--- a/DOCS/Relatorio_Turma_201825166.000.02_Grupo_Projeto_3_V01.docx
+++ b/DOCS/Relatorio_Turma_201825166.000.02_Grupo_Projeto_3_V01.docx
@@ -29,6 +29,7 @@
       <w:r>
         <w:rPr>
           <w:rFonts w:ascii="Arial" w:hAnsi="Arial" w:cs="Arial"/>
+          <w:noProof/>
           <w:sz w:val="24"/>
           <w:szCs w:val="24"/>
         </w:rPr>
@@ -1139,61 +1140,23 @@
         </w:rPr>
         <w:t xml:space="preserve"> </w:t>
       </w:r>
-      <w:del w:id="1" w:author="Ricardo Amaral" w:date="2025-03-23T17:20:00Z" w16du:dateUtc="2025-03-23T20:20:00Z">
-        <w:r>
-          <w:rPr>
-            <w:rFonts w:ascii="Arial" w:hAnsi="Arial" w:cs="Arial"/>
-            <w:sz w:val="24"/>
-            <w:szCs w:val="24"/>
-          </w:rPr>
-          <w:delText>SOUZA</w:delText>
-        </w:r>
-        <w:r>
-          <w:rPr>
-            <w:rFonts w:ascii="Arial" w:hAnsi="Arial" w:cs="Arial"/>
-            <w:spacing w:val="-16"/>
-            <w:sz w:val="24"/>
-            <w:szCs w:val="24"/>
-          </w:rPr>
-          <w:delText xml:space="preserve"> </w:delText>
-        </w:r>
-        <w:r>
-          <w:rPr>
-            <w:rFonts w:ascii="Arial" w:hAnsi="Arial" w:cs="Arial"/>
-            <w:spacing w:val="-16"/>
-            <w:sz w:val="24"/>
-            <w:szCs w:val="24"/>
-          </w:rPr>
-          <w:delText xml:space="preserve"> </w:delText>
-        </w:r>
-        <w:r>
-          <w:rPr>
-            <w:rFonts w:ascii="Arial" w:hAnsi="Arial" w:cs="Arial"/>
-            <w:sz w:val="24"/>
-            <w:szCs w:val="24"/>
-          </w:rPr>
-          <w:delText>DUARTE</w:delText>
-        </w:r>
-      </w:del>
-      <w:ins w:id="2" w:author="Ricardo Amaral" w:date="2025-03-23T17:20:00Z" w16du:dateUtc="2025-03-23T20:20:00Z">
-        <w:r>
-          <w:rPr>
-            <w:rFonts w:ascii="Arial" w:hAnsi="Arial" w:cs="Arial"/>
-            <w:sz w:val="24"/>
-            <w:szCs w:val="24"/>
-          </w:rPr>
-          <w:t>SOUZA</w:t>
-        </w:r>
-        <w:r>
-          <w:rPr>
-            <w:rFonts w:ascii="Arial" w:hAnsi="Arial" w:cs="Arial"/>
-            <w:spacing w:val="-16"/>
-            <w:sz w:val="24"/>
-            <w:szCs w:val="24"/>
-          </w:rPr>
-          <w:t xml:space="preserve"> DUARTE</w:t>
-        </w:r>
-      </w:ins>
+      <w:r>
+        <w:rPr>
+          <w:rFonts w:ascii="Arial" w:hAnsi="Arial" w:cs="Arial"/>
+          <w:sz w:val="24"/>
+          <w:szCs w:val="24"/>
+        </w:rPr>
+        <w:t>SOUZA</w:t>
+      </w:r>
+      <w:r>
+        <w:rPr>
+          <w:rFonts w:ascii="Arial" w:hAnsi="Arial" w:cs="Arial"/>
+          <w:spacing w:val="-16"/>
+          <w:sz w:val="24"/>
+          <w:szCs w:val="24"/>
+        </w:rPr>
+        <w:t xml:space="preserve"> DUARTE</w:t>
+      </w:r>
       <w:r>
         <w:rPr>
           <w:rFonts w:ascii="Arial" w:hAnsi="Arial" w:cs="Arial"/>
@@ -1879,26 +1842,24 @@
           <w:pgMar w:top="1820" w:right="1080" w:bottom="280" w:left="1440" w:header="576" w:footer="720" w:gutter="0"/>
           <w:cols w:space="720"/>
           <w:docGrid w:linePitch="299"/>
-          <w:sectPrChange w:id="3" w:author="Ricardo Amaral" w:date="2025-03-23T17:19:00Z" w16du:dateUtc="2025-03-23T20:19:00Z">
-            <w:sectPr>
-              <w:pgMar w:top="1820" w:right="1080" w:bottom="280" w:left="1440" w:header="720" w:footer="720" w:gutter="0"/>
-              <w:docGrid w:linePitch="0"/>
-            </w:sectPr>
-          </w:sectPrChange>
         </w:sectPr>
       </w:pPr>
     </w:p>
     <w:p>
       <w:pPr>
         <w:pStyle w:val="TOCHeading"/>
-        <w:rPr>
-          <w:ins w:id="4" w:author="Ricardo Amaral" w:date="2025-03-23T17:15:00Z" w16du:dateUtc="2025-03-23T20:15:00Z"/>
-        </w:rPr>
-      </w:pPr>
-    </w:p>
-    <w:customXmlInsRangeStart w:id="5" w:author="Ricardo Amaral" w:date="2025-03-23T17:14:00Z"/>
+      </w:pPr>
+    </w:p>
     <w:sdt>
       <w:sdtPr>
+        <w:rPr>
+          <w:rFonts w:ascii="Arial MT" w:eastAsia="Arial MT" w:hAnsi="Arial MT" w:cs="Arial MT"/>
+          <w:color w:val="auto"/>
+          <w:spacing w:val="0"/>
+          <w:sz w:val="22"/>
+          <w:szCs w:val="22"/>
+          <w:lang w:eastAsia="en-US"/>
+        </w:rPr>
         <w:id w:val="-206573935"/>
         <w:docPartObj>
           <w:docPartGallery w:val="Table of Contents"/>
@@ -1907,53 +1868,33 @@
       </w:sdtPr>
       <w:sdtEndPr>
         <w:rPr>
-          <w:rFonts w:ascii="Arial MT" w:eastAsia="Arial MT" w:hAnsi="Arial MT" w:cs="Arial MT"/>
           <w:b/>
           <w:bCs/>
-          <w:color w:val="auto"/>
-          <w:spacing w:val="0"/>
-          <w:sz w:val="22"/>
-          <w:szCs w:val="22"/>
-          <w:lang w:eastAsia="en-US"/>
         </w:rPr>
       </w:sdtEndPr>
       <w:sdtContent>
-        <w:customXmlInsRangeEnd w:id="5"/>
         <w:p>
           <w:pPr>
             <w:pStyle w:val="TOCHeading"/>
             <w:rPr>
-              <w:ins w:id="6" w:author="Ricardo Amaral" w:date="2025-03-23T17:14:00Z" w16du:dateUtc="2025-03-23T20:14:00Z"/>
               <w:rStyle w:val="Heading1Char"/>
               <w:color w:val="auto"/>
-              <w:rPrChange w:id="7" w:author="Ricardo Amaral" w:date="2025-03-23T17:15:00Z" w16du:dateUtc="2025-03-23T20:15:00Z">
-                <w:rPr>
-                  <w:ins w:id="8" w:author="Ricardo Amaral" w:date="2025-03-23T17:14:00Z" w16du:dateUtc="2025-03-23T20:14:00Z"/>
-                </w:rPr>
-              </w:rPrChange>
             </w:rPr>
           </w:pPr>
-          <w:ins w:id="9" w:author="Ricardo Amaral" w:date="2025-03-23T17:15:00Z" w16du:dateUtc="2025-03-23T20:15:00Z">
-            <w:r>
-              <w:rPr>
-                <w:rStyle w:val="Heading1Char"/>
-                <w:color w:val="auto"/>
-                <w:rPrChange w:id="10" w:author="Ricardo Amaral" w:date="2025-03-23T17:15:00Z" w16du:dateUtc="2025-03-23T20:15:00Z">
-                  <w:rPr/>
-                </w:rPrChange>
-              </w:rPr>
-              <w:t xml:space="preserve">1 - </w:t>
-            </w:r>
-          </w:ins>
-          <w:ins w:id="11" w:author="Ricardo Amaral" w:date="2025-03-23T17:14:00Z" w16du:dateUtc="2025-03-23T20:14:00Z">
-            <w:r>
-              <w:rPr>
-                <w:rStyle w:val="Heading1Char"/>
-                <w:color w:val="auto"/>
-              </w:rPr>
-              <w:t>SUMÁRIO</w:t>
-            </w:r>
-          </w:ins>
+          <w:r>
+            <w:rPr>
+              <w:rStyle w:val="Heading1Char"/>
+              <w:color w:val="auto"/>
+            </w:rPr>
+            <w:t xml:space="preserve">1 - </w:t>
+          </w:r>
+          <w:r>
+            <w:rPr>
+              <w:rStyle w:val="Heading1Char"/>
+              <w:color w:val="auto"/>
+            </w:rPr>
+            <w:t>SUMÁRIO</w:t>
+          </w:r>
         </w:p>
         <w:p>
           <w:pPr>
@@ -1971,24 +1912,22 @@
               <w14:ligatures w14:val="standardContextual"/>
             </w:rPr>
           </w:pPr>
-          <w:ins w:id="12" w:author="Ricardo Amaral" w:date="2025-03-23T17:14:00Z" w16du:dateUtc="2025-03-23T20:14:00Z">
-            <w:r>
-              <w:fldChar w:fldCharType="begin"/>
-            </w:r>
-            <w:r>
-              <w:instrText xml:space="preserve"> TOC \o "1-3" \h \z \u </w:instrText>
-            </w:r>
-            <w:r>
-              <w:fldChar w:fldCharType="separate"/>
-            </w:r>
-          </w:ins>
-          <w:hyperlink w:anchor="_Toc193642504" w:history="1">
+          <w:r>
+            <w:fldChar w:fldCharType="begin"/>
+          </w:r>
+          <w:r>
+            <w:instrText xml:space="preserve"> TOC \o "1-3" \h \z \u </w:instrText>
+          </w:r>
+          <w:r>
+            <w:fldChar w:fldCharType="separate"/>
+          </w:r>
+          <w:hyperlink w:anchor="_Toc193644243" w:history="1">
             <w:r>
               <w:rPr>
                 <w:rStyle w:val="Hyperlink"/>
                 <w:noProof/>
               </w:rPr>
-              <w:t>2  - TABELAS, QUADROS E FIGURAS</w:t>
+              <w:t>2 - TABELAS, QUADROS E FIGURAS</w:t>
             </w:r>
             <w:r>
               <w:rPr>
@@ -2009,7 +1948,7 @@
                 <w:noProof/>
                 <w:webHidden/>
               </w:rPr>
-              <w:instrText xml:space="preserve"> PAGEREF _Toc193642504 \h </w:instrText>
+              <w:instrText xml:space="preserve"> PAGEREF _Toc193644243 \h </w:instrText>
             </w:r>
             <w:r>
               <w:rPr>
@@ -2053,7 +1992,7 @@
               <w14:ligatures w14:val="standardContextual"/>
             </w:rPr>
           </w:pPr>
-          <w:hyperlink w:anchor="_Toc193642505" w:history="1">
+          <w:hyperlink w:anchor="_Toc193644244" w:history="1">
             <w:r>
               <w:rPr>
                 <w:rStyle w:val="Hyperlink"/>
@@ -2080,7 +2019,7 @@
                 <w:noProof/>
                 <w:webHidden/>
               </w:rPr>
-              <w:instrText xml:space="preserve"> PAGEREF _Toc193642505 \h </w:instrText>
+              <w:instrText xml:space="preserve"> PAGEREF _Toc193644244 \h </w:instrText>
             </w:r>
             <w:r>
               <w:rPr>
@@ -2127,7 +2066,7 @@
               <w14:ligatures w14:val="standardContextual"/>
             </w:rPr>
           </w:pPr>
-          <w:hyperlink w:anchor="_Toc193642506" w:history="1">
+          <w:hyperlink w:anchor="_Toc193644245" w:history="1">
             <w:r>
               <w:rPr>
                 <w:rStyle w:val="Hyperlink"/>
@@ -2170,7 +2109,7 @@
                 <w:noProof/>
                 <w:webHidden/>
               </w:rPr>
-              <w:instrText xml:space="preserve"> PAGEREF _Toc193642506 \h </w:instrText>
+              <w:instrText xml:space="preserve"> PAGEREF _Toc193644245 \h </w:instrText>
             </w:r>
             <w:r>
               <w:rPr>
@@ -2217,7 +2156,7 @@
               <w14:ligatures w14:val="standardContextual"/>
             </w:rPr>
           </w:pPr>
-          <w:hyperlink w:anchor="_Toc193642507" w:history="1">
+          <w:hyperlink w:anchor="_Toc193644246" w:history="1">
             <w:r>
               <w:rPr>
                 <w:rStyle w:val="Hyperlink"/>
@@ -2244,7 +2183,7 @@
                 <w:noProof/>
                 <w:webHidden/>
               </w:rPr>
-              <w:instrText xml:space="preserve"> PAGEREF _Toc193642507 \h </w:instrText>
+              <w:instrText xml:space="preserve"> PAGEREF _Toc193644246 \h </w:instrText>
             </w:r>
             <w:r>
               <w:rPr>
@@ -2291,7 +2230,7 @@
               <w14:ligatures w14:val="standardContextual"/>
             </w:rPr>
           </w:pPr>
-          <w:hyperlink w:anchor="_Toc193642508" w:history="1">
+          <w:hyperlink w:anchor="_Toc193644247" w:history="1">
             <w:r>
               <w:rPr>
                 <w:rStyle w:val="Hyperlink"/>
@@ -2318,7 +2257,7 @@
                 <w:noProof/>
                 <w:webHidden/>
               </w:rPr>
-              <w:instrText xml:space="preserve"> PAGEREF _Toc193642508 \h </w:instrText>
+              <w:instrText xml:space="preserve"> PAGEREF _Toc193644247 \h </w:instrText>
             </w:r>
             <w:r>
               <w:rPr>
@@ -2365,7 +2304,7 @@
               <w14:ligatures w14:val="standardContextual"/>
             </w:rPr>
           </w:pPr>
-          <w:hyperlink w:anchor="_Toc193642509" w:history="1">
+          <w:hyperlink w:anchor="_Toc193644248" w:history="1">
             <w:r>
               <w:rPr>
                 <w:rStyle w:val="Hyperlink"/>
@@ -2392,7 +2331,7 @@
                 <w:noProof/>
                 <w:webHidden/>
               </w:rPr>
-              <w:instrText xml:space="preserve"> PAGEREF _Toc193642509 \h </w:instrText>
+              <w:instrText xml:space="preserve"> PAGEREF _Toc193644248 \h </w:instrText>
             </w:r>
             <w:r>
               <w:rPr>
@@ -2436,7 +2375,7 @@
               <w14:ligatures w14:val="standardContextual"/>
             </w:rPr>
           </w:pPr>
-          <w:hyperlink w:anchor="_Toc193642510" w:history="1">
+          <w:hyperlink w:anchor="_Toc193644249" w:history="1">
             <w:r>
               <w:rPr>
                 <w:rStyle w:val="Hyperlink"/>
@@ -2463,7 +2402,7 @@
                 <w:noProof/>
                 <w:webHidden/>
               </w:rPr>
-              <w:instrText xml:space="preserve"> PAGEREF _Toc193642510 \h </w:instrText>
+              <w:instrText xml:space="preserve"> PAGEREF _Toc193644249 \h </w:instrText>
             </w:r>
             <w:r>
               <w:rPr>
@@ -2510,7 +2449,7 @@
               <w14:ligatures w14:val="standardContextual"/>
             </w:rPr>
           </w:pPr>
-          <w:hyperlink w:anchor="_Toc193642511" w:history="1">
+          <w:hyperlink w:anchor="_Toc193644250" w:history="1">
             <w:r>
               <w:rPr>
                 <w:rStyle w:val="Hyperlink"/>
@@ -2537,78 +2476,7 @@
                 <w:noProof/>
                 <w:webHidden/>
               </w:rPr>
-              <w:instrText xml:space="preserve"> PAGEREF _Toc193642511 \h </w:instrText>
-            </w:r>
-            <w:r>
-              <w:rPr>
-                <w:noProof/>
-                <w:webHidden/>
-              </w:rPr>
-            </w:r>
-            <w:r>
-              <w:rPr>
-                <w:noProof/>
-                <w:webHidden/>
-              </w:rPr>
-              <w:fldChar w:fldCharType="separate"/>
-            </w:r>
-            <w:r>
-              <w:rPr>
-                <w:noProof/>
-                <w:webHidden/>
-              </w:rPr>
-              <w:t>4</w:t>
-            </w:r>
-            <w:r>
-              <w:rPr>
-                <w:noProof/>
-                <w:webHidden/>
-              </w:rPr>
-              <w:fldChar w:fldCharType="end"/>
-            </w:r>
-          </w:hyperlink>
-        </w:p>
-        <w:p>
-          <w:pPr>
-            <w:pStyle w:val="TOC2"/>
-            <w:rPr>
-              <w:rFonts w:cstheme="minorBidi"/>
-              <w:noProof/>
-              <w:kern w:val="2"/>
-              <w:sz w:val="24"/>
-              <w:szCs w:val="24"/>
-              <w:lang w:val="pt-BR" w:eastAsia="pt-BR"/>
-              <w14:ligatures w14:val="standardContextual"/>
-            </w:rPr>
-          </w:pPr>
-          <w:hyperlink w:anchor="_Toc193642512" w:history="1">
-            <w:r>
-              <w:rPr>
-                <w:rStyle w:val="Hyperlink"/>
-                <w:noProof/>
-              </w:rPr>
-              <w:t>7.1 - DETALHAMENTO DO OBJETIVOS A SEREM ALCANÇADOS</w:t>
-            </w:r>
-            <w:r>
-              <w:rPr>
-                <w:noProof/>
-                <w:webHidden/>
-              </w:rPr>
-              <w:tab/>
-            </w:r>
-            <w:r>
-              <w:rPr>
-                <w:noProof/>
-                <w:webHidden/>
-              </w:rPr>
-              <w:fldChar w:fldCharType="begin"/>
-            </w:r>
-            <w:r>
-              <w:rPr>
-                <w:noProof/>
-                <w:webHidden/>
-              </w:rPr>
-              <w:instrText xml:space="preserve"> PAGEREF _Toc193642512 \h </w:instrText>
+              <w:instrText xml:space="preserve"> PAGEREF _Toc193644250 \h </w:instrText>
             </w:r>
             <w:r>
               <w:rPr>
@@ -2655,7 +2523,7 @@
               <w14:ligatures w14:val="standardContextual"/>
             </w:rPr>
           </w:pPr>
-          <w:hyperlink w:anchor="_Toc193642513" w:history="1">
+          <w:hyperlink w:anchor="_Toc193644251" w:history="1">
             <w:r>
               <w:rPr>
                 <w:rStyle w:val="Hyperlink"/>
@@ -2697,7 +2565,7 @@
                 <w:noProof/>
                 <w:webHidden/>
               </w:rPr>
-              <w:instrText xml:space="preserve"> PAGEREF _Toc193642513 \h </w:instrText>
+              <w:instrText xml:space="preserve"> PAGEREF _Toc193644251 \h </w:instrText>
             </w:r>
             <w:r>
               <w:rPr>
@@ -2744,7 +2612,7 @@
               <w14:ligatures w14:val="standardContextual"/>
             </w:rPr>
           </w:pPr>
-          <w:hyperlink w:anchor="_Toc193642514" w:history="1">
+          <w:hyperlink w:anchor="_Toc193644252" w:history="1">
             <w:r>
               <w:rPr>
                 <w:rStyle w:val="Hyperlink"/>
@@ -2771,7 +2639,7 @@
                 <w:noProof/>
                 <w:webHidden/>
               </w:rPr>
-              <w:instrText xml:space="preserve"> PAGEREF _Toc193642514 \h </w:instrText>
+              <w:instrText xml:space="preserve"> PAGEREF _Toc193644252 \h </w:instrText>
             </w:r>
             <w:r>
               <w:rPr>
@@ -2791,7 +2659,7 @@
                 <w:noProof/>
                 <w:webHidden/>
               </w:rPr>
-              <w:t>6</w:t>
+              <w:t>5</w:t>
             </w:r>
             <w:r>
               <w:rPr>
@@ -2803,25 +2671,16 @@
           </w:hyperlink>
         </w:p>
         <w:p>
-          <w:pPr>
+          <w:r>
             <w:rPr>
-              <w:ins w:id="13" w:author="Ricardo Amaral" w:date="2025-03-23T17:14:00Z" w16du:dateUtc="2025-03-23T20:14:00Z"/>
+              <w:b/>
+              <w:bCs/>
             </w:rPr>
-          </w:pPr>
-          <w:ins w:id="14" w:author="Ricardo Amaral" w:date="2025-03-23T17:14:00Z" w16du:dateUtc="2025-03-23T20:14:00Z">
-            <w:r>
-              <w:rPr>
-                <w:b/>
-                <w:bCs/>
-              </w:rPr>
-              <w:fldChar w:fldCharType="end"/>
-            </w:r>
-          </w:ins>
+            <w:fldChar w:fldCharType="end"/>
+          </w:r>
         </w:p>
-        <w:customXmlInsRangeStart w:id="15" w:author="Ricardo Amaral" w:date="2025-03-23T17:14:00Z"/>
       </w:sdtContent>
     </w:sdt>
-    <w:customXmlInsRangeEnd w:id="15"/>
     <w:p>
       <w:pPr>
         <w:pStyle w:val="BodyText"/>
@@ -2843,47 +2702,25 @@
     <w:p>
       <w:pPr>
         <w:pStyle w:val="Heading1"/>
-        <w:pPrChange w:id="16" w:author="Ricardo Amaral" w:date="2025-03-23T17:11:00Z" w16du:dateUtc="2025-03-23T20:11:00Z">
-          <w:pPr>
-            <w:pStyle w:val="TituloA1"/>
-          </w:pPr>
-        </w:pPrChange>
-      </w:pPr>
-      <w:bookmarkStart w:id="17" w:name="_Hlk193535423"/>
-      <w:bookmarkStart w:id="18" w:name="_Toc193642504"/>
+      </w:pPr>
+      <w:bookmarkStart w:id="0" w:name="_Toc193644243"/>
+      <w:bookmarkStart w:id="1" w:name="_Hlk193535423"/>
       <w:r>
         <w:t>2</w:t>
       </w:r>
       <w:r>
         <w:t xml:space="preserve"> </w:t>
       </w:r>
-      <w:del w:id="19" w:author="Ricardo Amaral" w:date="2025-03-23T17:13:00Z" w16du:dateUtc="2025-03-23T20:13:00Z">
-        <w:r>
-          <w:delText>–</w:delText>
-        </w:r>
-        <w:r>
-          <w:delText xml:space="preserve"> </w:delText>
-        </w:r>
-      </w:del>
-      <w:ins w:id="20" w:author="Ricardo Amaral" w:date="2025-03-23T17:13:00Z" w16du:dateUtc="2025-03-23T20:13:00Z">
-        <w:r>
-          <w:t xml:space="preserve"> - </w:t>
-        </w:r>
-      </w:ins>
-      <w:del w:id="21" w:author="Ricardo Amaral" w:date="2025-03-23T17:11:00Z" w16du:dateUtc="2025-03-23T20:11:00Z">
-        <w:r>
-          <w:delText>Tabelas</w:delText>
-        </w:r>
-      </w:del>
-      <w:ins w:id="22" w:author="Ricardo Amaral" w:date="2025-03-23T17:11:00Z" w16du:dateUtc="2025-03-23T20:11:00Z">
-        <w:r>
-          <w:t>TABELAS</w:t>
-        </w:r>
-      </w:ins>
+      <w:r>
+        <w:t xml:space="preserve">- </w:t>
+      </w:r>
+      <w:r>
+        <w:t>TABELAS</w:t>
+      </w:r>
       <w:r>
         <w:t>, QUADROS E FIGURAS</w:t>
       </w:r>
-      <w:bookmarkEnd w:id="18"/>
+      <w:bookmarkEnd w:id="0"/>
     </w:p>
     <w:p>
       <w:pPr>
@@ -2893,19 +2730,14 @@
     <w:p>
       <w:pPr>
         <w:pStyle w:val="Heading2"/>
-        <w:pPrChange w:id="23" w:author="Ricardo Amaral" w:date="2025-03-23T17:12:00Z" w16du:dateUtc="2025-03-23T20:12:00Z">
-          <w:pPr>
-            <w:pStyle w:val="TITULOA2"/>
-          </w:pPr>
-        </w:pPrChange>
-      </w:pPr>
-      <w:bookmarkStart w:id="24" w:name="_Toc193642505"/>
+      </w:pPr>
+      <w:bookmarkStart w:id="2" w:name="_Toc193644244"/>
       <w:r>
         <w:t>2.1 - QUADROS</w:t>
       </w:r>
-      <w:bookmarkEnd w:id="24"/>
-    </w:p>
-    <w:bookmarkEnd w:id="17"/>
+      <w:bookmarkEnd w:id="2"/>
+    </w:p>
+    <w:bookmarkEnd w:id="1"/>
     <w:p>
       <w:pPr>
         <w:pStyle w:val="BodyText"/>
@@ -2973,13 +2805,8 @@
         <w:rPr>
           <w:spacing w:val="-4"/>
         </w:rPr>
-        <w:pPrChange w:id="25" w:author="Ricardo Amaral" w:date="2025-03-23T17:12:00Z" w16du:dateUtc="2025-03-23T20:12:00Z">
-          <w:pPr>
-            <w:pStyle w:val="TituloA1"/>
-          </w:pPr>
-        </w:pPrChange>
-      </w:pPr>
-      <w:bookmarkStart w:id="26" w:name="_Toc193642506"/>
+      </w:pPr>
+      <w:bookmarkStart w:id="3" w:name="_Toc193644245"/>
       <w:r>
         <w:t>3</w:t>
       </w:r>
@@ -3004,7 +2831,7 @@
         </w:rPr>
         <w:t>CHAVE</w:t>
       </w:r>
-      <w:bookmarkEnd w:id="26"/>
+      <w:bookmarkEnd w:id="3"/>
     </w:p>
     <w:p>
       <w:pPr>
@@ -3049,13 +2876,8 @@
     <w:p>
       <w:pPr>
         <w:pStyle w:val="Heading1"/>
-        <w:pPrChange w:id="27" w:author="Ricardo Amaral" w:date="2025-03-23T17:12:00Z" w16du:dateUtc="2025-03-23T20:12:00Z">
-          <w:pPr>
-            <w:pStyle w:val="TituloA1"/>
-          </w:pPr>
-        </w:pPrChange>
-      </w:pPr>
-      <w:bookmarkStart w:id="28" w:name="_Toc193642507"/>
+      </w:pPr>
+      <w:bookmarkStart w:id="4" w:name="_Toc193644246"/>
       <w:r>
         <w:t>4</w:t>
       </w:r>
@@ -3068,7 +2890,7 @@
       <w:r>
         <w:t>GLOSSÁRIO</w:t>
       </w:r>
-      <w:bookmarkEnd w:id="28"/>
+      <w:bookmarkEnd w:id="4"/>
     </w:p>
     <w:p>
       <w:pPr>
@@ -3170,13 +2992,8 @@
     <w:p>
       <w:pPr>
         <w:pStyle w:val="Heading1"/>
-        <w:pPrChange w:id="29" w:author="Ricardo Amaral" w:date="2025-03-23T17:12:00Z" w16du:dateUtc="2025-03-23T20:12:00Z">
-          <w:pPr>
-            <w:pStyle w:val="TituloA1"/>
-          </w:pPr>
-        </w:pPrChange>
-      </w:pPr>
-      <w:bookmarkStart w:id="30" w:name="_Toc193642508"/>
+      </w:pPr>
+      <w:bookmarkStart w:id="5" w:name="_Toc193644247"/>
       <w:r>
         <w:t>5</w:t>
       </w:r>
@@ -3189,7 +3006,7 @@
       <w:r>
         <w:t>RECURSOS EXTERNOS</w:t>
       </w:r>
-      <w:bookmarkEnd w:id="30"/>
+      <w:bookmarkEnd w:id="5"/>
       <w:r>
         <w:t xml:space="preserve"> </w:t>
       </w:r>
@@ -3204,24 +3021,24 @@
         <w:pStyle w:val="BodyText"/>
         <w:jc w:val="left"/>
       </w:pPr>
-      <w:bookmarkStart w:id="31" w:name="_Toc191741195"/>
+      <w:bookmarkStart w:id="6" w:name="_Toc191741195"/>
+      <w:r>
+        <w:t xml:space="preserve">Os documentos e o código desenvolvidos para a realização deste estudo podem ser encontrados no Github. </w:t>
+      </w:r>
+    </w:p>
+    <w:p>
+      <w:pPr>
+        <w:pStyle w:val="BodyText"/>
+        <w:jc w:val="left"/>
+      </w:pPr>
       <w:r>
         <w:lastRenderedPageBreak/>
-        <w:t xml:space="preserve">Os documentos e o código desenvolvidos para a realização deste estudo podem ser encontrados no Github. </w:t>
-      </w:r>
-    </w:p>
-    <w:p>
-      <w:pPr>
-        <w:pStyle w:val="BodyText"/>
-        <w:jc w:val="left"/>
-      </w:pPr>
-      <w:r>
         <w:br/>
       </w:r>
       <w:r>
         <w:t>Segue o repositório: https://github.com/guilhermersduarte/Projeto-Aplicado-1</w:t>
       </w:r>
-      <w:bookmarkEnd w:id="31"/>
+      <w:bookmarkEnd w:id="6"/>
     </w:p>
     <w:p>
       <w:pPr>
@@ -3244,13 +3061,8 @@
     <w:p>
       <w:pPr>
         <w:pStyle w:val="Heading1"/>
-        <w:pPrChange w:id="32" w:author="Ricardo Amaral" w:date="2025-03-23T17:12:00Z" w16du:dateUtc="2025-03-23T20:12:00Z">
-          <w:pPr>
-            <w:pStyle w:val="TituloA1"/>
-          </w:pPr>
-        </w:pPrChange>
-      </w:pPr>
-      <w:bookmarkStart w:id="33" w:name="_Toc193642509"/>
+      </w:pPr>
+      <w:bookmarkStart w:id="7" w:name="_Toc193644248"/>
       <w:r>
         <w:t>6</w:t>
       </w:r>
@@ -3263,7 +3075,7 @@
       <w:r>
         <w:t>NTRODUÇÃO</w:t>
       </w:r>
-      <w:bookmarkEnd w:id="33"/>
+      <w:bookmarkEnd w:id="7"/>
     </w:p>
     <w:p>
       <w:pPr>
@@ -3281,7 +3093,20 @@
         <w:pStyle w:val="BodyText"/>
       </w:pPr>
       <w:r>
-        <w:t>Este projeto de análise exploratória de dados tem como foco o Walmart, uma das maiores redes varejistas do mundo. O objetivo é investigar padrões e tendências em dados relacionados às vendas das lojas da empresa e quais fatores afetam sua performance. Utilizando bases de dados públicas, serão analisadas variáveis como volume de vendas por loja, sazonalidade, influência de inflação, juros, desemprego - entre outros. Ferramentas como Python e R serão empregadas para limpeza, visualização e interpretação dos dados. A análise busca responder perguntas como: quais fatores influenciam as vendas? Qual a velocidade de resposta das vendas às alterações nas condições socioeconômicas? Os resultados esperados incluem insights acionáveis para otimização de estoque, formação de preço e estratégias de marketing. O projeto também pode servir como base para estudos futuros envolvendo previsão de vendas.</w:t>
+        <w:t xml:space="preserve">Este projeto de análise exploratória de dados tem como foco o Walmart, uma das maiores redes varejistas do mundo. O objetivo é investigar padrões e tendências em dados relacionados às vendas das lojas da empresa e quais fatores afetam sua performance. Utilizando bases de dados públicas, serão analisadas variáveis como volume de vendas por loja, sazonalidade, influência de inflação, juros, desemprego - entre outros. </w:t>
+      </w:r>
+    </w:p>
+    <w:p>
+      <w:pPr>
+        <w:pStyle w:val="BodyText"/>
+      </w:pPr>
+    </w:p>
+    <w:p>
+      <w:pPr>
+        <w:pStyle w:val="BodyText"/>
+      </w:pPr>
+      <w:r>
+        <w:t>Ferramentas como Python e R serão empregadas para limpeza, visualização e interpretação dos dados. A análise busca responder perguntas como: quais fatores influenciam as vendas? Qual a velocidade de resposta das vendas às alterações nas condições socioeconômicas? Os resultados esperados incluem insights acionáveis para otimização de estoque, formação de preço e estratégias de marketing. O projeto também pode servir como base para estudos futuros envolvendo previsão de vendas.</w:t>
       </w:r>
     </w:p>
     <w:p>
@@ -3297,17 +3122,12 @@
     <w:p>
       <w:pPr>
         <w:pStyle w:val="TITULOA2"/>
-        <w:pPrChange w:id="34" w:author="Ricardo Amaral" w:date="2025-03-23T17:12:00Z" w16du:dateUtc="2025-03-23T20:12:00Z">
-          <w:pPr>
-            <w:pStyle w:val="TituloA1"/>
-          </w:pPr>
-        </w:pPrChange>
-      </w:pPr>
-      <w:bookmarkStart w:id="35" w:name="_Toc193642510"/>
+      </w:pPr>
+      <w:bookmarkStart w:id="8" w:name="_Toc193644249"/>
       <w:r>
         <w:t>6.1 – A EMPRESA</w:t>
       </w:r>
-      <w:bookmarkEnd w:id="35"/>
+      <w:bookmarkEnd w:id="8"/>
     </w:p>
     <w:p>
       <w:pPr>
@@ -3384,19 +3204,19 @@
       <w:pPr>
         <w:pStyle w:val="BodyText"/>
       </w:pPr>
-      <w:bookmarkStart w:id="36" w:name="_Toc193535341"/>
+      <w:bookmarkStart w:id="9" w:name="_Toc193535341"/>
       <w:r>
         <w:t>O Walmart emprega ferramentas de análise de dados para prever demandas, otimizar estoques e</w:t>
       </w:r>
-      <w:bookmarkEnd w:id="36"/>
+      <w:bookmarkEnd w:id="9"/>
       <w:r>
         <w:t xml:space="preserve"> </w:t>
       </w:r>
-      <w:bookmarkStart w:id="37" w:name="_Toc193535342"/>
+      <w:bookmarkStart w:id="10" w:name="_Toc193535342"/>
       <w:r>
         <w:t>personalizar ofertas.</w:t>
       </w:r>
-      <w:bookmarkEnd w:id="37"/>
+      <w:bookmarkEnd w:id="10"/>
     </w:p>
     <w:p>
       <w:pPr>
@@ -3411,13 +3231,8 @@
     <w:p>
       <w:pPr>
         <w:pStyle w:val="Heading1"/>
-        <w:pPrChange w:id="38" w:author="Ricardo Amaral" w:date="2025-03-23T17:12:00Z" w16du:dateUtc="2025-03-23T20:12:00Z">
-          <w:pPr>
-            <w:pStyle w:val="TituloA1"/>
-          </w:pPr>
-        </w:pPrChange>
-      </w:pPr>
-      <w:bookmarkStart w:id="39" w:name="_Toc193642511"/>
+      </w:pPr>
+      <w:bookmarkStart w:id="11" w:name="_Toc193644250"/>
       <w:r>
         <w:t>7</w:t>
       </w:r>
@@ -3430,7 +3245,7 @@
       <w:r>
         <w:t xml:space="preserve"> DO ESTUDO</w:t>
       </w:r>
-      <w:bookmarkEnd w:id="39"/>
+      <w:bookmarkEnd w:id="11"/>
     </w:p>
     <w:p>
       <w:pPr>
@@ -3473,356 +3288,57 @@
     <w:p>
       <w:pPr>
         <w:pStyle w:val="BodyText"/>
-        <w:rPr>
-          <w:del w:id="40" w:author="Ricardo Amaral" w:date="2025-03-23T17:16:00Z" w16du:dateUtc="2025-03-23T20:16:00Z"/>
-        </w:rPr>
-      </w:pPr>
-    </w:p>
-    <w:p>
-      <w:pPr>
-        <w:pStyle w:val="TITULOA2"/>
-        <w:rPr>
-          <w:del w:id="41" w:author="Ricardo Amaral" w:date="2025-03-23T17:16:00Z" w16du:dateUtc="2025-03-23T20:16:00Z"/>
-        </w:rPr>
-      </w:pPr>
-      <w:bookmarkStart w:id="42" w:name="_Toc193642512"/>
-      <w:del w:id="43" w:author="Ricardo Amaral" w:date="2025-03-23T17:16:00Z" w16du:dateUtc="2025-03-23T20:16:00Z">
-        <w:r>
-          <w:delText>7.1</w:delText>
-        </w:r>
-        <w:r>
-          <w:delText xml:space="preserve"> - </w:delText>
-        </w:r>
-        <w:r>
-          <w:delText>DETALHAMENTO</w:delText>
-        </w:r>
-        <w:r>
-          <w:delText xml:space="preserve"> DO OBJETIVOS A SEREM ALCANÇADOS</w:delText>
-        </w:r>
-        <w:bookmarkEnd w:id="42"/>
-      </w:del>
-    </w:p>
-    <w:p>
-      <w:pPr>
-        <w:pStyle w:val="BodyText"/>
-        <w:rPr>
-          <w:del w:id="44" w:author="Ricardo Amaral" w:date="2025-03-23T17:16:00Z" w16du:dateUtc="2025-03-23T20:16:00Z"/>
-        </w:rPr>
-      </w:pPr>
-    </w:p>
-    <w:p>
-      <w:pPr>
-        <w:pStyle w:val="BodyText"/>
-        <w:rPr>
-          <w:del w:id="45" w:author="Ricardo Amaral" w:date="2025-03-23T17:07:00Z" w16du:dateUtc="2025-03-23T20:07:00Z"/>
-          <w:highlight w:val="yellow"/>
-        </w:rPr>
-      </w:pPr>
-      <w:del w:id="46" w:author="Ricardo Amaral" w:date="2025-03-23T17:07:00Z" w16du:dateUtc="2025-03-23T20:07:00Z">
-        <w:r>
-          <w:rPr>
-            <w:highlight w:val="yellow"/>
-          </w:rPr>
-          <w:delText xml:space="preserve">Problema do Estudo </w:delText>
-        </w:r>
-      </w:del>
-    </w:p>
-    <w:p>
-      <w:pPr>
-        <w:pStyle w:val="BodyText"/>
-        <w:rPr>
-          <w:del w:id="47" w:author="Ricardo Amaral" w:date="2025-03-23T17:07:00Z" w16du:dateUtc="2025-03-23T20:07:00Z"/>
-          <w:highlight w:val="yellow"/>
-        </w:rPr>
-      </w:pPr>
-      <w:del w:id="48" w:author="Ricardo Amaral" w:date="2025-03-23T17:07:00Z" w16du:dateUtc="2025-03-23T20:07:00Z">
-        <w:r>
-          <w:rPr>
-            <w:highlight w:val="yellow"/>
-          </w:rPr>
-          <w:delText>O que falta? Identificação de padrões detalhados que influenciam as vendas.</w:delText>
-        </w:r>
-      </w:del>
-    </w:p>
-    <w:p>
-      <w:pPr>
-        <w:pStyle w:val="BodyText"/>
-        <w:rPr>
-          <w:del w:id="49" w:author="Ricardo Amaral" w:date="2025-03-23T17:07:00Z" w16du:dateUtc="2025-03-23T20:07:00Z"/>
-          <w:highlight w:val="yellow"/>
-        </w:rPr>
-      </w:pPr>
-      <w:del w:id="50" w:author="Ricardo Amaral" w:date="2025-03-23T17:07:00Z" w16du:dateUtc="2025-03-23T20:07:00Z">
-        <w:r>
-          <w:rPr>
-            <w:highlight w:val="yellow"/>
-          </w:rPr>
-          <w:delText>O que incomoda? A oscilação das vendas devido a fatores externos.</w:delText>
-        </w:r>
-      </w:del>
-    </w:p>
-    <w:p>
-      <w:pPr>
-        <w:pStyle w:val="BodyText"/>
-        <w:rPr>
-          <w:del w:id="51" w:author="Ricardo Amaral" w:date="2025-03-23T17:07:00Z" w16du:dateUtc="2025-03-23T20:07:00Z"/>
-          <w:highlight w:val="yellow"/>
-        </w:rPr>
-      </w:pPr>
-      <w:del w:id="52" w:author="Ricardo Amaral" w:date="2025-03-23T17:07:00Z" w16du:dateUtc="2025-03-23T20:07:00Z">
-        <w:r>
-          <w:rPr>
-            <w:highlight w:val="yellow"/>
-          </w:rPr>
-          <w:delText>O que pode ser melhorado? Estratégias para aumentar previsibilidade nas</w:delText>
-        </w:r>
-      </w:del>
-    </w:p>
-    <w:p>
-      <w:pPr>
-        <w:pStyle w:val="BodyText"/>
-        <w:rPr>
-          <w:del w:id="53" w:author="Ricardo Amaral" w:date="2025-03-23T17:07:00Z" w16du:dateUtc="2025-03-23T20:07:00Z"/>
-          <w:highlight w:val="yellow"/>
-        </w:rPr>
-      </w:pPr>
-      <w:del w:id="54" w:author="Ricardo Amaral" w:date="2025-03-23T17:07:00Z" w16du:dateUtc="2025-03-23T20:07:00Z">
-        <w:r>
-          <w:rPr>
-            <w:highlight w:val="yellow"/>
-          </w:rPr>
-          <w:delText>vendas.</w:delText>
-        </w:r>
-      </w:del>
-    </w:p>
-    <w:p>
-      <w:pPr>
-        <w:pStyle w:val="BodyText"/>
-        <w:rPr>
-          <w:del w:id="55" w:author="Ricardo Amaral" w:date="2025-03-23T17:07:00Z" w16du:dateUtc="2025-03-23T20:07:00Z"/>
-          <w:highlight w:val="yellow"/>
-        </w:rPr>
-      </w:pPr>
-      <w:del w:id="56" w:author="Ricardo Amaral" w:date="2025-03-23T17:07:00Z" w16du:dateUtc="2025-03-23T20:07:00Z">
-        <w:r>
-          <w:rPr>
-            <w:highlight w:val="yellow"/>
-          </w:rPr>
-          <w:delText xml:space="preserve"> Qual é o gap? Como sazonalidade, inflação e desemprego impactam as</w:delText>
-        </w:r>
-      </w:del>
-    </w:p>
-    <w:p>
-      <w:pPr>
-        <w:pStyle w:val="BodyText"/>
-        <w:rPr>
-          <w:del w:id="57" w:author="Ricardo Amaral" w:date="2025-03-23T17:07:00Z" w16du:dateUtc="2025-03-23T20:07:00Z"/>
-          <w:highlight w:val="yellow"/>
-        </w:rPr>
-      </w:pPr>
-      <w:del w:id="58" w:author="Ricardo Amaral" w:date="2025-03-23T17:07:00Z" w16du:dateUtc="2025-03-23T20:07:00Z">
-        <w:r>
-          <w:rPr>
-            <w:highlight w:val="yellow"/>
-          </w:rPr>
-          <w:delText>vendas.</w:delText>
-        </w:r>
-      </w:del>
-    </w:p>
-    <w:p>
-      <w:pPr>
-        <w:pStyle w:val="BodyText"/>
-        <w:rPr>
-          <w:del w:id="59" w:author="Ricardo Amaral" w:date="2025-03-23T17:07:00Z" w16du:dateUtc="2025-03-23T20:07:00Z"/>
-          <w:highlight w:val="yellow"/>
-        </w:rPr>
-      </w:pPr>
-      <w:del w:id="60" w:author="Ricardo Amaral" w:date="2025-03-23T17:07:00Z" w16du:dateUtc="2025-03-23T20:07:00Z">
-        <w:r>
-          <w:rPr>
-            <w:highlight w:val="yellow"/>
-          </w:rPr>
-          <w:delText>Há um padrão? Sim, com base em datas, inflação e eventos sazonais.</w:delText>
-        </w:r>
-      </w:del>
-    </w:p>
-    <w:p>
-      <w:pPr>
-        <w:pStyle w:val="BodyText"/>
-        <w:rPr>
-          <w:del w:id="61" w:author="Ricardo Amaral" w:date="2025-03-23T17:07:00Z" w16du:dateUtc="2025-03-23T20:07:00Z"/>
-          <w:highlight w:val="yellow"/>
-        </w:rPr>
-      </w:pPr>
-      <w:del w:id="62" w:author="Ricardo Amaral" w:date="2025-03-23T17:07:00Z" w16du:dateUtc="2025-03-23T20:07:00Z">
-        <w:r>
-          <w:rPr>
-            <w:highlight w:val="yellow"/>
-          </w:rPr>
-          <w:delText>Há uma afirmação que pode ser contestada? A suposição de que feriados</w:delText>
-        </w:r>
-      </w:del>
-    </w:p>
-    <w:p>
-      <w:pPr>
-        <w:pStyle w:val="BodyText"/>
-        <w:rPr>
-          <w:del w:id="63" w:author="Ricardo Amaral" w:date="2025-03-23T17:07:00Z" w16du:dateUtc="2025-03-23T20:07:00Z"/>
-        </w:rPr>
-      </w:pPr>
-      <w:del w:id="64" w:author="Ricardo Amaral" w:date="2025-03-23T17:07:00Z" w16du:dateUtc="2025-03-23T20:07:00Z">
-        <w:r>
-          <w:rPr>
-            <w:highlight w:val="yellow"/>
-          </w:rPr>
-          <w:delText>sempre aumentam as vendas.</w:delText>
-        </w:r>
-        <w:r>
-          <w:delText xml:space="preserve"> </w:delText>
-        </w:r>
-      </w:del>
-    </w:p>
-    <w:p>
-      <w:pPr>
-        <w:pStyle w:val="BodyText"/>
-        <w:rPr>
-          <w:del w:id="65" w:author="Ricardo Amaral" w:date="2025-03-23T17:07:00Z" w16du:dateUtc="2025-03-23T20:07:00Z"/>
-        </w:rPr>
-      </w:pPr>
-    </w:p>
-    <w:p>
-      <w:pPr>
-        <w:pStyle w:val="BodyText"/>
-        <w:rPr>
-          <w:ins w:id="66" w:author="Ricardo Amaral" w:date="2025-03-23T17:04:00Z" w16du:dateUtc="2025-03-23T20:04:00Z"/>
-        </w:rPr>
-      </w:pPr>
-      <w:del w:id="67" w:author="Ricardo Amaral" w:date="2025-03-23T17:17:00Z" w16du:dateUtc="2025-03-23T20:17:00Z">
-        <w:r>
-          <w:delText xml:space="preserve">O Estudo procura comparar os resultados de vendas semanais com o comportamento das variáveis ambientais e socioeconômicas disponíveis. </w:delText>
-        </w:r>
-      </w:del>
-      <w:ins w:id="68" w:author="Ricardo Amaral" w:date="2025-03-23T17:02:00Z" w16du:dateUtc="2025-03-23T20:02:00Z">
-        <w:r>
-          <w:t xml:space="preserve">Para isso estudaremos </w:t>
-        </w:r>
-      </w:ins>
-      <w:ins w:id="69" w:author="Ricardo Amaral" w:date="2025-03-23T17:03:00Z" w16du:dateUtc="2025-03-23T20:03:00Z">
-        <w:r>
-          <w:t>o comportamento das vendas nas dua</w:t>
-        </w:r>
-      </w:ins>
-      <w:ins w:id="70" w:author="Ricardo Amaral" w:date="2025-03-23T17:07:00Z" w16du:dateUtc="2025-03-23T20:07:00Z">
-        <w:r>
-          <w:t>s</w:t>
-        </w:r>
-      </w:ins>
-      <w:ins w:id="71" w:author="Ricardo Amaral" w:date="2025-03-23T17:03:00Z" w16du:dateUtc="2025-03-23T20:03:00Z">
-        <w:r>
-          <w:t xml:space="preserve"> dimensões oferecidas: No tempo e por loja individual.</w:t>
-        </w:r>
-      </w:ins>
-      <w:ins w:id="72" w:author="Ricardo Amaral" w:date="2025-03-23T17:07:00Z" w16du:dateUtc="2025-03-23T20:07:00Z">
-        <w:r>
-          <w:t xml:space="preserve"> </w:t>
-        </w:r>
-      </w:ins>
-      <w:ins w:id="73" w:author="Ricardo Amaral" w:date="2025-03-23T17:03:00Z" w16du:dateUtc="2025-03-23T20:03:00Z">
-        <w:r>
-          <w:t>Depois cada variável individual será estudada</w:t>
-        </w:r>
-      </w:ins>
-      <w:ins w:id="74" w:author="Ricardo Amaral" w:date="2025-03-23T17:04:00Z" w16du:dateUtc="2025-03-23T20:04:00Z">
-        <w:r>
-          <w:t xml:space="preserve"> para identificar a su</w:t>
-        </w:r>
-      </w:ins>
-      <w:ins w:id="75" w:author="Ricardo Amaral" w:date="2025-03-23T17:07:00Z" w16du:dateUtc="2025-03-23T20:07:00Z">
-        <w:r>
-          <w:t>a</w:t>
-        </w:r>
-      </w:ins>
-      <w:ins w:id="76" w:author="Ricardo Amaral" w:date="2025-03-23T17:04:00Z" w16du:dateUtc="2025-03-23T20:04:00Z">
-        <w:r>
-          <w:t xml:space="preserve"> influência no volume de vendas.</w:t>
-        </w:r>
-      </w:ins>
-    </w:p>
-    <w:p>
-      <w:pPr>
-        <w:pStyle w:val="BodyText"/>
-        <w:rPr>
-          <w:ins w:id="77" w:author="Ricardo Amaral" w:date="2025-03-23T17:04:00Z" w16du:dateUtc="2025-03-23T20:04:00Z"/>
-        </w:rPr>
-      </w:pPr>
-    </w:p>
-    <w:p>
-      <w:pPr>
-        <w:pStyle w:val="BodyText"/>
-        <w:rPr>
-          <w:ins w:id="78" w:author="Ricardo Amaral" w:date="2025-03-23T17:01:00Z" w16du:dateUtc="2025-03-23T20:01:00Z"/>
-        </w:rPr>
-      </w:pPr>
-      <w:ins w:id="79" w:author="Ricardo Amaral" w:date="2025-03-23T17:04:00Z" w16du:dateUtc="2025-03-23T20:04:00Z">
-        <w:r>
-          <w:t>Por último serão oferecidas soluções para</w:t>
-        </w:r>
-      </w:ins>
-      <w:ins w:id="80" w:author="Ricardo Amaral" w:date="2025-03-23T17:05:00Z" w16du:dateUtc="2025-03-23T20:05:00Z">
-        <w:r>
-          <w:t xml:space="preserve"> a </w:t>
-        </w:r>
-      </w:ins>
-      <w:ins w:id="81" w:author="Ricardo Amaral" w:date="2025-03-23T17:08:00Z" w16du:dateUtc="2025-03-23T20:08:00Z">
-        <w:r>
-          <w:t>administração</w:t>
-        </w:r>
-      </w:ins>
-      <w:ins w:id="82" w:author="Ricardo Amaral" w:date="2025-03-23T17:05:00Z" w16du:dateUtc="2025-03-23T20:05:00Z">
-        <w:r>
-          <w:t xml:space="preserve"> de pessoal e estoque das lojas para atender essas variações de vendas b</w:t>
-        </w:r>
-      </w:ins>
-      <w:ins w:id="83" w:author="Ricardo Amaral" w:date="2025-03-23T17:06:00Z" w16du:dateUtc="2025-03-23T20:06:00Z">
-        <w:r>
-          <w:t xml:space="preserve">em como criar ações que possam </w:t>
-        </w:r>
-      </w:ins>
-      <w:ins w:id="84" w:author="Ricardo Amaral" w:date="2025-03-23T17:08:00Z" w16du:dateUtc="2025-03-23T20:08:00Z">
-        <w:r>
-          <w:t>mitigar</w:t>
-        </w:r>
-      </w:ins>
-      <w:ins w:id="85" w:author="Ricardo Amaral" w:date="2025-03-23T17:06:00Z" w16du:dateUtc="2025-03-23T20:06:00Z">
-        <w:r>
-          <w:t xml:space="preserve"> (em </w:t>
-        </w:r>
-        <w:r>
-          <w:lastRenderedPageBreak/>
-          <w:t>caso de queda) ou potencializar (em caso de aumento) o efeito das variáveis sobre as vendas.</w:t>
-        </w:r>
-      </w:ins>
-      <w:ins w:id="86" w:author="Ricardo Amaral" w:date="2025-03-23T17:04:00Z" w16du:dateUtc="2025-03-23T20:04:00Z">
-        <w:r>
-          <w:t xml:space="preserve"> </w:t>
-        </w:r>
-      </w:ins>
-    </w:p>
-    <w:p>
-      <w:pPr>
-        <w:pStyle w:val="BodyText"/>
-        <w:rPr>
-          <w:del w:id="87" w:author="Ricardo Amaral" w:date="2025-03-23T17:08:00Z" w16du:dateUtc="2025-03-23T20:08:00Z"/>
-        </w:rPr>
-      </w:pPr>
-    </w:p>
-    <w:p>
-      <w:pPr>
-        <w:pStyle w:val="BodyText"/>
-        <w:rPr>
-          <w:del w:id="88" w:author="Ricardo Amaral" w:date="2025-03-23T17:08:00Z" w16du:dateUtc="2025-03-23T20:08:00Z"/>
-        </w:rPr>
-      </w:pPr>
+      </w:pPr>
+      <w:r>
+        <w:t>Para isso estudaremos o comportamento das vendas nas dua</w:t>
+      </w:r>
+      <w:r>
+        <w:t>s</w:t>
+      </w:r>
+      <w:r>
+        <w:t xml:space="preserve"> dimensões oferecidas: No tempo e por loja individual.</w:t>
+      </w:r>
+      <w:r>
+        <w:t xml:space="preserve"> </w:t>
+      </w:r>
+      <w:r>
+        <w:t>Depois cada variável individual será estudada para identificar a su</w:t>
+      </w:r>
+      <w:r>
+        <w:t>a</w:t>
+      </w:r>
+      <w:r>
+        <w:t xml:space="preserve"> influência no volume de vendas.</w:t>
+      </w:r>
+    </w:p>
+    <w:p>
+      <w:pPr>
+        <w:pStyle w:val="BodyText"/>
+      </w:pPr>
+    </w:p>
+    <w:p>
+      <w:pPr>
+        <w:pStyle w:val="BodyText"/>
+      </w:pPr>
+      <w:r>
+        <w:t xml:space="preserve">Por último serão oferecidas soluções para a </w:t>
+      </w:r>
+      <w:r>
+        <w:t>administração</w:t>
+      </w:r>
+      <w:r>
+        <w:t xml:space="preserve"> de pessoal e estoque das lojas para atender essas variações de vendas bem como criar ações que possam </w:t>
+      </w:r>
+      <w:r>
+        <w:t>mitigar</w:t>
+      </w:r>
+      <w:r>
+        <w:t xml:space="preserve"> (em caso de queda) ou potencializar (em caso de aumento) o efeito das variáveis sobre as </w:t>
+      </w:r>
+      <w:r>
+        <w:lastRenderedPageBreak/>
+        <w:t xml:space="preserve">vendas. </w:t>
+      </w:r>
     </w:p>
     <w:p>
       <w:pPr>
@@ -3837,13 +3353,8 @@
     <w:p>
       <w:pPr>
         <w:pStyle w:val="Heading1"/>
-        <w:pPrChange w:id="89" w:author="Ricardo Amaral" w:date="2025-03-23T17:13:00Z" w16du:dateUtc="2025-03-23T20:13:00Z">
-          <w:pPr>
-            <w:pStyle w:val="TituloA1"/>
-          </w:pPr>
-        </w:pPrChange>
-      </w:pPr>
-      <w:bookmarkStart w:id="90" w:name="_Toc193642513"/>
+      </w:pPr>
+      <w:bookmarkStart w:id="12" w:name="_Toc193644251"/>
       <w:r>
         <w:t>8</w:t>
       </w:r>
@@ -3868,7 +3379,7 @@
       <w:r>
         <w:t>ASE DE DADOS</w:t>
       </w:r>
-      <w:bookmarkEnd w:id="90"/>
+      <w:bookmarkEnd w:id="12"/>
     </w:p>
     <w:p>
       <w:pPr>
@@ -3982,14 +3493,6 @@
     <w:p>
       <w:pPr>
         <w:pStyle w:val="BodyText"/>
-      </w:pPr>
-    </w:p>
-    <w:p>
-      <w:pPr>
-        <w:pStyle w:val="BodyText"/>
-        <w:rPr>
-          <w:del w:id="91" w:author="Ricardo Amaral" w:date="2025-03-23T17:16:00Z" w16du:dateUtc="2025-03-23T20:16:00Z"/>
-        </w:rPr>
       </w:pPr>
     </w:p>
     <w:p>
@@ -4020,15 +3523,6 @@
         <w:gridCol w:w="2074"/>
         <w:gridCol w:w="1680"/>
         <w:gridCol w:w="5956"/>
-        <w:tblGridChange w:id="92">
-          <w:tblGrid>
-            <w:gridCol w:w="1906"/>
-            <w:gridCol w:w="168"/>
-            <w:gridCol w:w="1529"/>
-            <w:gridCol w:w="151"/>
-            <w:gridCol w:w="5956"/>
-          </w:tblGrid>
-        </w:tblGridChange>
       </w:tblGrid>
       <w:tr>
         <w:tc>
@@ -4039,12 +3533,6 @@
           <w:p>
             <w:pPr>
               <w:pStyle w:val="TableParagraph"/>
-              <w:pPrChange w:id="93" w:author="Ricardo Amaral" w:date="2025-03-23T17:09:00Z" w16du:dateUtc="2025-03-23T20:09:00Z">
-                <w:pPr>
-                  <w:pStyle w:val="BodyText"/>
-                  <w:spacing w:after="240"/>
-                </w:pPr>
-              </w:pPrChange>
             </w:pPr>
             <w:r>
               <w:t>Quadro 1 – Campos do dataset Walmart Sales</w:t>
@@ -4060,12 +3548,6 @@
           <w:p>
             <w:pPr>
               <w:pStyle w:val="TableParagraph"/>
-              <w:pPrChange w:id="94" w:author="Ricardo Amaral" w:date="2025-03-23T17:09:00Z" w16du:dateUtc="2025-03-23T20:09:00Z">
-                <w:pPr>
-                  <w:pStyle w:val="BodyText"/>
-                  <w:spacing w:after="240"/>
-                </w:pPr>
-              </w:pPrChange>
             </w:pPr>
             <w:r>
               <w:t>Nome da Coluna</w:t>
@@ -4079,12 +3561,6 @@
           <w:p>
             <w:pPr>
               <w:pStyle w:val="TableParagraph"/>
-              <w:pPrChange w:id="95" w:author="Ricardo Amaral" w:date="2025-03-23T17:09:00Z" w16du:dateUtc="2025-03-23T20:09:00Z">
-                <w:pPr>
-                  <w:pStyle w:val="BodyText"/>
-                  <w:spacing w:after="240"/>
-                </w:pPr>
-              </w:pPrChange>
             </w:pPr>
             <w:r>
               <w:t>Tipo de Dado</w:t>
@@ -4098,12 +3574,6 @@
           <w:p>
             <w:pPr>
               <w:pStyle w:val="TableParagraph"/>
-              <w:pPrChange w:id="96" w:author="Ricardo Amaral" w:date="2025-03-23T17:09:00Z" w16du:dateUtc="2025-03-23T20:09:00Z">
-                <w:pPr>
-                  <w:pStyle w:val="BodyText"/>
-                  <w:spacing w:after="240"/>
-                </w:pPr>
-              </w:pPrChange>
             </w:pPr>
             <w:r>
               <w:t>Descriçã</w:t>
@@ -4122,12 +3592,6 @@
           <w:p>
             <w:pPr>
               <w:pStyle w:val="TableParagraph"/>
-              <w:pPrChange w:id="97" w:author="Ricardo Amaral" w:date="2025-03-23T17:09:00Z" w16du:dateUtc="2025-03-23T20:09:00Z">
-                <w:pPr>
-                  <w:pStyle w:val="BodyText"/>
-                  <w:spacing w:after="240"/>
-                </w:pPr>
-              </w:pPrChange>
             </w:pPr>
             <w:r>
               <w:t>STORE</w:t>
@@ -4141,12 +3605,6 @@
           <w:p>
             <w:pPr>
               <w:pStyle w:val="TableParagraph"/>
-              <w:pPrChange w:id="98" w:author="Ricardo Amaral" w:date="2025-03-23T17:09:00Z" w16du:dateUtc="2025-03-23T20:09:00Z">
-                <w:pPr>
-                  <w:pStyle w:val="BodyText"/>
-                  <w:spacing w:after="240"/>
-                </w:pPr>
-              </w:pPrChange>
             </w:pPr>
             <w:r>
               <w:t>Numérico</w:t>
@@ -4160,12 +3618,6 @@
           <w:p>
             <w:pPr>
               <w:pStyle w:val="TableParagraph"/>
-              <w:pPrChange w:id="99" w:author="Ricardo Amaral" w:date="2025-03-23T17:09:00Z" w16du:dateUtc="2025-03-23T20:09:00Z">
-                <w:pPr>
-                  <w:pStyle w:val="BodyText"/>
-                  <w:spacing w:after="240"/>
-                </w:pPr>
-              </w:pPrChange>
             </w:pPr>
             <w:r>
               <w:t>Referência</w:t>
@@ -4240,35 +3692,16 @@
         </w:tc>
       </w:tr>
       <w:tr>
-        <w:tblPrEx>
-          <w:tblW w:w="0" w:type="auto"/>
-          <w:tblPrExChange w:id="100" w:author="Ricardo Amaral" w:date="2025-03-23T17:09:00Z" w16du:dateUtc="2025-03-23T20:09:00Z">
-            <w:tblPrEx>
-              <w:tblW w:w="0" w:type="auto"/>
-            </w:tblPrEx>
-          </w:tblPrExChange>
-        </w:tblPrEx>
         <w:trPr>
           <w:trHeight w:val="618"/>
         </w:trPr>
         <w:tc>
           <w:tcPr>
             <w:tcW w:w="1795" w:type="dxa"/>
-            <w:tcPrChange w:id="101" w:author="Ricardo Amaral" w:date="2025-03-23T17:09:00Z" w16du:dateUtc="2025-03-23T20:09:00Z">
-              <w:tcPr>
-                <w:tcW w:w="1795" w:type="dxa"/>
-              </w:tcPr>
-            </w:tcPrChange>
           </w:tcPr>
           <w:p>
             <w:pPr>
               <w:pStyle w:val="TableParagraph"/>
-              <w:pPrChange w:id="102" w:author="Ricardo Amaral" w:date="2025-03-23T17:09:00Z" w16du:dateUtc="2025-03-23T20:09:00Z">
-                <w:pPr>
-                  <w:pStyle w:val="BodyText"/>
-                  <w:spacing w:after="240"/>
-                </w:pPr>
-              </w:pPrChange>
             </w:pPr>
             <w:r>
               <w:t>DATE</w:t>
@@ -4278,22 +3711,10 @@
         <w:tc>
           <w:tcPr>
             <w:tcW w:w="1710" w:type="dxa"/>
-            <w:tcPrChange w:id="103" w:author="Ricardo Amaral" w:date="2025-03-23T17:09:00Z" w16du:dateUtc="2025-03-23T20:09:00Z">
-              <w:tcPr>
-                <w:tcW w:w="1710" w:type="dxa"/>
-                <w:gridSpan w:val="2"/>
-              </w:tcPr>
-            </w:tcPrChange>
           </w:tcPr>
           <w:p>
             <w:pPr>
               <w:pStyle w:val="TableParagraph"/>
-              <w:pPrChange w:id="104" w:author="Ricardo Amaral" w:date="2025-03-23T17:09:00Z" w16du:dateUtc="2025-03-23T20:09:00Z">
-                <w:pPr>
-                  <w:pStyle w:val="BodyText"/>
-                  <w:spacing w:after="240"/>
-                </w:pPr>
-              </w:pPrChange>
             </w:pPr>
             <w:r>
               <w:t>Texto</w:t>
@@ -4303,22 +3724,10 @@
         <w:tc>
           <w:tcPr>
             <w:tcW w:w="6205" w:type="dxa"/>
-            <w:tcPrChange w:id="105" w:author="Ricardo Amaral" w:date="2025-03-23T17:09:00Z" w16du:dateUtc="2025-03-23T20:09:00Z">
-              <w:tcPr>
-                <w:tcW w:w="6205" w:type="dxa"/>
-                <w:gridSpan w:val="2"/>
-              </w:tcPr>
-            </w:tcPrChange>
           </w:tcPr>
           <w:p>
             <w:pPr>
               <w:pStyle w:val="TableParagraph"/>
-              <w:pPrChange w:id="106" w:author="Ricardo Amaral" w:date="2025-03-23T17:09:00Z" w16du:dateUtc="2025-03-23T20:09:00Z">
-                <w:pPr>
-                  <w:pStyle w:val="BodyText"/>
-                  <w:spacing w:after="240"/>
-                </w:pPr>
-              </w:pPrChange>
             </w:pPr>
             <w:r>
               <w:t>Texto</w:t>
@@ -4458,12 +3867,6 @@
           <w:p>
             <w:pPr>
               <w:pStyle w:val="TableParagraph"/>
-              <w:pPrChange w:id="107" w:author="Ricardo Amaral" w:date="2025-03-23T17:09:00Z" w16du:dateUtc="2025-03-23T20:09:00Z">
-                <w:pPr>
-                  <w:pStyle w:val="BodyText"/>
-                  <w:spacing w:after="240"/>
-                </w:pPr>
-              </w:pPrChange>
             </w:pPr>
             <w:r>
               <w:t>WEEKLY_SALES</w:t>
@@ -4477,12 +3880,6 @@
           <w:p>
             <w:pPr>
               <w:pStyle w:val="TableParagraph"/>
-              <w:pPrChange w:id="108" w:author="Ricardo Amaral" w:date="2025-03-23T17:09:00Z" w16du:dateUtc="2025-03-23T20:09:00Z">
-                <w:pPr>
-                  <w:pStyle w:val="BodyText"/>
-                  <w:spacing w:after="240"/>
-                </w:pPr>
-              </w:pPrChange>
             </w:pPr>
             <w:r>
               <w:t>Numérico</w:t>
@@ -4496,12 +3893,6 @@
           <w:p>
             <w:pPr>
               <w:pStyle w:val="TableParagraph"/>
-              <w:pPrChange w:id="109" w:author="Ricardo Amaral" w:date="2025-03-23T17:09:00Z" w16du:dateUtc="2025-03-23T20:09:00Z">
-                <w:pPr>
-                  <w:pStyle w:val="BodyText"/>
-                  <w:spacing w:after="240"/>
-                </w:pPr>
-              </w:pPrChange>
             </w:pPr>
             <w:r>
               <w:t>Apresenta</w:t>
@@ -4592,12 +3983,6 @@
           <w:p>
             <w:pPr>
               <w:pStyle w:val="TableParagraph"/>
-              <w:pPrChange w:id="110" w:author="Ricardo Amaral" w:date="2025-03-23T17:09:00Z" w16du:dateUtc="2025-03-23T20:09:00Z">
-                <w:pPr>
-                  <w:pStyle w:val="BodyText"/>
-                  <w:spacing w:after="240"/>
-                </w:pPr>
-              </w:pPrChange>
             </w:pPr>
             <w:r>
               <w:t>HOLIDAY_FLAG</w:t>
@@ -4611,12 +3996,6 @@
           <w:p>
             <w:pPr>
               <w:pStyle w:val="TableParagraph"/>
-              <w:pPrChange w:id="111" w:author="Ricardo Amaral" w:date="2025-03-23T17:09:00Z" w16du:dateUtc="2025-03-23T20:09:00Z">
-                <w:pPr>
-                  <w:pStyle w:val="BodyText"/>
-                  <w:spacing w:after="240"/>
-                </w:pPr>
-              </w:pPrChange>
             </w:pPr>
             <w:r>
               <w:t>Binário</w:t>
@@ -4630,12 +4009,6 @@
           <w:p>
             <w:pPr>
               <w:pStyle w:val="TableParagraph"/>
-              <w:pPrChange w:id="112" w:author="Ricardo Amaral" w:date="2025-03-23T17:09:00Z" w16du:dateUtc="2025-03-23T20:09:00Z">
-                <w:pPr>
-                  <w:pStyle w:val="BodyText"/>
-                  <w:spacing w:after="240"/>
-                </w:pPr>
-              </w:pPrChange>
             </w:pPr>
             <w:r>
               <w:t>indica</w:t>
@@ -4735,12 +4108,6 @@
           <w:p>
             <w:pPr>
               <w:pStyle w:val="TableParagraph"/>
-              <w:pPrChange w:id="113" w:author="Ricardo Amaral" w:date="2025-03-23T17:09:00Z" w16du:dateUtc="2025-03-23T20:09:00Z">
-                <w:pPr>
-                  <w:pStyle w:val="BodyText"/>
-                  <w:spacing w:after="240"/>
-                </w:pPr>
-              </w:pPrChange>
             </w:pPr>
             <w:r>
               <w:t>TEMPERATURE</w:t>
@@ -4754,12 +4121,6 @@
           <w:p>
             <w:pPr>
               <w:pStyle w:val="TableParagraph"/>
-              <w:pPrChange w:id="114" w:author="Ricardo Amaral" w:date="2025-03-23T17:09:00Z" w16du:dateUtc="2025-03-23T20:09:00Z">
-                <w:pPr>
-                  <w:pStyle w:val="BodyText"/>
-                  <w:spacing w:after="240"/>
-                </w:pPr>
-              </w:pPrChange>
             </w:pPr>
             <w:r>
               <w:t>Numérico</w:t>
@@ -4773,13 +4134,6 @@
           <w:p>
             <w:pPr>
               <w:pStyle w:val="TableParagraph"/>
-              <w:pPrChange w:id="115" w:author="Ricardo Amaral" w:date="2025-03-23T17:09:00Z" w16du:dateUtc="2025-03-23T20:09:00Z">
-                <w:pPr>
-                  <w:pStyle w:val="BodyText"/>
-                  <w:spacing w:after="240" w:line="362" w:lineRule="auto"/>
-                  <w:ind w:right="50"/>
-                </w:pPr>
-              </w:pPrChange>
             </w:pPr>
             <w:r>
               <w:t xml:space="preserve">Representa a temperatura média em graus fahrenheit na </w:t>
@@ -4794,35 +4148,16 @@
         </w:tc>
       </w:tr>
       <w:tr>
-        <w:tblPrEx>
-          <w:tblW w:w="0" w:type="auto"/>
-          <w:tblPrExChange w:id="116" w:author="Ricardo Amaral" w:date="2025-03-23T17:09:00Z" w16du:dateUtc="2025-03-23T20:09:00Z">
-            <w:tblPrEx>
-              <w:tblW w:w="0" w:type="auto"/>
-            </w:tblPrEx>
-          </w:tblPrExChange>
-        </w:tblPrEx>
         <w:trPr>
           <w:trHeight w:val="690"/>
         </w:trPr>
         <w:tc>
           <w:tcPr>
             <w:tcW w:w="1795" w:type="dxa"/>
-            <w:tcPrChange w:id="117" w:author="Ricardo Amaral" w:date="2025-03-23T17:09:00Z" w16du:dateUtc="2025-03-23T20:09:00Z">
-              <w:tcPr>
-                <w:tcW w:w="1795" w:type="dxa"/>
-              </w:tcPr>
-            </w:tcPrChange>
           </w:tcPr>
           <w:p>
             <w:pPr>
               <w:pStyle w:val="TableParagraph"/>
-              <w:pPrChange w:id="118" w:author="Ricardo Amaral" w:date="2025-03-23T17:09:00Z" w16du:dateUtc="2025-03-23T20:09:00Z">
-                <w:pPr>
-                  <w:pStyle w:val="BodyText"/>
-                  <w:spacing w:after="240"/>
-                </w:pPr>
-              </w:pPrChange>
             </w:pPr>
             <w:r>
               <w:t>FUEL_PRICE</w:t>
@@ -4832,22 +4167,10 @@
         <w:tc>
           <w:tcPr>
             <w:tcW w:w="1710" w:type="dxa"/>
-            <w:tcPrChange w:id="119" w:author="Ricardo Amaral" w:date="2025-03-23T17:09:00Z" w16du:dateUtc="2025-03-23T20:09:00Z">
-              <w:tcPr>
-                <w:tcW w:w="1710" w:type="dxa"/>
-                <w:gridSpan w:val="2"/>
-              </w:tcPr>
-            </w:tcPrChange>
           </w:tcPr>
           <w:p>
             <w:pPr>
               <w:pStyle w:val="TableParagraph"/>
-              <w:pPrChange w:id="120" w:author="Ricardo Amaral" w:date="2025-03-23T17:09:00Z" w16du:dateUtc="2025-03-23T20:09:00Z">
-                <w:pPr>
-                  <w:pStyle w:val="BodyText"/>
-                  <w:spacing w:after="240"/>
-                </w:pPr>
-              </w:pPrChange>
             </w:pPr>
             <w:r>
               <w:t>Numérico</w:t>
@@ -4857,23 +4180,10 @@
         <w:tc>
           <w:tcPr>
             <w:tcW w:w="6205" w:type="dxa"/>
-            <w:tcPrChange w:id="121" w:author="Ricardo Amaral" w:date="2025-03-23T17:09:00Z" w16du:dateUtc="2025-03-23T20:09:00Z">
-              <w:tcPr>
-                <w:tcW w:w="6205" w:type="dxa"/>
-                <w:gridSpan w:val="2"/>
-              </w:tcPr>
-            </w:tcPrChange>
           </w:tcPr>
           <w:p>
             <w:pPr>
               <w:pStyle w:val="TableParagraph"/>
-              <w:pPrChange w:id="122" w:author="Ricardo Amaral" w:date="2025-03-23T17:09:00Z" w16du:dateUtc="2025-03-23T20:09:00Z">
-                <w:pPr>
-                  <w:pStyle w:val="BodyText"/>
-                  <w:spacing w:after="240" w:line="362" w:lineRule="auto"/>
-                  <w:ind w:right="50"/>
-                </w:pPr>
-              </w:pPrChange>
             </w:pPr>
             <w:r>
               <w:t>Indica</w:t>
@@ -4976,14 +4286,8 @@
           <w:p>
             <w:pPr>
               <w:pStyle w:val="TableParagraph"/>
-              <w:pPrChange w:id="123" w:author="Ricardo Amaral" w:date="2025-03-23T17:09:00Z" w16du:dateUtc="2025-03-23T20:09:00Z">
-                <w:pPr>
-                  <w:pStyle w:val="BodyText"/>
-                  <w:spacing w:after="240"/>
-                </w:pPr>
-              </w:pPrChange>
-            </w:pPr>
-            <w:bookmarkStart w:id="124" w:name="_Hlk192217912"/>
+            </w:pPr>
+            <w:bookmarkStart w:id="13" w:name="_Hlk192217912"/>
             <w:r>
               <w:t>CPI</w:t>
             </w:r>
@@ -4996,12 +4300,6 @@
           <w:p>
             <w:pPr>
               <w:pStyle w:val="TableParagraph"/>
-              <w:pPrChange w:id="125" w:author="Ricardo Amaral" w:date="2025-03-23T17:09:00Z" w16du:dateUtc="2025-03-23T20:09:00Z">
-                <w:pPr>
-                  <w:pStyle w:val="BodyText"/>
-                  <w:spacing w:after="240"/>
-                </w:pPr>
-              </w:pPrChange>
             </w:pPr>
             <w:r>
               <w:t>Numérico</w:t>
@@ -5015,12 +4313,6 @@
           <w:p>
             <w:pPr>
               <w:pStyle w:val="TableParagraph"/>
-              <w:pPrChange w:id="126" w:author="Ricardo Amaral" w:date="2025-03-23T17:09:00Z" w16du:dateUtc="2025-03-23T20:09:00Z">
-                <w:pPr>
-                  <w:pStyle w:val="BodyText"/>
-                  <w:spacing w:after="240"/>
-                </w:pPr>
-              </w:pPrChange>
             </w:pPr>
             <w:r>
               <w:t>Indica a inflação acumulada no período</w:t>
@@ -5028,7 +4320,7 @@
           </w:p>
         </w:tc>
       </w:tr>
-      <w:bookmarkEnd w:id="124"/>
+      <w:bookmarkEnd w:id="13"/>
       <w:tr>
         <w:tc>
           <w:tcPr>
@@ -5037,12 +4329,6 @@
           <w:p>
             <w:pPr>
               <w:pStyle w:val="TableParagraph"/>
-              <w:pPrChange w:id="127" w:author="Ricardo Amaral" w:date="2025-03-23T17:09:00Z" w16du:dateUtc="2025-03-23T20:09:00Z">
-                <w:pPr>
-                  <w:pStyle w:val="BodyText"/>
-                  <w:spacing w:after="240"/>
-                </w:pPr>
-              </w:pPrChange>
             </w:pPr>
             <w:r>
               <w:t>UNEMPLOYMENT</w:t>
@@ -5056,12 +4342,6 @@
           <w:p>
             <w:pPr>
               <w:pStyle w:val="TableParagraph"/>
-              <w:pPrChange w:id="128" w:author="Ricardo Amaral" w:date="2025-03-23T17:09:00Z" w16du:dateUtc="2025-03-23T20:09:00Z">
-                <w:pPr>
-                  <w:pStyle w:val="BodyText"/>
-                  <w:spacing w:after="240"/>
-                </w:pPr>
-              </w:pPrChange>
             </w:pPr>
             <w:r>
               <w:t>Numérico</w:t>
@@ -5075,12 +4355,6 @@
           <w:p>
             <w:pPr>
               <w:pStyle w:val="TableParagraph"/>
-              <w:pPrChange w:id="129" w:author="Ricardo Amaral" w:date="2025-03-23T17:09:00Z" w16du:dateUtc="2025-03-23T20:09:00Z">
-                <w:pPr>
-                  <w:pStyle w:val="BodyText"/>
-                  <w:spacing w:after="240"/>
-                </w:pPr>
-              </w:pPrChange>
             </w:pPr>
             <w:r>
               <w:t>Representa o desemprego na semana, na região em pontos percentuais com uma casa decimal</w:t>
@@ -5150,26 +4424,8 @@
     <w:p>
       <w:pPr>
         <w:pStyle w:val="Heading1"/>
-        <w:rPr>
-          <w:del w:id="130" w:author="Ricardo Amaral" w:date="2025-03-23T17:09:00Z" w16du:dateUtc="2025-03-23T20:09:00Z"/>
-        </w:rPr>
-        <w:pPrChange w:id="131" w:author="Ricardo Amaral" w:date="2025-03-23T17:13:00Z" w16du:dateUtc="2025-03-23T20:13:00Z">
-          <w:pPr>
-            <w:pStyle w:val="BodyText"/>
-          </w:pPr>
-        </w:pPrChange>
-      </w:pPr>
-    </w:p>
-    <w:p>
-      <w:pPr>
-        <w:pStyle w:val="Heading1"/>
-        <w:pPrChange w:id="132" w:author="Ricardo Amaral" w:date="2025-03-23T17:13:00Z" w16du:dateUtc="2025-03-23T20:13:00Z">
-          <w:pPr>
-            <w:pStyle w:val="TituloA1"/>
-          </w:pPr>
-        </w:pPrChange>
-      </w:pPr>
-      <w:bookmarkStart w:id="133" w:name="_Toc193642514"/>
+      </w:pPr>
+      <w:bookmarkStart w:id="14" w:name="_Toc193644252"/>
       <w:r>
         <w:t>9</w:t>
       </w:r>
@@ -5179,7 +4435,15 @@
       <w:r>
         <w:t>ANÁLISE EXPLORATÓRIA</w:t>
       </w:r>
-      <w:bookmarkEnd w:id="133"/>
+      <w:bookmarkEnd w:id="14"/>
+    </w:p>
+    <w:p>
+      <w:pPr>
+        <w:pStyle w:val="BodyText"/>
+      </w:pPr>
+      <w:r>
+        <w:br w:type="page"/>
+      </w:r>
     </w:p>
     <w:p>
       <w:pPr>
@@ -5198,7 +4462,9 @@
         </w:rPr>
       </w:pPr>
       <w:r>
-        <w:lastRenderedPageBreak/>
+        <w:rPr>
+          <w:noProof/>
+        </w:rPr>
         <w:drawing>
           <wp:inline distT="0" distB="0" distL="0" distR="0" wp14:anchorId="504028D1" wp14:editId="2AB1C771">
             <wp:extent cx="3448050" cy="1943962"/>
@@ -5252,23 +4518,3954 @@
     <w:p>
       <w:pPr>
         <w:pStyle w:val="TituloA1"/>
+        <w:ind w:firstLine="0"/>
+      </w:pPr>
+    </w:p>
+    <w:p>
+      <w:pPr>
+        <w:pStyle w:val="BodyText"/>
       </w:pPr>
       <w:r>
         <w:br w:type="page"/>
       </w:r>
     </w:p>
+    <w:tbl>
+      <w:tblPr>
+        <w:tblW w:w="8160" w:type="dxa"/>
+        <w:tblCellMar>
+          <w:left w:w="70" w:type="dxa"/>
+          <w:right w:w="70" w:type="dxa"/>
+        </w:tblCellMar>
+        <w:tblLook w:val="04A0" w:firstRow="1" w:lastRow="0" w:firstColumn="1" w:lastColumn="0" w:noHBand="0" w:noVBand="1"/>
+      </w:tblPr>
+      <w:tblGrid>
+        <w:gridCol w:w="994"/>
+        <w:gridCol w:w="7166"/>
+      </w:tblGrid>
+      <w:tr>
+        <w:trPr>
+          <w:trHeight w:val="290"/>
+        </w:trPr>
+        <w:tc>
+          <w:tcPr>
+            <w:tcW w:w="960" w:type="dxa"/>
+            <w:vMerge w:val="restart"/>
+            <w:tcBorders>
+              <w:top w:val="single" w:sz="8" w:space="0" w:color="C7CDD1"/>
+              <w:left w:val="single" w:sz="8" w:space="0" w:color="C7CDD1"/>
+              <w:bottom w:val="single" w:sz="8" w:space="0" w:color="C7CDD1"/>
+              <w:right w:val="single" w:sz="8" w:space="0" w:color="C7CDD1"/>
+            </w:tcBorders>
+            <w:shd w:val="clear" w:color="000000" w:fill="FFFFFF"/>
+            <w:vAlign w:val="center"/>
+            <w:hideMark/>
+          </w:tcPr>
+          <w:p>
+            <w:pPr>
+              <w:widowControl/>
+              <w:autoSpaceDE/>
+              <w:autoSpaceDN/>
+              <w:jc w:val="center"/>
+              <w:rPr>
+                <w:rFonts w:ascii="Arial" w:eastAsia="Times New Roman" w:hAnsi="Arial" w:cs="Arial"/>
+                <w:color w:val="2D3B45"/>
+                <w:sz w:val="16"/>
+                <w:szCs w:val="16"/>
+                <w:lang w:eastAsia="pt-BR"/>
+              </w:rPr>
+            </w:pPr>
+            <w:proofErr w:type="spellStart"/>
+            <w:r>
+              <w:rPr>
+                <w:rFonts w:ascii="Arial" w:eastAsia="Times New Roman" w:hAnsi="Arial" w:cs="Arial"/>
+                <w:color w:val="2D3B45"/>
+                <w:sz w:val="16"/>
+                <w:szCs w:val="16"/>
+                <w:lang w:eastAsia="pt-BR"/>
+              </w:rPr>
+              <w:lastRenderedPageBreak/>
+              <w:t>rganização</w:t>
+            </w:r>
+            <w:proofErr w:type="spellEnd"/>
+            <w:r>
+              <w:rPr>
+                <w:rFonts w:ascii="Arial" w:eastAsia="Times New Roman" w:hAnsi="Arial" w:cs="Arial"/>
+                <w:color w:val="2D3B45"/>
+                <w:sz w:val="16"/>
+                <w:szCs w:val="16"/>
+                <w:lang w:eastAsia="pt-BR"/>
+              </w:rPr>
+              <w:t xml:space="preserve"> do Documento</w:t>
+            </w:r>
+          </w:p>
+        </w:tc>
+        <w:tc>
+          <w:tcPr>
+            <w:tcW w:w="7200" w:type="dxa"/>
+            <w:tcBorders>
+              <w:top w:val="single" w:sz="8" w:space="0" w:color="C7CDD1"/>
+              <w:left w:val="nil"/>
+              <w:bottom w:val="nil"/>
+              <w:right w:val="single" w:sz="8" w:space="0" w:color="C7CDD1"/>
+            </w:tcBorders>
+            <w:shd w:val="clear" w:color="000000" w:fill="FFFFFF"/>
+            <w:vAlign w:val="center"/>
+            <w:hideMark/>
+          </w:tcPr>
+          <w:p>
+            <w:pPr>
+              <w:widowControl/>
+              <w:autoSpaceDE/>
+              <w:autoSpaceDN/>
+              <w:rPr>
+                <w:rFonts w:ascii="Arial" w:eastAsia="Times New Roman" w:hAnsi="Arial" w:cs="Arial"/>
+                <w:b/>
+                <w:bCs/>
+                <w:color w:val="2D3B45"/>
+                <w:sz w:val="16"/>
+                <w:szCs w:val="16"/>
+                <w:lang w:eastAsia="pt-BR"/>
+              </w:rPr>
+            </w:pPr>
+            <w:r>
+              <w:rPr>
+                <w:rFonts w:ascii="Arial" w:eastAsia="Times New Roman" w:hAnsi="Arial" w:cs="Arial"/>
+                <w:b/>
+                <w:bCs/>
+                <w:color w:val="2D3B45"/>
+                <w:sz w:val="16"/>
+                <w:szCs w:val="16"/>
+                <w:lang w:eastAsia="pt-BR"/>
+              </w:rPr>
+              <w:t xml:space="preserve">1.25 </w:t>
+            </w:r>
+            <w:proofErr w:type="spellStart"/>
+            <w:r>
+              <w:rPr>
+                <w:rFonts w:ascii="Arial" w:eastAsia="Times New Roman" w:hAnsi="Arial" w:cs="Arial"/>
+                <w:b/>
+                <w:bCs/>
+                <w:color w:val="2D3B45"/>
+                <w:sz w:val="16"/>
+                <w:szCs w:val="16"/>
+                <w:lang w:eastAsia="pt-BR"/>
+              </w:rPr>
+              <w:t>pts</w:t>
+            </w:r>
+            <w:proofErr w:type="spellEnd"/>
+          </w:p>
+        </w:tc>
+      </w:tr>
+      <w:tr>
+        <w:trPr>
+          <w:trHeight w:val="290"/>
+        </w:trPr>
+        <w:tc>
+          <w:tcPr>
+            <w:tcW w:w="960" w:type="dxa"/>
+            <w:vMerge/>
+            <w:tcBorders>
+              <w:top w:val="single" w:sz="8" w:space="0" w:color="C7CDD1"/>
+              <w:left w:val="single" w:sz="8" w:space="0" w:color="C7CDD1"/>
+              <w:bottom w:val="single" w:sz="8" w:space="0" w:color="C7CDD1"/>
+              <w:right w:val="single" w:sz="8" w:space="0" w:color="C7CDD1"/>
+            </w:tcBorders>
+            <w:vAlign w:val="center"/>
+            <w:hideMark/>
+          </w:tcPr>
+          <w:p>
+            <w:pPr>
+              <w:widowControl/>
+              <w:autoSpaceDE/>
+              <w:autoSpaceDN/>
+              <w:rPr>
+                <w:rFonts w:ascii="Arial" w:eastAsia="Times New Roman" w:hAnsi="Arial" w:cs="Arial"/>
+                <w:color w:val="2D3B45"/>
+                <w:sz w:val="16"/>
+                <w:szCs w:val="16"/>
+                <w:lang w:eastAsia="pt-BR"/>
+              </w:rPr>
+            </w:pPr>
+          </w:p>
+        </w:tc>
+        <w:tc>
+          <w:tcPr>
+            <w:tcW w:w="7200" w:type="dxa"/>
+            <w:tcBorders>
+              <w:top w:val="nil"/>
+              <w:left w:val="nil"/>
+              <w:bottom w:val="nil"/>
+              <w:right w:val="single" w:sz="8" w:space="0" w:color="C7CDD1"/>
+            </w:tcBorders>
+            <w:shd w:val="clear" w:color="000000" w:fill="FFFFFF"/>
+            <w:vAlign w:val="center"/>
+            <w:hideMark/>
+          </w:tcPr>
+          <w:p>
+            <w:pPr>
+              <w:widowControl/>
+              <w:autoSpaceDE/>
+              <w:autoSpaceDN/>
+              <w:rPr>
+                <w:rFonts w:ascii="Arial" w:eastAsia="Times New Roman" w:hAnsi="Arial" w:cs="Arial"/>
+                <w:b/>
+                <w:bCs/>
+                <w:color w:val="2D3B45"/>
+                <w:sz w:val="16"/>
+                <w:szCs w:val="16"/>
+                <w:lang w:eastAsia="pt-BR"/>
+              </w:rPr>
+            </w:pPr>
+            <w:r>
+              <w:rPr>
+                <w:rFonts w:ascii="Arial" w:eastAsia="Times New Roman" w:hAnsi="Arial" w:cs="Arial"/>
+                <w:b/>
+                <w:bCs/>
+                <w:color w:val="2D3B45"/>
+                <w:sz w:val="16"/>
+                <w:szCs w:val="16"/>
+                <w:lang w:eastAsia="pt-BR"/>
+              </w:rPr>
+              <w:t>ÓTIMO</w:t>
+            </w:r>
+          </w:p>
+        </w:tc>
+      </w:tr>
+      <w:tr>
+        <w:trPr>
+          <w:trHeight w:val="400"/>
+        </w:trPr>
+        <w:tc>
+          <w:tcPr>
+            <w:tcW w:w="960" w:type="dxa"/>
+            <w:vMerge/>
+            <w:tcBorders>
+              <w:top w:val="single" w:sz="8" w:space="0" w:color="C7CDD1"/>
+              <w:left w:val="single" w:sz="8" w:space="0" w:color="C7CDD1"/>
+              <w:bottom w:val="single" w:sz="8" w:space="0" w:color="C7CDD1"/>
+              <w:right w:val="single" w:sz="8" w:space="0" w:color="C7CDD1"/>
+            </w:tcBorders>
+            <w:vAlign w:val="center"/>
+            <w:hideMark/>
+          </w:tcPr>
+          <w:p>
+            <w:pPr>
+              <w:widowControl/>
+              <w:autoSpaceDE/>
+              <w:autoSpaceDN/>
+              <w:rPr>
+                <w:rFonts w:ascii="Arial" w:eastAsia="Times New Roman" w:hAnsi="Arial" w:cs="Arial"/>
+                <w:color w:val="2D3B45"/>
+                <w:sz w:val="16"/>
+                <w:szCs w:val="16"/>
+                <w:lang w:eastAsia="pt-BR"/>
+              </w:rPr>
+            </w:pPr>
+          </w:p>
+        </w:tc>
+        <w:tc>
+          <w:tcPr>
+            <w:tcW w:w="7200" w:type="dxa"/>
+            <w:tcBorders>
+              <w:top w:val="nil"/>
+              <w:left w:val="nil"/>
+              <w:bottom w:val="nil"/>
+              <w:right w:val="single" w:sz="8" w:space="0" w:color="C7CDD1"/>
+            </w:tcBorders>
+            <w:shd w:val="clear" w:color="000000" w:fill="FFFFFF"/>
+            <w:vAlign w:val="center"/>
+            <w:hideMark/>
+          </w:tcPr>
+          <w:p>
+            <w:pPr>
+              <w:widowControl/>
+              <w:autoSpaceDE/>
+              <w:autoSpaceDN/>
+              <w:rPr>
+                <w:rFonts w:ascii="Arial" w:eastAsia="Times New Roman" w:hAnsi="Arial" w:cs="Arial"/>
+                <w:color w:val="2D3B45"/>
+                <w:sz w:val="16"/>
+                <w:szCs w:val="16"/>
+                <w:lang w:eastAsia="pt-BR"/>
+              </w:rPr>
+            </w:pPr>
+            <w:r>
+              <w:rPr>
+                <w:rFonts w:ascii="Arial" w:eastAsia="Times New Roman" w:hAnsi="Arial" w:cs="Arial"/>
+                <w:color w:val="2D3B45"/>
+                <w:sz w:val="16"/>
+                <w:szCs w:val="16"/>
+                <w:lang w:eastAsia="pt-BR"/>
+              </w:rPr>
+              <w:t xml:space="preserve">Documento possui capa, sumário, lista de figuras, lista de tabelas, introdução e capítulos separados para cada conjunto de itens solicitados. </w:t>
+            </w:r>
+          </w:p>
+        </w:tc>
+      </w:tr>
+      <w:tr>
+        <w:trPr>
+          <w:trHeight w:val="290"/>
+        </w:trPr>
+        <w:tc>
+          <w:tcPr>
+            <w:tcW w:w="960" w:type="dxa"/>
+            <w:vMerge/>
+            <w:tcBorders>
+              <w:top w:val="single" w:sz="8" w:space="0" w:color="C7CDD1"/>
+              <w:left w:val="single" w:sz="8" w:space="0" w:color="C7CDD1"/>
+              <w:bottom w:val="single" w:sz="8" w:space="0" w:color="C7CDD1"/>
+              <w:right w:val="single" w:sz="8" w:space="0" w:color="C7CDD1"/>
+            </w:tcBorders>
+            <w:vAlign w:val="center"/>
+            <w:hideMark/>
+          </w:tcPr>
+          <w:p>
+            <w:pPr>
+              <w:widowControl/>
+              <w:autoSpaceDE/>
+              <w:autoSpaceDN/>
+              <w:rPr>
+                <w:rFonts w:ascii="Arial" w:eastAsia="Times New Roman" w:hAnsi="Arial" w:cs="Arial"/>
+                <w:color w:val="2D3B45"/>
+                <w:sz w:val="16"/>
+                <w:szCs w:val="16"/>
+                <w:lang w:eastAsia="pt-BR"/>
+              </w:rPr>
+            </w:pPr>
+          </w:p>
+        </w:tc>
+        <w:tc>
+          <w:tcPr>
+            <w:tcW w:w="7200" w:type="dxa"/>
+            <w:tcBorders>
+              <w:top w:val="nil"/>
+              <w:left w:val="nil"/>
+              <w:bottom w:val="nil"/>
+              <w:right w:val="single" w:sz="8" w:space="0" w:color="C7CDD1"/>
+            </w:tcBorders>
+            <w:shd w:val="clear" w:color="000000" w:fill="FFFFFF"/>
+            <w:vAlign w:val="center"/>
+            <w:hideMark/>
+          </w:tcPr>
+          <w:p>
+            <w:pPr>
+              <w:widowControl/>
+              <w:autoSpaceDE/>
+              <w:autoSpaceDN/>
+              <w:rPr>
+                <w:rFonts w:ascii="Arial" w:eastAsia="Times New Roman" w:hAnsi="Arial" w:cs="Arial"/>
+                <w:b/>
+                <w:bCs/>
+                <w:color w:val="2D3B45"/>
+                <w:sz w:val="16"/>
+                <w:szCs w:val="16"/>
+                <w:lang w:eastAsia="pt-BR"/>
+              </w:rPr>
+            </w:pPr>
+            <w:r>
+              <w:rPr>
+                <w:rFonts w:ascii="Arial" w:eastAsia="Times New Roman" w:hAnsi="Arial" w:cs="Arial"/>
+                <w:b/>
+                <w:bCs/>
+                <w:color w:val="2D3B45"/>
+                <w:sz w:val="16"/>
+                <w:szCs w:val="16"/>
+                <w:lang w:eastAsia="pt-BR"/>
+              </w:rPr>
+              <w:t xml:space="preserve">0.75 </w:t>
+            </w:r>
+            <w:proofErr w:type="spellStart"/>
+            <w:r>
+              <w:rPr>
+                <w:rFonts w:ascii="Arial" w:eastAsia="Times New Roman" w:hAnsi="Arial" w:cs="Arial"/>
+                <w:b/>
+                <w:bCs/>
+                <w:color w:val="2D3B45"/>
+                <w:sz w:val="16"/>
+                <w:szCs w:val="16"/>
+                <w:lang w:eastAsia="pt-BR"/>
+              </w:rPr>
+              <w:t>pts</w:t>
+            </w:r>
+            <w:proofErr w:type="spellEnd"/>
+          </w:p>
+        </w:tc>
+      </w:tr>
+      <w:tr>
+        <w:trPr>
+          <w:trHeight w:val="290"/>
+        </w:trPr>
+        <w:tc>
+          <w:tcPr>
+            <w:tcW w:w="960" w:type="dxa"/>
+            <w:vMerge/>
+            <w:tcBorders>
+              <w:top w:val="single" w:sz="8" w:space="0" w:color="C7CDD1"/>
+              <w:left w:val="single" w:sz="8" w:space="0" w:color="C7CDD1"/>
+              <w:bottom w:val="single" w:sz="8" w:space="0" w:color="C7CDD1"/>
+              <w:right w:val="single" w:sz="8" w:space="0" w:color="C7CDD1"/>
+            </w:tcBorders>
+            <w:vAlign w:val="center"/>
+            <w:hideMark/>
+          </w:tcPr>
+          <w:p>
+            <w:pPr>
+              <w:widowControl/>
+              <w:autoSpaceDE/>
+              <w:autoSpaceDN/>
+              <w:rPr>
+                <w:rFonts w:ascii="Arial" w:eastAsia="Times New Roman" w:hAnsi="Arial" w:cs="Arial"/>
+                <w:color w:val="2D3B45"/>
+                <w:sz w:val="16"/>
+                <w:szCs w:val="16"/>
+                <w:lang w:eastAsia="pt-BR"/>
+              </w:rPr>
+            </w:pPr>
+          </w:p>
+        </w:tc>
+        <w:tc>
+          <w:tcPr>
+            <w:tcW w:w="7200" w:type="dxa"/>
+            <w:tcBorders>
+              <w:top w:val="nil"/>
+              <w:left w:val="nil"/>
+              <w:bottom w:val="nil"/>
+              <w:right w:val="single" w:sz="8" w:space="0" w:color="C7CDD1"/>
+            </w:tcBorders>
+            <w:shd w:val="clear" w:color="000000" w:fill="FFFFFF"/>
+            <w:vAlign w:val="center"/>
+            <w:hideMark/>
+          </w:tcPr>
+          <w:p>
+            <w:pPr>
+              <w:widowControl/>
+              <w:autoSpaceDE/>
+              <w:autoSpaceDN/>
+              <w:rPr>
+                <w:rFonts w:ascii="Arial" w:eastAsia="Times New Roman" w:hAnsi="Arial" w:cs="Arial"/>
+                <w:b/>
+                <w:bCs/>
+                <w:color w:val="2D3B45"/>
+                <w:sz w:val="16"/>
+                <w:szCs w:val="16"/>
+                <w:lang w:eastAsia="pt-BR"/>
+              </w:rPr>
+            </w:pPr>
+            <w:r>
+              <w:rPr>
+                <w:rFonts w:ascii="Arial" w:eastAsia="Times New Roman" w:hAnsi="Arial" w:cs="Arial"/>
+                <w:b/>
+                <w:bCs/>
+                <w:color w:val="2D3B45"/>
+                <w:sz w:val="16"/>
+                <w:szCs w:val="16"/>
+                <w:lang w:eastAsia="pt-BR"/>
+              </w:rPr>
+              <w:t>BOM</w:t>
+            </w:r>
+          </w:p>
+        </w:tc>
+      </w:tr>
+      <w:tr>
+        <w:trPr>
+          <w:trHeight w:val="290"/>
+        </w:trPr>
+        <w:tc>
+          <w:tcPr>
+            <w:tcW w:w="960" w:type="dxa"/>
+            <w:vMerge/>
+            <w:tcBorders>
+              <w:top w:val="single" w:sz="8" w:space="0" w:color="C7CDD1"/>
+              <w:left w:val="single" w:sz="8" w:space="0" w:color="C7CDD1"/>
+              <w:bottom w:val="single" w:sz="8" w:space="0" w:color="C7CDD1"/>
+              <w:right w:val="single" w:sz="8" w:space="0" w:color="C7CDD1"/>
+            </w:tcBorders>
+            <w:vAlign w:val="center"/>
+            <w:hideMark/>
+          </w:tcPr>
+          <w:p>
+            <w:pPr>
+              <w:widowControl/>
+              <w:autoSpaceDE/>
+              <w:autoSpaceDN/>
+              <w:rPr>
+                <w:rFonts w:ascii="Arial" w:eastAsia="Times New Roman" w:hAnsi="Arial" w:cs="Arial"/>
+                <w:color w:val="2D3B45"/>
+                <w:sz w:val="16"/>
+                <w:szCs w:val="16"/>
+                <w:lang w:eastAsia="pt-BR"/>
+              </w:rPr>
+            </w:pPr>
+          </w:p>
+        </w:tc>
+        <w:tc>
+          <w:tcPr>
+            <w:tcW w:w="7200" w:type="dxa"/>
+            <w:tcBorders>
+              <w:top w:val="nil"/>
+              <w:left w:val="nil"/>
+              <w:bottom w:val="nil"/>
+              <w:right w:val="single" w:sz="8" w:space="0" w:color="C7CDD1"/>
+            </w:tcBorders>
+            <w:shd w:val="clear" w:color="000000" w:fill="FFFFFF"/>
+            <w:vAlign w:val="center"/>
+            <w:hideMark/>
+          </w:tcPr>
+          <w:p>
+            <w:pPr>
+              <w:widowControl/>
+              <w:autoSpaceDE/>
+              <w:autoSpaceDN/>
+              <w:rPr>
+                <w:rFonts w:ascii="Arial" w:eastAsia="Times New Roman" w:hAnsi="Arial" w:cs="Arial"/>
+                <w:color w:val="2D3B45"/>
+                <w:sz w:val="16"/>
+                <w:szCs w:val="16"/>
+                <w:lang w:eastAsia="pt-BR"/>
+              </w:rPr>
+            </w:pPr>
+            <w:r>
+              <w:rPr>
+                <w:rFonts w:ascii="Arial" w:eastAsia="Times New Roman" w:hAnsi="Arial" w:cs="Arial"/>
+                <w:color w:val="2D3B45"/>
+                <w:sz w:val="16"/>
+                <w:szCs w:val="16"/>
+                <w:lang w:eastAsia="pt-BR"/>
+              </w:rPr>
+              <w:t xml:space="preserve">Documento possui a maior parte dos itens solicitados. </w:t>
+            </w:r>
+          </w:p>
+        </w:tc>
+      </w:tr>
+      <w:tr>
+        <w:trPr>
+          <w:trHeight w:val="290"/>
+        </w:trPr>
+        <w:tc>
+          <w:tcPr>
+            <w:tcW w:w="960" w:type="dxa"/>
+            <w:vMerge/>
+            <w:tcBorders>
+              <w:top w:val="single" w:sz="8" w:space="0" w:color="C7CDD1"/>
+              <w:left w:val="single" w:sz="8" w:space="0" w:color="C7CDD1"/>
+              <w:bottom w:val="single" w:sz="8" w:space="0" w:color="C7CDD1"/>
+              <w:right w:val="single" w:sz="8" w:space="0" w:color="C7CDD1"/>
+            </w:tcBorders>
+            <w:vAlign w:val="center"/>
+            <w:hideMark/>
+          </w:tcPr>
+          <w:p>
+            <w:pPr>
+              <w:widowControl/>
+              <w:autoSpaceDE/>
+              <w:autoSpaceDN/>
+              <w:rPr>
+                <w:rFonts w:ascii="Arial" w:eastAsia="Times New Roman" w:hAnsi="Arial" w:cs="Arial"/>
+                <w:color w:val="2D3B45"/>
+                <w:sz w:val="16"/>
+                <w:szCs w:val="16"/>
+                <w:lang w:eastAsia="pt-BR"/>
+              </w:rPr>
+            </w:pPr>
+          </w:p>
+        </w:tc>
+        <w:tc>
+          <w:tcPr>
+            <w:tcW w:w="7200" w:type="dxa"/>
+            <w:tcBorders>
+              <w:top w:val="nil"/>
+              <w:left w:val="nil"/>
+              <w:bottom w:val="nil"/>
+              <w:right w:val="single" w:sz="8" w:space="0" w:color="C7CDD1"/>
+            </w:tcBorders>
+            <w:shd w:val="clear" w:color="000000" w:fill="FFFFFF"/>
+            <w:vAlign w:val="center"/>
+            <w:hideMark/>
+          </w:tcPr>
+          <w:p>
+            <w:pPr>
+              <w:widowControl/>
+              <w:autoSpaceDE/>
+              <w:autoSpaceDN/>
+              <w:rPr>
+                <w:rFonts w:ascii="Arial" w:eastAsia="Times New Roman" w:hAnsi="Arial" w:cs="Arial"/>
+                <w:b/>
+                <w:bCs/>
+                <w:color w:val="2D3B45"/>
+                <w:sz w:val="16"/>
+                <w:szCs w:val="16"/>
+                <w:lang w:eastAsia="pt-BR"/>
+              </w:rPr>
+            </w:pPr>
+            <w:r>
+              <w:rPr>
+                <w:rFonts w:ascii="Arial" w:eastAsia="Times New Roman" w:hAnsi="Arial" w:cs="Arial"/>
+                <w:b/>
+                <w:bCs/>
+                <w:color w:val="2D3B45"/>
+                <w:sz w:val="16"/>
+                <w:szCs w:val="16"/>
+                <w:lang w:eastAsia="pt-BR"/>
+              </w:rPr>
+              <w:t xml:space="preserve">0.5 </w:t>
+            </w:r>
+            <w:proofErr w:type="spellStart"/>
+            <w:r>
+              <w:rPr>
+                <w:rFonts w:ascii="Arial" w:eastAsia="Times New Roman" w:hAnsi="Arial" w:cs="Arial"/>
+                <w:b/>
+                <w:bCs/>
+                <w:color w:val="2D3B45"/>
+                <w:sz w:val="16"/>
+                <w:szCs w:val="16"/>
+                <w:lang w:eastAsia="pt-BR"/>
+              </w:rPr>
+              <w:t>pts</w:t>
+            </w:r>
+            <w:proofErr w:type="spellEnd"/>
+          </w:p>
+        </w:tc>
+      </w:tr>
+      <w:tr>
+        <w:trPr>
+          <w:trHeight w:val="290"/>
+        </w:trPr>
+        <w:tc>
+          <w:tcPr>
+            <w:tcW w:w="960" w:type="dxa"/>
+            <w:vMerge/>
+            <w:tcBorders>
+              <w:top w:val="single" w:sz="8" w:space="0" w:color="C7CDD1"/>
+              <w:left w:val="single" w:sz="8" w:space="0" w:color="C7CDD1"/>
+              <w:bottom w:val="single" w:sz="8" w:space="0" w:color="C7CDD1"/>
+              <w:right w:val="single" w:sz="8" w:space="0" w:color="C7CDD1"/>
+            </w:tcBorders>
+            <w:vAlign w:val="center"/>
+            <w:hideMark/>
+          </w:tcPr>
+          <w:p>
+            <w:pPr>
+              <w:widowControl/>
+              <w:autoSpaceDE/>
+              <w:autoSpaceDN/>
+              <w:rPr>
+                <w:rFonts w:ascii="Arial" w:eastAsia="Times New Roman" w:hAnsi="Arial" w:cs="Arial"/>
+                <w:color w:val="2D3B45"/>
+                <w:sz w:val="16"/>
+                <w:szCs w:val="16"/>
+                <w:lang w:eastAsia="pt-BR"/>
+              </w:rPr>
+            </w:pPr>
+          </w:p>
+        </w:tc>
+        <w:tc>
+          <w:tcPr>
+            <w:tcW w:w="7200" w:type="dxa"/>
+            <w:tcBorders>
+              <w:top w:val="nil"/>
+              <w:left w:val="nil"/>
+              <w:bottom w:val="nil"/>
+              <w:right w:val="single" w:sz="8" w:space="0" w:color="C7CDD1"/>
+            </w:tcBorders>
+            <w:shd w:val="clear" w:color="000000" w:fill="FFFFFF"/>
+            <w:vAlign w:val="center"/>
+            <w:hideMark/>
+          </w:tcPr>
+          <w:p>
+            <w:pPr>
+              <w:widowControl/>
+              <w:autoSpaceDE/>
+              <w:autoSpaceDN/>
+              <w:rPr>
+                <w:rFonts w:ascii="Arial" w:eastAsia="Times New Roman" w:hAnsi="Arial" w:cs="Arial"/>
+                <w:b/>
+                <w:bCs/>
+                <w:color w:val="2D3B45"/>
+                <w:sz w:val="16"/>
+                <w:szCs w:val="16"/>
+                <w:lang w:eastAsia="pt-BR"/>
+              </w:rPr>
+            </w:pPr>
+            <w:r>
+              <w:rPr>
+                <w:rFonts w:ascii="Arial" w:eastAsia="Times New Roman" w:hAnsi="Arial" w:cs="Arial"/>
+                <w:b/>
+                <w:bCs/>
+                <w:color w:val="2D3B45"/>
+                <w:sz w:val="16"/>
+                <w:szCs w:val="16"/>
+                <w:lang w:eastAsia="pt-BR"/>
+              </w:rPr>
+              <w:t>REGULAR</w:t>
+            </w:r>
+          </w:p>
+        </w:tc>
+      </w:tr>
+      <w:tr>
+        <w:trPr>
+          <w:trHeight w:val="290"/>
+        </w:trPr>
+        <w:tc>
+          <w:tcPr>
+            <w:tcW w:w="960" w:type="dxa"/>
+            <w:vMerge/>
+            <w:tcBorders>
+              <w:top w:val="single" w:sz="8" w:space="0" w:color="C7CDD1"/>
+              <w:left w:val="single" w:sz="8" w:space="0" w:color="C7CDD1"/>
+              <w:bottom w:val="single" w:sz="8" w:space="0" w:color="C7CDD1"/>
+              <w:right w:val="single" w:sz="8" w:space="0" w:color="C7CDD1"/>
+            </w:tcBorders>
+            <w:vAlign w:val="center"/>
+            <w:hideMark/>
+          </w:tcPr>
+          <w:p>
+            <w:pPr>
+              <w:widowControl/>
+              <w:autoSpaceDE/>
+              <w:autoSpaceDN/>
+              <w:rPr>
+                <w:rFonts w:ascii="Arial" w:eastAsia="Times New Roman" w:hAnsi="Arial" w:cs="Arial"/>
+                <w:color w:val="2D3B45"/>
+                <w:sz w:val="16"/>
+                <w:szCs w:val="16"/>
+                <w:lang w:eastAsia="pt-BR"/>
+              </w:rPr>
+            </w:pPr>
+          </w:p>
+        </w:tc>
+        <w:tc>
+          <w:tcPr>
+            <w:tcW w:w="7200" w:type="dxa"/>
+            <w:tcBorders>
+              <w:top w:val="nil"/>
+              <w:left w:val="nil"/>
+              <w:bottom w:val="nil"/>
+              <w:right w:val="single" w:sz="8" w:space="0" w:color="C7CDD1"/>
+            </w:tcBorders>
+            <w:shd w:val="clear" w:color="000000" w:fill="FFFFFF"/>
+            <w:vAlign w:val="center"/>
+            <w:hideMark/>
+          </w:tcPr>
+          <w:p>
+            <w:pPr>
+              <w:widowControl/>
+              <w:autoSpaceDE/>
+              <w:autoSpaceDN/>
+              <w:rPr>
+                <w:rFonts w:ascii="Arial" w:eastAsia="Times New Roman" w:hAnsi="Arial" w:cs="Arial"/>
+                <w:color w:val="2D3B45"/>
+                <w:sz w:val="16"/>
+                <w:szCs w:val="16"/>
+                <w:lang w:eastAsia="pt-BR"/>
+              </w:rPr>
+            </w:pPr>
+            <w:r>
+              <w:rPr>
+                <w:rFonts w:ascii="Arial" w:eastAsia="Times New Roman" w:hAnsi="Arial" w:cs="Arial"/>
+                <w:color w:val="2D3B45"/>
+                <w:sz w:val="16"/>
+                <w:szCs w:val="16"/>
+                <w:lang w:eastAsia="pt-BR"/>
+              </w:rPr>
+              <w:t xml:space="preserve">Documento possui somente alguns dos itens solicitados. </w:t>
+            </w:r>
+          </w:p>
+        </w:tc>
+      </w:tr>
+      <w:tr>
+        <w:trPr>
+          <w:trHeight w:val="290"/>
+        </w:trPr>
+        <w:tc>
+          <w:tcPr>
+            <w:tcW w:w="960" w:type="dxa"/>
+            <w:vMerge/>
+            <w:tcBorders>
+              <w:top w:val="single" w:sz="8" w:space="0" w:color="C7CDD1"/>
+              <w:left w:val="single" w:sz="8" w:space="0" w:color="C7CDD1"/>
+              <w:bottom w:val="single" w:sz="8" w:space="0" w:color="C7CDD1"/>
+              <w:right w:val="single" w:sz="8" w:space="0" w:color="C7CDD1"/>
+            </w:tcBorders>
+            <w:vAlign w:val="center"/>
+            <w:hideMark/>
+          </w:tcPr>
+          <w:p>
+            <w:pPr>
+              <w:widowControl/>
+              <w:autoSpaceDE/>
+              <w:autoSpaceDN/>
+              <w:rPr>
+                <w:rFonts w:ascii="Arial" w:eastAsia="Times New Roman" w:hAnsi="Arial" w:cs="Arial"/>
+                <w:color w:val="2D3B45"/>
+                <w:sz w:val="16"/>
+                <w:szCs w:val="16"/>
+                <w:lang w:eastAsia="pt-BR"/>
+              </w:rPr>
+            </w:pPr>
+          </w:p>
+        </w:tc>
+        <w:tc>
+          <w:tcPr>
+            <w:tcW w:w="7200" w:type="dxa"/>
+            <w:tcBorders>
+              <w:top w:val="nil"/>
+              <w:left w:val="nil"/>
+              <w:bottom w:val="nil"/>
+              <w:right w:val="single" w:sz="8" w:space="0" w:color="C7CDD1"/>
+            </w:tcBorders>
+            <w:shd w:val="clear" w:color="000000" w:fill="FFFFFF"/>
+            <w:vAlign w:val="center"/>
+            <w:hideMark/>
+          </w:tcPr>
+          <w:p>
+            <w:pPr>
+              <w:widowControl/>
+              <w:autoSpaceDE/>
+              <w:autoSpaceDN/>
+              <w:rPr>
+                <w:rFonts w:ascii="Arial" w:eastAsia="Times New Roman" w:hAnsi="Arial" w:cs="Arial"/>
+                <w:b/>
+                <w:bCs/>
+                <w:color w:val="2D3B45"/>
+                <w:sz w:val="16"/>
+                <w:szCs w:val="16"/>
+                <w:lang w:eastAsia="pt-BR"/>
+              </w:rPr>
+            </w:pPr>
+            <w:r>
+              <w:rPr>
+                <w:rFonts w:ascii="Arial" w:eastAsia="Times New Roman" w:hAnsi="Arial" w:cs="Arial"/>
+                <w:b/>
+                <w:bCs/>
+                <w:color w:val="2D3B45"/>
+                <w:sz w:val="16"/>
+                <w:szCs w:val="16"/>
+                <w:lang w:eastAsia="pt-BR"/>
+              </w:rPr>
+              <w:t xml:space="preserve">0 </w:t>
+            </w:r>
+            <w:proofErr w:type="spellStart"/>
+            <w:r>
+              <w:rPr>
+                <w:rFonts w:ascii="Arial" w:eastAsia="Times New Roman" w:hAnsi="Arial" w:cs="Arial"/>
+                <w:b/>
+                <w:bCs/>
+                <w:color w:val="2D3B45"/>
+                <w:sz w:val="16"/>
+                <w:szCs w:val="16"/>
+                <w:lang w:eastAsia="pt-BR"/>
+              </w:rPr>
+              <w:t>pts</w:t>
+            </w:r>
+            <w:proofErr w:type="spellEnd"/>
+          </w:p>
+        </w:tc>
+      </w:tr>
+      <w:tr>
+        <w:trPr>
+          <w:trHeight w:val="290"/>
+        </w:trPr>
+        <w:tc>
+          <w:tcPr>
+            <w:tcW w:w="960" w:type="dxa"/>
+            <w:vMerge/>
+            <w:tcBorders>
+              <w:top w:val="single" w:sz="8" w:space="0" w:color="C7CDD1"/>
+              <w:left w:val="single" w:sz="8" w:space="0" w:color="C7CDD1"/>
+              <w:bottom w:val="single" w:sz="8" w:space="0" w:color="C7CDD1"/>
+              <w:right w:val="single" w:sz="8" w:space="0" w:color="C7CDD1"/>
+            </w:tcBorders>
+            <w:vAlign w:val="center"/>
+            <w:hideMark/>
+          </w:tcPr>
+          <w:p>
+            <w:pPr>
+              <w:widowControl/>
+              <w:autoSpaceDE/>
+              <w:autoSpaceDN/>
+              <w:rPr>
+                <w:rFonts w:ascii="Arial" w:eastAsia="Times New Roman" w:hAnsi="Arial" w:cs="Arial"/>
+                <w:color w:val="2D3B45"/>
+                <w:sz w:val="16"/>
+                <w:szCs w:val="16"/>
+                <w:lang w:eastAsia="pt-BR"/>
+              </w:rPr>
+            </w:pPr>
+          </w:p>
+        </w:tc>
+        <w:tc>
+          <w:tcPr>
+            <w:tcW w:w="7200" w:type="dxa"/>
+            <w:tcBorders>
+              <w:top w:val="nil"/>
+              <w:left w:val="nil"/>
+              <w:bottom w:val="nil"/>
+              <w:right w:val="single" w:sz="8" w:space="0" w:color="C7CDD1"/>
+            </w:tcBorders>
+            <w:shd w:val="clear" w:color="000000" w:fill="FFFFFF"/>
+            <w:vAlign w:val="center"/>
+            <w:hideMark/>
+          </w:tcPr>
+          <w:p>
+            <w:pPr>
+              <w:widowControl/>
+              <w:autoSpaceDE/>
+              <w:autoSpaceDN/>
+              <w:rPr>
+                <w:rFonts w:ascii="Arial" w:eastAsia="Times New Roman" w:hAnsi="Arial" w:cs="Arial"/>
+                <w:b/>
+                <w:bCs/>
+                <w:color w:val="2D3B45"/>
+                <w:sz w:val="16"/>
+                <w:szCs w:val="16"/>
+                <w:lang w:eastAsia="pt-BR"/>
+              </w:rPr>
+            </w:pPr>
+            <w:r>
+              <w:rPr>
+                <w:rFonts w:ascii="Arial" w:eastAsia="Times New Roman" w:hAnsi="Arial" w:cs="Arial"/>
+                <w:b/>
+                <w:bCs/>
+                <w:color w:val="2D3B45"/>
+                <w:sz w:val="16"/>
+                <w:szCs w:val="16"/>
+                <w:lang w:eastAsia="pt-BR"/>
+              </w:rPr>
+              <w:t>INSATISFATÓRIO</w:t>
+            </w:r>
+          </w:p>
+        </w:tc>
+      </w:tr>
+      <w:tr>
+        <w:trPr>
+          <w:trHeight w:val="300"/>
+        </w:trPr>
+        <w:tc>
+          <w:tcPr>
+            <w:tcW w:w="960" w:type="dxa"/>
+            <w:vMerge/>
+            <w:tcBorders>
+              <w:top w:val="single" w:sz="8" w:space="0" w:color="C7CDD1"/>
+              <w:left w:val="single" w:sz="8" w:space="0" w:color="C7CDD1"/>
+              <w:bottom w:val="single" w:sz="8" w:space="0" w:color="C7CDD1"/>
+              <w:right w:val="single" w:sz="8" w:space="0" w:color="C7CDD1"/>
+            </w:tcBorders>
+            <w:vAlign w:val="center"/>
+            <w:hideMark/>
+          </w:tcPr>
+          <w:p>
+            <w:pPr>
+              <w:widowControl/>
+              <w:autoSpaceDE/>
+              <w:autoSpaceDN/>
+              <w:rPr>
+                <w:rFonts w:ascii="Arial" w:eastAsia="Times New Roman" w:hAnsi="Arial" w:cs="Arial"/>
+                <w:color w:val="2D3B45"/>
+                <w:sz w:val="16"/>
+                <w:szCs w:val="16"/>
+                <w:lang w:eastAsia="pt-BR"/>
+              </w:rPr>
+            </w:pPr>
+          </w:p>
+        </w:tc>
+        <w:tc>
+          <w:tcPr>
+            <w:tcW w:w="7200" w:type="dxa"/>
+            <w:tcBorders>
+              <w:top w:val="nil"/>
+              <w:left w:val="nil"/>
+              <w:bottom w:val="single" w:sz="8" w:space="0" w:color="C7CDD1"/>
+              <w:right w:val="single" w:sz="8" w:space="0" w:color="C7CDD1"/>
+            </w:tcBorders>
+            <w:shd w:val="clear" w:color="000000" w:fill="FFFFFF"/>
+            <w:vAlign w:val="center"/>
+            <w:hideMark/>
+          </w:tcPr>
+          <w:p>
+            <w:pPr>
+              <w:widowControl/>
+              <w:autoSpaceDE/>
+              <w:autoSpaceDN/>
+              <w:rPr>
+                <w:rFonts w:ascii="Arial" w:eastAsia="Times New Roman" w:hAnsi="Arial" w:cs="Arial"/>
+                <w:color w:val="2D3B45"/>
+                <w:sz w:val="16"/>
+                <w:szCs w:val="16"/>
+                <w:lang w:eastAsia="pt-BR"/>
+              </w:rPr>
+            </w:pPr>
+            <w:r>
+              <w:rPr>
+                <w:rFonts w:ascii="Arial" w:eastAsia="Times New Roman" w:hAnsi="Arial" w:cs="Arial"/>
+                <w:color w:val="2D3B45"/>
+                <w:sz w:val="16"/>
+                <w:szCs w:val="16"/>
+                <w:lang w:eastAsia="pt-BR"/>
+              </w:rPr>
+              <w:t xml:space="preserve">Documento está desorganizado e sem nenhuma estrutura identificável. </w:t>
+            </w:r>
+          </w:p>
+        </w:tc>
+      </w:tr>
+      <w:tr>
+        <w:trPr>
+          <w:trHeight w:val="290"/>
+        </w:trPr>
+        <w:tc>
+          <w:tcPr>
+            <w:tcW w:w="960" w:type="dxa"/>
+            <w:vMerge w:val="restart"/>
+            <w:tcBorders>
+              <w:top w:val="nil"/>
+              <w:left w:val="single" w:sz="8" w:space="0" w:color="C7CDD1"/>
+              <w:bottom w:val="single" w:sz="8" w:space="0" w:color="C7CDD1"/>
+              <w:right w:val="single" w:sz="8" w:space="0" w:color="C7CDD1"/>
+            </w:tcBorders>
+            <w:shd w:val="clear" w:color="000000" w:fill="FFFFFF"/>
+            <w:vAlign w:val="center"/>
+            <w:hideMark/>
+          </w:tcPr>
+          <w:p>
+            <w:pPr>
+              <w:widowControl/>
+              <w:autoSpaceDE/>
+              <w:autoSpaceDN/>
+              <w:jc w:val="center"/>
+              <w:rPr>
+                <w:rFonts w:ascii="Arial" w:eastAsia="Times New Roman" w:hAnsi="Arial" w:cs="Arial"/>
+                <w:color w:val="2D3B45"/>
+                <w:sz w:val="16"/>
+                <w:szCs w:val="16"/>
+                <w:lang w:eastAsia="pt-BR"/>
+              </w:rPr>
+            </w:pPr>
+            <w:r>
+              <w:rPr>
+                <w:rFonts w:ascii="Arial" w:eastAsia="Times New Roman" w:hAnsi="Arial" w:cs="Arial"/>
+                <w:color w:val="2D3B45"/>
+                <w:sz w:val="16"/>
+                <w:szCs w:val="16"/>
+                <w:lang w:eastAsia="pt-BR"/>
+              </w:rPr>
+              <w:t>Seção de Proposta Analítica inserida no Documento</w:t>
+            </w:r>
+          </w:p>
+        </w:tc>
+        <w:tc>
+          <w:tcPr>
+            <w:tcW w:w="7200" w:type="dxa"/>
+            <w:tcBorders>
+              <w:top w:val="nil"/>
+              <w:left w:val="nil"/>
+              <w:bottom w:val="nil"/>
+              <w:right w:val="single" w:sz="8" w:space="0" w:color="C7CDD1"/>
+            </w:tcBorders>
+            <w:shd w:val="clear" w:color="000000" w:fill="FFFFFF"/>
+            <w:vAlign w:val="center"/>
+            <w:hideMark/>
+          </w:tcPr>
+          <w:p>
+            <w:pPr>
+              <w:widowControl/>
+              <w:autoSpaceDE/>
+              <w:autoSpaceDN/>
+              <w:rPr>
+                <w:rFonts w:ascii="Arial" w:eastAsia="Times New Roman" w:hAnsi="Arial" w:cs="Arial"/>
+                <w:b/>
+                <w:bCs/>
+                <w:color w:val="2D3B45"/>
+                <w:sz w:val="16"/>
+                <w:szCs w:val="16"/>
+                <w:lang w:eastAsia="pt-BR"/>
+              </w:rPr>
+            </w:pPr>
+            <w:r>
+              <w:rPr>
+                <w:rFonts w:ascii="Arial" w:eastAsia="Times New Roman" w:hAnsi="Arial" w:cs="Arial"/>
+                <w:b/>
+                <w:bCs/>
+                <w:color w:val="2D3B45"/>
+                <w:sz w:val="16"/>
+                <w:szCs w:val="16"/>
+                <w:lang w:eastAsia="pt-BR"/>
+              </w:rPr>
+              <w:t xml:space="preserve">1.25 </w:t>
+            </w:r>
+            <w:proofErr w:type="spellStart"/>
+            <w:r>
+              <w:rPr>
+                <w:rFonts w:ascii="Arial" w:eastAsia="Times New Roman" w:hAnsi="Arial" w:cs="Arial"/>
+                <w:b/>
+                <w:bCs/>
+                <w:color w:val="2D3B45"/>
+                <w:sz w:val="16"/>
+                <w:szCs w:val="16"/>
+                <w:lang w:eastAsia="pt-BR"/>
+              </w:rPr>
+              <w:t>pts</w:t>
+            </w:r>
+            <w:proofErr w:type="spellEnd"/>
+          </w:p>
+        </w:tc>
+      </w:tr>
+      <w:tr>
+        <w:trPr>
+          <w:trHeight w:val="290"/>
+        </w:trPr>
+        <w:tc>
+          <w:tcPr>
+            <w:tcW w:w="960" w:type="dxa"/>
+            <w:vMerge/>
+            <w:tcBorders>
+              <w:top w:val="nil"/>
+              <w:left w:val="single" w:sz="8" w:space="0" w:color="C7CDD1"/>
+              <w:bottom w:val="single" w:sz="8" w:space="0" w:color="C7CDD1"/>
+              <w:right w:val="single" w:sz="8" w:space="0" w:color="C7CDD1"/>
+            </w:tcBorders>
+            <w:vAlign w:val="center"/>
+            <w:hideMark/>
+          </w:tcPr>
+          <w:p>
+            <w:pPr>
+              <w:widowControl/>
+              <w:autoSpaceDE/>
+              <w:autoSpaceDN/>
+              <w:rPr>
+                <w:rFonts w:ascii="Arial" w:eastAsia="Times New Roman" w:hAnsi="Arial" w:cs="Arial"/>
+                <w:color w:val="2D3B45"/>
+                <w:sz w:val="16"/>
+                <w:szCs w:val="16"/>
+                <w:lang w:eastAsia="pt-BR"/>
+              </w:rPr>
+            </w:pPr>
+          </w:p>
+        </w:tc>
+        <w:tc>
+          <w:tcPr>
+            <w:tcW w:w="7200" w:type="dxa"/>
+            <w:tcBorders>
+              <w:top w:val="nil"/>
+              <w:left w:val="nil"/>
+              <w:bottom w:val="nil"/>
+              <w:right w:val="single" w:sz="8" w:space="0" w:color="C7CDD1"/>
+            </w:tcBorders>
+            <w:shd w:val="clear" w:color="000000" w:fill="FFFFFF"/>
+            <w:vAlign w:val="center"/>
+            <w:hideMark/>
+          </w:tcPr>
+          <w:p>
+            <w:pPr>
+              <w:widowControl/>
+              <w:autoSpaceDE/>
+              <w:autoSpaceDN/>
+              <w:rPr>
+                <w:rFonts w:ascii="Arial" w:eastAsia="Times New Roman" w:hAnsi="Arial" w:cs="Arial"/>
+                <w:b/>
+                <w:bCs/>
+                <w:color w:val="2D3B45"/>
+                <w:sz w:val="16"/>
+                <w:szCs w:val="16"/>
+                <w:lang w:eastAsia="pt-BR"/>
+              </w:rPr>
+            </w:pPr>
+            <w:r>
+              <w:rPr>
+                <w:rFonts w:ascii="Arial" w:eastAsia="Times New Roman" w:hAnsi="Arial" w:cs="Arial"/>
+                <w:b/>
+                <w:bCs/>
+                <w:color w:val="2D3B45"/>
+                <w:sz w:val="16"/>
+                <w:szCs w:val="16"/>
+                <w:lang w:eastAsia="pt-BR"/>
+              </w:rPr>
+              <w:t>ÓTIMO</w:t>
+            </w:r>
+          </w:p>
+        </w:tc>
+      </w:tr>
+      <w:tr>
+        <w:trPr>
+          <w:trHeight w:val="600"/>
+        </w:trPr>
+        <w:tc>
+          <w:tcPr>
+            <w:tcW w:w="960" w:type="dxa"/>
+            <w:vMerge/>
+            <w:tcBorders>
+              <w:top w:val="nil"/>
+              <w:left w:val="single" w:sz="8" w:space="0" w:color="C7CDD1"/>
+              <w:bottom w:val="single" w:sz="8" w:space="0" w:color="C7CDD1"/>
+              <w:right w:val="single" w:sz="8" w:space="0" w:color="C7CDD1"/>
+            </w:tcBorders>
+            <w:vAlign w:val="center"/>
+            <w:hideMark/>
+          </w:tcPr>
+          <w:p>
+            <w:pPr>
+              <w:widowControl/>
+              <w:autoSpaceDE/>
+              <w:autoSpaceDN/>
+              <w:rPr>
+                <w:rFonts w:ascii="Arial" w:eastAsia="Times New Roman" w:hAnsi="Arial" w:cs="Arial"/>
+                <w:color w:val="2D3B45"/>
+                <w:sz w:val="16"/>
+                <w:szCs w:val="16"/>
+                <w:lang w:eastAsia="pt-BR"/>
+              </w:rPr>
+            </w:pPr>
+          </w:p>
+        </w:tc>
+        <w:tc>
+          <w:tcPr>
+            <w:tcW w:w="7200" w:type="dxa"/>
+            <w:tcBorders>
+              <w:top w:val="nil"/>
+              <w:left w:val="nil"/>
+              <w:bottom w:val="nil"/>
+              <w:right w:val="single" w:sz="8" w:space="0" w:color="C7CDD1"/>
+            </w:tcBorders>
+            <w:shd w:val="clear" w:color="000000" w:fill="FFFFFF"/>
+            <w:vAlign w:val="center"/>
+            <w:hideMark/>
+          </w:tcPr>
+          <w:p>
+            <w:pPr>
+              <w:widowControl/>
+              <w:autoSpaceDE/>
+              <w:autoSpaceDN/>
+              <w:rPr>
+                <w:rFonts w:ascii="Arial" w:eastAsia="Times New Roman" w:hAnsi="Arial" w:cs="Arial"/>
+                <w:color w:val="2D3B45"/>
+                <w:sz w:val="16"/>
+                <w:szCs w:val="16"/>
+                <w:lang w:eastAsia="pt-BR"/>
+              </w:rPr>
+            </w:pPr>
+            <w:r>
+              <w:rPr>
+                <w:rFonts w:ascii="Arial" w:eastAsia="Times New Roman" w:hAnsi="Arial" w:cs="Arial"/>
+                <w:color w:val="2D3B45"/>
+                <w:sz w:val="16"/>
+                <w:szCs w:val="16"/>
+                <w:lang w:eastAsia="pt-BR"/>
+              </w:rPr>
+              <w:t xml:space="preserve">A seção foi inserida e apresenta os itens conforme apresentado na videoaula, nos slides sobre apresentação da Organização/Empresa, Problema do Estudo, Metadados e a Proposta do que será desenvolvido e Pipeline de dados para apoiar o processo analítico. </w:t>
+            </w:r>
+          </w:p>
+        </w:tc>
+      </w:tr>
+      <w:tr>
+        <w:trPr>
+          <w:trHeight w:val="290"/>
+        </w:trPr>
+        <w:tc>
+          <w:tcPr>
+            <w:tcW w:w="960" w:type="dxa"/>
+            <w:vMerge/>
+            <w:tcBorders>
+              <w:top w:val="nil"/>
+              <w:left w:val="single" w:sz="8" w:space="0" w:color="C7CDD1"/>
+              <w:bottom w:val="single" w:sz="8" w:space="0" w:color="C7CDD1"/>
+              <w:right w:val="single" w:sz="8" w:space="0" w:color="C7CDD1"/>
+            </w:tcBorders>
+            <w:vAlign w:val="center"/>
+            <w:hideMark/>
+          </w:tcPr>
+          <w:p>
+            <w:pPr>
+              <w:widowControl/>
+              <w:autoSpaceDE/>
+              <w:autoSpaceDN/>
+              <w:rPr>
+                <w:rFonts w:ascii="Arial" w:eastAsia="Times New Roman" w:hAnsi="Arial" w:cs="Arial"/>
+                <w:color w:val="2D3B45"/>
+                <w:sz w:val="16"/>
+                <w:szCs w:val="16"/>
+                <w:lang w:eastAsia="pt-BR"/>
+              </w:rPr>
+            </w:pPr>
+          </w:p>
+        </w:tc>
+        <w:tc>
+          <w:tcPr>
+            <w:tcW w:w="7200" w:type="dxa"/>
+            <w:tcBorders>
+              <w:top w:val="nil"/>
+              <w:left w:val="nil"/>
+              <w:bottom w:val="nil"/>
+              <w:right w:val="single" w:sz="8" w:space="0" w:color="C7CDD1"/>
+            </w:tcBorders>
+            <w:shd w:val="clear" w:color="000000" w:fill="FFFFFF"/>
+            <w:vAlign w:val="center"/>
+            <w:hideMark/>
+          </w:tcPr>
+          <w:p>
+            <w:pPr>
+              <w:widowControl/>
+              <w:autoSpaceDE/>
+              <w:autoSpaceDN/>
+              <w:rPr>
+                <w:rFonts w:ascii="Arial" w:eastAsia="Times New Roman" w:hAnsi="Arial" w:cs="Arial"/>
+                <w:b/>
+                <w:bCs/>
+                <w:color w:val="2D3B45"/>
+                <w:sz w:val="16"/>
+                <w:szCs w:val="16"/>
+                <w:lang w:eastAsia="pt-BR"/>
+              </w:rPr>
+            </w:pPr>
+            <w:r>
+              <w:rPr>
+                <w:rFonts w:ascii="Arial" w:eastAsia="Times New Roman" w:hAnsi="Arial" w:cs="Arial"/>
+                <w:b/>
+                <w:bCs/>
+                <w:color w:val="2D3B45"/>
+                <w:sz w:val="16"/>
+                <w:szCs w:val="16"/>
+                <w:lang w:eastAsia="pt-BR"/>
+              </w:rPr>
+              <w:t xml:space="preserve">0.75 </w:t>
+            </w:r>
+            <w:proofErr w:type="spellStart"/>
+            <w:r>
+              <w:rPr>
+                <w:rFonts w:ascii="Arial" w:eastAsia="Times New Roman" w:hAnsi="Arial" w:cs="Arial"/>
+                <w:b/>
+                <w:bCs/>
+                <w:color w:val="2D3B45"/>
+                <w:sz w:val="16"/>
+                <w:szCs w:val="16"/>
+                <w:lang w:eastAsia="pt-BR"/>
+              </w:rPr>
+              <w:t>pts</w:t>
+            </w:r>
+            <w:proofErr w:type="spellEnd"/>
+          </w:p>
+        </w:tc>
+      </w:tr>
+      <w:tr>
+        <w:trPr>
+          <w:trHeight w:val="290"/>
+        </w:trPr>
+        <w:tc>
+          <w:tcPr>
+            <w:tcW w:w="960" w:type="dxa"/>
+            <w:vMerge/>
+            <w:tcBorders>
+              <w:top w:val="nil"/>
+              <w:left w:val="single" w:sz="8" w:space="0" w:color="C7CDD1"/>
+              <w:bottom w:val="single" w:sz="8" w:space="0" w:color="C7CDD1"/>
+              <w:right w:val="single" w:sz="8" w:space="0" w:color="C7CDD1"/>
+            </w:tcBorders>
+            <w:vAlign w:val="center"/>
+            <w:hideMark/>
+          </w:tcPr>
+          <w:p>
+            <w:pPr>
+              <w:widowControl/>
+              <w:autoSpaceDE/>
+              <w:autoSpaceDN/>
+              <w:rPr>
+                <w:rFonts w:ascii="Arial" w:eastAsia="Times New Roman" w:hAnsi="Arial" w:cs="Arial"/>
+                <w:color w:val="2D3B45"/>
+                <w:sz w:val="16"/>
+                <w:szCs w:val="16"/>
+                <w:lang w:eastAsia="pt-BR"/>
+              </w:rPr>
+            </w:pPr>
+          </w:p>
+        </w:tc>
+        <w:tc>
+          <w:tcPr>
+            <w:tcW w:w="7200" w:type="dxa"/>
+            <w:tcBorders>
+              <w:top w:val="nil"/>
+              <w:left w:val="nil"/>
+              <w:bottom w:val="nil"/>
+              <w:right w:val="single" w:sz="8" w:space="0" w:color="C7CDD1"/>
+            </w:tcBorders>
+            <w:shd w:val="clear" w:color="000000" w:fill="FFFFFF"/>
+            <w:vAlign w:val="center"/>
+            <w:hideMark/>
+          </w:tcPr>
+          <w:p>
+            <w:pPr>
+              <w:widowControl/>
+              <w:autoSpaceDE/>
+              <w:autoSpaceDN/>
+              <w:rPr>
+                <w:rFonts w:ascii="Arial" w:eastAsia="Times New Roman" w:hAnsi="Arial" w:cs="Arial"/>
+                <w:b/>
+                <w:bCs/>
+                <w:color w:val="2D3B45"/>
+                <w:sz w:val="16"/>
+                <w:szCs w:val="16"/>
+                <w:lang w:eastAsia="pt-BR"/>
+              </w:rPr>
+            </w:pPr>
+            <w:r>
+              <w:rPr>
+                <w:rFonts w:ascii="Arial" w:eastAsia="Times New Roman" w:hAnsi="Arial" w:cs="Arial"/>
+                <w:b/>
+                <w:bCs/>
+                <w:color w:val="2D3B45"/>
+                <w:sz w:val="16"/>
+                <w:szCs w:val="16"/>
+                <w:lang w:eastAsia="pt-BR"/>
+              </w:rPr>
+              <w:t>BOM</w:t>
+            </w:r>
+          </w:p>
+        </w:tc>
+      </w:tr>
+      <w:tr>
+        <w:trPr>
+          <w:trHeight w:val="290"/>
+        </w:trPr>
+        <w:tc>
+          <w:tcPr>
+            <w:tcW w:w="960" w:type="dxa"/>
+            <w:vMerge/>
+            <w:tcBorders>
+              <w:top w:val="nil"/>
+              <w:left w:val="single" w:sz="8" w:space="0" w:color="C7CDD1"/>
+              <w:bottom w:val="single" w:sz="8" w:space="0" w:color="C7CDD1"/>
+              <w:right w:val="single" w:sz="8" w:space="0" w:color="C7CDD1"/>
+            </w:tcBorders>
+            <w:vAlign w:val="center"/>
+            <w:hideMark/>
+          </w:tcPr>
+          <w:p>
+            <w:pPr>
+              <w:widowControl/>
+              <w:autoSpaceDE/>
+              <w:autoSpaceDN/>
+              <w:rPr>
+                <w:rFonts w:ascii="Arial" w:eastAsia="Times New Roman" w:hAnsi="Arial" w:cs="Arial"/>
+                <w:color w:val="2D3B45"/>
+                <w:sz w:val="16"/>
+                <w:szCs w:val="16"/>
+                <w:lang w:eastAsia="pt-BR"/>
+              </w:rPr>
+            </w:pPr>
+          </w:p>
+        </w:tc>
+        <w:tc>
+          <w:tcPr>
+            <w:tcW w:w="7200" w:type="dxa"/>
+            <w:tcBorders>
+              <w:top w:val="nil"/>
+              <w:left w:val="nil"/>
+              <w:bottom w:val="nil"/>
+              <w:right w:val="single" w:sz="8" w:space="0" w:color="C7CDD1"/>
+            </w:tcBorders>
+            <w:shd w:val="clear" w:color="000000" w:fill="FFFFFF"/>
+            <w:vAlign w:val="center"/>
+            <w:hideMark/>
+          </w:tcPr>
+          <w:p>
+            <w:pPr>
+              <w:widowControl/>
+              <w:autoSpaceDE/>
+              <w:autoSpaceDN/>
+              <w:rPr>
+                <w:rFonts w:ascii="Arial" w:eastAsia="Times New Roman" w:hAnsi="Arial" w:cs="Arial"/>
+                <w:color w:val="2D3B45"/>
+                <w:sz w:val="16"/>
+                <w:szCs w:val="16"/>
+                <w:lang w:eastAsia="pt-BR"/>
+              </w:rPr>
+            </w:pPr>
+            <w:r>
+              <w:rPr>
+                <w:rFonts w:ascii="Arial" w:eastAsia="Times New Roman" w:hAnsi="Arial" w:cs="Arial"/>
+                <w:color w:val="2D3B45"/>
+                <w:sz w:val="16"/>
+                <w:szCs w:val="16"/>
+                <w:lang w:eastAsia="pt-BR"/>
+              </w:rPr>
+              <w:t xml:space="preserve">A seção foi inserida, mas faltam alguns itens para atender a totalidade dos itens solicitados. </w:t>
+            </w:r>
+          </w:p>
+        </w:tc>
+      </w:tr>
+      <w:tr>
+        <w:trPr>
+          <w:trHeight w:val="290"/>
+        </w:trPr>
+        <w:tc>
+          <w:tcPr>
+            <w:tcW w:w="960" w:type="dxa"/>
+            <w:vMerge/>
+            <w:tcBorders>
+              <w:top w:val="nil"/>
+              <w:left w:val="single" w:sz="8" w:space="0" w:color="C7CDD1"/>
+              <w:bottom w:val="single" w:sz="8" w:space="0" w:color="C7CDD1"/>
+              <w:right w:val="single" w:sz="8" w:space="0" w:color="C7CDD1"/>
+            </w:tcBorders>
+            <w:vAlign w:val="center"/>
+            <w:hideMark/>
+          </w:tcPr>
+          <w:p>
+            <w:pPr>
+              <w:widowControl/>
+              <w:autoSpaceDE/>
+              <w:autoSpaceDN/>
+              <w:rPr>
+                <w:rFonts w:ascii="Arial" w:eastAsia="Times New Roman" w:hAnsi="Arial" w:cs="Arial"/>
+                <w:color w:val="2D3B45"/>
+                <w:sz w:val="16"/>
+                <w:szCs w:val="16"/>
+                <w:lang w:eastAsia="pt-BR"/>
+              </w:rPr>
+            </w:pPr>
+          </w:p>
+        </w:tc>
+        <w:tc>
+          <w:tcPr>
+            <w:tcW w:w="7200" w:type="dxa"/>
+            <w:tcBorders>
+              <w:top w:val="nil"/>
+              <w:left w:val="nil"/>
+              <w:bottom w:val="nil"/>
+              <w:right w:val="single" w:sz="8" w:space="0" w:color="C7CDD1"/>
+            </w:tcBorders>
+            <w:shd w:val="clear" w:color="000000" w:fill="FFFFFF"/>
+            <w:vAlign w:val="center"/>
+            <w:hideMark/>
+          </w:tcPr>
+          <w:p>
+            <w:pPr>
+              <w:widowControl/>
+              <w:autoSpaceDE/>
+              <w:autoSpaceDN/>
+              <w:rPr>
+                <w:rFonts w:ascii="Arial" w:eastAsia="Times New Roman" w:hAnsi="Arial" w:cs="Arial"/>
+                <w:b/>
+                <w:bCs/>
+                <w:color w:val="2D3B45"/>
+                <w:sz w:val="16"/>
+                <w:szCs w:val="16"/>
+                <w:lang w:eastAsia="pt-BR"/>
+              </w:rPr>
+            </w:pPr>
+            <w:r>
+              <w:rPr>
+                <w:rFonts w:ascii="Arial" w:eastAsia="Times New Roman" w:hAnsi="Arial" w:cs="Arial"/>
+                <w:b/>
+                <w:bCs/>
+                <w:color w:val="2D3B45"/>
+                <w:sz w:val="16"/>
+                <w:szCs w:val="16"/>
+                <w:lang w:eastAsia="pt-BR"/>
+              </w:rPr>
+              <w:t xml:space="preserve">0.5 </w:t>
+            </w:r>
+            <w:proofErr w:type="spellStart"/>
+            <w:r>
+              <w:rPr>
+                <w:rFonts w:ascii="Arial" w:eastAsia="Times New Roman" w:hAnsi="Arial" w:cs="Arial"/>
+                <w:b/>
+                <w:bCs/>
+                <w:color w:val="2D3B45"/>
+                <w:sz w:val="16"/>
+                <w:szCs w:val="16"/>
+                <w:lang w:eastAsia="pt-BR"/>
+              </w:rPr>
+              <w:t>pts</w:t>
+            </w:r>
+            <w:proofErr w:type="spellEnd"/>
+          </w:p>
+        </w:tc>
+      </w:tr>
+      <w:tr>
+        <w:trPr>
+          <w:trHeight w:val="290"/>
+        </w:trPr>
+        <w:tc>
+          <w:tcPr>
+            <w:tcW w:w="960" w:type="dxa"/>
+            <w:vMerge/>
+            <w:tcBorders>
+              <w:top w:val="nil"/>
+              <w:left w:val="single" w:sz="8" w:space="0" w:color="C7CDD1"/>
+              <w:bottom w:val="single" w:sz="8" w:space="0" w:color="C7CDD1"/>
+              <w:right w:val="single" w:sz="8" w:space="0" w:color="C7CDD1"/>
+            </w:tcBorders>
+            <w:vAlign w:val="center"/>
+            <w:hideMark/>
+          </w:tcPr>
+          <w:p>
+            <w:pPr>
+              <w:widowControl/>
+              <w:autoSpaceDE/>
+              <w:autoSpaceDN/>
+              <w:rPr>
+                <w:rFonts w:ascii="Arial" w:eastAsia="Times New Roman" w:hAnsi="Arial" w:cs="Arial"/>
+                <w:color w:val="2D3B45"/>
+                <w:sz w:val="16"/>
+                <w:szCs w:val="16"/>
+                <w:lang w:eastAsia="pt-BR"/>
+              </w:rPr>
+            </w:pPr>
+          </w:p>
+        </w:tc>
+        <w:tc>
+          <w:tcPr>
+            <w:tcW w:w="7200" w:type="dxa"/>
+            <w:tcBorders>
+              <w:top w:val="nil"/>
+              <w:left w:val="nil"/>
+              <w:bottom w:val="nil"/>
+              <w:right w:val="single" w:sz="8" w:space="0" w:color="C7CDD1"/>
+            </w:tcBorders>
+            <w:shd w:val="clear" w:color="000000" w:fill="FFFFFF"/>
+            <w:vAlign w:val="center"/>
+            <w:hideMark/>
+          </w:tcPr>
+          <w:p>
+            <w:pPr>
+              <w:widowControl/>
+              <w:autoSpaceDE/>
+              <w:autoSpaceDN/>
+              <w:rPr>
+                <w:rFonts w:ascii="Arial" w:eastAsia="Times New Roman" w:hAnsi="Arial" w:cs="Arial"/>
+                <w:b/>
+                <w:bCs/>
+                <w:color w:val="2D3B45"/>
+                <w:sz w:val="16"/>
+                <w:szCs w:val="16"/>
+                <w:lang w:eastAsia="pt-BR"/>
+              </w:rPr>
+            </w:pPr>
+            <w:r>
+              <w:rPr>
+                <w:rFonts w:ascii="Arial" w:eastAsia="Times New Roman" w:hAnsi="Arial" w:cs="Arial"/>
+                <w:b/>
+                <w:bCs/>
+                <w:color w:val="2D3B45"/>
+                <w:sz w:val="16"/>
+                <w:szCs w:val="16"/>
+                <w:lang w:eastAsia="pt-BR"/>
+              </w:rPr>
+              <w:t>REGULAR</w:t>
+            </w:r>
+          </w:p>
+        </w:tc>
+      </w:tr>
+      <w:tr>
+        <w:trPr>
+          <w:trHeight w:val="290"/>
+        </w:trPr>
+        <w:tc>
+          <w:tcPr>
+            <w:tcW w:w="960" w:type="dxa"/>
+            <w:vMerge/>
+            <w:tcBorders>
+              <w:top w:val="nil"/>
+              <w:left w:val="single" w:sz="8" w:space="0" w:color="C7CDD1"/>
+              <w:bottom w:val="single" w:sz="8" w:space="0" w:color="C7CDD1"/>
+              <w:right w:val="single" w:sz="8" w:space="0" w:color="C7CDD1"/>
+            </w:tcBorders>
+            <w:vAlign w:val="center"/>
+            <w:hideMark/>
+          </w:tcPr>
+          <w:p>
+            <w:pPr>
+              <w:widowControl/>
+              <w:autoSpaceDE/>
+              <w:autoSpaceDN/>
+              <w:rPr>
+                <w:rFonts w:ascii="Arial" w:eastAsia="Times New Roman" w:hAnsi="Arial" w:cs="Arial"/>
+                <w:color w:val="2D3B45"/>
+                <w:sz w:val="16"/>
+                <w:szCs w:val="16"/>
+                <w:lang w:eastAsia="pt-BR"/>
+              </w:rPr>
+            </w:pPr>
+          </w:p>
+        </w:tc>
+        <w:tc>
+          <w:tcPr>
+            <w:tcW w:w="7200" w:type="dxa"/>
+            <w:tcBorders>
+              <w:top w:val="nil"/>
+              <w:left w:val="nil"/>
+              <w:bottom w:val="nil"/>
+              <w:right w:val="single" w:sz="8" w:space="0" w:color="C7CDD1"/>
+            </w:tcBorders>
+            <w:shd w:val="clear" w:color="000000" w:fill="FFFFFF"/>
+            <w:vAlign w:val="center"/>
+            <w:hideMark/>
+          </w:tcPr>
+          <w:p>
+            <w:pPr>
+              <w:widowControl/>
+              <w:autoSpaceDE/>
+              <w:autoSpaceDN/>
+              <w:rPr>
+                <w:rFonts w:ascii="Arial" w:eastAsia="Times New Roman" w:hAnsi="Arial" w:cs="Arial"/>
+                <w:color w:val="2D3B45"/>
+                <w:sz w:val="16"/>
+                <w:szCs w:val="16"/>
+                <w:lang w:eastAsia="pt-BR"/>
+              </w:rPr>
+            </w:pPr>
+            <w:r>
+              <w:rPr>
+                <w:rFonts w:ascii="Arial" w:eastAsia="Times New Roman" w:hAnsi="Arial" w:cs="Arial"/>
+                <w:color w:val="2D3B45"/>
+                <w:sz w:val="16"/>
+                <w:szCs w:val="16"/>
+                <w:lang w:eastAsia="pt-BR"/>
+              </w:rPr>
+              <w:t xml:space="preserve">A seção foi inserida, mas faltam vários itens para atender a totalidade dos itens solicitados. </w:t>
+            </w:r>
+          </w:p>
+        </w:tc>
+      </w:tr>
+      <w:tr>
+        <w:trPr>
+          <w:trHeight w:val="290"/>
+        </w:trPr>
+        <w:tc>
+          <w:tcPr>
+            <w:tcW w:w="960" w:type="dxa"/>
+            <w:vMerge/>
+            <w:tcBorders>
+              <w:top w:val="nil"/>
+              <w:left w:val="single" w:sz="8" w:space="0" w:color="C7CDD1"/>
+              <w:bottom w:val="single" w:sz="8" w:space="0" w:color="C7CDD1"/>
+              <w:right w:val="single" w:sz="8" w:space="0" w:color="C7CDD1"/>
+            </w:tcBorders>
+            <w:vAlign w:val="center"/>
+            <w:hideMark/>
+          </w:tcPr>
+          <w:p>
+            <w:pPr>
+              <w:widowControl/>
+              <w:autoSpaceDE/>
+              <w:autoSpaceDN/>
+              <w:rPr>
+                <w:rFonts w:ascii="Arial" w:eastAsia="Times New Roman" w:hAnsi="Arial" w:cs="Arial"/>
+                <w:color w:val="2D3B45"/>
+                <w:sz w:val="16"/>
+                <w:szCs w:val="16"/>
+                <w:lang w:eastAsia="pt-BR"/>
+              </w:rPr>
+            </w:pPr>
+          </w:p>
+        </w:tc>
+        <w:tc>
+          <w:tcPr>
+            <w:tcW w:w="7200" w:type="dxa"/>
+            <w:tcBorders>
+              <w:top w:val="nil"/>
+              <w:left w:val="nil"/>
+              <w:bottom w:val="nil"/>
+              <w:right w:val="single" w:sz="8" w:space="0" w:color="C7CDD1"/>
+            </w:tcBorders>
+            <w:shd w:val="clear" w:color="000000" w:fill="FFFFFF"/>
+            <w:vAlign w:val="center"/>
+            <w:hideMark/>
+          </w:tcPr>
+          <w:p>
+            <w:pPr>
+              <w:widowControl/>
+              <w:autoSpaceDE/>
+              <w:autoSpaceDN/>
+              <w:rPr>
+                <w:rFonts w:ascii="Arial" w:eastAsia="Times New Roman" w:hAnsi="Arial" w:cs="Arial"/>
+                <w:b/>
+                <w:bCs/>
+                <w:color w:val="2D3B45"/>
+                <w:sz w:val="16"/>
+                <w:szCs w:val="16"/>
+                <w:lang w:eastAsia="pt-BR"/>
+              </w:rPr>
+            </w:pPr>
+            <w:r>
+              <w:rPr>
+                <w:rFonts w:ascii="Arial" w:eastAsia="Times New Roman" w:hAnsi="Arial" w:cs="Arial"/>
+                <w:b/>
+                <w:bCs/>
+                <w:color w:val="2D3B45"/>
+                <w:sz w:val="16"/>
+                <w:szCs w:val="16"/>
+                <w:lang w:eastAsia="pt-BR"/>
+              </w:rPr>
+              <w:t xml:space="preserve">0 </w:t>
+            </w:r>
+            <w:proofErr w:type="spellStart"/>
+            <w:r>
+              <w:rPr>
+                <w:rFonts w:ascii="Arial" w:eastAsia="Times New Roman" w:hAnsi="Arial" w:cs="Arial"/>
+                <w:b/>
+                <w:bCs/>
+                <w:color w:val="2D3B45"/>
+                <w:sz w:val="16"/>
+                <w:szCs w:val="16"/>
+                <w:lang w:eastAsia="pt-BR"/>
+              </w:rPr>
+              <w:t>pts</w:t>
+            </w:r>
+            <w:proofErr w:type="spellEnd"/>
+          </w:p>
+        </w:tc>
+      </w:tr>
+      <w:tr>
+        <w:trPr>
+          <w:trHeight w:val="290"/>
+        </w:trPr>
+        <w:tc>
+          <w:tcPr>
+            <w:tcW w:w="960" w:type="dxa"/>
+            <w:vMerge/>
+            <w:tcBorders>
+              <w:top w:val="nil"/>
+              <w:left w:val="single" w:sz="8" w:space="0" w:color="C7CDD1"/>
+              <w:bottom w:val="single" w:sz="8" w:space="0" w:color="C7CDD1"/>
+              <w:right w:val="single" w:sz="8" w:space="0" w:color="C7CDD1"/>
+            </w:tcBorders>
+            <w:vAlign w:val="center"/>
+            <w:hideMark/>
+          </w:tcPr>
+          <w:p>
+            <w:pPr>
+              <w:widowControl/>
+              <w:autoSpaceDE/>
+              <w:autoSpaceDN/>
+              <w:rPr>
+                <w:rFonts w:ascii="Arial" w:eastAsia="Times New Roman" w:hAnsi="Arial" w:cs="Arial"/>
+                <w:color w:val="2D3B45"/>
+                <w:sz w:val="16"/>
+                <w:szCs w:val="16"/>
+                <w:lang w:eastAsia="pt-BR"/>
+              </w:rPr>
+            </w:pPr>
+          </w:p>
+        </w:tc>
+        <w:tc>
+          <w:tcPr>
+            <w:tcW w:w="7200" w:type="dxa"/>
+            <w:tcBorders>
+              <w:top w:val="nil"/>
+              <w:left w:val="nil"/>
+              <w:bottom w:val="nil"/>
+              <w:right w:val="single" w:sz="8" w:space="0" w:color="C7CDD1"/>
+            </w:tcBorders>
+            <w:shd w:val="clear" w:color="000000" w:fill="FFFFFF"/>
+            <w:vAlign w:val="center"/>
+            <w:hideMark/>
+          </w:tcPr>
+          <w:p>
+            <w:pPr>
+              <w:widowControl/>
+              <w:autoSpaceDE/>
+              <w:autoSpaceDN/>
+              <w:rPr>
+                <w:rFonts w:ascii="Arial" w:eastAsia="Times New Roman" w:hAnsi="Arial" w:cs="Arial"/>
+                <w:b/>
+                <w:bCs/>
+                <w:color w:val="2D3B45"/>
+                <w:sz w:val="16"/>
+                <w:szCs w:val="16"/>
+                <w:lang w:eastAsia="pt-BR"/>
+              </w:rPr>
+            </w:pPr>
+            <w:r>
+              <w:rPr>
+                <w:rFonts w:ascii="Arial" w:eastAsia="Times New Roman" w:hAnsi="Arial" w:cs="Arial"/>
+                <w:b/>
+                <w:bCs/>
+                <w:color w:val="2D3B45"/>
+                <w:sz w:val="16"/>
+                <w:szCs w:val="16"/>
+                <w:lang w:eastAsia="pt-BR"/>
+              </w:rPr>
+              <w:t>INSATISFATÓRIO</w:t>
+            </w:r>
+          </w:p>
+        </w:tc>
+      </w:tr>
+      <w:tr>
+        <w:trPr>
+          <w:trHeight w:val="300"/>
+        </w:trPr>
+        <w:tc>
+          <w:tcPr>
+            <w:tcW w:w="960" w:type="dxa"/>
+            <w:vMerge/>
+            <w:tcBorders>
+              <w:top w:val="nil"/>
+              <w:left w:val="single" w:sz="8" w:space="0" w:color="C7CDD1"/>
+              <w:bottom w:val="single" w:sz="8" w:space="0" w:color="C7CDD1"/>
+              <w:right w:val="single" w:sz="8" w:space="0" w:color="C7CDD1"/>
+            </w:tcBorders>
+            <w:vAlign w:val="center"/>
+            <w:hideMark/>
+          </w:tcPr>
+          <w:p>
+            <w:pPr>
+              <w:widowControl/>
+              <w:autoSpaceDE/>
+              <w:autoSpaceDN/>
+              <w:rPr>
+                <w:rFonts w:ascii="Arial" w:eastAsia="Times New Roman" w:hAnsi="Arial" w:cs="Arial"/>
+                <w:color w:val="2D3B45"/>
+                <w:sz w:val="16"/>
+                <w:szCs w:val="16"/>
+                <w:lang w:eastAsia="pt-BR"/>
+              </w:rPr>
+            </w:pPr>
+          </w:p>
+        </w:tc>
+        <w:tc>
+          <w:tcPr>
+            <w:tcW w:w="7200" w:type="dxa"/>
+            <w:tcBorders>
+              <w:top w:val="nil"/>
+              <w:left w:val="nil"/>
+              <w:bottom w:val="single" w:sz="8" w:space="0" w:color="C7CDD1"/>
+              <w:right w:val="single" w:sz="8" w:space="0" w:color="C7CDD1"/>
+            </w:tcBorders>
+            <w:shd w:val="clear" w:color="000000" w:fill="FFFFFF"/>
+            <w:vAlign w:val="center"/>
+            <w:hideMark/>
+          </w:tcPr>
+          <w:p>
+            <w:pPr>
+              <w:widowControl/>
+              <w:autoSpaceDE/>
+              <w:autoSpaceDN/>
+              <w:rPr>
+                <w:rFonts w:ascii="Arial" w:eastAsia="Times New Roman" w:hAnsi="Arial" w:cs="Arial"/>
+                <w:color w:val="2D3B45"/>
+                <w:sz w:val="16"/>
+                <w:szCs w:val="16"/>
+                <w:lang w:eastAsia="pt-BR"/>
+              </w:rPr>
+            </w:pPr>
+            <w:r>
+              <w:rPr>
+                <w:rFonts w:ascii="Arial" w:eastAsia="Times New Roman" w:hAnsi="Arial" w:cs="Arial"/>
+                <w:color w:val="2D3B45"/>
+                <w:sz w:val="16"/>
+                <w:szCs w:val="16"/>
+                <w:lang w:eastAsia="pt-BR"/>
+              </w:rPr>
+              <w:t xml:space="preserve">A seção foi inserida, mas precisa ser reformulada pois não atende ao que foi solicitado. </w:t>
+            </w:r>
+          </w:p>
+        </w:tc>
+      </w:tr>
+      <w:tr>
+        <w:trPr>
+          <w:trHeight w:val="290"/>
+        </w:trPr>
+        <w:tc>
+          <w:tcPr>
+            <w:tcW w:w="960" w:type="dxa"/>
+            <w:vMerge w:val="restart"/>
+            <w:tcBorders>
+              <w:top w:val="nil"/>
+              <w:left w:val="single" w:sz="8" w:space="0" w:color="C7CDD1"/>
+              <w:bottom w:val="single" w:sz="8" w:space="0" w:color="C7CDD1"/>
+              <w:right w:val="single" w:sz="8" w:space="0" w:color="C7CDD1"/>
+            </w:tcBorders>
+            <w:shd w:val="clear" w:color="000000" w:fill="FFFFFF"/>
+            <w:vAlign w:val="center"/>
+            <w:hideMark/>
+          </w:tcPr>
+          <w:p>
+            <w:pPr>
+              <w:widowControl/>
+              <w:autoSpaceDE/>
+              <w:autoSpaceDN/>
+              <w:jc w:val="center"/>
+              <w:rPr>
+                <w:rFonts w:ascii="Arial" w:eastAsia="Times New Roman" w:hAnsi="Arial" w:cs="Arial"/>
+                <w:color w:val="2D3B45"/>
+                <w:sz w:val="16"/>
+                <w:szCs w:val="16"/>
+                <w:lang w:eastAsia="pt-BR"/>
+              </w:rPr>
+            </w:pPr>
+            <w:r>
+              <w:rPr>
+                <w:rFonts w:ascii="Arial" w:eastAsia="Times New Roman" w:hAnsi="Arial" w:cs="Arial"/>
+                <w:color w:val="2D3B45"/>
+                <w:sz w:val="16"/>
+                <w:szCs w:val="16"/>
+                <w:lang w:eastAsia="pt-BR"/>
+              </w:rPr>
+              <w:t>Scripts da Análise Exploratória em Python</w:t>
+            </w:r>
+          </w:p>
+        </w:tc>
+        <w:tc>
+          <w:tcPr>
+            <w:tcW w:w="7200" w:type="dxa"/>
+            <w:tcBorders>
+              <w:top w:val="nil"/>
+              <w:left w:val="nil"/>
+              <w:bottom w:val="nil"/>
+              <w:right w:val="single" w:sz="8" w:space="0" w:color="C7CDD1"/>
+            </w:tcBorders>
+            <w:shd w:val="clear" w:color="000000" w:fill="FFFFFF"/>
+            <w:vAlign w:val="center"/>
+            <w:hideMark/>
+          </w:tcPr>
+          <w:p>
+            <w:pPr>
+              <w:widowControl/>
+              <w:autoSpaceDE/>
+              <w:autoSpaceDN/>
+              <w:rPr>
+                <w:rFonts w:ascii="Arial" w:eastAsia="Times New Roman" w:hAnsi="Arial" w:cs="Arial"/>
+                <w:b/>
+                <w:bCs/>
+                <w:color w:val="2D3B45"/>
+                <w:sz w:val="16"/>
+                <w:szCs w:val="16"/>
+                <w:lang w:eastAsia="pt-BR"/>
+              </w:rPr>
+            </w:pPr>
+            <w:r>
+              <w:rPr>
+                <w:rFonts w:ascii="Arial" w:eastAsia="Times New Roman" w:hAnsi="Arial" w:cs="Arial"/>
+                <w:b/>
+                <w:bCs/>
+                <w:color w:val="2D3B45"/>
+                <w:sz w:val="16"/>
+                <w:szCs w:val="16"/>
+                <w:lang w:eastAsia="pt-BR"/>
+              </w:rPr>
+              <w:t xml:space="preserve">1.25 </w:t>
+            </w:r>
+            <w:proofErr w:type="spellStart"/>
+            <w:r>
+              <w:rPr>
+                <w:rFonts w:ascii="Arial" w:eastAsia="Times New Roman" w:hAnsi="Arial" w:cs="Arial"/>
+                <w:b/>
+                <w:bCs/>
+                <w:color w:val="2D3B45"/>
+                <w:sz w:val="16"/>
+                <w:szCs w:val="16"/>
+                <w:lang w:eastAsia="pt-BR"/>
+              </w:rPr>
+              <w:t>pts</w:t>
+            </w:r>
+            <w:proofErr w:type="spellEnd"/>
+          </w:p>
+        </w:tc>
+      </w:tr>
+      <w:tr>
+        <w:trPr>
+          <w:trHeight w:val="290"/>
+        </w:trPr>
+        <w:tc>
+          <w:tcPr>
+            <w:tcW w:w="960" w:type="dxa"/>
+            <w:vMerge/>
+            <w:tcBorders>
+              <w:top w:val="nil"/>
+              <w:left w:val="single" w:sz="8" w:space="0" w:color="C7CDD1"/>
+              <w:bottom w:val="single" w:sz="8" w:space="0" w:color="C7CDD1"/>
+              <w:right w:val="single" w:sz="8" w:space="0" w:color="C7CDD1"/>
+            </w:tcBorders>
+            <w:vAlign w:val="center"/>
+            <w:hideMark/>
+          </w:tcPr>
+          <w:p>
+            <w:pPr>
+              <w:widowControl/>
+              <w:autoSpaceDE/>
+              <w:autoSpaceDN/>
+              <w:rPr>
+                <w:rFonts w:ascii="Arial" w:eastAsia="Times New Roman" w:hAnsi="Arial" w:cs="Arial"/>
+                <w:color w:val="2D3B45"/>
+                <w:sz w:val="16"/>
+                <w:szCs w:val="16"/>
+                <w:lang w:eastAsia="pt-BR"/>
+              </w:rPr>
+            </w:pPr>
+          </w:p>
+        </w:tc>
+        <w:tc>
+          <w:tcPr>
+            <w:tcW w:w="7200" w:type="dxa"/>
+            <w:tcBorders>
+              <w:top w:val="nil"/>
+              <w:left w:val="nil"/>
+              <w:bottom w:val="nil"/>
+              <w:right w:val="single" w:sz="8" w:space="0" w:color="C7CDD1"/>
+            </w:tcBorders>
+            <w:shd w:val="clear" w:color="000000" w:fill="FFFFFF"/>
+            <w:vAlign w:val="center"/>
+            <w:hideMark/>
+          </w:tcPr>
+          <w:p>
+            <w:pPr>
+              <w:widowControl/>
+              <w:autoSpaceDE/>
+              <w:autoSpaceDN/>
+              <w:rPr>
+                <w:rFonts w:ascii="Arial" w:eastAsia="Times New Roman" w:hAnsi="Arial" w:cs="Arial"/>
+                <w:b/>
+                <w:bCs/>
+                <w:color w:val="2D3B45"/>
+                <w:sz w:val="16"/>
+                <w:szCs w:val="16"/>
+                <w:lang w:eastAsia="pt-BR"/>
+              </w:rPr>
+            </w:pPr>
+            <w:r>
+              <w:rPr>
+                <w:rFonts w:ascii="Arial" w:eastAsia="Times New Roman" w:hAnsi="Arial" w:cs="Arial"/>
+                <w:b/>
+                <w:bCs/>
+                <w:color w:val="2D3B45"/>
+                <w:sz w:val="16"/>
+                <w:szCs w:val="16"/>
+                <w:lang w:eastAsia="pt-BR"/>
+              </w:rPr>
+              <w:t>ÓTIMO</w:t>
+            </w:r>
+          </w:p>
+        </w:tc>
+      </w:tr>
+      <w:tr>
+        <w:trPr>
+          <w:trHeight w:val="800"/>
+        </w:trPr>
+        <w:tc>
+          <w:tcPr>
+            <w:tcW w:w="960" w:type="dxa"/>
+            <w:vMerge/>
+            <w:tcBorders>
+              <w:top w:val="nil"/>
+              <w:left w:val="single" w:sz="8" w:space="0" w:color="C7CDD1"/>
+              <w:bottom w:val="single" w:sz="8" w:space="0" w:color="C7CDD1"/>
+              <w:right w:val="single" w:sz="8" w:space="0" w:color="C7CDD1"/>
+            </w:tcBorders>
+            <w:vAlign w:val="center"/>
+            <w:hideMark/>
+          </w:tcPr>
+          <w:p>
+            <w:pPr>
+              <w:widowControl/>
+              <w:autoSpaceDE/>
+              <w:autoSpaceDN/>
+              <w:rPr>
+                <w:rFonts w:ascii="Arial" w:eastAsia="Times New Roman" w:hAnsi="Arial" w:cs="Arial"/>
+                <w:color w:val="2D3B45"/>
+                <w:sz w:val="16"/>
+                <w:szCs w:val="16"/>
+                <w:lang w:eastAsia="pt-BR"/>
+              </w:rPr>
+            </w:pPr>
+          </w:p>
+        </w:tc>
+        <w:tc>
+          <w:tcPr>
+            <w:tcW w:w="7200" w:type="dxa"/>
+            <w:tcBorders>
+              <w:top w:val="nil"/>
+              <w:left w:val="nil"/>
+              <w:bottom w:val="nil"/>
+              <w:right w:val="single" w:sz="8" w:space="0" w:color="C7CDD1"/>
+            </w:tcBorders>
+            <w:shd w:val="clear" w:color="000000" w:fill="FFFFFF"/>
+            <w:vAlign w:val="center"/>
+            <w:hideMark/>
+          </w:tcPr>
+          <w:p>
+            <w:pPr>
+              <w:widowControl/>
+              <w:autoSpaceDE/>
+              <w:autoSpaceDN/>
+              <w:rPr>
+                <w:rFonts w:ascii="Arial" w:eastAsia="Times New Roman" w:hAnsi="Arial" w:cs="Arial"/>
+                <w:color w:val="2D3B45"/>
+                <w:sz w:val="16"/>
+                <w:szCs w:val="16"/>
+                <w:lang w:eastAsia="pt-BR"/>
+              </w:rPr>
+            </w:pPr>
+            <w:r>
+              <w:rPr>
+                <w:rFonts w:ascii="Arial" w:eastAsia="Times New Roman" w:hAnsi="Arial" w:cs="Arial"/>
+                <w:color w:val="2D3B45"/>
+                <w:sz w:val="16"/>
+                <w:szCs w:val="16"/>
+                <w:lang w:eastAsia="pt-BR"/>
+              </w:rPr>
+              <w:t xml:space="preserve">Os scripts foram inseridos no GitHub e atendem ao que foi solicitado para compor a Análise Exploratória dos Dados do Projeto. Os scripts são notebooks Jupyter, escritos em Python e foram desenvolvidos com comandos, bibliotecas e linhas de comentários, atendendo a boas práticas de organização do código. </w:t>
+            </w:r>
+          </w:p>
+        </w:tc>
+      </w:tr>
+      <w:tr>
+        <w:trPr>
+          <w:trHeight w:val="290"/>
+        </w:trPr>
+        <w:tc>
+          <w:tcPr>
+            <w:tcW w:w="960" w:type="dxa"/>
+            <w:vMerge/>
+            <w:tcBorders>
+              <w:top w:val="nil"/>
+              <w:left w:val="single" w:sz="8" w:space="0" w:color="C7CDD1"/>
+              <w:bottom w:val="single" w:sz="8" w:space="0" w:color="C7CDD1"/>
+              <w:right w:val="single" w:sz="8" w:space="0" w:color="C7CDD1"/>
+            </w:tcBorders>
+            <w:vAlign w:val="center"/>
+            <w:hideMark/>
+          </w:tcPr>
+          <w:p>
+            <w:pPr>
+              <w:widowControl/>
+              <w:autoSpaceDE/>
+              <w:autoSpaceDN/>
+              <w:rPr>
+                <w:rFonts w:ascii="Arial" w:eastAsia="Times New Roman" w:hAnsi="Arial" w:cs="Arial"/>
+                <w:color w:val="2D3B45"/>
+                <w:sz w:val="16"/>
+                <w:szCs w:val="16"/>
+                <w:lang w:eastAsia="pt-BR"/>
+              </w:rPr>
+            </w:pPr>
+          </w:p>
+        </w:tc>
+        <w:tc>
+          <w:tcPr>
+            <w:tcW w:w="7200" w:type="dxa"/>
+            <w:tcBorders>
+              <w:top w:val="nil"/>
+              <w:left w:val="nil"/>
+              <w:bottom w:val="nil"/>
+              <w:right w:val="single" w:sz="8" w:space="0" w:color="C7CDD1"/>
+            </w:tcBorders>
+            <w:shd w:val="clear" w:color="000000" w:fill="FFFFFF"/>
+            <w:vAlign w:val="center"/>
+            <w:hideMark/>
+          </w:tcPr>
+          <w:p>
+            <w:pPr>
+              <w:widowControl/>
+              <w:autoSpaceDE/>
+              <w:autoSpaceDN/>
+              <w:rPr>
+                <w:rFonts w:ascii="Arial" w:eastAsia="Times New Roman" w:hAnsi="Arial" w:cs="Arial"/>
+                <w:b/>
+                <w:bCs/>
+                <w:color w:val="2D3B45"/>
+                <w:sz w:val="16"/>
+                <w:szCs w:val="16"/>
+                <w:lang w:eastAsia="pt-BR"/>
+              </w:rPr>
+            </w:pPr>
+            <w:r>
+              <w:rPr>
+                <w:rFonts w:ascii="Arial" w:eastAsia="Times New Roman" w:hAnsi="Arial" w:cs="Arial"/>
+                <w:b/>
+                <w:bCs/>
+                <w:color w:val="2D3B45"/>
+                <w:sz w:val="16"/>
+                <w:szCs w:val="16"/>
+                <w:lang w:eastAsia="pt-BR"/>
+              </w:rPr>
+              <w:t xml:space="preserve">0.75 </w:t>
+            </w:r>
+            <w:proofErr w:type="spellStart"/>
+            <w:r>
+              <w:rPr>
+                <w:rFonts w:ascii="Arial" w:eastAsia="Times New Roman" w:hAnsi="Arial" w:cs="Arial"/>
+                <w:b/>
+                <w:bCs/>
+                <w:color w:val="2D3B45"/>
+                <w:sz w:val="16"/>
+                <w:szCs w:val="16"/>
+                <w:lang w:eastAsia="pt-BR"/>
+              </w:rPr>
+              <w:t>pts</w:t>
+            </w:r>
+            <w:proofErr w:type="spellEnd"/>
+          </w:p>
+        </w:tc>
+      </w:tr>
+      <w:tr>
+        <w:trPr>
+          <w:trHeight w:val="290"/>
+        </w:trPr>
+        <w:tc>
+          <w:tcPr>
+            <w:tcW w:w="960" w:type="dxa"/>
+            <w:vMerge/>
+            <w:tcBorders>
+              <w:top w:val="nil"/>
+              <w:left w:val="single" w:sz="8" w:space="0" w:color="C7CDD1"/>
+              <w:bottom w:val="single" w:sz="8" w:space="0" w:color="C7CDD1"/>
+              <w:right w:val="single" w:sz="8" w:space="0" w:color="C7CDD1"/>
+            </w:tcBorders>
+            <w:vAlign w:val="center"/>
+            <w:hideMark/>
+          </w:tcPr>
+          <w:p>
+            <w:pPr>
+              <w:widowControl/>
+              <w:autoSpaceDE/>
+              <w:autoSpaceDN/>
+              <w:rPr>
+                <w:rFonts w:ascii="Arial" w:eastAsia="Times New Roman" w:hAnsi="Arial" w:cs="Arial"/>
+                <w:color w:val="2D3B45"/>
+                <w:sz w:val="16"/>
+                <w:szCs w:val="16"/>
+                <w:lang w:eastAsia="pt-BR"/>
+              </w:rPr>
+            </w:pPr>
+          </w:p>
+        </w:tc>
+        <w:tc>
+          <w:tcPr>
+            <w:tcW w:w="7200" w:type="dxa"/>
+            <w:tcBorders>
+              <w:top w:val="nil"/>
+              <w:left w:val="nil"/>
+              <w:bottom w:val="nil"/>
+              <w:right w:val="single" w:sz="8" w:space="0" w:color="C7CDD1"/>
+            </w:tcBorders>
+            <w:shd w:val="clear" w:color="000000" w:fill="FFFFFF"/>
+            <w:vAlign w:val="center"/>
+            <w:hideMark/>
+          </w:tcPr>
+          <w:p>
+            <w:pPr>
+              <w:widowControl/>
+              <w:autoSpaceDE/>
+              <w:autoSpaceDN/>
+              <w:rPr>
+                <w:rFonts w:ascii="Arial" w:eastAsia="Times New Roman" w:hAnsi="Arial" w:cs="Arial"/>
+                <w:b/>
+                <w:bCs/>
+                <w:color w:val="2D3B45"/>
+                <w:sz w:val="16"/>
+                <w:szCs w:val="16"/>
+                <w:lang w:eastAsia="pt-BR"/>
+              </w:rPr>
+            </w:pPr>
+            <w:r>
+              <w:rPr>
+                <w:rFonts w:ascii="Arial" w:eastAsia="Times New Roman" w:hAnsi="Arial" w:cs="Arial"/>
+                <w:b/>
+                <w:bCs/>
+                <w:color w:val="2D3B45"/>
+                <w:sz w:val="16"/>
+                <w:szCs w:val="16"/>
+                <w:lang w:eastAsia="pt-BR"/>
+              </w:rPr>
+              <w:t>BOM</w:t>
+            </w:r>
+          </w:p>
+        </w:tc>
+      </w:tr>
+      <w:tr>
+        <w:trPr>
+          <w:trHeight w:val="600"/>
+        </w:trPr>
+        <w:tc>
+          <w:tcPr>
+            <w:tcW w:w="960" w:type="dxa"/>
+            <w:vMerge/>
+            <w:tcBorders>
+              <w:top w:val="nil"/>
+              <w:left w:val="single" w:sz="8" w:space="0" w:color="C7CDD1"/>
+              <w:bottom w:val="single" w:sz="8" w:space="0" w:color="C7CDD1"/>
+              <w:right w:val="single" w:sz="8" w:space="0" w:color="C7CDD1"/>
+            </w:tcBorders>
+            <w:vAlign w:val="center"/>
+            <w:hideMark/>
+          </w:tcPr>
+          <w:p>
+            <w:pPr>
+              <w:widowControl/>
+              <w:autoSpaceDE/>
+              <w:autoSpaceDN/>
+              <w:rPr>
+                <w:rFonts w:ascii="Arial" w:eastAsia="Times New Roman" w:hAnsi="Arial" w:cs="Arial"/>
+                <w:color w:val="2D3B45"/>
+                <w:sz w:val="16"/>
+                <w:szCs w:val="16"/>
+                <w:lang w:eastAsia="pt-BR"/>
+              </w:rPr>
+            </w:pPr>
+          </w:p>
+        </w:tc>
+        <w:tc>
+          <w:tcPr>
+            <w:tcW w:w="7200" w:type="dxa"/>
+            <w:tcBorders>
+              <w:top w:val="nil"/>
+              <w:left w:val="nil"/>
+              <w:bottom w:val="nil"/>
+              <w:right w:val="single" w:sz="8" w:space="0" w:color="C7CDD1"/>
+            </w:tcBorders>
+            <w:shd w:val="clear" w:color="000000" w:fill="FFFFFF"/>
+            <w:vAlign w:val="center"/>
+            <w:hideMark/>
+          </w:tcPr>
+          <w:p>
+            <w:pPr>
+              <w:widowControl/>
+              <w:autoSpaceDE/>
+              <w:autoSpaceDN/>
+              <w:rPr>
+                <w:rFonts w:ascii="Arial" w:eastAsia="Times New Roman" w:hAnsi="Arial" w:cs="Arial"/>
+                <w:color w:val="2D3B45"/>
+                <w:sz w:val="16"/>
+                <w:szCs w:val="16"/>
+                <w:lang w:eastAsia="pt-BR"/>
+              </w:rPr>
+            </w:pPr>
+            <w:r>
+              <w:rPr>
+                <w:rFonts w:ascii="Arial" w:eastAsia="Times New Roman" w:hAnsi="Arial" w:cs="Arial"/>
+                <w:color w:val="2D3B45"/>
+                <w:sz w:val="16"/>
+                <w:szCs w:val="16"/>
+                <w:lang w:eastAsia="pt-BR"/>
+              </w:rPr>
+              <w:t xml:space="preserve">Os scripts foram inseridos no GitHub e atendem ao que foi solicitado para compor a Análise Exploratória dos Dados do Projeto. Os scripts apresentam algumas falhas em documentação ou na execução dos comandos. </w:t>
+            </w:r>
+          </w:p>
+        </w:tc>
+      </w:tr>
+      <w:tr>
+        <w:trPr>
+          <w:trHeight w:val="290"/>
+        </w:trPr>
+        <w:tc>
+          <w:tcPr>
+            <w:tcW w:w="960" w:type="dxa"/>
+            <w:vMerge/>
+            <w:tcBorders>
+              <w:top w:val="nil"/>
+              <w:left w:val="single" w:sz="8" w:space="0" w:color="C7CDD1"/>
+              <w:bottom w:val="single" w:sz="8" w:space="0" w:color="C7CDD1"/>
+              <w:right w:val="single" w:sz="8" w:space="0" w:color="C7CDD1"/>
+            </w:tcBorders>
+            <w:vAlign w:val="center"/>
+            <w:hideMark/>
+          </w:tcPr>
+          <w:p>
+            <w:pPr>
+              <w:widowControl/>
+              <w:autoSpaceDE/>
+              <w:autoSpaceDN/>
+              <w:rPr>
+                <w:rFonts w:ascii="Arial" w:eastAsia="Times New Roman" w:hAnsi="Arial" w:cs="Arial"/>
+                <w:color w:val="2D3B45"/>
+                <w:sz w:val="16"/>
+                <w:szCs w:val="16"/>
+                <w:lang w:eastAsia="pt-BR"/>
+              </w:rPr>
+            </w:pPr>
+          </w:p>
+        </w:tc>
+        <w:tc>
+          <w:tcPr>
+            <w:tcW w:w="7200" w:type="dxa"/>
+            <w:tcBorders>
+              <w:top w:val="nil"/>
+              <w:left w:val="nil"/>
+              <w:bottom w:val="nil"/>
+              <w:right w:val="single" w:sz="8" w:space="0" w:color="C7CDD1"/>
+            </w:tcBorders>
+            <w:shd w:val="clear" w:color="000000" w:fill="FFFFFF"/>
+            <w:vAlign w:val="center"/>
+            <w:hideMark/>
+          </w:tcPr>
+          <w:p>
+            <w:pPr>
+              <w:widowControl/>
+              <w:autoSpaceDE/>
+              <w:autoSpaceDN/>
+              <w:rPr>
+                <w:rFonts w:ascii="Arial" w:eastAsia="Times New Roman" w:hAnsi="Arial" w:cs="Arial"/>
+                <w:b/>
+                <w:bCs/>
+                <w:color w:val="2D3B45"/>
+                <w:sz w:val="16"/>
+                <w:szCs w:val="16"/>
+                <w:lang w:eastAsia="pt-BR"/>
+              </w:rPr>
+            </w:pPr>
+            <w:r>
+              <w:rPr>
+                <w:rFonts w:ascii="Arial" w:eastAsia="Times New Roman" w:hAnsi="Arial" w:cs="Arial"/>
+                <w:b/>
+                <w:bCs/>
+                <w:color w:val="2D3B45"/>
+                <w:sz w:val="16"/>
+                <w:szCs w:val="16"/>
+                <w:lang w:eastAsia="pt-BR"/>
+              </w:rPr>
+              <w:t xml:space="preserve">0.5 </w:t>
+            </w:r>
+            <w:proofErr w:type="spellStart"/>
+            <w:r>
+              <w:rPr>
+                <w:rFonts w:ascii="Arial" w:eastAsia="Times New Roman" w:hAnsi="Arial" w:cs="Arial"/>
+                <w:b/>
+                <w:bCs/>
+                <w:color w:val="2D3B45"/>
+                <w:sz w:val="16"/>
+                <w:szCs w:val="16"/>
+                <w:lang w:eastAsia="pt-BR"/>
+              </w:rPr>
+              <w:t>pts</w:t>
+            </w:r>
+            <w:proofErr w:type="spellEnd"/>
+          </w:p>
+        </w:tc>
+      </w:tr>
+      <w:tr>
+        <w:trPr>
+          <w:trHeight w:val="290"/>
+        </w:trPr>
+        <w:tc>
+          <w:tcPr>
+            <w:tcW w:w="960" w:type="dxa"/>
+            <w:vMerge/>
+            <w:tcBorders>
+              <w:top w:val="nil"/>
+              <w:left w:val="single" w:sz="8" w:space="0" w:color="C7CDD1"/>
+              <w:bottom w:val="single" w:sz="8" w:space="0" w:color="C7CDD1"/>
+              <w:right w:val="single" w:sz="8" w:space="0" w:color="C7CDD1"/>
+            </w:tcBorders>
+            <w:vAlign w:val="center"/>
+            <w:hideMark/>
+          </w:tcPr>
+          <w:p>
+            <w:pPr>
+              <w:widowControl/>
+              <w:autoSpaceDE/>
+              <w:autoSpaceDN/>
+              <w:rPr>
+                <w:rFonts w:ascii="Arial" w:eastAsia="Times New Roman" w:hAnsi="Arial" w:cs="Arial"/>
+                <w:color w:val="2D3B45"/>
+                <w:sz w:val="16"/>
+                <w:szCs w:val="16"/>
+                <w:lang w:eastAsia="pt-BR"/>
+              </w:rPr>
+            </w:pPr>
+          </w:p>
+        </w:tc>
+        <w:tc>
+          <w:tcPr>
+            <w:tcW w:w="7200" w:type="dxa"/>
+            <w:tcBorders>
+              <w:top w:val="nil"/>
+              <w:left w:val="nil"/>
+              <w:bottom w:val="nil"/>
+              <w:right w:val="single" w:sz="8" w:space="0" w:color="C7CDD1"/>
+            </w:tcBorders>
+            <w:shd w:val="clear" w:color="000000" w:fill="FFFFFF"/>
+            <w:vAlign w:val="center"/>
+            <w:hideMark/>
+          </w:tcPr>
+          <w:p>
+            <w:pPr>
+              <w:widowControl/>
+              <w:autoSpaceDE/>
+              <w:autoSpaceDN/>
+              <w:rPr>
+                <w:rFonts w:ascii="Arial" w:eastAsia="Times New Roman" w:hAnsi="Arial" w:cs="Arial"/>
+                <w:b/>
+                <w:bCs/>
+                <w:color w:val="2D3B45"/>
+                <w:sz w:val="16"/>
+                <w:szCs w:val="16"/>
+                <w:lang w:eastAsia="pt-BR"/>
+              </w:rPr>
+            </w:pPr>
+            <w:r>
+              <w:rPr>
+                <w:rFonts w:ascii="Arial" w:eastAsia="Times New Roman" w:hAnsi="Arial" w:cs="Arial"/>
+                <w:b/>
+                <w:bCs/>
+                <w:color w:val="2D3B45"/>
+                <w:sz w:val="16"/>
+                <w:szCs w:val="16"/>
+                <w:lang w:eastAsia="pt-BR"/>
+              </w:rPr>
+              <w:t>REGULAR</w:t>
+            </w:r>
+          </w:p>
+        </w:tc>
+      </w:tr>
+      <w:tr>
+        <w:trPr>
+          <w:trHeight w:val="600"/>
+        </w:trPr>
+        <w:tc>
+          <w:tcPr>
+            <w:tcW w:w="960" w:type="dxa"/>
+            <w:vMerge/>
+            <w:tcBorders>
+              <w:top w:val="nil"/>
+              <w:left w:val="single" w:sz="8" w:space="0" w:color="C7CDD1"/>
+              <w:bottom w:val="single" w:sz="8" w:space="0" w:color="C7CDD1"/>
+              <w:right w:val="single" w:sz="8" w:space="0" w:color="C7CDD1"/>
+            </w:tcBorders>
+            <w:vAlign w:val="center"/>
+            <w:hideMark/>
+          </w:tcPr>
+          <w:p>
+            <w:pPr>
+              <w:widowControl/>
+              <w:autoSpaceDE/>
+              <w:autoSpaceDN/>
+              <w:rPr>
+                <w:rFonts w:ascii="Arial" w:eastAsia="Times New Roman" w:hAnsi="Arial" w:cs="Arial"/>
+                <w:color w:val="2D3B45"/>
+                <w:sz w:val="16"/>
+                <w:szCs w:val="16"/>
+                <w:lang w:eastAsia="pt-BR"/>
+              </w:rPr>
+            </w:pPr>
+          </w:p>
+        </w:tc>
+        <w:tc>
+          <w:tcPr>
+            <w:tcW w:w="7200" w:type="dxa"/>
+            <w:tcBorders>
+              <w:top w:val="nil"/>
+              <w:left w:val="nil"/>
+              <w:bottom w:val="nil"/>
+              <w:right w:val="single" w:sz="8" w:space="0" w:color="C7CDD1"/>
+            </w:tcBorders>
+            <w:shd w:val="clear" w:color="000000" w:fill="FFFFFF"/>
+            <w:vAlign w:val="center"/>
+            <w:hideMark/>
+          </w:tcPr>
+          <w:p>
+            <w:pPr>
+              <w:widowControl/>
+              <w:autoSpaceDE/>
+              <w:autoSpaceDN/>
+              <w:rPr>
+                <w:rFonts w:ascii="Arial" w:eastAsia="Times New Roman" w:hAnsi="Arial" w:cs="Arial"/>
+                <w:color w:val="2D3B45"/>
+                <w:sz w:val="16"/>
+                <w:szCs w:val="16"/>
+                <w:lang w:eastAsia="pt-BR"/>
+              </w:rPr>
+            </w:pPr>
+            <w:r>
+              <w:rPr>
+                <w:rFonts w:ascii="Arial" w:eastAsia="Times New Roman" w:hAnsi="Arial" w:cs="Arial"/>
+                <w:color w:val="2D3B45"/>
+                <w:sz w:val="16"/>
+                <w:szCs w:val="16"/>
+                <w:lang w:eastAsia="pt-BR"/>
+              </w:rPr>
+              <w:t xml:space="preserve">Os scripts foram inseridos no GitHub e atendem ao que foi solicitado para compor a Análise Exploratória dos Dados do Projeto. Os scripts apresentam várias falhas em documentação ou na execução dos comandos. </w:t>
+            </w:r>
+          </w:p>
+        </w:tc>
+      </w:tr>
+      <w:tr>
+        <w:trPr>
+          <w:trHeight w:val="290"/>
+        </w:trPr>
+        <w:tc>
+          <w:tcPr>
+            <w:tcW w:w="960" w:type="dxa"/>
+            <w:vMerge/>
+            <w:tcBorders>
+              <w:top w:val="nil"/>
+              <w:left w:val="single" w:sz="8" w:space="0" w:color="C7CDD1"/>
+              <w:bottom w:val="single" w:sz="8" w:space="0" w:color="C7CDD1"/>
+              <w:right w:val="single" w:sz="8" w:space="0" w:color="C7CDD1"/>
+            </w:tcBorders>
+            <w:vAlign w:val="center"/>
+            <w:hideMark/>
+          </w:tcPr>
+          <w:p>
+            <w:pPr>
+              <w:widowControl/>
+              <w:autoSpaceDE/>
+              <w:autoSpaceDN/>
+              <w:rPr>
+                <w:rFonts w:ascii="Arial" w:eastAsia="Times New Roman" w:hAnsi="Arial" w:cs="Arial"/>
+                <w:color w:val="2D3B45"/>
+                <w:sz w:val="16"/>
+                <w:szCs w:val="16"/>
+                <w:lang w:eastAsia="pt-BR"/>
+              </w:rPr>
+            </w:pPr>
+          </w:p>
+        </w:tc>
+        <w:tc>
+          <w:tcPr>
+            <w:tcW w:w="7200" w:type="dxa"/>
+            <w:tcBorders>
+              <w:top w:val="nil"/>
+              <w:left w:val="nil"/>
+              <w:bottom w:val="nil"/>
+              <w:right w:val="single" w:sz="8" w:space="0" w:color="C7CDD1"/>
+            </w:tcBorders>
+            <w:shd w:val="clear" w:color="000000" w:fill="FFFFFF"/>
+            <w:vAlign w:val="center"/>
+            <w:hideMark/>
+          </w:tcPr>
+          <w:p>
+            <w:pPr>
+              <w:widowControl/>
+              <w:autoSpaceDE/>
+              <w:autoSpaceDN/>
+              <w:rPr>
+                <w:rFonts w:ascii="Arial" w:eastAsia="Times New Roman" w:hAnsi="Arial" w:cs="Arial"/>
+                <w:b/>
+                <w:bCs/>
+                <w:color w:val="2D3B45"/>
+                <w:sz w:val="16"/>
+                <w:szCs w:val="16"/>
+                <w:lang w:eastAsia="pt-BR"/>
+              </w:rPr>
+            </w:pPr>
+            <w:r>
+              <w:rPr>
+                <w:rFonts w:ascii="Arial" w:eastAsia="Times New Roman" w:hAnsi="Arial" w:cs="Arial"/>
+                <w:b/>
+                <w:bCs/>
+                <w:color w:val="2D3B45"/>
+                <w:sz w:val="16"/>
+                <w:szCs w:val="16"/>
+                <w:lang w:eastAsia="pt-BR"/>
+              </w:rPr>
+              <w:t xml:space="preserve">0 </w:t>
+            </w:r>
+            <w:proofErr w:type="spellStart"/>
+            <w:r>
+              <w:rPr>
+                <w:rFonts w:ascii="Arial" w:eastAsia="Times New Roman" w:hAnsi="Arial" w:cs="Arial"/>
+                <w:b/>
+                <w:bCs/>
+                <w:color w:val="2D3B45"/>
+                <w:sz w:val="16"/>
+                <w:szCs w:val="16"/>
+                <w:lang w:eastAsia="pt-BR"/>
+              </w:rPr>
+              <w:t>pts</w:t>
+            </w:r>
+            <w:proofErr w:type="spellEnd"/>
+          </w:p>
+        </w:tc>
+      </w:tr>
+      <w:tr>
+        <w:trPr>
+          <w:trHeight w:val="290"/>
+        </w:trPr>
+        <w:tc>
+          <w:tcPr>
+            <w:tcW w:w="960" w:type="dxa"/>
+            <w:vMerge/>
+            <w:tcBorders>
+              <w:top w:val="nil"/>
+              <w:left w:val="single" w:sz="8" w:space="0" w:color="C7CDD1"/>
+              <w:bottom w:val="single" w:sz="8" w:space="0" w:color="C7CDD1"/>
+              <w:right w:val="single" w:sz="8" w:space="0" w:color="C7CDD1"/>
+            </w:tcBorders>
+            <w:vAlign w:val="center"/>
+            <w:hideMark/>
+          </w:tcPr>
+          <w:p>
+            <w:pPr>
+              <w:widowControl/>
+              <w:autoSpaceDE/>
+              <w:autoSpaceDN/>
+              <w:rPr>
+                <w:rFonts w:ascii="Arial" w:eastAsia="Times New Roman" w:hAnsi="Arial" w:cs="Arial"/>
+                <w:color w:val="2D3B45"/>
+                <w:sz w:val="16"/>
+                <w:szCs w:val="16"/>
+                <w:lang w:eastAsia="pt-BR"/>
+              </w:rPr>
+            </w:pPr>
+          </w:p>
+        </w:tc>
+        <w:tc>
+          <w:tcPr>
+            <w:tcW w:w="7200" w:type="dxa"/>
+            <w:tcBorders>
+              <w:top w:val="nil"/>
+              <w:left w:val="nil"/>
+              <w:bottom w:val="nil"/>
+              <w:right w:val="single" w:sz="8" w:space="0" w:color="C7CDD1"/>
+            </w:tcBorders>
+            <w:shd w:val="clear" w:color="000000" w:fill="FFFFFF"/>
+            <w:vAlign w:val="center"/>
+            <w:hideMark/>
+          </w:tcPr>
+          <w:p>
+            <w:pPr>
+              <w:widowControl/>
+              <w:autoSpaceDE/>
+              <w:autoSpaceDN/>
+              <w:rPr>
+                <w:rFonts w:ascii="Arial" w:eastAsia="Times New Roman" w:hAnsi="Arial" w:cs="Arial"/>
+                <w:b/>
+                <w:bCs/>
+                <w:color w:val="2D3B45"/>
+                <w:sz w:val="16"/>
+                <w:szCs w:val="16"/>
+                <w:lang w:eastAsia="pt-BR"/>
+              </w:rPr>
+            </w:pPr>
+            <w:r>
+              <w:rPr>
+                <w:rFonts w:ascii="Arial" w:eastAsia="Times New Roman" w:hAnsi="Arial" w:cs="Arial"/>
+                <w:b/>
+                <w:bCs/>
+                <w:color w:val="2D3B45"/>
+                <w:sz w:val="16"/>
+                <w:szCs w:val="16"/>
+                <w:lang w:eastAsia="pt-BR"/>
+              </w:rPr>
+              <w:t>INSATISFATÓRIO</w:t>
+            </w:r>
+          </w:p>
+        </w:tc>
+      </w:tr>
+      <w:tr>
+        <w:trPr>
+          <w:trHeight w:val="300"/>
+        </w:trPr>
+        <w:tc>
+          <w:tcPr>
+            <w:tcW w:w="960" w:type="dxa"/>
+            <w:vMerge/>
+            <w:tcBorders>
+              <w:top w:val="nil"/>
+              <w:left w:val="single" w:sz="8" w:space="0" w:color="C7CDD1"/>
+              <w:bottom w:val="single" w:sz="8" w:space="0" w:color="C7CDD1"/>
+              <w:right w:val="single" w:sz="8" w:space="0" w:color="C7CDD1"/>
+            </w:tcBorders>
+            <w:vAlign w:val="center"/>
+            <w:hideMark/>
+          </w:tcPr>
+          <w:p>
+            <w:pPr>
+              <w:widowControl/>
+              <w:autoSpaceDE/>
+              <w:autoSpaceDN/>
+              <w:rPr>
+                <w:rFonts w:ascii="Arial" w:eastAsia="Times New Roman" w:hAnsi="Arial" w:cs="Arial"/>
+                <w:color w:val="2D3B45"/>
+                <w:sz w:val="16"/>
+                <w:szCs w:val="16"/>
+                <w:lang w:eastAsia="pt-BR"/>
+              </w:rPr>
+            </w:pPr>
+          </w:p>
+        </w:tc>
+        <w:tc>
+          <w:tcPr>
+            <w:tcW w:w="7200" w:type="dxa"/>
+            <w:tcBorders>
+              <w:top w:val="nil"/>
+              <w:left w:val="nil"/>
+              <w:bottom w:val="single" w:sz="8" w:space="0" w:color="C7CDD1"/>
+              <w:right w:val="single" w:sz="8" w:space="0" w:color="C7CDD1"/>
+            </w:tcBorders>
+            <w:shd w:val="clear" w:color="000000" w:fill="FFFFFF"/>
+            <w:vAlign w:val="center"/>
+            <w:hideMark/>
+          </w:tcPr>
+          <w:p>
+            <w:pPr>
+              <w:widowControl/>
+              <w:autoSpaceDE/>
+              <w:autoSpaceDN/>
+              <w:rPr>
+                <w:rFonts w:ascii="Arial" w:eastAsia="Times New Roman" w:hAnsi="Arial" w:cs="Arial"/>
+                <w:color w:val="2D3B45"/>
+                <w:sz w:val="16"/>
+                <w:szCs w:val="16"/>
+                <w:lang w:eastAsia="pt-BR"/>
+              </w:rPr>
+            </w:pPr>
+            <w:r>
+              <w:rPr>
+                <w:rFonts w:ascii="Arial" w:eastAsia="Times New Roman" w:hAnsi="Arial" w:cs="Arial"/>
+                <w:color w:val="2D3B45"/>
+                <w:sz w:val="16"/>
+                <w:szCs w:val="16"/>
+                <w:lang w:eastAsia="pt-BR"/>
+              </w:rPr>
+              <w:t xml:space="preserve">Os scripts foram inseridos no GitHub mas apresentam várias inconformidades. </w:t>
+            </w:r>
+          </w:p>
+        </w:tc>
+      </w:tr>
+      <w:tr>
+        <w:trPr>
+          <w:trHeight w:val="290"/>
+        </w:trPr>
+        <w:tc>
+          <w:tcPr>
+            <w:tcW w:w="960" w:type="dxa"/>
+            <w:vMerge w:val="restart"/>
+            <w:tcBorders>
+              <w:top w:val="nil"/>
+              <w:left w:val="single" w:sz="8" w:space="0" w:color="C7CDD1"/>
+              <w:bottom w:val="single" w:sz="8" w:space="0" w:color="C7CDD1"/>
+              <w:right w:val="single" w:sz="8" w:space="0" w:color="C7CDD1"/>
+            </w:tcBorders>
+            <w:shd w:val="clear" w:color="000000" w:fill="FFFFFF"/>
+            <w:vAlign w:val="center"/>
+            <w:hideMark/>
+          </w:tcPr>
+          <w:p>
+            <w:pPr>
+              <w:widowControl/>
+              <w:autoSpaceDE/>
+              <w:autoSpaceDN/>
+              <w:jc w:val="center"/>
+              <w:rPr>
+                <w:rFonts w:ascii="Arial" w:eastAsia="Times New Roman" w:hAnsi="Arial" w:cs="Arial"/>
+                <w:color w:val="2D3B45"/>
+                <w:sz w:val="16"/>
+                <w:szCs w:val="16"/>
+                <w:lang w:eastAsia="pt-BR"/>
+              </w:rPr>
+            </w:pPr>
+            <w:r>
+              <w:rPr>
+                <w:rFonts w:ascii="Arial" w:eastAsia="Times New Roman" w:hAnsi="Arial" w:cs="Arial"/>
+                <w:color w:val="2D3B45"/>
+                <w:sz w:val="16"/>
+                <w:szCs w:val="16"/>
+                <w:lang w:eastAsia="pt-BR"/>
+              </w:rPr>
+              <w:t xml:space="preserve">Seção de Análise Exploratória </w:t>
+            </w:r>
+            <w:r>
+              <w:rPr>
+                <w:rFonts w:ascii="Arial" w:eastAsia="Times New Roman" w:hAnsi="Arial" w:cs="Arial"/>
+                <w:color w:val="2D3B45"/>
+                <w:sz w:val="16"/>
+                <w:szCs w:val="16"/>
+                <w:lang w:eastAsia="pt-BR"/>
+              </w:rPr>
+              <w:lastRenderedPageBreak/>
+              <w:t>inserida no Documento</w:t>
+            </w:r>
+          </w:p>
+        </w:tc>
+        <w:tc>
+          <w:tcPr>
+            <w:tcW w:w="7200" w:type="dxa"/>
+            <w:tcBorders>
+              <w:top w:val="nil"/>
+              <w:left w:val="nil"/>
+              <w:bottom w:val="nil"/>
+              <w:right w:val="single" w:sz="8" w:space="0" w:color="C7CDD1"/>
+            </w:tcBorders>
+            <w:shd w:val="clear" w:color="000000" w:fill="FFFFFF"/>
+            <w:vAlign w:val="center"/>
+            <w:hideMark/>
+          </w:tcPr>
+          <w:p>
+            <w:pPr>
+              <w:widowControl/>
+              <w:autoSpaceDE/>
+              <w:autoSpaceDN/>
+              <w:rPr>
+                <w:rFonts w:ascii="Arial" w:eastAsia="Times New Roman" w:hAnsi="Arial" w:cs="Arial"/>
+                <w:b/>
+                <w:bCs/>
+                <w:color w:val="2D3B45"/>
+                <w:sz w:val="16"/>
+                <w:szCs w:val="16"/>
+                <w:lang w:eastAsia="pt-BR"/>
+              </w:rPr>
+            </w:pPr>
+            <w:r>
+              <w:rPr>
+                <w:rFonts w:ascii="Arial" w:eastAsia="Times New Roman" w:hAnsi="Arial" w:cs="Arial"/>
+                <w:b/>
+                <w:bCs/>
+                <w:color w:val="2D3B45"/>
+                <w:sz w:val="16"/>
+                <w:szCs w:val="16"/>
+                <w:lang w:eastAsia="pt-BR"/>
+              </w:rPr>
+              <w:lastRenderedPageBreak/>
+              <w:t xml:space="preserve">1.25 </w:t>
+            </w:r>
+            <w:proofErr w:type="spellStart"/>
+            <w:r>
+              <w:rPr>
+                <w:rFonts w:ascii="Arial" w:eastAsia="Times New Roman" w:hAnsi="Arial" w:cs="Arial"/>
+                <w:b/>
+                <w:bCs/>
+                <w:color w:val="2D3B45"/>
+                <w:sz w:val="16"/>
+                <w:szCs w:val="16"/>
+                <w:lang w:eastAsia="pt-BR"/>
+              </w:rPr>
+              <w:t>pts</w:t>
+            </w:r>
+            <w:proofErr w:type="spellEnd"/>
+          </w:p>
+        </w:tc>
+      </w:tr>
+      <w:tr>
+        <w:trPr>
+          <w:trHeight w:val="290"/>
+        </w:trPr>
+        <w:tc>
+          <w:tcPr>
+            <w:tcW w:w="960" w:type="dxa"/>
+            <w:vMerge/>
+            <w:tcBorders>
+              <w:top w:val="nil"/>
+              <w:left w:val="single" w:sz="8" w:space="0" w:color="C7CDD1"/>
+              <w:bottom w:val="single" w:sz="8" w:space="0" w:color="C7CDD1"/>
+              <w:right w:val="single" w:sz="8" w:space="0" w:color="C7CDD1"/>
+            </w:tcBorders>
+            <w:vAlign w:val="center"/>
+            <w:hideMark/>
+          </w:tcPr>
+          <w:p>
+            <w:pPr>
+              <w:widowControl/>
+              <w:autoSpaceDE/>
+              <w:autoSpaceDN/>
+              <w:rPr>
+                <w:rFonts w:ascii="Arial" w:eastAsia="Times New Roman" w:hAnsi="Arial" w:cs="Arial"/>
+                <w:color w:val="2D3B45"/>
+                <w:sz w:val="16"/>
+                <w:szCs w:val="16"/>
+                <w:lang w:eastAsia="pt-BR"/>
+              </w:rPr>
+            </w:pPr>
+          </w:p>
+        </w:tc>
+        <w:tc>
+          <w:tcPr>
+            <w:tcW w:w="7200" w:type="dxa"/>
+            <w:tcBorders>
+              <w:top w:val="nil"/>
+              <w:left w:val="nil"/>
+              <w:bottom w:val="nil"/>
+              <w:right w:val="single" w:sz="8" w:space="0" w:color="C7CDD1"/>
+            </w:tcBorders>
+            <w:shd w:val="clear" w:color="000000" w:fill="FFFFFF"/>
+            <w:vAlign w:val="center"/>
+            <w:hideMark/>
+          </w:tcPr>
+          <w:p>
+            <w:pPr>
+              <w:widowControl/>
+              <w:autoSpaceDE/>
+              <w:autoSpaceDN/>
+              <w:rPr>
+                <w:rFonts w:ascii="Arial" w:eastAsia="Times New Roman" w:hAnsi="Arial" w:cs="Arial"/>
+                <w:b/>
+                <w:bCs/>
+                <w:color w:val="2D3B45"/>
+                <w:sz w:val="16"/>
+                <w:szCs w:val="16"/>
+                <w:lang w:eastAsia="pt-BR"/>
+              </w:rPr>
+            </w:pPr>
+            <w:r>
+              <w:rPr>
+                <w:rFonts w:ascii="Arial" w:eastAsia="Times New Roman" w:hAnsi="Arial" w:cs="Arial"/>
+                <w:b/>
+                <w:bCs/>
+                <w:color w:val="2D3B45"/>
+                <w:sz w:val="16"/>
+                <w:szCs w:val="16"/>
+                <w:lang w:eastAsia="pt-BR"/>
+              </w:rPr>
+              <w:t>ÓTIMO</w:t>
+            </w:r>
+          </w:p>
+        </w:tc>
+      </w:tr>
+      <w:tr>
+        <w:trPr>
+          <w:trHeight w:val="1000"/>
+        </w:trPr>
+        <w:tc>
+          <w:tcPr>
+            <w:tcW w:w="960" w:type="dxa"/>
+            <w:vMerge/>
+            <w:tcBorders>
+              <w:top w:val="nil"/>
+              <w:left w:val="single" w:sz="8" w:space="0" w:color="C7CDD1"/>
+              <w:bottom w:val="single" w:sz="8" w:space="0" w:color="C7CDD1"/>
+              <w:right w:val="single" w:sz="8" w:space="0" w:color="C7CDD1"/>
+            </w:tcBorders>
+            <w:vAlign w:val="center"/>
+            <w:hideMark/>
+          </w:tcPr>
+          <w:p>
+            <w:pPr>
+              <w:widowControl/>
+              <w:autoSpaceDE/>
+              <w:autoSpaceDN/>
+              <w:rPr>
+                <w:rFonts w:ascii="Arial" w:eastAsia="Times New Roman" w:hAnsi="Arial" w:cs="Arial"/>
+                <w:color w:val="2D3B45"/>
+                <w:sz w:val="16"/>
+                <w:szCs w:val="16"/>
+                <w:lang w:eastAsia="pt-BR"/>
+              </w:rPr>
+            </w:pPr>
+          </w:p>
+        </w:tc>
+        <w:tc>
+          <w:tcPr>
+            <w:tcW w:w="7200" w:type="dxa"/>
+            <w:tcBorders>
+              <w:top w:val="nil"/>
+              <w:left w:val="nil"/>
+              <w:bottom w:val="nil"/>
+              <w:right w:val="single" w:sz="8" w:space="0" w:color="C7CDD1"/>
+            </w:tcBorders>
+            <w:shd w:val="clear" w:color="000000" w:fill="FFFFFF"/>
+            <w:vAlign w:val="center"/>
+            <w:hideMark/>
+          </w:tcPr>
+          <w:p>
+            <w:pPr>
+              <w:widowControl/>
+              <w:autoSpaceDE/>
+              <w:autoSpaceDN/>
+              <w:rPr>
+                <w:rFonts w:ascii="Arial" w:eastAsia="Times New Roman" w:hAnsi="Arial" w:cs="Arial"/>
+                <w:color w:val="2D3B45"/>
+                <w:sz w:val="16"/>
+                <w:szCs w:val="16"/>
+                <w:lang w:eastAsia="pt-BR"/>
+              </w:rPr>
+            </w:pPr>
+            <w:r>
+              <w:rPr>
+                <w:rFonts w:ascii="Arial" w:eastAsia="Times New Roman" w:hAnsi="Arial" w:cs="Arial"/>
+                <w:color w:val="2D3B45"/>
+                <w:sz w:val="16"/>
+                <w:szCs w:val="16"/>
+                <w:lang w:eastAsia="pt-BR"/>
+              </w:rPr>
+              <w:t xml:space="preserve">A seção foi inserida e apresenta os itens alinhados aos scripts que foram inseridos no GitHub. O texto apresenta uma descrição das variáveis, complementando o metadados que já havia sido apresentado, para cada coluna foram descritos itens como número de exemplares, valor máximo/mínimo, variância, desvio, distribuição, quantidade de </w:t>
+            </w:r>
+            <w:proofErr w:type="spellStart"/>
+            <w:r>
+              <w:rPr>
+                <w:rFonts w:ascii="Arial" w:eastAsia="Times New Roman" w:hAnsi="Arial" w:cs="Arial"/>
+                <w:color w:val="2D3B45"/>
+                <w:sz w:val="16"/>
+                <w:szCs w:val="16"/>
+                <w:lang w:eastAsia="pt-BR"/>
+              </w:rPr>
+              <w:t>NAs</w:t>
+            </w:r>
+            <w:proofErr w:type="spellEnd"/>
+            <w:r>
+              <w:rPr>
+                <w:rFonts w:ascii="Arial" w:eastAsia="Times New Roman" w:hAnsi="Arial" w:cs="Arial"/>
+                <w:color w:val="2D3B45"/>
+                <w:sz w:val="16"/>
+                <w:szCs w:val="16"/>
+                <w:lang w:eastAsia="pt-BR"/>
+              </w:rPr>
+              <w:t xml:space="preserve">, existência de </w:t>
+            </w:r>
+            <w:proofErr w:type="spellStart"/>
+            <w:r>
+              <w:rPr>
+                <w:rFonts w:ascii="Arial" w:eastAsia="Times New Roman" w:hAnsi="Arial" w:cs="Arial"/>
+                <w:color w:val="2D3B45"/>
+                <w:sz w:val="16"/>
+                <w:szCs w:val="16"/>
+                <w:lang w:eastAsia="pt-BR"/>
+              </w:rPr>
+              <w:t>outlayers</w:t>
+            </w:r>
+            <w:proofErr w:type="spellEnd"/>
+            <w:r>
+              <w:rPr>
+                <w:rFonts w:ascii="Arial" w:eastAsia="Times New Roman" w:hAnsi="Arial" w:cs="Arial"/>
+                <w:color w:val="2D3B45"/>
+                <w:sz w:val="16"/>
+                <w:szCs w:val="16"/>
+                <w:lang w:eastAsia="pt-BR"/>
+              </w:rPr>
+              <w:t xml:space="preserve">, entre outros. Utilizou-se alguns gráficos para melhor detalhar a amostra. </w:t>
+            </w:r>
+          </w:p>
+        </w:tc>
+      </w:tr>
+      <w:tr>
+        <w:trPr>
+          <w:trHeight w:val="290"/>
+        </w:trPr>
+        <w:tc>
+          <w:tcPr>
+            <w:tcW w:w="960" w:type="dxa"/>
+            <w:vMerge/>
+            <w:tcBorders>
+              <w:top w:val="nil"/>
+              <w:left w:val="single" w:sz="8" w:space="0" w:color="C7CDD1"/>
+              <w:bottom w:val="single" w:sz="8" w:space="0" w:color="C7CDD1"/>
+              <w:right w:val="single" w:sz="8" w:space="0" w:color="C7CDD1"/>
+            </w:tcBorders>
+            <w:vAlign w:val="center"/>
+            <w:hideMark/>
+          </w:tcPr>
+          <w:p>
+            <w:pPr>
+              <w:widowControl/>
+              <w:autoSpaceDE/>
+              <w:autoSpaceDN/>
+              <w:rPr>
+                <w:rFonts w:ascii="Arial" w:eastAsia="Times New Roman" w:hAnsi="Arial" w:cs="Arial"/>
+                <w:color w:val="2D3B45"/>
+                <w:sz w:val="16"/>
+                <w:szCs w:val="16"/>
+                <w:lang w:eastAsia="pt-BR"/>
+              </w:rPr>
+            </w:pPr>
+          </w:p>
+        </w:tc>
+        <w:tc>
+          <w:tcPr>
+            <w:tcW w:w="7200" w:type="dxa"/>
+            <w:tcBorders>
+              <w:top w:val="nil"/>
+              <w:left w:val="nil"/>
+              <w:bottom w:val="nil"/>
+              <w:right w:val="single" w:sz="8" w:space="0" w:color="C7CDD1"/>
+            </w:tcBorders>
+            <w:shd w:val="clear" w:color="000000" w:fill="FFFFFF"/>
+            <w:vAlign w:val="center"/>
+            <w:hideMark/>
+          </w:tcPr>
+          <w:p>
+            <w:pPr>
+              <w:widowControl/>
+              <w:autoSpaceDE/>
+              <w:autoSpaceDN/>
+              <w:rPr>
+                <w:rFonts w:ascii="Arial" w:eastAsia="Times New Roman" w:hAnsi="Arial" w:cs="Arial"/>
+                <w:b/>
+                <w:bCs/>
+                <w:color w:val="2D3B45"/>
+                <w:sz w:val="16"/>
+                <w:szCs w:val="16"/>
+                <w:lang w:eastAsia="pt-BR"/>
+              </w:rPr>
+            </w:pPr>
+            <w:r>
+              <w:rPr>
+                <w:rFonts w:ascii="Arial" w:eastAsia="Times New Roman" w:hAnsi="Arial" w:cs="Arial"/>
+                <w:b/>
+                <w:bCs/>
+                <w:color w:val="2D3B45"/>
+                <w:sz w:val="16"/>
+                <w:szCs w:val="16"/>
+                <w:lang w:eastAsia="pt-BR"/>
+              </w:rPr>
+              <w:t xml:space="preserve">0.75 </w:t>
+            </w:r>
+            <w:proofErr w:type="spellStart"/>
+            <w:r>
+              <w:rPr>
+                <w:rFonts w:ascii="Arial" w:eastAsia="Times New Roman" w:hAnsi="Arial" w:cs="Arial"/>
+                <w:b/>
+                <w:bCs/>
+                <w:color w:val="2D3B45"/>
+                <w:sz w:val="16"/>
+                <w:szCs w:val="16"/>
+                <w:lang w:eastAsia="pt-BR"/>
+              </w:rPr>
+              <w:t>pts</w:t>
+            </w:r>
+            <w:proofErr w:type="spellEnd"/>
+          </w:p>
+        </w:tc>
+      </w:tr>
+      <w:tr>
+        <w:trPr>
+          <w:trHeight w:val="290"/>
+        </w:trPr>
+        <w:tc>
+          <w:tcPr>
+            <w:tcW w:w="960" w:type="dxa"/>
+            <w:vMerge/>
+            <w:tcBorders>
+              <w:top w:val="nil"/>
+              <w:left w:val="single" w:sz="8" w:space="0" w:color="C7CDD1"/>
+              <w:bottom w:val="single" w:sz="8" w:space="0" w:color="C7CDD1"/>
+              <w:right w:val="single" w:sz="8" w:space="0" w:color="C7CDD1"/>
+            </w:tcBorders>
+            <w:vAlign w:val="center"/>
+            <w:hideMark/>
+          </w:tcPr>
+          <w:p>
+            <w:pPr>
+              <w:widowControl/>
+              <w:autoSpaceDE/>
+              <w:autoSpaceDN/>
+              <w:rPr>
+                <w:rFonts w:ascii="Arial" w:eastAsia="Times New Roman" w:hAnsi="Arial" w:cs="Arial"/>
+                <w:color w:val="2D3B45"/>
+                <w:sz w:val="16"/>
+                <w:szCs w:val="16"/>
+                <w:lang w:eastAsia="pt-BR"/>
+              </w:rPr>
+            </w:pPr>
+          </w:p>
+        </w:tc>
+        <w:tc>
+          <w:tcPr>
+            <w:tcW w:w="7200" w:type="dxa"/>
+            <w:tcBorders>
+              <w:top w:val="nil"/>
+              <w:left w:val="nil"/>
+              <w:bottom w:val="nil"/>
+              <w:right w:val="single" w:sz="8" w:space="0" w:color="C7CDD1"/>
+            </w:tcBorders>
+            <w:shd w:val="clear" w:color="000000" w:fill="FFFFFF"/>
+            <w:vAlign w:val="center"/>
+            <w:hideMark/>
+          </w:tcPr>
+          <w:p>
+            <w:pPr>
+              <w:widowControl/>
+              <w:autoSpaceDE/>
+              <w:autoSpaceDN/>
+              <w:rPr>
+                <w:rFonts w:ascii="Arial" w:eastAsia="Times New Roman" w:hAnsi="Arial" w:cs="Arial"/>
+                <w:b/>
+                <w:bCs/>
+                <w:color w:val="2D3B45"/>
+                <w:sz w:val="16"/>
+                <w:szCs w:val="16"/>
+                <w:lang w:eastAsia="pt-BR"/>
+              </w:rPr>
+            </w:pPr>
+            <w:r>
+              <w:rPr>
+                <w:rFonts w:ascii="Arial" w:eastAsia="Times New Roman" w:hAnsi="Arial" w:cs="Arial"/>
+                <w:b/>
+                <w:bCs/>
+                <w:color w:val="2D3B45"/>
+                <w:sz w:val="16"/>
+                <w:szCs w:val="16"/>
+                <w:lang w:eastAsia="pt-BR"/>
+              </w:rPr>
+              <w:t>BOM</w:t>
+            </w:r>
+          </w:p>
+        </w:tc>
+      </w:tr>
+      <w:tr>
+        <w:trPr>
+          <w:trHeight w:val="290"/>
+        </w:trPr>
+        <w:tc>
+          <w:tcPr>
+            <w:tcW w:w="960" w:type="dxa"/>
+            <w:vMerge/>
+            <w:tcBorders>
+              <w:top w:val="nil"/>
+              <w:left w:val="single" w:sz="8" w:space="0" w:color="C7CDD1"/>
+              <w:bottom w:val="single" w:sz="8" w:space="0" w:color="C7CDD1"/>
+              <w:right w:val="single" w:sz="8" w:space="0" w:color="C7CDD1"/>
+            </w:tcBorders>
+            <w:vAlign w:val="center"/>
+            <w:hideMark/>
+          </w:tcPr>
+          <w:p>
+            <w:pPr>
+              <w:widowControl/>
+              <w:autoSpaceDE/>
+              <w:autoSpaceDN/>
+              <w:rPr>
+                <w:rFonts w:ascii="Arial" w:eastAsia="Times New Roman" w:hAnsi="Arial" w:cs="Arial"/>
+                <w:color w:val="2D3B45"/>
+                <w:sz w:val="16"/>
+                <w:szCs w:val="16"/>
+                <w:lang w:eastAsia="pt-BR"/>
+              </w:rPr>
+            </w:pPr>
+          </w:p>
+        </w:tc>
+        <w:tc>
+          <w:tcPr>
+            <w:tcW w:w="7200" w:type="dxa"/>
+            <w:tcBorders>
+              <w:top w:val="nil"/>
+              <w:left w:val="nil"/>
+              <w:bottom w:val="nil"/>
+              <w:right w:val="single" w:sz="8" w:space="0" w:color="C7CDD1"/>
+            </w:tcBorders>
+            <w:shd w:val="clear" w:color="000000" w:fill="FFFFFF"/>
+            <w:vAlign w:val="center"/>
+            <w:hideMark/>
+          </w:tcPr>
+          <w:p>
+            <w:pPr>
+              <w:widowControl/>
+              <w:autoSpaceDE/>
+              <w:autoSpaceDN/>
+              <w:rPr>
+                <w:rFonts w:ascii="Arial" w:eastAsia="Times New Roman" w:hAnsi="Arial" w:cs="Arial"/>
+                <w:color w:val="2D3B45"/>
+                <w:sz w:val="16"/>
+                <w:szCs w:val="16"/>
+                <w:lang w:eastAsia="pt-BR"/>
+              </w:rPr>
+            </w:pPr>
+            <w:r>
+              <w:rPr>
+                <w:rFonts w:ascii="Arial" w:eastAsia="Times New Roman" w:hAnsi="Arial" w:cs="Arial"/>
+                <w:color w:val="2D3B45"/>
+                <w:sz w:val="16"/>
+                <w:szCs w:val="16"/>
+                <w:lang w:eastAsia="pt-BR"/>
+              </w:rPr>
+              <w:t xml:space="preserve">A seção foi inserida, mas faltam alguns itens para atender a totalidade dos itens solicitados. </w:t>
+            </w:r>
+          </w:p>
+        </w:tc>
+      </w:tr>
+      <w:tr>
+        <w:trPr>
+          <w:trHeight w:val="290"/>
+        </w:trPr>
+        <w:tc>
+          <w:tcPr>
+            <w:tcW w:w="960" w:type="dxa"/>
+            <w:vMerge/>
+            <w:tcBorders>
+              <w:top w:val="nil"/>
+              <w:left w:val="single" w:sz="8" w:space="0" w:color="C7CDD1"/>
+              <w:bottom w:val="single" w:sz="8" w:space="0" w:color="C7CDD1"/>
+              <w:right w:val="single" w:sz="8" w:space="0" w:color="C7CDD1"/>
+            </w:tcBorders>
+            <w:vAlign w:val="center"/>
+            <w:hideMark/>
+          </w:tcPr>
+          <w:p>
+            <w:pPr>
+              <w:widowControl/>
+              <w:autoSpaceDE/>
+              <w:autoSpaceDN/>
+              <w:rPr>
+                <w:rFonts w:ascii="Arial" w:eastAsia="Times New Roman" w:hAnsi="Arial" w:cs="Arial"/>
+                <w:color w:val="2D3B45"/>
+                <w:sz w:val="16"/>
+                <w:szCs w:val="16"/>
+                <w:lang w:eastAsia="pt-BR"/>
+              </w:rPr>
+            </w:pPr>
+          </w:p>
+        </w:tc>
+        <w:tc>
+          <w:tcPr>
+            <w:tcW w:w="7200" w:type="dxa"/>
+            <w:tcBorders>
+              <w:top w:val="nil"/>
+              <w:left w:val="nil"/>
+              <w:bottom w:val="nil"/>
+              <w:right w:val="single" w:sz="8" w:space="0" w:color="C7CDD1"/>
+            </w:tcBorders>
+            <w:shd w:val="clear" w:color="000000" w:fill="FFFFFF"/>
+            <w:vAlign w:val="center"/>
+            <w:hideMark/>
+          </w:tcPr>
+          <w:p>
+            <w:pPr>
+              <w:widowControl/>
+              <w:autoSpaceDE/>
+              <w:autoSpaceDN/>
+              <w:rPr>
+                <w:rFonts w:ascii="Arial" w:eastAsia="Times New Roman" w:hAnsi="Arial" w:cs="Arial"/>
+                <w:b/>
+                <w:bCs/>
+                <w:color w:val="2D3B45"/>
+                <w:sz w:val="16"/>
+                <w:szCs w:val="16"/>
+                <w:lang w:eastAsia="pt-BR"/>
+              </w:rPr>
+            </w:pPr>
+            <w:r>
+              <w:rPr>
+                <w:rFonts w:ascii="Arial" w:eastAsia="Times New Roman" w:hAnsi="Arial" w:cs="Arial"/>
+                <w:b/>
+                <w:bCs/>
+                <w:color w:val="2D3B45"/>
+                <w:sz w:val="16"/>
+                <w:szCs w:val="16"/>
+                <w:lang w:eastAsia="pt-BR"/>
+              </w:rPr>
+              <w:t xml:space="preserve">0.5 </w:t>
+            </w:r>
+            <w:proofErr w:type="spellStart"/>
+            <w:r>
+              <w:rPr>
+                <w:rFonts w:ascii="Arial" w:eastAsia="Times New Roman" w:hAnsi="Arial" w:cs="Arial"/>
+                <w:b/>
+                <w:bCs/>
+                <w:color w:val="2D3B45"/>
+                <w:sz w:val="16"/>
+                <w:szCs w:val="16"/>
+                <w:lang w:eastAsia="pt-BR"/>
+              </w:rPr>
+              <w:t>pts</w:t>
+            </w:r>
+            <w:proofErr w:type="spellEnd"/>
+          </w:p>
+        </w:tc>
+      </w:tr>
+      <w:tr>
+        <w:trPr>
+          <w:trHeight w:val="290"/>
+        </w:trPr>
+        <w:tc>
+          <w:tcPr>
+            <w:tcW w:w="960" w:type="dxa"/>
+            <w:vMerge/>
+            <w:tcBorders>
+              <w:top w:val="nil"/>
+              <w:left w:val="single" w:sz="8" w:space="0" w:color="C7CDD1"/>
+              <w:bottom w:val="single" w:sz="8" w:space="0" w:color="C7CDD1"/>
+              <w:right w:val="single" w:sz="8" w:space="0" w:color="C7CDD1"/>
+            </w:tcBorders>
+            <w:vAlign w:val="center"/>
+            <w:hideMark/>
+          </w:tcPr>
+          <w:p>
+            <w:pPr>
+              <w:widowControl/>
+              <w:autoSpaceDE/>
+              <w:autoSpaceDN/>
+              <w:rPr>
+                <w:rFonts w:ascii="Arial" w:eastAsia="Times New Roman" w:hAnsi="Arial" w:cs="Arial"/>
+                <w:color w:val="2D3B45"/>
+                <w:sz w:val="16"/>
+                <w:szCs w:val="16"/>
+                <w:lang w:eastAsia="pt-BR"/>
+              </w:rPr>
+            </w:pPr>
+          </w:p>
+        </w:tc>
+        <w:tc>
+          <w:tcPr>
+            <w:tcW w:w="7200" w:type="dxa"/>
+            <w:tcBorders>
+              <w:top w:val="nil"/>
+              <w:left w:val="nil"/>
+              <w:bottom w:val="nil"/>
+              <w:right w:val="single" w:sz="8" w:space="0" w:color="C7CDD1"/>
+            </w:tcBorders>
+            <w:shd w:val="clear" w:color="000000" w:fill="FFFFFF"/>
+            <w:vAlign w:val="center"/>
+            <w:hideMark/>
+          </w:tcPr>
+          <w:p>
+            <w:pPr>
+              <w:widowControl/>
+              <w:autoSpaceDE/>
+              <w:autoSpaceDN/>
+              <w:rPr>
+                <w:rFonts w:ascii="Arial" w:eastAsia="Times New Roman" w:hAnsi="Arial" w:cs="Arial"/>
+                <w:b/>
+                <w:bCs/>
+                <w:color w:val="2D3B45"/>
+                <w:sz w:val="16"/>
+                <w:szCs w:val="16"/>
+                <w:lang w:eastAsia="pt-BR"/>
+              </w:rPr>
+            </w:pPr>
+            <w:r>
+              <w:rPr>
+                <w:rFonts w:ascii="Arial" w:eastAsia="Times New Roman" w:hAnsi="Arial" w:cs="Arial"/>
+                <w:b/>
+                <w:bCs/>
+                <w:color w:val="2D3B45"/>
+                <w:sz w:val="16"/>
+                <w:szCs w:val="16"/>
+                <w:lang w:eastAsia="pt-BR"/>
+              </w:rPr>
+              <w:t>REGULAR</w:t>
+            </w:r>
+          </w:p>
+        </w:tc>
+      </w:tr>
+      <w:tr>
+        <w:trPr>
+          <w:trHeight w:val="290"/>
+        </w:trPr>
+        <w:tc>
+          <w:tcPr>
+            <w:tcW w:w="960" w:type="dxa"/>
+            <w:vMerge/>
+            <w:tcBorders>
+              <w:top w:val="nil"/>
+              <w:left w:val="single" w:sz="8" w:space="0" w:color="C7CDD1"/>
+              <w:bottom w:val="single" w:sz="8" w:space="0" w:color="C7CDD1"/>
+              <w:right w:val="single" w:sz="8" w:space="0" w:color="C7CDD1"/>
+            </w:tcBorders>
+            <w:vAlign w:val="center"/>
+            <w:hideMark/>
+          </w:tcPr>
+          <w:p>
+            <w:pPr>
+              <w:widowControl/>
+              <w:autoSpaceDE/>
+              <w:autoSpaceDN/>
+              <w:rPr>
+                <w:rFonts w:ascii="Arial" w:eastAsia="Times New Roman" w:hAnsi="Arial" w:cs="Arial"/>
+                <w:color w:val="2D3B45"/>
+                <w:sz w:val="16"/>
+                <w:szCs w:val="16"/>
+                <w:lang w:eastAsia="pt-BR"/>
+              </w:rPr>
+            </w:pPr>
+          </w:p>
+        </w:tc>
+        <w:tc>
+          <w:tcPr>
+            <w:tcW w:w="7200" w:type="dxa"/>
+            <w:tcBorders>
+              <w:top w:val="nil"/>
+              <w:left w:val="nil"/>
+              <w:bottom w:val="nil"/>
+              <w:right w:val="single" w:sz="8" w:space="0" w:color="C7CDD1"/>
+            </w:tcBorders>
+            <w:shd w:val="clear" w:color="000000" w:fill="FFFFFF"/>
+            <w:vAlign w:val="center"/>
+            <w:hideMark/>
+          </w:tcPr>
+          <w:p>
+            <w:pPr>
+              <w:widowControl/>
+              <w:autoSpaceDE/>
+              <w:autoSpaceDN/>
+              <w:rPr>
+                <w:rFonts w:ascii="Arial" w:eastAsia="Times New Roman" w:hAnsi="Arial" w:cs="Arial"/>
+                <w:color w:val="2D3B45"/>
+                <w:sz w:val="16"/>
+                <w:szCs w:val="16"/>
+                <w:lang w:eastAsia="pt-BR"/>
+              </w:rPr>
+            </w:pPr>
+            <w:r>
+              <w:rPr>
+                <w:rFonts w:ascii="Arial" w:eastAsia="Times New Roman" w:hAnsi="Arial" w:cs="Arial"/>
+                <w:color w:val="2D3B45"/>
+                <w:sz w:val="16"/>
+                <w:szCs w:val="16"/>
+                <w:lang w:eastAsia="pt-BR"/>
+              </w:rPr>
+              <w:t xml:space="preserve">A seção foi inserida, mas faltam vários itens para atender a totalidade dos itens solicitados. </w:t>
+            </w:r>
+          </w:p>
+        </w:tc>
+      </w:tr>
+      <w:tr>
+        <w:trPr>
+          <w:trHeight w:val="290"/>
+        </w:trPr>
+        <w:tc>
+          <w:tcPr>
+            <w:tcW w:w="960" w:type="dxa"/>
+            <w:vMerge/>
+            <w:tcBorders>
+              <w:top w:val="nil"/>
+              <w:left w:val="single" w:sz="8" w:space="0" w:color="C7CDD1"/>
+              <w:bottom w:val="single" w:sz="8" w:space="0" w:color="C7CDD1"/>
+              <w:right w:val="single" w:sz="8" w:space="0" w:color="C7CDD1"/>
+            </w:tcBorders>
+            <w:vAlign w:val="center"/>
+            <w:hideMark/>
+          </w:tcPr>
+          <w:p>
+            <w:pPr>
+              <w:widowControl/>
+              <w:autoSpaceDE/>
+              <w:autoSpaceDN/>
+              <w:rPr>
+                <w:rFonts w:ascii="Arial" w:eastAsia="Times New Roman" w:hAnsi="Arial" w:cs="Arial"/>
+                <w:color w:val="2D3B45"/>
+                <w:sz w:val="16"/>
+                <w:szCs w:val="16"/>
+                <w:lang w:eastAsia="pt-BR"/>
+              </w:rPr>
+            </w:pPr>
+          </w:p>
+        </w:tc>
+        <w:tc>
+          <w:tcPr>
+            <w:tcW w:w="7200" w:type="dxa"/>
+            <w:tcBorders>
+              <w:top w:val="nil"/>
+              <w:left w:val="nil"/>
+              <w:bottom w:val="nil"/>
+              <w:right w:val="single" w:sz="8" w:space="0" w:color="C7CDD1"/>
+            </w:tcBorders>
+            <w:shd w:val="clear" w:color="000000" w:fill="FFFFFF"/>
+            <w:vAlign w:val="center"/>
+            <w:hideMark/>
+          </w:tcPr>
+          <w:p>
+            <w:pPr>
+              <w:widowControl/>
+              <w:autoSpaceDE/>
+              <w:autoSpaceDN/>
+              <w:rPr>
+                <w:rFonts w:ascii="Arial" w:eastAsia="Times New Roman" w:hAnsi="Arial" w:cs="Arial"/>
+                <w:b/>
+                <w:bCs/>
+                <w:color w:val="2D3B45"/>
+                <w:sz w:val="16"/>
+                <w:szCs w:val="16"/>
+                <w:lang w:eastAsia="pt-BR"/>
+              </w:rPr>
+            </w:pPr>
+            <w:r>
+              <w:rPr>
+                <w:rFonts w:ascii="Arial" w:eastAsia="Times New Roman" w:hAnsi="Arial" w:cs="Arial"/>
+                <w:b/>
+                <w:bCs/>
+                <w:color w:val="2D3B45"/>
+                <w:sz w:val="16"/>
+                <w:szCs w:val="16"/>
+                <w:lang w:eastAsia="pt-BR"/>
+              </w:rPr>
+              <w:t xml:space="preserve">0 </w:t>
+            </w:r>
+            <w:proofErr w:type="spellStart"/>
+            <w:r>
+              <w:rPr>
+                <w:rFonts w:ascii="Arial" w:eastAsia="Times New Roman" w:hAnsi="Arial" w:cs="Arial"/>
+                <w:b/>
+                <w:bCs/>
+                <w:color w:val="2D3B45"/>
+                <w:sz w:val="16"/>
+                <w:szCs w:val="16"/>
+                <w:lang w:eastAsia="pt-BR"/>
+              </w:rPr>
+              <w:t>pts</w:t>
+            </w:r>
+            <w:proofErr w:type="spellEnd"/>
+          </w:p>
+        </w:tc>
+      </w:tr>
+      <w:tr>
+        <w:trPr>
+          <w:trHeight w:val="290"/>
+        </w:trPr>
+        <w:tc>
+          <w:tcPr>
+            <w:tcW w:w="960" w:type="dxa"/>
+            <w:vMerge/>
+            <w:tcBorders>
+              <w:top w:val="nil"/>
+              <w:left w:val="single" w:sz="8" w:space="0" w:color="C7CDD1"/>
+              <w:bottom w:val="single" w:sz="8" w:space="0" w:color="C7CDD1"/>
+              <w:right w:val="single" w:sz="8" w:space="0" w:color="C7CDD1"/>
+            </w:tcBorders>
+            <w:vAlign w:val="center"/>
+            <w:hideMark/>
+          </w:tcPr>
+          <w:p>
+            <w:pPr>
+              <w:widowControl/>
+              <w:autoSpaceDE/>
+              <w:autoSpaceDN/>
+              <w:rPr>
+                <w:rFonts w:ascii="Arial" w:eastAsia="Times New Roman" w:hAnsi="Arial" w:cs="Arial"/>
+                <w:color w:val="2D3B45"/>
+                <w:sz w:val="16"/>
+                <w:szCs w:val="16"/>
+                <w:lang w:eastAsia="pt-BR"/>
+              </w:rPr>
+            </w:pPr>
+          </w:p>
+        </w:tc>
+        <w:tc>
+          <w:tcPr>
+            <w:tcW w:w="7200" w:type="dxa"/>
+            <w:tcBorders>
+              <w:top w:val="nil"/>
+              <w:left w:val="nil"/>
+              <w:bottom w:val="nil"/>
+              <w:right w:val="single" w:sz="8" w:space="0" w:color="C7CDD1"/>
+            </w:tcBorders>
+            <w:shd w:val="clear" w:color="000000" w:fill="FFFFFF"/>
+            <w:vAlign w:val="center"/>
+            <w:hideMark/>
+          </w:tcPr>
+          <w:p>
+            <w:pPr>
+              <w:widowControl/>
+              <w:autoSpaceDE/>
+              <w:autoSpaceDN/>
+              <w:rPr>
+                <w:rFonts w:ascii="Arial" w:eastAsia="Times New Roman" w:hAnsi="Arial" w:cs="Arial"/>
+                <w:b/>
+                <w:bCs/>
+                <w:color w:val="2D3B45"/>
+                <w:sz w:val="16"/>
+                <w:szCs w:val="16"/>
+                <w:lang w:eastAsia="pt-BR"/>
+              </w:rPr>
+            </w:pPr>
+            <w:r>
+              <w:rPr>
+                <w:rFonts w:ascii="Arial" w:eastAsia="Times New Roman" w:hAnsi="Arial" w:cs="Arial"/>
+                <w:b/>
+                <w:bCs/>
+                <w:color w:val="2D3B45"/>
+                <w:sz w:val="16"/>
+                <w:szCs w:val="16"/>
+                <w:lang w:eastAsia="pt-BR"/>
+              </w:rPr>
+              <w:t>INSATISFATÓRIO</w:t>
+            </w:r>
+          </w:p>
+        </w:tc>
+      </w:tr>
+      <w:tr>
+        <w:trPr>
+          <w:trHeight w:val="300"/>
+        </w:trPr>
+        <w:tc>
+          <w:tcPr>
+            <w:tcW w:w="960" w:type="dxa"/>
+            <w:vMerge/>
+            <w:tcBorders>
+              <w:top w:val="nil"/>
+              <w:left w:val="single" w:sz="8" w:space="0" w:color="C7CDD1"/>
+              <w:bottom w:val="single" w:sz="8" w:space="0" w:color="C7CDD1"/>
+              <w:right w:val="single" w:sz="8" w:space="0" w:color="C7CDD1"/>
+            </w:tcBorders>
+            <w:vAlign w:val="center"/>
+            <w:hideMark/>
+          </w:tcPr>
+          <w:p>
+            <w:pPr>
+              <w:widowControl/>
+              <w:autoSpaceDE/>
+              <w:autoSpaceDN/>
+              <w:rPr>
+                <w:rFonts w:ascii="Arial" w:eastAsia="Times New Roman" w:hAnsi="Arial" w:cs="Arial"/>
+                <w:color w:val="2D3B45"/>
+                <w:sz w:val="16"/>
+                <w:szCs w:val="16"/>
+                <w:lang w:eastAsia="pt-BR"/>
+              </w:rPr>
+            </w:pPr>
+          </w:p>
+        </w:tc>
+        <w:tc>
+          <w:tcPr>
+            <w:tcW w:w="7200" w:type="dxa"/>
+            <w:tcBorders>
+              <w:top w:val="nil"/>
+              <w:left w:val="nil"/>
+              <w:bottom w:val="single" w:sz="8" w:space="0" w:color="C7CDD1"/>
+              <w:right w:val="single" w:sz="8" w:space="0" w:color="C7CDD1"/>
+            </w:tcBorders>
+            <w:shd w:val="clear" w:color="000000" w:fill="FFFFFF"/>
+            <w:vAlign w:val="center"/>
+            <w:hideMark/>
+          </w:tcPr>
+          <w:p>
+            <w:pPr>
+              <w:widowControl/>
+              <w:autoSpaceDE/>
+              <w:autoSpaceDN/>
+              <w:rPr>
+                <w:rFonts w:ascii="Arial" w:eastAsia="Times New Roman" w:hAnsi="Arial" w:cs="Arial"/>
+                <w:color w:val="2D3B45"/>
+                <w:sz w:val="16"/>
+                <w:szCs w:val="16"/>
+                <w:lang w:eastAsia="pt-BR"/>
+              </w:rPr>
+            </w:pPr>
+            <w:r>
+              <w:rPr>
+                <w:rFonts w:ascii="Arial" w:eastAsia="Times New Roman" w:hAnsi="Arial" w:cs="Arial"/>
+                <w:color w:val="2D3B45"/>
+                <w:sz w:val="16"/>
+                <w:szCs w:val="16"/>
+                <w:lang w:eastAsia="pt-BR"/>
+              </w:rPr>
+              <w:t xml:space="preserve">A seção foi inserida, mas precisa ser reformulada pois não atende ao que foi solicitado. </w:t>
+            </w:r>
+          </w:p>
+        </w:tc>
+      </w:tr>
+    </w:tbl>
+    <w:p>
+      <w:pPr>
+        <w:pStyle w:val="BodyText"/>
+      </w:pPr>
+    </w:p>
+    <w:p>
+      <w:pPr>
+        <w:pStyle w:val="BodyText"/>
+      </w:pPr>
+      <w:r>
+        <w:br w:type="page"/>
+      </w:r>
+    </w:p>
+    <w:p>
+      <w:pPr>
+        <w:pStyle w:val="BodyText"/>
+      </w:pPr>
+    </w:p>
+    <w:p>
+      <w:pPr>
+        <w:pStyle w:val="BodyText"/>
+      </w:pPr>
+    </w:p>
     <w:p>
       <w:pPr>
         <w:pStyle w:val="TituloA1"/>
-      </w:pPr>
-      <w:r>
-        <w:lastRenderedPageBreak/>
+        <w:rPr>
+          <w:lang w:val="en-US"/>
+        </w:rPr>
+      </w:pPr>
+      <w:r>
+        <w:rPr>
+          <w:lang w:val="en-US"/>
+        </w:rPr>
         <w:t>10</w:t>
       </w:r>
       <w:r>
+        <w:rPr>
+          <w:lang w:val="en-US"/>
+        </w:rPr>
         <w:t xml:space="preserve"> - </w:t>
       </w:r>
       <w:r>
+        <w:rPr>
+          <w:lang w:val="en-US"/>
+        </w:rPr>
         <w:t>REFERÊNCIAS</w:t>
       </w:r>
     </w:p>
@@ -5279,6 +8476,7 @@
         <w:rPr>
           <w:rFonts w:cs="Arial"/>
           <w:szCs w:val="24"/>
+          <w:lang w:val="en-US"/>
         </w:rPr>
       </w:pPr>
     </w:p>
@@ -5292,18 +8490,12 @@
           <w:rFonts w:cs="Arial"/>
           <w:szCs w:val="24"/>
         </w:rPr>
-        <w:pPrChange w:id="134" w:author="Ricardo Amaral" w:date="2025-03-23T17:21:00Z" w16du:dateUtc="2025-03-23T20:21:00Z">
-          <w:pPr>
-            <w:pStyle w:val="BodyText"/>
-            <w:spacing w:line="360" w:lineRule="auto"/>
-            <w:ind w:left="262" w:right="290"/>
-          </w:pPr>
-        </w:pPrChange>
-      </w:pPr>
-      <w:r>
-        <w:rPr>
-          <w:rFonts w:cs="Arial"/>
-          <w:szCs w:val="24"/>
+      </w:pPr>
+      <w:r>
+        <w:rPr>
+          <w:rFonts w:cs="Arial"/>
+          <w:szCs w:val="24"/>
+          <w:lang w:val="en-US"/>
         </w:rPr>
         <w:t xml:space="preserve">Mikhail - KAGGLE. </w:t>
       </w:r>
@@ -5312,6 +8504,7 @@
           <w:rFonts w:cs="Arial"/>
           <w:i/>
           <w:szCs w:val="24"/>
+          <w:lang w:val="en-US"/>
         </w:rPr>
         <w:t>Walmart sales</w:t>
       </w:r>
@@ -5319,31 +8512,29 @@
         <w:rPr>
           <w:rFonts w:cs="Arial"/>
           <w:szCs w:val="24"/>
-        </w:rPr>
-        <w:t xml:space="preserve">. Disponível em: </w:t>
-      </w:r>
-      <w:r>
-        <w:fldChar w:fldCharType="begin"/>
-      </w:r>
-      <w:r>
-        <w:instrText>HYPERLINK "https://www.kaggle.com/datasets/mikhail1681/walmart-sales?resource=download" \h</w:instrText>
-      </w:r>
-      <w:r>
-        <w:fldChar w:fldCharType="separate"/>
-      </w:r>
-      <w:r>
-        <w:rPr>
-          <w:rFonts w:cs="Arial"/>
-          <w:color w:val="467885"/>
-          <w:spacing w:val="-2"/>
-          <w:szCs w:val="24"/>
-          <w:u w:val="single" w:color="467885"/>
-        </w:rPr>
-        <w:t>https://www.kaggle.com/datasets/mikhail1681/walmart-sales?resource=download</w:t>
-      </w:r>
-      <w:r>
-        <w:fldChar w:fldCharType="end"/>
-      </w:r>
+          <w:lang w:val="en-US"/>
+        </w:rPr>
+        <w:t xml:space="preserve">. </w:t>
+      </w:r>
+      <w:r>
+        <w:rPr>
+          <w:rFonts w:cs="Arial"/>
+          <w:szCs w:val="24"/>
+        </w:rPr>
+        <w:t xml:space="preserve">Disponível em: </w:t>
+      </w:r>
+      <w:hyperlink r:id="rId11">
+        <w:r>
+          <w:rPr>
+            <w:rFonts w:cs="Arial"/>
+            <w:color w:val="467885"/>
+            <w:spacing w:val="-2"/>
+            <w:szCs w:val="24"/>
+            <w:u w:val="single" w:color="467885"/>
+          </w:rPr>
+          <w:t>https://www.kaggle.com/datasets/mikhail1681/walmart-sales?resource=download</w:t>
+        </w:r>
+      </w:hyperlink>
       <w:r>
         <w:rPr>
           <w:rFonts w:cs="Arial"/>
@@ -5943,14 +9134,6 @@
     <w:abstractNumId w:val="3"/>
   </w:num>
 </w:numbering>
-</file>
-
-<file path=word/people.xml><?xml version="1.0" encoding="utf-8"?>
-<w15:people xmlns:wpc="http://schemas.microsoft.com/office/word/2010/wordprocessingCanvas" xmlns:cx="http://schemas.microsoft.com/office/drawing/2014/chartex" xmlns:cx1="http://schemas.microsoft.com/office/drawing/2015/9/8/chartex" xmlns:cx2="http://schemas.microsoft.com/office/drawing/2015/10/21/chartex" xmlns:cx3="http://schemas.microsoft.com/office/drawing/2016/5/9/chartex" xmlns:cx4="http://schemas.microsoft.com/office/drawing/2016/5/10/chartex" xmlns:cx5="http://schemas.microsoft.com/office/drawing/2016/5/11/chartex" xmlns:cx6="http://schemas.microsoft.com/office/drawing/2016/5/12/chartex" xmlns:cx7="http://schemas.microsoft.com/office/drawing/2016/5/13/chartex" xmlns:cx8="http://schemas.microsoft.com/office/drawing/2016/5/14/chartex" xmlns:mc="http://schemas.openxmlformats.org/markup-compatibility/2006" xmlns:aink="http://schemas.microsoft.com/office/drawing/2016/ink" xmlns:am3d="http://schemas.microsoft.com/office/drawing/2017/model3d" xmlns:o="urn:schemas-microsoft-com:office:office" xmlns:oel="http://schemas.microsoft.com/office/2019/extlst" xmlns:r="http://schemas.openxmlformats.org/officeDocument/2006/relationships" xmlns:m="http://schemas.openxmlformats.org/officeDocument/2006/math" xmlns:v="urn:schemas-microsoft-com:vml" xmlns:wp14="http://schemas.microsoft.com/office/word/2010/wordprocessingDrawing" xmlns:wp="http://schemas.openxmlformats.org/drawingml/2006/wordprocessingDrawing" xmlns:w10="urn:schemas-microsoft-com:office:word" xmlns:w="http://schemas.openxmlformats.org/wordprocessingml/2006/main" xmlns:w14="http://schemas.microsoft.com/office/word/2010/wordml" xmlns:w15="http://schemas.microsoft.com/office/word/2012/wordml" xmlns:w16cex="http://schemas.microsoft.com/office/word/2018/wordml/cex" xmlns:w16cid="http://schemas.microsoft.com/office/word/2016/wordml/cid" xmlns:w16="http://schemas.microsoft.com/office/word/2018/wordml" xmlns:w16du="http://schemas.microsoft.com/office/word/2023/wordml/word16du" xmlns:w16sdtdh="http://schemas.microsoft.com/office/word/2020/wordml/sdtdatahash" xmlns:w16sdtfl="http://schemas.microsoft.com/office/word/2024/wordml/sdtformatlock" xmlns:w16se="http://schemas.microsoft.com/office/word/2015/wordml/symex" xmlns:wpg="http://schemas.microsoft.com/office/word/2010/wordprocessingGroup" xmlns:wpi="http://schemas.microsoft.com/office/word/2010/wordprocessingInk" xmlns:wne="http://schemas.microsoft.com/office/word/2006/wordml" xmlns:wps="http://schemas.microsoft.com/office/word/2010/wordprocessingShape" mc:Ignorable="w14 w15 w16se w16cid w16 w16cex w16sdtdh w16sdtfl w16du wp14">
-  <w15:person w15:author="Ricardo Amaral">
-    <w15:presenceInfo w15:providerId="Windows Live" w15:userId="13fa1ea92b005afb"/>
-  </w15:person>
-</w15:people>
 </file>
 
 <file path=word/styles.xml><?xml version="1.0" encoding="utf-8"?>
@@ -6616,24 +9799,10 @@
       <w:autoSpaceDE/>
       <w:autoSpaceDN/>
       <w:spacing w:after="100" w:line="259" w:lineRule="auto"/>
-      <w:pPrChange w:id="0" w:author="Ricardo Amaral" w:date="2025-03-23T17:14:00Z">
-        <w:pPr>
-          <w:spacing w:after="100" w:line="259" w:lineRule="auto"/>
-          <w:ind w:left="220"/>
-        </w:pPr>
-      </w:pPrChange>
     </w:pPr>
     <w:rPr>
       <w:rFonts w:asciiTheme="minorHAnsi" w:eastAsiaTheme="minorEastAsia" w:hAnsiTheme="minorHAnsi" w:cs="Times New Roman"/>
       <w:lang w:val="en-US"/>
-      <w:rPrChange w:id="0" w:author="Ricardo Amaral" w:date="2025-03-23T17:14:00Z">
-        <w:rPr>
-          <w:rFonts w:asciiTheme="minorHAnsi" w:eastAsiaTheme="minorEastAsia" w:hAnsiTheme="minorHAnsi"/>
-          <w:sz w:val="22"/>
-          <w:szCs w:val="22"/>
-          <w:lang w:val="en-US" w:eastAsia="en-US" w:bidi="ar-SA"/>
-        </w:rPr>
-      </w:rPrChange>
     </w:rPr>
   </w:style>
   <w:style w:type="paragraph" w:styleId="TOC3">

--- a/DOCS/Relatorio_Turma_201825166.000.02_Grupo_Projeto_3_V01.docx
+++ b/DOCS/Relatorio_Turma_201825166.000.02_Grupo_Projeto_3_V01.docx
@@ -1921,7 +1921,7 @@
           <w:r>
             <w:fldChar w:fldCharType="separate"/>
           </w:r>
-          <w:hyperlink w:anchor="_Toc193644243" w:history="1">
+          <w:hyperlink w:anchor="_Toc193788241" w:history="1">
             <w:r>
               <w:rPr>
                 <w:rStyle w:val="Hyperlink"/>
@@ -1948,7 +1948,7 @@
                 <w:noProof/>
                 <w:webHidden/>
               </w:rPr>
-              <w:instrText xml:space="preserve"> PAGEREF _Toc193644243 \h </w:instrText>
+              <w:instrText xml:space="preserve"> PAGEREF _Toc193788241 \h </w:instrText>
             </w:r>
             <w:r>
               <w:rPr>
@@ -1992,7 +1992,7 @@
               <w14:ligatures w14:val="standardContextual"/>
             </w:rPr>
           </w:pPr>
-          <w:hyperlink w:anchor="_Toc193644244" w:history="1">
+          <w:hyperlink w:anchor="_Toc193788242" w:history="1">
             <w:r>
               <w:rPr>
                 <w:rStyle w:val="Hyperlink"/>
@@ -2019,7 +2019,7 @@
                 <w:noProof/>
                 <w:webHidden/>
               </w:rPr>
-              <w:instrText xml:space="preserve"> PAGEREF _Toc193644244 \h </w:instrText>
+              <w:instrText xml:space="preserve"> PAGEREF _Toc193788242 \h </w:instrText>
             </w:r>
             <w:r>
               <w:rPr>
@@ -2066,7 +2066,7 @@
               <w14:ligatures w14:val="standardContextual"/>
             </w:rPr>
           </w:pPr>
-          <w:hyperlink w:anchor="_Toc193644245" w:history="1">
+          <w:hyperlink w:anchor="_Toc193788243" w:history="1">
             <w:r>
               <w:rPr>
                 <w:rStyle w:val="Hyperlink"/>
@@ -2109,7 +2109,7 @@
                 <w:noProof/>
                 <w:webHidden/>
               </w:rPr>
-              <w:instrText xml:space="preserve"> PAGEREF _Toc193644245 \h </w:instrText>
+              <w:instrText xml:space="preserve"> PAGEREF _Toc193788243 \h </w:instrText>
             </w:r>
             <w:r>
               <w:rPr>
@@ -2156,7 +2156,7 @@
               <w14:ligatures w14:val="standardContextual"/>
             </w:rPr>
           </w:pPr>
-          <w:hyperlink w:anchor="_Toc193644246" w:history="1">
+          <w:hyperlink w:anchor="_Toc193788244" w:history="1">
             <w:r>
               <w:rPr>
                 <w:rStyle w:val="Hyperlink"/>
@@ -2183,7 +2183,7 @@
                 <w:noProof/>
                 <w:webHidden/>
               </w:rPr>
-              <w:instrText xml:space="preserve"> PAGEREF _Toc193644246 \h </w:instrText>
+              <w:instrText xml:space="preserve"> PAGEREF _Toc193788244 \h </w:instrText>
             </w:r>
             <w:r>
               <w:rPr>
@@ -2230,7 +2230,7 @@
               <w14:ligatures w14:val="standardContextual"/>
             </w:rPr>
           </w:pPr>
-          <w:hyperlink w:anchor="_Toc193644247" w:history="1">
+          <w:hyperlink w:anchor="_Toc193788245" w:history="1">
             <w:r>
               <w:rPr>
                 <w:rStyle w:val="Hyperlink"/>
@@ -2257,7 +2257,7 @@
                 <w:noProof/>
                 <w:webHidden/>
               </w:rPr>
-              <w:instrText xml:space="preserve"> PAGEREF _Toc193644247 \h </w:instrText>
+              <w:instrText xml:space="preserve"> PAGEREF _Toc193788245 \h </w:instrText>
             </w:r>
             <w:r>
               <w:rPr>
@@ -2304,7 +2304,7 @@
               <w14:ligatures w14:val="standardContextual"/>
             </w:rPr>
           </w:pPr>
-          <w:hyperlink w:anchor="_Toc193644248" w:history="1">
+          <w:hyperlink w:anchor="_Toc193788246" w:history="1">
             <w:r>
               <w:rPr>
                 <w:rStyle w:val="Hyperlink"/>
@@ -2331,7 +2331,7 @@
                 <w:noProof/>
                 <w:webHidden/>
               </w:rPr>
-              <w:instrText xml:space="preserve"> PAGEREF _Toc193644248 \h </w:instrText>
+              <w:instrText xml:space="preserve"> PAGEREF _Toc193788246 \h </w:instrText>
             </w:r>
             <w:r>
               <w:rPr>
@@ -2375,7 +2375,7 @@
               <w14:ligatures w14:val="standardContextual"/>
             </w:rPr>
           </w:pPr>
-          <w:hyperlink w:anchor="_Toc193644249" w:history="1">
+          <w:hyperlink w:anchor="_Toc193788247" w:history="1">
             <w:r>
               <w:rPr>
                 <w:rStyle w:val="Hyperlink"/>
@@ -2402,7 +2402,7 @@
                 <w:noProof/>
                 <w:webHidden/>
               </w:rPr>
-              <w:instrText xml:space="preserve"> PAGEREF _Toc193644249 \h </w:instrText>
+              <w:instrText xml:space="preserve"> PAGEREF _Toc193788247 \h </w:instrText>
             </w:r>
             <w:r>
               <w:rPr>
@@ -2449,13 +2449,13 @@
               <w14:ligatures w14:val="standardContextual"/>
             </w:rPr>
           </w:pPr>
-          <w:hyperlink w:anchor="_Toc193644250" w:history="1">
+          <w:hyperlink w:anchor="_Toc193788248" w:history="1">
             <w:r>
               <w:rPr>
                 <w:rStyle w:val="Hyperlink"/>
                 <w:noProof/>
               </w:rPr>
-              <w:t>7 - OBJETIVO DO ESTUDO</w:t>
+              <w:t>7 – OBJETIVO</w:t>
             </w:r>
             <w:r>
               <w:rPr>
@@ -2476,7 +2476,7 @@
                 <w:noProof/>
                 <w:webHidden/>
               </w:rPr>
-              <w:instrText xml:space="preserve"> PAGEREF _Toc193644250 \h </w:instrText>
+              <w:instrText xml:space="preserve"> PAGEREF _Toc193788248 \h </w:instrText>
             </w:r>
             <w:r>
               <w:rPr>
@@ -2497,6 +2497,77 @@
                 <w:webHidden/>
               </w:rPr>
               <w:t>4</w:t>
+            </w:r>
+            <w:r>
+              <w:rPr>
+                <w:noProof/>
+                <w:webHidden/>
+              </w:rPr>
+              <w:fldChar w:fldCharType="end"/>
+            </w:r>
+          </w:hyperlink>
+        </w:p>
+        <w:p>
+          <w:pPr>
+            <w:pStyle w:val="TOC2"/>
+            <w:rPr>
+              <w:rFonts w:cstheme="minorBidi"/>
+              <w:noProof/>
+              <w:kern w:val="2"/>
+              <w:sz w:val="24"/>
+              <w:szCs w:val="24"/>
+              <w:lang w:val="pt-BR" w:eastAsia="pt-BR"/>
+              <w14:ligatures w14:val="standardContextual"/>
+            </w:rPr>
+          </w:pPr>
+          <w:hyperlink w:anchor="_Toc193788249" w:history="1">
+            <w:r>
+              <w:rPr>
+                <w:rStyle w:val="Hyperlink"/>
+                <w:noProof/>
+              </w:rPr>
+              <w:t>7.2 OBJETIVOS ESPECÍFICOS</w:t>
+            </w:r>
+            <w:r>
+              <w:rPr>
+                <w:noProof/>
+                <w:webHidden/>
+              </w:rPr>
+              <w:tab/>
+            </w:r>
+            <w:r>
+              <w:rPr>
+                <w:noProof/>
+                <w:webHidden/>
+              </w:rPr>
+              <w:fldChar w:fldCharType="begin"/>
+            </w:r>
+            <w:r>
+              <w:rPr>
+                <w:noProof/>
+                <w:webHidden/>
+              </w:rPr>
+              <w:instrText xml:space="preserve"> PAGEREF _Toc193788249 \h </w:instrText>
+            </w:r>
+            <w:r>
+              <w:rPr>
+                <w:noProof/>
+                <w:webHidden/>
+              </w:rPr>
+            </w:r>
+            <w:r>
+              <w:rPr>
+                <w:noProof/>
+                <w:webHidden/>
+              </w:rPr>
+              <w:fldChar w:fldCharType="separate"/>
+            </w:r>
+            <w:r>
+              <w:rPr>
+                <w:noProof/>
+                <w:webHidden/>
+              </w:rPr>
+              <w:t>5</w:t>
             </w:r>
             <w:r>
               <w:rPr>
@@ -2523,7 +2594,7 @@
               <w14:ligatures w14:val="standardContextual"/>
             </w:rPr>
           </w:pPr>
-          <w:hyperlink w:anchor="_Toc193644251" w:history="1">
+          <w:hyperlink w:anchor="_Toc193788250" w:history="1">
             <w:r>
               <w:rPr>
                 <w:rStyle w:val="Hyperlink"/>
@@ -2565,7 +2636,7 @@
                 <w:noProof/>
                 <w:webHidden/>
               </w:rPr>
-              <w:instrText xml:space="preserve"> PAGEREF _Toc193644251 \h </w:instrText>
+              <w:instrText xml:space="preserve"> PAGEREF _Toc193788250 \h </w:instrText>
             </w:r>
             <w:r>
               <w:rPr>
@@ -2612,7 +2683,7 @@
               <w14:ligatures w14:val="standardContextual"/>
             </w:rPr>
           </w:pPr>
-          <w:hyperlink w:anchor="_Toc193644252" w:history="1">
+          <w:hyperlink w:anchor="_Toc193788251" w:history="1">
             <w:r>
               <w:rPr>
                 <w:rStyle w:val="Hyperlink"/>
@@ -2639,7 +2710,7 @@
                 <w:noProof/>
                 <w:webHidden/>
               </w:rPr>
-              <w:instrText xml:space="preserve"> PAGEREF _Toc193644252 \h </w:instrText>
+              <w:instrText xml:space="preserve"> PAGEREF _Toc193788251 \h </w:instrText>
             </w:r>
             <w:r>
               <w:rPr>
@@ -2659,7 +2730,7 @@
                 <w:noProof/>
                 <w:webHidden/>
               </w:rPr>
-              <w:t>5</w:t>
+              <w:t>6</w:t>
             </w:r>
             <w:r>
               <w:rPr>
@@ -2703,8 +2774,8 @@
       <w:pPr>
         <w:pStyle w:val="Heading1"/>
       </w:pPr>
-      <w:bookmarkStart w:id="0" w:name="_Toc193644243"/>
-      <w:bookmarkStart w:id="1" w:name="_Hlk193535423"/>
+      <w:bookmarkStart w:id="0" w:name="_Hlk193535423"/>
+      <w:bookmarkStart w:id="1" w:name="_Toc193788241"/>
       <w:r>
         <w:t>2</w:t>
       </w:r>
@@ -2720,7 +2791,7 @@
       <w:r>
         <w:t>, QUADROS E FIGURAS</w:t>
       </w:r>
-      <w:bookmarkEnd w:id="0"/>
+      <w:bookmarkEnd w:id="1"/>
     </w:p>
     <w:p>
       <w:pPr>
@@ -2731,13 +2802,13 @@
       <w:pPr>
         <w:pStyle w:val="Heading2"/>
       </w:pPr>
-      <w:bookmarkStart w:id="2" w:name="_Toc193644244"/>
+      <w:bookmarkStart w:id="2" w:name="_Toc193788242"/>
       <w:r>
         <w:t>2.1 - QUADROS</w:t>
       </w:r>
       <w:bookmarkEnd w:id="2"/>
     </w:p>
-    <w:bookmarkEnd w:id="1"/>
+    <w:bookmarkEnd w:id="0"/>
     <w:p>
       <w:pPr>
         <w:pStyle w:val="BodyText"/>
@@ -2806,7 +2877,7 @@
           <w:spacing w:val="-4"/>
         </w:rPr>
       </w:pPr>
-      <w:bookmarkStart w:id="3" w:name="_Toc193644245"/>
+      <w:bookmarkStart w:id="3" w:name="_Toc193788243"/>
       <w:r>
         <w:t>3</w:t>
       </w:r>
@@ -2877,7 +2948,7 @@
       <w:pPr>
         <w:pStyle w:val="Heading1"/>
       </w:pPr>
-      <w:bookmarkStart w:id="4" w:name="_Toc193644246"/>
+      <w:bookmarkStart w:id="4" w:name="_Toc193788244"/>
       <w:r>
         <w:t>4</w:t>
       </w:r>
@@ -2993,7 +3064,7 @@
       <w:pPr>
         <w:pStyle w:val="Heading1"/>
       </w:pPr>
-      <w:bookmarkStart w:id="5" w:name="_Toc193644247"/>
+      <w:bookmarkStart w:id="5" w:name="_Toc193788245"/>
       <w:r>
         <w:t>5</w:t>
       </w:r>
@@ -3023,6 +3094,7 @@
       </w:pPr>
       <w:bookmarkStart w:id="6" w:name="_Toc191741195"/>
       <w:r>
+        <w:lastRenderedPageBreak/>
         <w:t xml:space="preserve">Os documentos e o código desenvolvidos para a realização deste estudo podem ser encontrados no Github. </w:t>
       </w:r>
     </w:p>
@@ -3032,7 +3104,6 @@
         <w:jc w:val="left"/>
       </w:pPr>
       <w:r>
-        <w:lastRenderedPageBreak/>
         <w:br/>
       </w:r>
       <w:r>
@@ -3062,7 +3133,7 @@
       <w:pPr>
         <w:pStyle w:val="Heading1"/>
       </w:pPr>
-      <w:bookmarkStart w:id="7" w:name="_Toc193644248"/>
+      <w:bookmarkStart w:id="7" w:name="_Toc193788246"/>
       <w:r>
         <w:t>6</w:t>
       </w:r>
@@ -3123,7 +3194,7 @@
       <w:pPr>
         <w:pStyle w:val="TITULOA2"/>
       </w:pPr>
-      <w:bookmarkStart w:id="8" w:name="_Toc193644249"/>
+      <w:bookmarkStart w:id="8" w:name="_Toc193788247"/>
       <w:r>
         <w:t>6.1 – A EMPRESA</w:t>
       </w:r>
@@ -3232,32 +3303,47 @@
       <w:pPr>
         <w:pStyle w:val="Heading1"/>
       </w:pPr>
-      <w:bookmarkStart w:id="11" w:name="_Toc193644250"/>
+      <w:bookmarkStart w:id="11" w:name="_Toc193788248"/>
       <w:r>
         <w:t>7</w:t>
       </w:r>
       <w:r>
-        <w:t xml:space="preserve"> - </w:t>
+        <w:t xml:space="preserve"> </w:t>
+      </w:r>
+      <w:r>
+        <w:t>–</w:t>
+      </w:r>
+      <w:r>
+        <w:t xml:space="preserve"> </w:t>
       </w:r>
       <w:r>
         <w:t>OBJETIVO</w:t>
       </w:r>
-      <w:r>
-        <w:t xml:space="preserve"> DO ESTUDO</w:t>
-      </w:r>
       <w:bookmarkEnd w:id="11"/>
     </w:p>
     <w:p>
       <w:pPr>
-        <w:pStyle w:val="BodyText"/>
-      </w:pPr>
-    </w:p>
-    <w:p>
-      <w:pPr>
-        <w:pStyle w:val="BodyText"/>
-      </w:pPr>
-      <w:r>
-        <w:t>O estudo visa analisar fatores que afetam o desempenho das lojas do Walmart,</w:t>
+        <w:pStyle w:val="Heading1"/>
+      </w:pPr>
+    </w:p>
+    <w:p>
+      <w:pPr>
+        <w:pStyle w:val="BodyText"/>
+      </w:pPr>
+      <w:r>
+        <w:t xml:space="preserve">O estudo visa </w:t>
+      </w:r>
+      <w:r>
+        <w:t>analisar e explorar os dados de vendas semanais e de fatores</w:t>
+      </w:r>
+      <w:r>
+        <w:t xml:space="preserve"> que </w:t>
+      </w:r>
+      <w:r>
+        <w:t>podem afetar</w:t>
+      </w:r>
+      <w:r>
+        <w:t xml:space="preserve"> o desempenho das lojas do Walmart,</w:t>
       </w:r>
       <w:r>
         <w:rPr>
@@ -3277,7 +3363,10 @@
         <w:t xml:space="preserve"> </w:t>
       </w:r>
       <w:r>
-        <w:t xml:space="preserve">socioeconômicas como inflação, desemprego, preço de combustível e outros fatores. </w:t>
+        <w:t>socioeconômicas como inflação, desemprego, preço de combustível e outros fatores</w:t>
+      </w:r>
+      <w:r>
+        <w:t xml:space="preserve"> buscando oferecer insights estratégicos</w:t>
       </w:r>
     </w:p>
     <w:p>
@@ -3302,7 +3391,13 @@
         <w:t xml:space="preserve"> </w:t>
       </w:r>
       <w:r>
-        <w:t>Depois cada variável individual será estudada para identificar a su</w:t>
+        <w:t xml:space="preserve">Depois cada variável individual será estudada para </w:t>
+      </w:r>
+      <w:r>
+        <w:t>avaliar</w:t>
+      </w:r>
+      <w:r>
+        <w:t xml:space="preserve"> a su</w:t>
       </w:r>
       <w:r>
         <w:t>a</w:t>
@@ -3333,11 +3428,292 @@
         <w:t>mitigar</w:t>
       </w:r>
       <w:r>
-        <w:t xml:space="preserve"> (em caso de queda) ou potencializar (em caso de aumento) o efeito das variáveis sobre as </w:t>
-      </w:r>
-      <w:r>
-        <w:lastRenderedPageBreak/>
-        <w:t xml:space="preserve">vendas. </w:t>
+        <w:t xml:space="preserve"> (em caso de queda) ou potencializar (em caso de aumento) o efeito das variáveis sobre as vendas. </w:t>
+      </w:r>
+    </w:p>
+    <w:p>
+      <w:pPr>
+        <w:pStyle w:val="BodyText"/>
+      </w:pPr>
+    </w:p>
+    <w:p>
+      <w:pPr>
+        <w:pStyle w:val="BodyText"/>
+      </w:pPr>
+    </w:p>
+    <w:p>
+      <w:pPr>
+        <w:pStyle w:val="TITULOA2"/>
+      </w:pPr>
+      <w:bookmarkStart w:id="12" w:name="_Toc193788249"/>
+      <w:r>
+        <w:t>7.2 O</w:t>
+      </w:r>
+      <w:r>
+        <w:t>BJETIVOS ESPECÍFICOS</w:t>
+      </w:r>
+      <w:bookmarkEnd w:id="12"/>
+    </w:p>
+    <w:p>
+      <w:pPr>
+        <w:pStyle w:val="BodyText"/>
+      </w:pPr>
+    </w:p>
+    <w:p>
+      <w:pPr>
+        <w:pStyle w:val="BodyText"/>
+      </w:pPr>
+      <w:r>
+        <w:t>O Estudo se dividirá em quatro etapas</w:t>
+      </w:r>
+      <w:r>
+        <w:t xml:space="preserve"> com objetivos e entregas definidas</w:t>
+      </w:r>
+      <w:r>
+        <w:t>:</w:t>
+      </w:r>
+    </w:p>
+    <w:p>
+      <w:pPr>
+        <w:pStyle w:val="BodyText"/>
+      </w:pPr>
+    </w:p>
+    <w:p>
+      <w:pPr>
+        <w:pStyle w:val="BodyText"/>
+        <w:rPr>
+          <w:b/>
+          <w:bCs/>
+        </w:rPr>
+      </w:pPr>
+      <w:r>
+        <w:rPr>
+          <w:b/>
+          <w:bCs/>
+        </w:rPr>
+        <w:t>1. Preparação:</w:t>
+      </w:r>
+    </w:p>
+    <w:p>
+      <w:pPr>
+        <w:pStyle w:val="BodyText"/>
+      </w:pPr>
+    </w:p>
+    <w:p>
+      <w:pPr>
+        <w:pStyle w:val="BodyText"/>
+      </w:pPr>
+      <w:r>
+        <w:t>Na primeira etapa o grupo inicia a criação do repositório na plataforma GitHub, organizando a base do projeto. É nessa fase que ocorre a definição da empresa e o contexto da análise, garantindo que fique claro o propósito do trabalho</w:t>
+      </w:r>
+      <w:r>
+        <w:t>.</w:t>
+      </w:r>
+      <w:r>
+        <w:t xml:space="preserve"> Também é feita uma breve </w:t>
+      </w:r>
+      <w:r>
+        <w:t>análise</w:t>
+      </w:r>
+      <w:r>
+        <w:t xml:space="preserve"> preliminar de todos os objetivos, colunas, descrição do dataset e a criação do calendário.</w:t>
+      </w:r>
+    </w:p>
+    <w:p>
+      <w:pPr>
+        <w:pStyle w:val="BodyText"/>
+      </w:pPr>
+    </w:p>
+    <w:p>
+      <w:pPr>
+        <w:pStyle w:val="BodyText"/>
+        <w:rPr>
+          <w:b/>
+          <w:bCs/>
+        </w:rPr>
+      </w:pPr>
+      <w:r>
+        <w:rPr>
+          <w:b/>
+          <w:bCs/>
+        </w:rPr>
+        <w:t xml:space="preserve">2. </w:t>
+      </w:r>
+      <w:r>
+        <w:rPr>
+          <w:b/>
+          <w:bCs/>
+        </w:rPr>
+        <w:t>Análise</w:t>
+      </w:r>
+      <w:r>
+        <w:rPr>
+          <w:b/>
+          <w:bCs/>
+        </w:rPr>
+        <w:t xml:space="preserve"> exploratória e </w:t>
+      </w:r>
+      <w:r>
+        <w:rPr>
+          <w:b/>
+          <w:bCs/>
+        </w:rPr>
+        <w:t>d</w:t>
+      </w:r>
+      <w:r>
+        <w:rPr>
+          <w:b/>
+          <w:bCs/>
+        </w:rPr>
+        <w:t>esenvolvimento de propostas</w:t>
+      </w:r>
+      <w:r>
+        <w:rPr>
+          <w:b/>
+          <w:bCs/>
+        </w:rPr>
+        <w:t>:</w:t>
+      </w:r>
+      <w:r>
+        <w:rPr>
+          <w:b/>
+          <w:bCs/>
+        </w:rPr>
+        <w:t xml:space="preserve"> </w:t>
+      </w:r>
+    </w:p>
+    <w:p>
+      <w:pPr>
+        <w:pStyle w:val="BodyText"/>
+      </w:pPr>
+    </w:p>
+    <w:p>
+      <w:pPr>
+        <w:pStyle w:val="BodyText"/>
+      </w:pPr>
+      <w:r>
+        <w:t xml:space="preserve">Na segunda entrega, o foco é na </w:t>
+      </w:r>
+      <w:r>
+        <w:t>análise</w:t>
+      </w:r>
+      <w:r>
+        <w:t xml:space="preserve"> exploratória de dados, que inclui a avaliação das vendas semanais e identificação de correlações como temperatura, preços do combustível, CPI e desemprego. essa análise tem como objetivo compreender como esses fatores impactam o desempenho das lojas e se há padrões, trazendo uma proposta analítica mais concisa e completa.</w:t>
+      </w:r>
+    </w:p>
+    <w:p>
+      <w:pPr>
+        <w:pStyle w:val="BodyText"/>
+      </w:pPr>
+    </w:p>
+    <w:p>
+      <w:pPr>
+        <w:pStyle w:val="BodyText"/>
+        <w:rPr>
+          <w:b/>
+          <w:bCs/>
+        </w:rPr>
+      </w:pPr>
+      <w:r>
+        <w:rPr>
+          <w:b/>
+          <w:bCs/>
+        </w:rPr>
+        <w:t xml:space="preserve">3. </w:t>
+      </w:r>
+      <w:r>
+        <w:rPr>
+          <w:b/>
+          <w:bCs/>
+        </w:rPr>
+        <w:t>S</w:t>
+      </w:r>
+      <w:r>
+        <w:rPr>
+          <w:b/>
+          <w:bCs/>
+        </w:rPr>
+        <w:t>torytelling e comunicação dos resultados</w:t>
+      </w:r>
+      <w:r>
+        <w:rPr>
+          <w:b/>
+          <w:bCs/>
+        </w:rPr>
+        <w:t>:</w:t>
+      </w:r>
+    </w:p>
+    <w:p>
+      <w:pPr>
+        <w:pStyle w:val="BodyText"/>
+      </w:pPr>
+      <w:r>
+        <w:t xml:space="preserve"> </w:t>
+      </w:r>
+    </w:p>
+    <w:p>
+      <w:pPr>
+        <w:pStyle w:val="BodyText"/>
+      </w:pPr>
+      <w:r>
+        <w:t>Na terceira entrega temos como objetivo trabalhar com o storytelling dos dados apresentados, desenvolvendo narrativas dos insights desenvolvidos na segunda fase. Para isso, serão revisaremos os scripts e estruturas que desenvolvemos, elaborando uma estratégia visual para apresentação dos resultados, criando um dashboard que destaque as tendências e padrões.</w:t>
+      </w:r>
+    </w:p>
+    <w:p>
+      <w:pPr>
+        <w:pStyle w:val="BodyText"/>
+      </w:pPr>
+    </w:p>
+    <w:p>
+      <w:pPr>
+        <w:pStyle w:val="BodyText"/>
+        <w:rPr>
+          <w:b/>
+          <w:bCs/>
+        </w:rPr>
+      </w:pPr>
+      <w:r>
+        <w:rPr>
+          <w:b/>
+          <w:bCs/>
+        </w:rPr>
+        <w:t>4. Conclusão e apresentação</w:t>
+      </w:r>
+      <w:r>
+        <w:rPr>
+          <w:b/>
+          <w:bCs/>
+        </w:rPr>
+        <w:t>:</w:t>
+      </w:r>
+    </w:p>
+    <w:p>
+      <w:pPr>
+        <w:pStyle w:val="BodyText"/>
+        <w:rPr>
+          <w:b/>
+          <w:bCs/>
+        </w:rPr>
+      </w:pPr>
+    </w:p>
+    <w:p>
+      <w:pPr>
+        <w:pStyle w:val="BodyText"/>
+      </w:pPr>
+      <w:r>
+        <w:t xml:space="preserve">Nesta </w:t>
+      </w:r>
+      <w:r>
+        <w:t>última</w:t>
+      </w:r>
+      <w:r>
+        <w:t xml:space="preserve"> etapa, o grupo apresentará um </w:t>
+      </w:r>
+      <w:r>
+        <w:t>vídeo</w:t>
+      </w:r>
+      <w:r>
+        <w:t xml:space="preserve"> com a narrativa dos dados juntamente com o relatório final, incluindo todas as conclusões analíticas e estratégias.</w:t>
       </w:r>
     </w:p>
     <w:p>
@@ -3354,7 +3730,7 @@
       <w:pPr>
         <w:pStyle w:val="Heading1"/>
       </w:pPr>
-      <w:bookmarkStart w:id="12" w:name="_Toc193644251"/>
+      <w:bookmarkStart w:id="13" w:name="_Toc193788250"/>
       <w:r>
         <w:t>8</w:t>
       </w:r>
@@ -3379,7 +3755,7 @@
       <w:r>
         <w:t>ASE DE DADOS</w:t>
       </w:r>
-      <w:bookmarkEnd w:id="12"/>
+      <w:bookmarkEnd w:id="13"/>
     </w:p>
     <w:p>
       <w:pPr>
@@ -4287,7 +4663,7 @@
             <w:pPr>
               <w:pStyle w:val="TableParagraph"/>
             </w:pPr>
-            <w:bookmarkStart w:id="13" w:name="_Hlk192217912"/>
+            <w:bookmarkStart w:id="14" w:name="_Hlk192217912"/>
             <w:r>
               <w:t>CPI</w:t>
             </w:r>
@@ -4320,7 +4696,7 @@
           </w:p>
         </w:tc>
       </w:tr>
-      <w:bookmarkEnd w:id="13"/>
+      <w:bookmarkEnd w:id="14"/>
       <w:tr>
         <w:tc>
           <w:tcPr>
@@ -4425,7 +4801,7 @@
       <w:pPr>
         <w:pStyle w:val="Heading1"/>
       </w:pPr>
-      <w:bookmarkStart w:id="14" w:name="_Toc193644252"/>
+      <w:bookmarkStart w:id="15" w:name="_Toc193788251"/>
       <w:r>
         <w:t>9</w:t>
       </w:r>
@@ -4435,7 +4811,7 @@
       <w:r>
         <w:t>ANÁLISE EXPLORATÓRIA</w:t>
       </w:r>
-      <w:bookmarkEnd w:id="14"/>
+      <w:bookmarkEnd w:id="15"/>
     </w:p>
     <w:p>
       <w:pPr>
@@ -7406,7 +7782,29 @@
                 <w:szCs w:val="16"/>
                 <w:lang w:eastAsia="pt-BR"/>
               </w:rPr>
-              <w:t xml:space="preserve">Os scripts foram inseridos no GitHub mas apresentam várias inconformidades. </w:t>
+              <w:t xml:space="preserve">Os scripts foram inseridos no </w:t>
+            </w:r>
+            <w:proofErr w:type="gramStart"/>
+            <w:r>
+              <w:rPr>
+                <w:rFonts w:ascii="Arial" w:eastAsia="Times New Roman" w:hAnsi="Arial" w:cs="Arial"/>
+                <w:color w:val="2D3B45"/>
+                <w:sz w:val="16"/>
+                <w:szCs w:val="16"/>
+                <w:lang w:eastAsia="pt-BR"/>
+              </w:rPr>
+              <w:t>GitHub</w:t>
+            </w:r>
+            <w:proofErr w:type="gramEnd"/>
+            <w:r>
+              <w:rPr>
+                <w:rFonts w:ascii="Arial" w:eastAsia="Times New Roman" w:hAnsi="Arial" w:cs="Arial"/>
+                <w:color w:val="2D3B45"/>
+                <w:sz w:val="16"/>
+                <w:szCs w:val="16"/>
+                <w:lang w:eastAsia="pt-BR"/>
+              </w:rPr>
+              <w:t xml:space="preserve"> mas apresentam várias inconformidades. </w:t>
             </w:r>
           </w:p>
         </w:tc>
@@ -7665,7 +8063,18 @@
                 <w:szCs w:val="16"/>
                 <w:lang w:eastAsia="pt-BR"/>
               </w:rPr>
-              <w:t xml:space="preserve">A seção foi inserida e apresenta os itens alinhados aos scripts que foram inseridos no GitHub. O texto apresenta uma descrição das variáveis, complementando o metadados que já havia sido apresentado, para cada coluna foram descritos itens como número de exemplares, valor máximo/mínimo, variância, desvio, distribuição, quantidade de </w:t>
+              <w:t xml:space="preserve">A seção foi inserida e apresenta os itens alinhados aos scripts que foram inseridos no GitHub. O texto apresenta uma descrição das variáveis, complementando o metadados que já havia sido apresentado, para cada coluna foram descritos itens como número de exemplares, valor máximo/mínimo, variância, desvio, distribuição, quantidade </w:t>
+            </w:r>
+            <w:proofErr w:type="gramStart"/>
+            <w:r>
+              <w:rPr>
+                <w:rFonts w:ascii="Arial" w:eastAsia="Times New Roman" w:hAnsi="Arial" w:cs="Arial"/>
+                <w:color w:val="2D3B45"/>
+                <w:sz w:val="16"/>
+                <w:szCs w:val="16"/>
+                <w:lang w:eastAsia="pt-BR"/>
+              </w:rPr>
+              <w:t xml:space="preserve">de </w:t>
             </w:r>
             <w:proofErr w:type="spellStart"/>
             <w:r>
@@ -7679,6 +8088,7 @@
               <w:t>NAs</w:t>
             </w:r>
             <w:proofErr w:type="spellEnd"/>
+            <w:proofErr w:type="gramEnd"/>
             <w:r>
               <w:rPr>
                 <w:rFonts w:ascii="Arial" w:eastAsia="Times New Roman" w:hAnsi="Arial" w:cs="Arial"/>

--- a/DOCS/Relatorio_Turma_201825166.000.02_Grupo_Projeto_3_V01.docx
+++ b/DOCS/Relatorio_Turma_201825166.000.02_Grupo_Projeto_3_V01.docx
@@ -130,61 +130,61 @@
     </w:p>
     <w:p>
       <w:pPr>
-        <w:pStyle w:val="BodyText"/>
-        <w:rPr>
-          <w:rFonts w:cs="Arial"/>
-          <w:szCs w:val="24"/>
-        </w:rPr>
-      </w:pPr>
-    </w:p>
-    <w:p>
-      <w:pPr>
-        <w:pStyle w:val="BodyText"/>
-        <w:rPr>
-          <w:rFonts w:cs="Arial"/>
-          <w:szCs w:val="24"/>
-        </w:rPr>
-      </w:pPr>
-    </w:p>
-    <w:p>
-      <w:pPr>
-        <w:pStyle w:val="BodyText"/>
-        <w:rPr>
-          <w:rFonts w:cs="Arial"/>
-          <w:szCs w:val="24"/>
-        </w:rPr>
-      </w:pPr>
-    </w:p>
-    <w:p>
-      <w:pPr>
-        <w:pStyle w:val="BodyText"/>
-        <w:rPr>
-          <w:rFonts w:cs="Arial"/>
-          <w:szCs w:val="24"/>
-        </w:rPr>
-      </w:pPr>
-    </w:p>
-    <w:p>
-      <w:pPr>
-        <w:pStyle w:val="BodyText"/>
-        <w:rPr>
-          <w:rFonts w:cs="Arial"/>
-          <w:szCs w:val="24"/>
-        </w:rPr>
-      </w:pPr>
-    </w:p>
-    <w:p>
-      <w:pPr>
-        <w:pStyle w:val="BodyText"/>
-        <w:rPr>
-          <w:rFonts w:cs="Arial"/>
-          <w:szCs w:val="24"/>
-        </w:rPr>
-      </w:pPr>
-    </w:p>
-    <w:p>
-      <w:pPr>
-        <w:pStyle w:val="BodyText"/>
+        <w:pStyle w:val="Corpodetexto"/>
+        <w:rPr>
+          <w:rFonts w:cs="Arial"/>
+          <w:szCs w:val="24"/>
+        </w:rPr>
+      </w:pPr>
+    </w:p>
+    <w:p>
+      <w:pPr>
+        <w:pStyle w:val="Corpodetexto"/>
+        <w:rPr>
+          <w:rFonts w:cs="Arial"/>
+          <w:szCs w:val="24"/>
+        </w:rPr>
+      </w:pPr>
+    </w:p>
+    <w:p>
+      <w:pPr>
+        <w:pStyle w:val="Corpodetexto"/>
+        <w:rPr>
+          <w:rFonts w:cs="Arial"/>
+          <w:szCs w:val="24"/>
+        </w:rPr>
+      </w:pPr>
+    </w:p>
+    <w:p>
+      <w:pPr>
+        <w:pStyle w:val="Corpodetexto"/>
+        <w:rPr>
+          <w:rFonts w:cs="Arial"/>
+          <w:szCs w:val="24"/>
+        </w:rPr>
+      </w:pPr>
+    </w:p>
+    <w:p>
+      <w:pPr>
+        <w:pStyle w:val="Corpodetexto"/>
+        <w:rPr>
+          <w:rFonts w:cs="Arial"/>
+          <w:szCs w:val="24"/>
+        </w:rPr>
+      </w:pPr>
+    </w:p>
+    <w:p>
+      <w:pPr>
+        <w:pStyle w:val="Corpodetexto"/>
+        <w:rPr>
+          <w:rFonts w:cs="Arial"/>
+          <w:szCs w:val="24"/>
+        </w:rPr>
+      </w:pPr>
+    </w:p>
+    <w:p>
+      <w:pPr>
+        <w:pStyle w:val="Corpodetexto"/>
         <w:spacing w:before="134"/>
         <w:rPr>
           <w:rFonts w:cs="Arial"/>
@@ -333,25 +333,25 @@
     </w:p>
     <w:p>
       <w:pPr>
-        <w:pStyle w:val="BodyText"/>
-        <w:rPr>
-          <w:rFonts w:cs="Arial"/>
-          <w:szCs w:val="24"/>
-        </w:rPr>
-      </w:pPr>
-    </w:p>
-    <w:p>
-      <w:pPr>
-        <w:pStyle w:val="BodyText"/>
-        <w:rPr>
-          <w:rFonts w:cs="Arial"/>
-          <w:szCs w:val="24"/>
-        </w:rPr>
-      </w:pPr>
-    </w:p>
-    <w:p>
-      <w:pPr>
-        <w:pStyle w:val="BodyText"/>
+        <w:pStyle w:val="Corpodetexto"/>
+        <w:rPr>
+          <w:rFonts w:cs="Arial"/>
+          <w:szCs w:val="24"/>
+        </w:rPr>
+      </w:pPr>
+    </w:p>
+    <w:p>
+      <w:pPr>
+        <w:pStyle w:val="Corpodetexto"/>
+        <w:rPr>
+          <w:rFonts w:cs="Arial"/>
+          <w:szCs w:val="24"/>
+        </w:rPr>
+      </w:pPr>
+    </w:p>
+    <w:p>
+      <w:pPr>
+        <w:pStyle w:val="Corpodetexto"/>
         <w:spacing w:before="134"/>
         <w:rPr>
           <w:rFonts w:cs="Arial"/>
@@ -630,16 +630,16 @@
     </w:p>
     <w:p>
       <w:pPr>
-        <w:pStyle w:val="BodyText"/>
-        <w:rPr>
-          <w:rFonts w:cs="Arial"/>
-          <w:szCs w:val="24"/>
-        </w:rPr>
-      </w:pPr>
-    </w:p>
-    <w:p>
-      <w:pPr>
-        <w:pStyle w:val="BodyText"/>
+        <w:pStyle w:val="Corpodetexto"/>
+        <w:rPr>
+          <w:rFonts w:cs="Arial"/>
+          <w:szCs w:val="24"/>
+        </w:rPr>
+      </w:pPr>
+    </w:p>
+    <w:p>
+      <w:pPr>
+        <w:pStyle w:val="Corpodetexto"/>
         <w:rPr>
           <w:rFonts w:cs="Arial"/>
           <w:szCs w:val="24"/>
@@ -761,124 +761,124 @@
     </w:p>
     <w:p>
       <w:pPr>
-        <w:pStyle w:val="BodyText"/>
-        <w:rPr>
-          <w:rFonts w:cs="Arial"/>
-          <w:szCs w:val="24"/>
-        </w:rPr>
-      </w:pPr>
-    </w:p>
-    <w:p>
-      <w:pPr>
-        <w:pStyle w:val="BodyText"/>
-        <w:rPr>
-          <w:rFonts w:cs="Arial"/>
-          <w:szCs w:val="24"/>
-        </w:rPr>
-      </w:pPr>
-    </w:p>
-    <w:p>
-      <w:pPr>
-        <w:pStyle w:val="BodyText"/>
-        <w:rPr>
-          <w:rFonts w:cs="Arial"/>
-          <w:szCs w:val="24"/>
-        </w:rPr>
-      </w:pPr>
-    </w:p>
-    <w:p>
-      <w:pPr>
-        <w:pStyle w:val="BodyText"/>
-        <w:rPr>
-          <w:rFonts w:cs="Arial"/>
-          <w:szCs w:val="24"/>
-        </w:rPr>
-      </w:pPr>
-    </w:p>
-    <w:p>
-      <w:pPr>
-        <w:pStyle w:val="BodyText"/>
-        <w:rPr>
-          <w:rFonts w:cs="Arial"/>
-          <w:szCs w:val="24"/>
-        </w:rPr>
-      </w:pPr>
-    </w:p>
-    <w:p>
-      <w:pPr>
-        <w:pStyle w:val="BodyText"/>
-        <w:rPr>
-          <w:rFonts w:cs="Arial"/>
-          <w:szCs w:val="24"/>
-        </w:rPr>
-      </w:pPr>
-    </w:p>
-    <w:p>
-      <w:pPr>
-        <w:pStyle w:val="BodyText"/>
-        <w:rPr>
-          <w:rFonts w:cs="Arial"/>
-          <w:szCs w:val="24"/>
-        </w:rPr>
-      </w:pPr>
-    </w:p>
-    <w:p>
-      <w:pPr>
-        <w:pStyle w:val="BodyText"/>
-        <w:rPr>
-          <w:rFonts w:cs="Arial"/>
-          <w:szCs w:val="24"/>
-        </w:rPr>
-      </w:pPr>
-    </w:p>
-    <w:p>
-      <w:pPr>
-        <w:pStyle w:val="BodyText"/>
-        <w:rPr>
-          <w:rFonts w:cs="Arial"/>
-          <w:szCs w:val="24"/>
-        </w:rPr>
-      </w:pPr>
-    </w:p>
-    <w:p>
-      <w:pPr>
-        <w:pStyle w:val="BodyText"/>
-        <w:rPr>
-          <w:rFonts w:cs="Arial"/>
-          <w:szCs w:val="24"/>
-        </w:rPr>
-      </w:pPr>
-    </w:p>
-    <w:p>
-      <w:pPr>
-        <w:pStyle w:val="BodyText"/>
-        <w:rPr>
-          <w:rFonts w:cs="Arial"/>
-          <w:szCs w:val="24"/>
-        </w:rPr>
-      </w:pPr>
-    </w:p>
-    <w:p>
-      <w:pPr>
-        <w:pStyle w:val="BodyText"/>
-        <w:rPr>
-          <w:rFonts w:cs="Arial"/>
-          <w:szCs w:val="24"/>
-        </w:rPr>
-      </w:pPr>
-    </w:p>
-    <w:p>
-      <w:pPr>
-        <w:pStyle w:val="BodyText"/>
-        <w:rPr>
-          <w:rFonts w:cs="Arial"/>
-          <w:szCs w:val="24"/>
-        </w:rPr>
-      </w:pPr>
-    </w:p>
-    <w:p>
-      <w:pPr>
-        <w:pStyle w:val="BodyText"/>
+        <w:pStyle w:val="Corpodetexto"/>
+        <w:rPr>
+          <w:rFonts w:cs="Arial"/>
+          <w:szCs w:val="24"/>
+        </w:rPr>
+      </w:pPr>
+    </w:p>
+    <w:p>
+      <w:pPr>
+        <w:pStyle w:val="Corpodetexto"/>
+        <w:rPr>
+          <w:rFonts w:cs="Arial"/>
+          <w:szCs w:val="24"/>
+        </w:rPr>
+      </w:pPr>
+    </w:p>
+    <w:p>
+      <w:pPr>
+        <w:pStyle w:val="Corpodetexto"/>
+        <w:rPr>
+          <w:rFonts w:cs="Arial"/>
+          <w:szCs w:val="24"/>
+        </w:rPr>
+      </w:pPr>
+    </w:p>
+    <w:p>
+      <w:pPr>
+        <w:pStyle w:val="Corpodetexto"/>
+        <w:rPr>
+          <w:rFonts w:cs="Arial"/>
+          <w:szCs w:val="24"/>
+        </w:rPr>
+      </w:pPr>
+    </w:p>
+    <w:p>
+      <w:pPr>
+        <w:pStyle w:val="Corpodetexto"/>
+        <w:rPr>
+          <w:rFonts w:cs="Arial"/>
+          <w:szCs w:val="24"/>
+        </w:rPr>
+      </w:pPr>
+    </w:p>
+    <w:p>
+      <w:pPr>
+        <w:pStyle w:val="Corpodetexto"/>
+        <w:rPr>
+          <w:rFonts w:cs="Arial"/>
+          <w:szCs w:val="24"/>
+        </w:rPr>
+      </w:pPr>
+    </w:p>
+    <w:p>
+      <w:pPr>
+        <w:pStyle w:val="Corpodetexto"/>
+        <w:rPr>
+          <w:rFonts w:cs="Arial"/>
+          <w:szCs w:val="24"/>
+        </w:rPr>
+      </w:pPr>
+    </w:p>
+    <w:p>
+      <w:pPr>
+        <w:pStyle w:val="Corpodetexto"/>
+        <w:rPr>
+          <w:rFonts w:cs="Arial"/>
+          <w:szCs w:val="24"/>
+        </w:rPr>
+      </w:pPr>
+    </w:p>
+    <w:p>
+      <w:pPr>
+        <w:pStyle w:val="Corpodetexto"/>
+        <w:rPr>
+          <w:rFonts w:cs="Arial"/>
+          <w:szCs w:val="24"/>
+        </w:rPr>
+      </w:pPr>
+    </w:p>
+    <w:p>
+      <w:pPr>
+        <w:pStyle w:val="Corpodetexto"/>
+        <w:rPr>
+          <w:rFonts w:cs="Arial"/>
+          <w:szCs w:val="24"/>
+        </w:rPr>
+      </w:pPr>
+    </w:p>
+    <w:p>
+      <w:pPr>
+        <w:pStyle w:val="Corpodetexto"/>
+        <w:rPr>
+          <w:rFonts w:cs="Arial"/>
+          <w:szCs w:val="24"/>
+        </w:rPr>
+      </w:pPr>
+    </w:p>
+    <w:p>
+      <w:pPr>
+        <w:pStyle w:val="Corpodetexto"/>
+        <w:rPr>
+          <w:rFonts w:cs="Arial"/>
+          <w:szCs w:val="24"/>
+        </w:rPr>
+      </w:pPr>
+    </w:p>
+    <w:p>
+      <w:pPr>
+        <w:pStyle w:val="Corpodetexto"/>
+        <w:rPr>
+          <w:rFonts w:cs="Arial"/>
+          <w:szCs w:val="24"/>
+        </w:rPr>
+      </w:pPr>
+    </w:p>
+    <w:p>
+      <w:pPr>
+        <w:pStyle w:val="Corpodetexto"/>
         <w:spacing w:before="202"/>
         <w:rPr>
           <w:rFonts w:cs="Arial"/>
@@ -888,7 +888,7 @@
     </w:p>
     <w:p>
       <w:pPr>
-        <w:pStyle w:val="BodyText"/>
+        <w:pStyle w:val="Corpodetexto"/>
         <w:spacing w:line="511" w:lineRule="auto"/>
         <w:ind w:left="4250" w:right="4037"/>
         <w:jc w:val="center"/>
@@ -930,7 +930,7 @@
     </w:p>
     <w:p>
       <w:pPr>
-        <w:pStyle w:val="BodyText"/>
+        <w:pStyle w:val="Corpodetexto"/>
         <w:spacing w:line="511" w:lineRule="auto"/>
         <w:jc w:val="center"/>
         <w:rPr>
@@ -950,7 +950,7 @@
     </w:p>
     <w:p>
       <w:pPr>
-        <w:pStyle w:val="BodyText"/>
+        <w:pStyle w:val="Corpodetexto"/>
         <w:spacing w:before="171"/>
         <w:rPr>
           <w:rFonts w:cs="Arial"/>
@@ -1239,34 +1239,34 @@
     </w:p>
     <w:p>
       <w:pPr>
-        <w:pStyle w:val="BodyText"/>
-        <w:rPr>
-          <w:rFonts w:cs="Arial"/>
-          <w:szCs w:val="24"/>
-        </w:rPr>
-      </w:pPr>
-    </w:p>
-    <w:p>
-      <w:pPr>
-        <w:pStyle w:val="BodyText"/>
-        <w:rPr>
-          <w:rFonts w:cs="Arial"/>
-          <w:szCs w:val="24"/>
-        </w:rPr>
-      </w:pPr>
-    </w:p>
-    <w:p>
-      <w:pPr>
-        <w:pStyle w:val="BodyText"/>
-        <w:rPr>
-          <w:rFonts w:cs="Arial"/>
-          <w:szCs w:val="24"/>
-        </w:rPr>
-      </w:pPr>
-    </w:p>
-    <w:p>
-      <w:pPr>
-        <w:pStyle w:val="BodyText"/>
+        <w:pStyle w:val="Corpodetexto"/>
+        <w:rPr>
+          <w:rFonts w:cs="Arial"/>
+          <w:szCs w:val="24"/>
+        </w:rPr>
+      </w:pPr>
+    </w:p>
+    <w:p>
+      <w:pPr>
+        <w:pStyle w:val="Corpodetexto"/>
+        <w:rPr>
+          <w:rFonts w:cs="Arial"/>
+          <w:szCs w:val="24"/>
+        </w:rPr>
+      </w:pPr>
+    </w:p>
+    <w:p>
+      <w:pPr>
+        <w:pStyle w:val="Corpodetexto"/>
+        <w:rPr>
+          <w:rFonts w:cs="Arial"/>
+          <w:szCs w:val="24"/>
+        </w:rPr>
+      </w:pPr>
+    </w:p>
+    <w:p>
+      <w:pPr>
+        <w:pStyle w:val="Corpodetexto"/>
         <w:spacing w:before="70"/>
         <w:rPr>
           <w:rFonts w:cs="Arial"/>
@@ -1381,43 +1381,43 @@
     </w:p>
     <w:p>
       <w:pPr>
-        <w:pStyle w:val="BodyText"/>
-        <w:rPr>
-          <w:rFonts w:cs="Arial"/>
-          <w:szCs w:val="24"/>
-        </w:rPr>
-      </w:pPr>
-    </w:p>
-    <w:p>
-      <w:pPr>
-        <w:pStyle w:val="BodyText"/>
-        <w:rPr>
-          <w:rFonts w:cs="Arial"/>
-          <w:szCs w:val="24"/>
-        </w:rPr>
-      </w:pPr>
-    </w:p>
-    <w:p>
-      <w:pPr>
-        <w:pStyle w:val="BodyText"/>
-        <w:rPr>
-          <w:rFonts w:cs="Arial"/>
-          <w:szCs w:val="24"/>
-        </w:rPr>
-      </w:pPr>
-    </w:p>
-    <w:p>
-      <w:pPr>
-        <w:pStyle w:val="BodyText"/>
-        <w:rPr>
-          <w:rFonts w:cs="Arial"/>
-          <w:szCs w:val="24"/>
-        </w:rPr>
-      </w:pPr>
-    </w:p>
-    <w:p>
-      <w:pPr>
-        <w:pStyle w:val="BodyText"/>
+        <w:pStyle w:val="Corpodetexto"/>
+        <w:rPr>
+          <w:rFonts w:cs="Arial"/>
+          <w:szCs w:val="24"/>
+        </w:rPr>
+      </w:pPr>
+    </w:p>
+    <w:p>
+      <w:pPr>
+        <w:pStyle w:val="Corpodetexto"/>
+        <w:rPr>
+          <w:rFonts w:cs="Arial"/>
+          <w:szCs w:val="24"/>
+        </w:rPr>
+      </w:pPr>
+    </w:p>
+    <w:p>
+      <w:pPr>
+        <w:pStyle w:val="Corpodetexto"/>
+        <w:rPr>
+          <w:rFonts w:cs="Arial"/>
+          <w:szCs w:val="24"/>
+        </w:rPr>
+      </w:pPr>
+    </w:p>
+    <w:p>
+      <w:pPr>
+        <w:pStyle w:val="Corpodetexto"/>
+        <w:rPr>
+          <w:rFonts w:cs="Arial"/>
+          <w:szCs w:val="24"/>
+        </w:rPr>
+      </w:pPr>
+    </w:p>
+    <w:p>
+      <w:pPr>
+        <w:pStyle w:val="Corpodetexto"/>
         <w:spacing w:before="97"/>
         <w:rPr>
           <w:rFonts w:cs="Arial"/>
@@ -1427,7 +1427,7 @@
     </w:p>
     <w:p>
       <w:pPr>
-        <w:pStyle w:val="BodyText"/>
+        <w:pStyle w:val="Corpodetexto"/>
         <w:spacing w:line="362" w:lineRule="auto"/>
         <w:ind w:left="255" w:right="46"/>
         <w:jc w:val="center"/>
@@ -1581,34 +1581,34 @@
     </w:p>
     <w:p>
       <w:pPr>
-        <w:pStyle w:val="BodyText"/>
-        <w:rPr>
-          <w:rFonts w:cs="Arial"/>
-          <w:szCs w:val="24"/>
-        </w:rPr>
-      </w:pPr>
-    </w:p>
-    <w:p>
-      <w:pPr>
-        <w:pStyle w:val="BodyText"/>
-        <w:rPr>
-          <w:rFonts w:cs="Arial"/>
-          <w:szCs w:val="24"/>
-        </w:rPr>
-      </w:pPr>
-    </w:p>
-    <w:p>
-      <w:pPr>
-        <w:pStyle w:val="BodyText"/>
-        <w:rPr>
-          <w:rFonts w:cs="Arial"/>
-          <w:szCs w:val="24"/>
-        </w:rPr>
-      </w:pPr>
-    </w:p>
-    <w:p>
-      <w:pPr>
-        <w:pStyle w:val="BodyText"/>
+        <w:pStyle w:val="Corpodetexto"/>
+        <w:rPr>
+          <w:rFonts w:cs="Arial"/>
+          <w:szCs w:val="24"/>
+        </w:rPr>
+      </w:pPr>
+    </w:p>
+    <w:p>
+      <w:pPr>
+        <w:pStyle w:val="Corpodetexto"/>
+        <w:rPr>
+          <w:rFonts w:cs="Arial"/>
+          <w:szCs w:val="24"/>
+        </w:rPr>
+      </w:pPr>
+    </w:p>
+    <w:p>
+      <w:pPr>
+        <w:pStyle w:val="Corpodetexto"/>
+        <w:rPr>
+          <w:rFonts w:cs="Arial"/>
+          <w:szCs w:val="24"/>
+        </w:rPr>
+      </w:pPr>
+    </w:p>
+    <w:p>
+      <w:pPr>
+        <w:pStyle w:val="Corpodetexto"/>
         <w:spacing w:before="226"/>
         <w:rPr>
           <w:rFonts w:cs="Arial"/>
@@ -1618,7 +1618,7 @@
     </w:p>
     <w:p>
       <w:pPr>
-        <w:pStyle w:val="BodyText"/>
+        <w:pStyle w:val="Corpodetexto"/>
         <w:ind w:left="255" w:right="46"/>
         <w:jc w:val="center"/>
         <w:rPr>
@@ -1697,88 +1697,88 @@
     </w:p>
     <w:p>
       <w:pPr>
-        <w:pStyle w:val="BodyText"/>
-        <w:rPr>
-          <w:rFonts w:cs="Arial"/>
-          <w:szCs w:val="24"/>
-        </w:rPr>
-      </w:pPr>
-    </w:p>
-    <w:p>
-      <w:pPr>
-        <w:pStyle w:val="BodyText"/>
-        <w:rPr>
-          <w:rFonts w:cs="Arial"/>
-          <w:szCs w:val="24"/>
-        </w:rPr>
-      </w:pPr>
-    </w:p>
-    <w:p>
-      <w:pPr>
-        <w:pStyle w:val="BodyText"/>
-        <w:rPr>
-          <w:rFonts w:cs="Arial"/>
-          <w:szCs w:val="24"/>
-        </w:rPr>
-      </w:pPr>
-    </w:p>
-    <w:p>
-      <w:pPr>
-        <w:pStyle w:val="BodyText"/>
-        <w:rPr>
-          <w:rFonts w:cs="Arial"/>
-          <w:szCs w:val="24"/>
-        </w:rPr>
-      </w:pPr>
-    </w:p>
-    <w:p>
-      <w:pPr>
-        <w:pStyle w:val="BodyText"/>
-        <w:rPr>
-          <w:rFonts w:cs="Arial"/>
-          <w:szCs w:val="24"/>
-        </w:rPr>
-      </w:pPr>
-    </w:p>
-    <w:p>
-      <w:pPr>
-        <w:pStyle w:val="BodyText"/>
-        <w:rPr>
-          <w:rFonts w:cs="Arial"/>
-          <w:szCs w:val="24"/>
-        </w:rPr>
-      </w:pPr>
-    </w:p>
-    <w:p>
-      <w:pPr>
-        <w:pStyle w:val="BodyText"/>
-        <w:rPr>
-          <w:rFonts w:cs="Arial"/>
-          <w:szCs w:val="24"/>
-        </w:rPr>
-      </w:pPr>
-    </w:p>
-    <w:p>
-      <w:pPr>
-        <w:pStyle w:val="BodyText"/>
-        <w:rPr>
-          <w:rFonts w:cs="Arial"/>
-          <w:szCs w:val="24"/>
-        </w:rPr>
-      </w:pPr>
-    </w:p>
-    <w:p>
-      <w:pPr>
-        <w:pStyle w:val="BodyText"/>
-        <w:rPr>
-          <w:rFonts w:cs="Arial"/>
-          <w:szCs w:val="24"/>
-        </w:rPr>
-      </w:pPr>
-    </w:p>
-    <w:p>
-      <w:pPr>
-        <w:pStyle w:val="BodyText"/>
+        <w:pStyle w:val="Corpodetexto"/>
+        <w:rPr>
+          <w:rFonts w:cs="Arial"/>
+          <w:szCs w:val="24"/>
+        </w:rPr>
+      </w:pPr>
+    </w:p>
+    <w:p>
+      <w:pPr>
+        <w:pStyle w:val="Corpodetexto"/>
+        <w:rPr>
+          <w:rFonts w:cs="Arial"/>
+          <w:szCs w:val="24"/>
+        </w:rPr>
+      </w:pPr>
+    </w:p>
+    <w:p>
+      <w:pPr>
+        <w:pStyle w:val="Corpodetexto"/>
+        <w:rPr>
+          <w:rFonts w:cs="Arial"/>
+          <w:szCs w:val="24"/>
+        </w:rPr>
+      </w:pPr>
+    </w:p>
+    <w:p>
+      <w:pPr>
+        <w:pStyle w:val="Corpodetexto"/>
+        <w:rPr>
+          <w:rFonts w:cs="Arial"/>
+          <w:szCs w:val="24"/>
+        </w:rPr>
+      </w:pPr>
+    </w:p>
+    <w:p>
+      <w:pPr>
+        <w:pStyle w:val="Corpodetexto"/>
+        <w:rPr>
+          <w:rFonts w:cs="Arial"/>
+          <w:szCs w:val="24"/>
+        </w:rPr>
+      </w:pPr>
+    </w:p>
+    <w:p>
+      <w:pPr>
+        <w:pStyle w:val="Corpodetexto"/>
+        <w:rPr>
+          <w:rFonts w:cs="Arial"/>
+          <w:szCs w:val="24"/>
+        </w:rPr>
+      </w:pPr>
+    </w:p>
+    <w:p>
+      <w:pPr>
+        <w:pStyle w:val="Corpodetexto"/>
+        <w:rPr>
+          <w:rFonts w:cs="Arial"/>
+          <w:szCs w:val="24"/>
+        </w:rPr>
+      </w:pPr>
+    </w:p>
+    <w:p>
+      <w:pPr>
+        <w:pStyle w:val="Corpodetexto"/>
+        <w:rPr>
+          <w:rFonts w:cs="Arial"/>
+          <w:szCs w:val="24"/>
+        </w:rPr>
+      </w:pPr>
+    </w:p>
+    <w:p>
+      <w:pPr>
+        <w:pStyle w:val="Corpodetexto"/>
+        <w:rPr>
+          <w:rFonts w:cs="Arial"/>
+          <w:szCs w:val="24"/>
+        </w:rPr>
+      </w:pPr>
+    </w:p>
+    <w:p>
+      <w:pPr>
+        <w:pStyle w:val="Corpodetexto"/>
         <w:spacing w:before="100"/>
         <w:rPr>
           <w:rFonts w:cs="Arial"/>
@@ -1788,7 +1788,7 @@
     </w:p>
     <w:p>
       <w:pPr>
-        <w:pStyle w:val="BodyText"/>
+        <w:pStyle w:val="Corpodetexto"/>
         <w:spacing w:line="511" w:lineRule="auto"/>
         <w:ind w:left="4250" w:right="4037"/>
         <w:jc w:val="center"/>
@@ -1830,7 +1830,7 @@
     </w:p>
     <w:p>
       <w:pPr>
-        <w:pStyle w:val="BodyText"/>
+        <w:pStyle w:val="Corpodetexto"/>
         <w:spacing w:line="511" w:lineRule="auto"/>
         <w:jc w:val="center"/>
         <w:rPr>
@@ -1847,7 +1847,7 @@
     </w:p>
     <w:p>
       <w:pPr>
-        <w:pStyle w:val="TOCHeading"/>
+        <w:pStyle w:val="CabealhodoSumrio"/>
       </w:pPr>
     </w:p>
     <w:sdt>
@@ -1875,22 +1875,22 @@
       <w:sdtContent>
         <w:p>
           <w:pPr>
-            <w:pStyle w:val="TOCHeading"/>
+            <w:pStyle w:val="CabealhodoSumrio"/>
             <w:rPr>
-              <w:rStyle w:val="Heading1Char"/>
+              <w:rStyle w:val="Ttulo1Char"/>
               <w:color w:val="auto"/>
             </w:rPr>
           </w:pPr>
           <w:r>
             <w:rPr>
-              <w:rStyle w:val="Heading1Char"/>
+              <w:rStyle w:val="Ttulo1Char"/>
               <w:color w:val="auto"/>
             </w:rPr>
             <w:t xml:space="preserve">1 - </w:t>
           </w:r>
           <w:r>
             <w:rPr>
-              <w:rStyle w:val="Heading1Char"/>
+              <w:rStyle w:val="Ttulo1Char"/>
               <w:color w:val="auto"/>
             </w:rPr>
             <w:t>SUMÁRIO</w:t>
@@ -1898,7 +1898,7 @@
         </w:p>
         <w:p>
           <w:pPr>
-            <w:pStyle w:val="TOC1"/>
+            <w:pStyle w:val="Sumrio1"/>
             <w:tabs>
               <w:tab w:val="right" w:leader="dot" w:pos="9710"/>
             </w:tabs>
@@ -1981,7 +1981,7 @@
         </w:p>
         <w:p>
           <w:pPr>
-            <w:pStyle w:val="TOC2"/>
+            <w:pStyle w:val="Sumrio2"/>
             <w:rPr>
               <w:rFonts w:cstheme="minorBidi"/>
               <w:noProof/>
@@ -2052,7 +2052,7 @@
         </w:p>
         <w:p>
           <w:pPr>
-            <w:pStyle w:val="TOC1"/>
+            <w:pStyle w:val="Sumrio1"/>
             <w:tabs>
               <w:tab w:val="right" w:leader="dot" w:pos="9710"/>
             </w:tabs>
@@ -2142,7 +2142,7 @@
         </w:p>
         <w:p>
           <w:pPr>
-            <w:pStyle w:val="TOC1"/>
+            <w:pStyle w:val="Sumrio1"/>
             <w:tabs>
               <w:tab w:val="right" w:leader="dot" w:pos="9710"/>
             </w:tabs>
@@ -2216,7 +2216,7 @@
         </w:p>
         <w:p>
           <w:pPr>
-            <w:pStyle w:val="TOC1"/>
+            <w:pStyle w:val="Sumrio1"/>
             <w:tabs>
               <w:tab w:val="right" w:leader="dot" w:pos="9710"/>
             </w:tabs>
@@ -2290,7 +2290,7 @@
         </w:p>
         <w:p>
           <w:pPr>
-            <w:pStyle w:val="TOC1"/>
+            <w:pStyle w:val="Sumrio1"/>
             <w:tabs>
               <w:tab w:val="right" w:leader="dot" w:pos="9710"/>
             </w:tabs>
@@ -2364,7 +2364,7 @@
         </w:p>
         <w:p>
           <w:pPr>
-            <w:pStyle w:val="TOC2"/>
+            <w:pStyle w:val="Sumrio2"/>
             <w:rPr>
               <w:rFonts w:cstheme="minorBidi"/>
               <w:noProof/>
@@ -2435,7 +2435,7 @@
         </w:p>
         <w:p>
           <w:pPr>
-            <w:pStyle w:val="TOC1"/>
+            <w:pStyle w:val="Sumrio1"/>
             <w:tabs>
               <w:tab w:val="right" w:leader="dot" w:pos="9710"/>
             </w:tabs>
@@ -2509,7 +2509,7 @@
         </w:p>
         <w:p>
           <w:pPr>
-            <w:pStyle w:val="TOC2"/>
+            <w:pStyle w:val="Sumrio2"/>
             <w:rPr>
               <w:rFonts w:cstheme="minorBidi"/>
               <w:noProof/>
@@ -2580,7 +2580,7 @@
         </w:p>
         <w:p>
           <w:pPr>
-            <w:pStyle w:val="TOC1"/>
+            <w:pStyle w:val="Sumrio1"/>
             <w:tabs>
               <w:tab w:val="right" w:leader="dot" w:pos="9710"/>
             </w:tabs>
@@ -2669,7 +2669,7 @@
         </w:p>
         <w:p>
           <w:pPr>
-            <w:pStyle w:val="TOC1"/>
+            <w:pStyle w:val="Sumrio1"/>
             <w:tabs>
               <w:tab w:val="right" w:leader="dot" w:pos="9710"/>
             </w:tabs>
@@ -2754,28 +2754,28 @@
     </w:sdt>
     <w:p>
       <w:pPr>
-        <w:pStyle w:val="BodyText"/>
-        <w:rPr>
-          <w:rFonts w:cs="Arial"/>
-          <w:szCs w:val="24"/>
-        </w:rPr>
-      </w:pPr>
-    </w:p>
-    <w:p>
-      <w:pPr>
-        <w:pStyle w:val="BodyText"/>
-        <w:rPr>
-          <w:rFonts w:cs="Arial"/>
-          <w:szCs w:val="24"/>
-        </w:rPr>
-      </w:pPr>
-    </w:p>
-    <w:p>
-      <w:pPr>
-        <w:pStyle w:val="Heading1"/>
-      </w:pPr>
-      <w:bookmarkStart w:id="0" w:name="_Hlk193535423"/>
-      <w:bookmarkStart w:id="1" w:name="_Toc193788241"/>
+        <w:pStyle w:val="Corpodetexto"/>
+        <w:rPr>
+          <w:rFonts w:cs="Arial"/>
+          <w:szCs w:val="24"/>
+        </w:rPr>
+      </w:pPr>
+    </w:p>
+    <w:p>
+      <w:pPr>
+        <w:pStyle w:val="Corpodetexto"/>
+        <w:rPr>
+          <w:rFonts w:cs="Arial"/>
+          <w:szCs w:val="24"/>
+        </w:rPr>
+      </w:pPr>
+    </w:p>
+    <w:p>
+      <w:pPr>
+        <w:pStyle w:val="Ttulo1"/>
+      </w:pPr>
+      <w:bookmarkStart w:id="0" w:name="_Toc193788241"/>
+      <w:bookmarkStart w:id="1" w:name="_Hlk193535423"/>
       <w:r>
         <w:t>2</w:t>
       </w:r>
@@ -2791,16 +2791,16 @@
       <w:r>
         <w:t>, QUADROS E FIGURAS</w:t>
       </w:r>
-      <w:bookmarkEnd w:id="1"/>
-    </w:p>
-    <w:p>
-      <w:pPr>
-        <w:pStyle w:val="BodyText"/>
-      </w:pPr>
-    </w:p>
-    <w:p>
-      <w:pPr>
-        <w:pStyle w:val="Heading2"/>
+      <w:bookmarkEnd w:id="0"/>
+    </w:p>
+    <w:p>
+      <w:pPr>
+        <w:pStyle w:val="Corpodetexto"/>
+      </w:pPr>
+    </w:p>
+    <w:p>
+      <w:pPr>
+        <w:pStyle w:val="Ttulo2"/>
       </w:pPr>
       <w:bookmarkStart w:id="2" w:name="_Toc193788242"/>
       <w:r>
@@ -2808,19 +2808,19 @@
       </w:r>
       <w:bookmarkEnd w:id="2"/>
     </w:p>
-    <w:bookmarkEnd w:id="0"/>
-    <w:p>
-      <w:pPr>
-        <w:pStyle w:val="BodyText"/>
-        <w:rPr>
-          <w:rFonts w:cs="Arial"/>
-          <w:szCs w:val="24"/>
-        </w:rPr>
-      </w:pPr>
-    </w:p>
-    <w:p>
-      <w:pPr>
-        <w:pStyle w:val="BodyText"/>
+    <w:bookmarkEnd w:id="1"/>
+    <w:p>
+      <w:pPr>
+        <w:pStyle w:val="Corpodetexto"/>
+        <w:rPr>
+          <w:rFonts w:cs="Arial"/>
+          <w:szCs w:val="24"/>
+        </w:rPr>
+      </w:pPr>
+    </w:p>
+    <w:p>
+      <w:pPr>
+        <w:pStyle w:val="Corpodetexto"/>
         <w:tabs>
           <w:tab w:val="left" w:leader="dot" w:pos="9540"/>
         </w:tabs>
@@ -2854,25 +2854,25 @@
     </w:p>
     <w:p>
       <w:pPr>
-        <w:pStyle w:val="BodyText"/>
-        <w:rPr>
-          <w:rFonts w:cs="Arial"/>
-          <w:szCs w:val="24"/>
-        </w:rPr>
-      </w:pPr>
-    </w:p>
-    <w:p>
-      <w:pPr>
-        <w:pStyle w:val="BodyText"/>
-        <w:rPr>
-          <w:rFonts w:cs="Arial"/>
-          <w:szCs w:val="24"/>
-        </w:rPr>
-      </w:pPr>
-    </w:p>
-    <w:p>
-      <w:pPr>
-        <w:pStyle w:val="Heading1"/>
+        <w:pStyle w:val="Corpodetexto"/>
+        <w:rPr>
+          <w:rFonts w:cs="Arial"/>
+          <w:szCs w:val="24"/>
+        </w:rPr>
+      </w:pPr>
+    </w:p>
+    <w:p>
+      <w:pPr>
+        <w:pStyle w:val="Corpodetexto"/>
+        <w:rPr>
+          <w:rFonts w:cs="Arial"/>
+          <w:szCs w:val="24"/>
+        </w:rPr>
+      </w:pPr>
+    </w:p>
+    <w:p>
+      <w:pPr>
+        <w:pStyle w:val="Ttulo1"/>
         <w:rPr>
           <w:spacing w:val="-4"/>
         </w:rPr>
@@ -2906,12 +2906,12 @@
     </w:p>
     <w:p>
       <w:pPr>
-        <w:pStyle w:val="Heading1"/>
-      </w:pPr>
-    </w:p>
-    <w:p>
-      <w:pPr>
-        <w:pStyle w:val="BodyText"/>
+        <w:pStyle w:val="Ttulo1"/>
+      </w:pPr>
+    </w:p>
+    <w:p>
+      <w:pPr>
+        <w:pStyle w:val="Corpodetexto"/>
       </w:pPr>
       <w:r>
         <w:t>Vendas, sazonalidade, fatores socioeconômicos.</w:t>
@@ -2922,21 +2922,21 @@
     </w:p>
     <w:p>
       <w:pPr>
-        <w:pStyle w:val="BodyText"/>
-      </w:pPr>
-    </w:p>
-    <w:p>
-      <w:pPr>
-        <w:pStyle w:val="BodyText"/>
-        <w:rPr>
-          <w:rFonts w:cs="Arial"/>
-          <w:szCs w:val="24"/>
-        </w:rPr>
-      </w:pPr>
-    </w:p>
-    <w:p>
-      <w:pPr>
-        <w:pStyle w:val="BodyText"/>
+        <w:pStyle w:val="Corpodetexto"/>
+      </w:pPr>
+    </w:p>
+    <w:p>
+      <w:pPr>
+        <w:pStyle w:val="Corpodetexto"/>
+        <w:rPr>
+          <w:rFonts w:cs="Arial"/>
+          <w:szCs w:val="24"/>
+        </w:rPr>
+      </w:pPr>
+    </w:p>
+    <w:p>
+      <w:pPr>
+        <w:pStyle w:val="Corpodetexto"/>
         <w:spacing w:before="37"/>
         <w:rPr>
           <w:rFonts w:cs="Arial"/>
@@ -2946,7 +2946,7 @@
     </w:p>
     <w:p>
       <w:pPr>
-        <w:pStyle w:val="Heading1"/>
+        <w:pStyle w:val="Ttulo1"/>
       </w:pPr>
       <w:bookmarkStart w:id="4" w:name="_Toc193788244"/>
       <w:r>
@@ -2965,7 +2965,7 @@
     </w:p>
     <w:p>
       <w:pPr>
-        <w:pStyle w:val="BodyText"/>
+        <w:pStyle w:val="Corpodetexto"/>
         <w:spacing w:before="34"/>
         <w:rPr>
           <w:rFonts w:cs="Arial"/>
@@ -2976,7 +2976,7 @@
     </w:p>
     <w:p>
       <w:pPr>
-        <w:pStyle w:val="BodyText"/>
+        <w:pStyle w:val="Corpodetexto"/>
       </w:pPr>
       <w:r>
         <w:rPr>
@@ -3000,12 +3000,12 @@
     </w:p>
     <w:p>
       <w:pPr>
-        <w:pStyle w:val="BodyText"/>
-      </w:pPr>
-    </w:p>
-    <w:p>
-      <w:pPr>
-        <w:pStyle w:val="BodyText"/>
+        <w:pStyle w:val="Corpodetexto"/>
+      </w:pPr>
+    </w:p>
+    <w:p>
+      <w:pPr>
+        <w:pStyle w:val="Corpodetexto"/>
       </w:pPr>
       <w:r>
         <w:rPr>
@@ -3020,12 +3020,12 @@
     </w:p>
     <w:p>
       <w:pPr>
-        <w:pStyle w:val="BodyText"/>
-      </w:pPr>
-    </w:p>
-    <w:p>
-      <w:pPr>
-        <w:pStyle w:val="BodyText"/>
+        <w:pStyle w:val="Corpodetexto"/>
+      </w:pPr>
+    </w:p>
+    <w:p>
+      <w:pPr>
+        <w:pStyle w:val="Corpodetexto"/>
       </w:pPr>
       <w:r>
         <w:rPr>
@@ -3040,7 +3040,7 @@
     </w:p>
     <w:p>
       <w:pPr>
-        <w:pStyle w:val="BodyText"/>
+        <w:pStyle w:val="Corpodetexto"/>
         <w:ind w:left="262"/>
         <w:rPr>
           <w:rFonts w:cs="Arial"/>
@@ -3051,7 +3051,7 @@
     </w:p>
     <w:p>
       <w:pPr>
-        <w:pStyle w:val="BodyText"/>
+        <w:pStyle w:val="Corpodetexto"/>
         <w:ind w:left="262"/>
         <w:rPr>
           <w:rFonts w:cs="Arial"/>
@@ -3062,7 +3062,7 @@
     </w:p>
     <w:p>
       <w:pPr>
-        <w:pStyle w:val="Heading1"/>
+        <w:pStyle w:val="Ttulo1"/>
       </w:pPr>
       <w:bookmarkStart w:id="5" w:name="_Toc193788245"/>
       <w:r>
@@ -3084,12 +3084,12 @@
     </w:p>
     <w:p>
       <w:pPr>
-        <w:pStyle w:val="BodyText"/>
-      </w:pPr>
-    </w:p>
-    <w:p>
-      <w:pPr>
-        <w:pStyle w:val="BodyText"/>
+        <w:pStyle w:val="Corpodetexto"/>
+      </w:pPr>
+    </w:p>
+    <w:p>
+      <w:pPr>
+        <w:pStyle w:val="Corpodetexto"/>
         <w:jc w:val="left"/>
       </w:pPr>
       <w:bookmarkStart w:id="6" w:name="_Toc191741195"/>
@@ -3100,7 +3100,7 @@
     </w:p>
     <w:p>
       <w:pPr>
-        <w:pStyle w:val="BodyText"/>
+        <w:pStyle w:val="Corpodetexto"/>
         <w:jc w:val="left"/>
       </w:pPr>
       <w:r>
@@ -3113,25 +3113,25 @@
     </w:p>
     <w:p>
       <w:pPr>
-        <w:pStyle w:val="BodyText"/>
-        <w:rPr>
-          <w:rFonts w:cs="Arial"/>
-          <w:szCs w:val="24"/>
-        </w:rPr>
-      </w:pPr>
-    </w:p>
-    <w:p>
-      <w:pPr>
-        <w:pStyle w:val="BodyText"/>
-        <w:rPr>
-          <w:rFonts w:cs="Arial"/>
-          <w:szCs w:val="24"/>
-        </w:rPr>
-      </w:pPr>
-    </w:p>
-    <w:p>
-      <w:pPr>
-        <w:pStyle w:val="Heading1"/>
+        <w:pStyle w:val="Corpodetexto"/>
+        <w:rPr>
+          <w:rFonts w:cs="Arial"/>
+          <w:szCs w:val="24"/>
+        </w:rPr>
+      </w:pPr>
+    </w:p>
+    <w:p>
+      <w:pPr>
+        <w:pStyle w:val="Corpodetexto"/>
+        <w:rPr>
+          <w:rFonts w:cs="Arial"/>
+          <w:szCs w:val="24"/>
+        </w:rPr>
+      </w:pPr>
+    </w:p>
+    <w:p>
+      <w:pPr>
+        <w:pStyle w:val="Ttulo1"/>
       </w:pPr>
       <w:bookmarkStart w:id="7" w:name="_Toc193788246"/>
       <w:r>
@@ -3150,7 +3150,7 @@
     </w:p>
     <w:p>
       <w:pPr>
-        <w:pStyle w:val="BodyText"/>
+        <w:pStyle w:val="Corpodetexto"/>
         <w:spacing w:before="32"/>
         <w:rPr>
           <w:rFonts w:cs="Arial"/>
@@ -3161,7 +3161,7 @@
     </w:p>
     <w:p>
       <w:pPr>
-        <w:pStyle w:val="BodyText"/>
+        <w:pStyle w:val="Corpodetexto"/>
       </w:pPr>
       <w:r>
         <w:t xml:space="preserve">Este projeto de análise exploratória de dados tem como foco o Walmart, uma das maiores redes varejistas do mundo. O objetivo é investigar padrões e tendências em dados relacionados às vendas das lojas da empresa e quais fatores afetam sua performance. Utilizando bases de dados públicas, serão analisadas variáveis como volume de vendas por loja, sazonalidade, influência de inflação, juros, desemprego - entre outros. </w:t>
@@ -3169,12 +3169,12 @@
     </w:p>
     <w:p>
       <w:pPr>
-        <w:pStyle w:val="BodyText"/>
-      </w:pPr>
-    </w:p>
-    <w:p>
-      <w:pPr>
-        <w:pStyle w:val="BodyText"/>
+        <w:pStyle w:val="Corpodetexto"/>
+      </w:pPr>
+    </w:p>
+    <w:p>
+      <w:pPr>
+        <w:pStyle w:val="Corpodetexto"/>
       </w:pPr>
       <w:r>
         <w:t>Ferramentas como Python e R serão empregadas para limpeza, visualização e interpretação dos dados. A análise busca responder perguntas como: quais fatores influenciam as vendas? Qual a velocidade de resposta das vendas às alterações nas condições socioeconômicas? Os resultados esperados incluem insights acionáveis para otimização de estoque, formação de preço e estratégias de marketing. O projeto também pode servir como base para estudos futuros envolvendo previsão de vendas.</w:t>
@@ -3182,12 +3182,12 @@
     </w:p>
     <w:p>
       <w:pPr>
-        <w:pStyle w:val="BodyText"/>
-      </w:pPr>
-    </w:p>
-    <w:p>
-      <w:pPr>
-        <w:pStyle w:val="BodyText"/>
+        <w:pStyle w:val="Corpodetexto"/>
+      </w:pPr>
+    </w:p>
+    <w:p>
+      <w:pPr>
+        <w:pStyle w:val="Corpodetexto"/>
       </w:pPr>
     </w:p>
     <w:p>
@@ -3202,12 +3202,12 @@
     </w:p>
     <w:p>
       <w:pPr>
-        <w:pStyle w:val="BodyText"/>
-      </w:pPr>
-    </w:p>
-    <w:p>
-      <w:pPr>
-        <w:pStyle w:val="BodyText"/>
+        <w:pStyle w:val="Corpodetexto"/>
+      </w:pPr>
+    </w:p>
+    <w:p>
+      <w:pPr>
+        <w:pStyle w:val="Corpodetexto"/>
       </w:pPr>
       <w:r>
         <w:t xml:space="preserve">A história do Walmart tem início em 1950, quando Sam Walton comprou uma loja e a </w:t>
@@ -3242,12 +3242,12 @@
     </w:p>
     <w:p>
       <w:pPr>
-        <w:pStyle w:val="BodyText"/>
-      </w:pPr>
-    </w:p>
-    <w:p>
-      <w:pPr>
-        <w:pStyle w:val="BodyText"/>
+        <w:pStyle w:val="Corpodetexto"/>
+      </w:pPr>
+    </w:p>
+    <w:p>
+      <w:pPr>
+        <w:pStyle w:val="Corpodetexto"/>
       </w:pPr>
       <w:r>
         <w:t>O Walmart tem como missão “ajudar as pessoas a economizarem dinheiro para que possam viver melhor”. Seus valores incluem integridade, respeito ao indivíduo e compromisso com os clientes.</w:t>
@@ -3255,12 +3255,12 @@
     </w:p>
     <w:p>
       <w:pPr>
-        <w:pStyle w:val="BodyText"/>
-      </w:pPr>
-    </w:p>
-    <w:p>
-      <w:pPr>
-        <w:pStyle w:val="BodyText"/>
+        <w:pStyle w:val="Corpodetexto"/>
+      </w:pPr>
+    </w:p>
+    <w:p>
+      <w:pPr>
+        <w:pStyle w:val="Corpodetexto"/>
       </w:pPr>
       <w:r>
         <w:t>O Walmart é uma gigante do setor varejista, com 2,1 milhões de funcionários e 10.771 lojas ao redor do mundo (2025).</w:t>
@@ -3268,12 +3268,12 @@
     </w:p>
     <w:p>
       <w:pPr>
-        <w:pStyle w:val="BodyText"/>
-      </w:pPr>
-    </w:p>
-    <w:p>
-      <w:pPr>
-        <w:pStyle w:val="BodyText"/>
+        <w:pStyle w:val="Corpodetexto"/>
+      </w:pPr>
+    </w:p>
+    <w:p>
+      <w:pPr>
+        <w:pStyle w:val="Corpodetexto"/>
       </w:pPr>
       <w:bookmarkStart w:id="9" w:name="_Toc193535341"/>
       <w:r>
@@ -3291,17 +3291,17 @@
     </w:p>
     <w:p>
       <w:pPr>
-        <w:pStyle w:val="BodyText"/>
-      </w:pPr>
-    </w:p>
-    <w:p>
-      <w:pPr>
-        <w:pStyle w:val="BodyText"/>
-      </w:pPr>
-    </w:p>
-    <w:p>
-      <w:pPr>
-        <w:pStyle w:val="Heading1"/>
+        <w:pStyle w:val="Corpodetexto"/>
+      </w:pPr>
+    </w:p>
+    <w:p>
+      <w:pPr>
+        <w:pStyle w:val="Corpodetexto"/>
+      </w:pPr>
+    </w:p>
+    <w:p>
+      <w:pPr>
+        <w:pStyle w:val="Ttulo1"/>
       </w:pPr>
       <w:bookmarkStart w:id="11" w:name="_Toc193788248"/>
       <w:r>
@@ -3323,12 +3323,12 @@
     </w:p>
     <w:p>
       <w:pPr>
-        <w:pStyle w:val="Heading1"/>
-      </w:pPr>
-    </w:p>
-    <w:p>
-      <w:pPr>
-        <w:pStyle w:val="BodyText"/>
+        <w:pStyle w:val="Ttulo1"/>
+      </w:pPr>
+    </w:p>
+    <w:p>
+      <w:pPr>
+        <w:pStyle w:val="Corpodetexto"/>
       </w:pPr>
       <w:r>
         <w:t xml:space="preserve">O estudo visa </w:t>
@@ -3371,12 +3371,12 @@
     </w:p>
     <w:p>
       <w:pPr>
-        <w:pStyle w:val="BodyText"/>
-      </w:pPr>
-    </w:p>
-    <w:p>
-      <w:pPr>
-        <w:pStyle w:val="BodyText"/>
+        <w:pStyle w:val="Corpodetexto"/>
+      </w:pPr>
+    </w:p>
+    <w:p>
+      <w:pPr>
+        <w:pStyle w:val="Corpodetexto"/>
       </w:pPr>
       <w:r>
         <w:t>Para isso estudaremos o comportamento das vendas nas dua</w:t>
@@ -3408,12 +3408,12 @@
     </w:p>
     <w:p>
       <w:pPr>
-        <w:pStyle w:val="BodyText"/>
-      </w:pPr>
-    </w:p>
-    <w:p>
-      <w:pPr>
-        <w:pStyle w:val="BodyText"/>
+        <w:pStyle w:val="Corpodetexto"/>
+      </w:pPr>
+    </w:p>
+    <w:p>
+      <w:pPr>
+        <w:pStyle w:val="Corpodetexto"/>
       </w:pPr>
       <w:r>
         <w:t xml:space="preserve">Por último serão oferecidas soluções para a </w:t>
@@ -3433,12 +3433,12 @@
     </w:p>
     <w:p>
       <w:pPr>
-        <w:pStyle w:val="BodyText"/>
-      </w:pPr>
-    </w:p>
-    <w:p>
-      <w:pPr>
-        <w:pStyle w:val="BodyText"/>
+        <w:pStyle w:val="Corpodetexto"/>
+      </w:pPr>
+    </w:p>
+    <w:p>
+      <w:pPr>
+        <w:pStyle w:val="Corpodetexto"/>
       </w:pPr>
     </w:p>
     <w:p>
@@ -3456,12 +3456,12 @@
     </w:p>
     <w:p>
       <w:pPr>
-        <w:pStyle w:val="BodyText"/>
-      </w:pPr>
-    </w:p>
-    <w:p>
-      <w:pPr>
-        <w:pStyle w:val="BodyText"/>
+        <w:pStyle w:val="Corpodetexto"/>
+      </w:pPr>
+    </w:p>
+    <w:p>
+      <w:pPr>
+        <w:pStyle w:val="Corpodetexto"/>
       </w:pPr>
       <w:r>
         <w:t>O Estudo se dividirá em quatro etapas</w:t>
@@ -3475,12 +3475,12 @@
     </w:p>
     <w:p>
       <w:pPr>
-        <w:pStyle w:val="BodyText"/>
-      </w:pPr>
-    </w:p>
-    <w:p>
-      <w:pPr>
-        <w:pStyle w:val="BodyText"/>
+        <w:pStyle w:val="Corpodetexto"/>
+      </w:pPr>
+    </w:p>
+    <w:p>
+      <w:pPr>
+        <w:pStyle w:val="Corpodetexto"/>
         <w:rPr>
           <w:b/>
           <w:bCs/>
@@ -3496,37 +3496,25 @@
     </w:p>
     <w:p>
       <w:pPr>
-        <w:pStyle w:val="BodyText"/>
-      </w:pPr>
-    </w:p>
-    <w:p>
-      <w:pPr>
-        <w:pStyle w:val="BodyText"/>
-      </w:pPr>
-      <w:r>
-        <w:t>Na primeira etapa o grupo inicia a criação do repositório na plataforma GitHub, organizando a base do projeto. É nessa fase que ocorre a definição da empresa e o contexto da análise, garantindo que fique claro o propósito do trabalho</w:t>
-      </w:r>
-      <w:r>
-        <w:t>.</w:t>
-      </w:r>
-      <w:r>
-        <w:t xml:space="preserve"> Também é feita uma breve </w:t>
-      </w:r>
-      <w:r>
-        <w:t>análise</w:t>
-      </w:r>
-      <w:r>
-        <w:t xml:space="preserve"> preliminar de todos os objetivos, colunas, descrição do dataset e a criação do calendário.</w:t>
-      </w:r>
-    </w:p>
-    <w:p>
-      <w:pPr>
-        <w:pStyle w:val="BodyText"/>
-      </w:pPr>
-    </w:p>
-    <w:p>
-      <w:pPr>
-        <w:pStyle w:val="BodyText"/>
+        <w:pStyle w:val="Corpodetexto"/>
+      </w:pPr>
+    </w:p>
+    <w:p>
+      <w:pPr>
+        <w:pStyle w:val="Corpodetexto"/>
+      </w:pPr>
+      <w:r>
+        <w:t>Na primeira etapa o grupo inicia a criação do repositório na plataforma GitHub, organizando a base do projeto. É nessa fase que ocorre a definição da empresa e o contexto da análise, garantindo que fique claro o propósito do trabalho. Também é feita uma breve análise preliminar de todos os objetivos, colunas, descrição do dataset e a criação do calendário.</w:t>
+      </w:r>
+    </w:p>
+    <w:p>
+      <w:pPr>
+        <w:pStyle w:val="Corpodetexto"/>
+      </w:pPr>
+    </w:p>
+    <w:p>
+      <w:pPr>
+        <w:pStyle w:val="Corpodetexto"/>
         <w:rPr>
           <w:b/>
           <w:bCs/>
@@ -3537,198 +3525,159 @@
           <w:b/>
           <w:bCs/>
         </w:rPr>
-        <w:t xml:space="preserve">2. </w:t>
+        <w:t xml:space="preserve">2. Análise exploratória e </w:t>
       </w:r>
       <w:r>
         <w:rPr>
           <w:b/>
           <w:bCs/>
         </w:rPr>
-        <w:t>Análise</w:t>
+        <w:t>d</w:t>
       </w:r>
       <w:r>
         <w:rPr>
           <w:b/>
           <w:bCs/>
         </w:rPr>
-        <w:t xml:space="preserve"> exploratória e </w:t>
+        <w:t>esenvolvimento de propostas</w:t>
       </w:r>
       <w:r>
         <w:rPr>
           <w:b/>
           <w:bCs/>
         </w:rPr>
-        <w:t>d</w:t>
+        <w:t>:</w:t>
       </w:r>
       <w:r>
         <w:rPr>
           <w:b/>
           <w:bCs/>
         </w:rPr>
-        <w:t>esenvolvimento de propostas</w:t>
-      </w:r>
-      <w:r>
+        <w:t xml:space="preserve"> </w:t>
+      </w:r>
+    </w:p>
+    <w:p>
+      <w:pPr>
+        <w:pStyle w:val="Corpodetexto"/>
+      </w:pPr>
+    </w:p>
+    <w:p>
+      <w:pPr>
+        <w:pStyle w:val="Corpodetexto"/>
+      </w:pPr>
+      <w:r>
+        <w:t>Na segunda entrega, o foco é na análise exploratória de dados, que inclui a avaliação das vendas semanais e identificação de correlações como temperatura, preços do combustível, CPI e desemprego. essa análise tem como objetivo compreender como esses fatores impactam o desempenho das lojas e se há padrões, trazendo uma proposta analítica mais concisa e completa.</w:t>
+      </w:r>
+    </w:p>
+    <w:p>
+      <w:pPr>
+        <w:pStyle w:val="Corpodetexto"/>
+      </w:pPr>
+    </w:p>
+    <w:p>
+      <w:pPr>
+        <w:pStyle w:val="Corpodetexto"/>
         <w:rPr>
           <w:b/>
           <w:bCs/>
         </w:rPr>
-        <w:t>:</w:t>
-      </w:r>
+      </w:pPr>
       <w:r>
         <w:rPr>
           <w:b/>
           <w:bCs/>
         </w:rPr>
-        <w:t xml:space="preserve"> </w:t>
-      </w:r>
-    </w:p>
-    <w:p>
-      <w:pPr>
-        <w:pStyle w:val="BodyText"/>
-      </w:pPr>
-    </w:p>
-    <w:p>
-      <w:pPr>
-        <w:pStyle w:val="BodyText"/>
-      </w:pPr>
-      <w:r>
-        <w:t xml:space="preserve">Na segunda entrega, o foco é na </w:t>
-      </w:r>
-      <w:r>
-        <w:t>análise</w:t>
-      </w:r>
-      <w:r>
-        <w:t xml:space="preserve"> exploratória de dados, que inclui a avaliação das vendas semanais e identificação de correlações como temperatura, preços do combustível, CPI e desemprego. essa análise tem como objetivo compreender como esses fatores impactam o desempenho das lojas e se há padrões, trazendo uma proposta analítica mais concisa e completa.</w:t>
-      </w:r>
-    </w:p>
-    <w:p>
-      <w:pPr>
-        <w:pStyle w:val="BodyText"/>
-      </w:pPr>
-    </w:p>
-    <w:p>
-      <w:pPr>
-        <w:pStyle w:val="BodyText"/>
+        <w:t xml:space="preserve">3. </w:t>
+      </w:r>
+      <w:r>
         <w:rPr>
           <w:b/>
           <w:bCs/>
         </w:rPr>
-      </w:pPr>
+        <w:t>S</w:t>
+      </w:r>
       <w:r>
         <w:rPr>
           <w:b/>
           <w:bCs/>
         </w:rPr>
-        <w:t xml:space="preserve">3. </w:t>
+        <w:t>torytelling e comunicação dos resultados</w:t>
       </w:r>
       <w:r>
         <w:rPr>
           <w:b/>
           <w:bCs/>
         </w:rPr>
-        <w:t>S</w:t>
-      </w:r>
-      <w:r>
+        <w:t>:</w:t>
+      </w:r>
+    </w:p>
+    <w:p>
+      <w:pPr>
+        <w:pStyle w:val="Corpodetexto"/>
+      </w:pPr>
+      <w:r>
+        <w:t xml:space="preserve"> </w:t>
+      </w:r>
+    </w:p>
+    <w:p>
+      <w:pPr>
+        <w:pStyle w:val="Corpodetexto"/>
+      </w:pPr>
+      <w:r>
+        <w:t>Na terceira entrega temos como objetivo trabalhar com o storytelling dos dados apresentados, desenvolvendo narrativas dos insights desenvolvidos na segunda fase. Para isso, serão revisaremos os scripts e estruturas que desenvolvemos, elaborando uma estratégia visual para apresentação dos resultados, criando um dashboard que destaque as tendências e padrões.</w:t>
+      </w:r>
+    </w:p>
+    <w:p>
+      <w:pPr>
+        <w:pStyle w:val="Corpodetexto"/>
+      </w:pPr>
+    </w:p>
+    <w:p>
+      <w:pPr>
+        <w:pStyle w:val="Corpodetexto"/>
         <w:rPr>
           <w:b/>
           <w:bCs/>
         </w:rPr>
-        <w:t>torytelling e comunicação dos resultados</w:t>
-      </w:r>
+      </w:pPr>
       <w:r>
         <w:rPr>
           <w:b/>
           <w:bCs/>
         </w:rPr>
-        <w:t>:</w:t>
-      </w:r>
-    </w:p>
-    <w:p>
-      <w:pPr>
-        <w:pStyle w:val="BodyText"/>
-      </w:pPr>
-      <w:r>
-        <w:t xml:space="preserve"> </w:t>
-      </w:r>
-    </w:p>
-    <w:p>
-      <w:pPr>
-        <w:pStyle w:val="BodyText"/>
-      </w:pPr>
-      <w:r>
-        <w:t>Na terceira entrega temos como objetivo trabalhar com o storytelling dos dados apresentados, desenvolvendo narrativas dos insights desenvolvidos na segunda fase. Para isso, serão revisaremos os scripts e estruturas que desenvolvemos, elaborando uma estratégia visual para apresentação dos resultados, criando um dashboard que destaque as tendências e padrões.</w:t>
-      </w:r>
-    </w:p>
-    <w:p>
-      <w:pPr>
-        <w:pStyle w:val="BodyText"/>
-      </w:pPr>
-    </w:p>
-    <w:p>
-      <w:pPr>
-        <w:pStyle w:val="BodyText"/>
+        <w:t>4. Conclusão e apresentação:</w:t>
+      </w:r>
+    </w:p>
+    <w:p>
+      <w:pPr>
+        <w:pStyle w:val="Corpodetexto"/>
         <w:rPr>
           <w:b/>
           <w:bCs/>
         </w:rPr>
       </w:pPr>
-      <w:r>
-        <w:rPr>
-          <w:b/>
-          <w:bCs/>
-        </w:rPr>
-        <w:t>4. Conclusão e apresentação</w:t>
-      </w:r>
-      <w:r>
-        <w:rPr>
-          <w:b/>
-          <w:bCs/>
-        </w:rPr>
-        <w:t>:</w:t>
-      </w:r>
-    </w:p>
-    <w:p>
-      <w:pPr>
-        <w:pStyle w:val="BodyText"/>
-        <w:rPr>
-          <w:b/>
-          <w:bCs/>
-        </w:rPr>
-      </w:pPr>
-    </w:p>
-    <w:p>
-      <w:pPr>
-        <w:pStyle w:val="BodyText"/>
-      </w:pPr>
-      <w:r>
-        <w:t xml:space="preserve">Nesta </w:t>
-      </w:r>
-      <w:r>
-        <w:t>última</w:t>
-      </w:r>
-      <w:r>
-        <w:t xml:space="preserve"> etapa, o grupo apresentará um </w:t>
-      </w:r>
-      <w:r>
-        <w:t>vídeo</w:t>
-      </w:r>
-      <w:r>
-        <w:t xml:space="preserve"> com a narrativa dos dados juntamente com o relatório final, incluindo todas as conclusões analíticas e estratégias.</w:t>
-      </w:r>
-    </w:p>
-    <w:p>
-      <w:pPr>
-        <w:pStyle w:val="BodyText"/>
-      </w:pPr>
-    </w:p>
-    <w:p>
-      <w:pPr>
-        <w:pStyle w:val="BodyText"/>
-      </w:pPr>
-    </w:p>
-    <w:p>
-      <w:pPr>
-        <w:pStyle w:val="Heading1"/>
+    </w:p>
+    <w:p>
+      <w:pPr>
+        <w:pStyle w:val="Corpodetexto"/>
+      </w:pPr>
+      <w:r>
+        <w:t>Nesta última etapa, o grupo apresentará um vídeo com a narrativa dos dados juntamente com o relatório final, incluindo todas as conclusões analíticas e estratégias.</w:t>
+      </w:r>
+    </w:p>
+    <w:p>
+      <w:pPr>
+        <w:pStyle w:val="Corpodetexto"/>
+      </w:pPr>
+    </w:p>
+    <w:p>
+      <w:pPr>
+        <w:pStyle w:val="Corpodetexto"/>
+      </w:pPr>
+    </w:p>
+    <w:p>
+      <w:pPr>
+        <w:pStyle w:val="Ttulo1"/>
       </w:pPr>
       <w:bookmarkStart w:id="13" w:name="_Toc193788250"/>
       <w:r>
@@ -3759,12 +3708,12 @@
     </w:p>
     <w:p>
       <w:pPr>
-        <w:pStyle w:val="BodyText"/>
-      </w:pPr>
-    </w:p>
-    <w:p>
-      <w:pPr>
-        <w:pStyle w:val="BodyText"/>
+        <w:pStyle w:val="Corpodetexto"/>
+      </w:pPr>
+    </w:p>
+    <w:p>
+      <w:pPr>
+        <w:pStyle w:val="Corpodetexto"/>
       </w:pPr>
       <w:r>
         <w:t xml:space="preserve">Selecionamos uma base pública no Kaggle chamada Walmart Sales, publicada por Mikhail. A base engloba </w:t>
@@ -3790,12 +3739,12 @@
     </w:p>
     <w:p>
       <w:pPr>
-        <w:pStyle w:val="BodyText"/>
-      </w:pPr>
-    </w:p>
-    <w:p>
-      <w:pPr>
-        <w:pStyle w:val="BodyText"/>
+        <w:pStyle w:val="Corpodetexto"/>
+      </w:pPr>
+    </w:p>
+    <w:p>
+      <w:pPr>
+        <w:pStyle w:val="Corpodetexto"/>
       </w:pPr>
       <w:r>
         <w:t>Os dados</w:t>
@@ -3824,12 +3773,12 @@
     </w:p>
     <w:p>
       <w:pPr>
-        <w:pStyle w:val="BodyText"/>
-      </w:pPr>
-    </w:p>
-    <w:p>
-      <w:pPr>
-        <w:pStyle w:val="BodyText"/>
+        <w:pStyle w:val="Corpodetexto"/>
+      </w:pPr>
+    </w:p>
+    <w:p>
+      <w:pPr>
+        <w:pStyle w:val="Corpodetexto"/>
       </w:pPr>
       <w:r>
         <w:t>Uma análise preliminar em R mostra dados coesos, sem nulos. Fica patente a necessidade de conversão do formato de data no campo ‘DATE’, que a importação em R não entendeu como datas.</w:t>
@@ -3837,12 +3786,12 @@
     </w:p>
     <w:p>
       <w:pPr>
-        <w:pStyle w:val="BodyText"/>
-      </w:pPr>
-    </w:p>
-    <w:p>
-      <w:pPr>
-        <w:pStyle w:val="BodyText"/>
+        <w:pStyle w:val="Corpodetexto"/>
+      </w:pPr>
+    </w:p>
+    <w:p>
+      <w:pPr>
+        <w:pStyle w:val="Corpodetexto"/>
       </w:pPr>
       <w:r>
         <w:t xml:space="preserve">Não </w:t>
@@ -3868,12 +3817,12 @@
     </w:p>
     <w:p>
       <w:pPr>
-        <w:pStyle w:val="BodyText"/>
-      </w:pPr>
-    </w:p>
-    <w:p>
-      <w:pPr>
-        <w:pStyle w:val="BodyText"/>
+        <w:pStyle w:val="Corpodetexto"/>
+      </w:pPr>
+    </w:p>
+    <w:p>
+      <w:pPr>
+        <w:pStyle w:val="Corpodetexto"/>
       </w:pPr>
       <w:r>
         <w:t>A base em sua forma original contém 8 colunas, como descrito no Quadro 1, a seguir:</w:t>
@@ -3881,7 +3830,7 @@
     </w:p>
     <w:p>
       <w:pPr>
-        <w:pStyle w:val="BodyText"/>
+        <w:pStyle w:val="Corpodetexto"/>
         <w:spacing w:before="194"/>
         <w:rPr>
           <w:rFonts w:cs="Arial"/>
@@ -3891,7 +3840,7 @@
     </w:p>
     <w:tbl>
       <w:tblPr>
-        <w:tblStyle w:val="TableGrid"/>
+        <w:tblStyle w:val="Tabelacomgrade"/>
         <w:tblW w:w="0" w:type="auto"/>
         <w:tblLook w:val="04A0" w:firstRow="1" w:lastRow="0" w:firstColumn="1" w:lastColumn="0" w:noHBand="0" w:noVBand="1"/>
       </w:tblPr>
@@ -4746,7 +4695,7 @@
           </w:tcPr>
           <w:p>
             <w:pPr>
-              <w:pStyle w:val="BodyText"/>
+              <w:pStyle w:val="Corpodetexto"/>
               <w:spacing w:after="240"/>
               <w:rPr>
                 <w:rFonts w:cs="Arial"/>
@@ -4784,7 +4733,7 @@
     </w:tbl>
     <w:p>
       <w:pPr>
-        <w:pStyle w:val="BodyText"/>
+        <w:pStyle w:val="Corpodetexto"/>
         <w:spacing w:before="189"/>
         <w:rPr>
           <w:rFonts w:cs="Arial"/>
@@ -4794,12 +4743,12 @@
     </w:p>
     <w:p>
       <w:pPr>
-        <w:pStyle w:val="BodyText"/>
-      </w:pPr>
-    </w:p>
-    <w:p>
-      <w:pPr>
-        <w:pStyle w:val="Heading1"/>
+        <w:pStyle w:val="Corpodetexto"/>
+      </w:pPr>
+    </w:p>
+    <w:p>
+      <w:pPr>
+        <w:pStyle w:val="Ttulo1"/>
       </w:pPr>
       <w:bookmarkStart w:id="15" w:name="_Toc193788251"/>
       <w:r>
@@ -4815,4016 +4764,840 @@
     </w:p>
     <w:p>
       <w:pPr>
-        <w:pStyle w:val="BodyText"/>
-      </w:pPr>
-      <w:r>
-        <w:br w:type="page"/>
-      </w:r>
-    </w:p>
-    <w:p>
-      <w:pPr>
-        <w:pStyle w:val="BodyText"/>
-      </w:pPr>
-    </w:p>
-    <w:p>
-      <w:pPr>
-        <w:pStyle w:val="BodyText"/>
-        <w:rPr>
-          <w:rFonts w:cs="Arial"/>
-          <w:b/>
-          <w:bCs/>
-          <w:spacing w:val="-2"/>
-          <w:szCs w:val="24"/>
-        </w:rPr>
-      </w:pPr>
-      <w:r>
-        <w:rPr>
-          <w:noProof/>
-        </w:rPr>
-        <w:drawing>
-          <wp:inline distT="0" distB="0" distL="0" distR="0" wp14:anchorId="504028D1" wp14:editId="2AB1C771">
-            <wp:extent cx="3448050" cy="1943962"/>
-            <wp:effectExtent l="0" t="0" r="0" b="0"/>
-            <wp:docPr id="1197307124" name="Picture 4"/>
-            <wp:cNvGraphicFramePr>
-              <a:graphicFrameLocks xmlns:a="http://schemas.openxmlformats.org/drawingml/2006/main" noChangeAspect="1"/>
-            </wp:cNvGraphicFramePr>
-            <a:graphic xmlns:a="http://schemas.openxmlformats.org/drawingml/2006/main">
-              <a:graphicData uri="http://schemas.openxmlformats.org/drawingml/2006/picture">
-                <pic:pic xmlns:pic="http://schemas.openxmlformats.org/drawingml/2006/picture">
-                  <pic:nvPicPr>
-                    <pic:cNvPr id="0" name="Picture 4"/>
-                    <pic:cNvPicPr>
-                      <a:picLocks noChangeAspect="1" noChangeArrowheads="1"/>
-                    </pic:cNvPicPr>
-                  </pic:nvPicPr>
-                  <pic:blipFill>
-                    <a:blip r:embed="rId10" cstate="print">
-                      <a:extLst>
-                        <a:ext uri="{28A0092B-C50C-407E-A947-70E740481C1C}">
-                          <a14:useLocalDpi xmlns:a14="http://schemas.microsoft.com/office/drawing/2010/main" val="0"/>
-                        </a:ext>
-                      </a:extLst>
-                    </a:blip>
-                    <a:srcRect/>
-                    <a:stretch>
-                      <a:fillRect/>
-                    </a:stretch>
-                  </pic:blipFill>
-                  <pic:spPr bwMode="auto">
-                    <a:xfrm>
-                      <a:off x="0" y="0"/>
-                      <a:ext cx="3461477" cy="1951532"/>
-                    </a:xfrm>
-                    <a:prstGeom prst="rect">
-                      <a:avLst/>
-                    </a:prstGeom>
-                    <a:noFill/>
-                    <a:ln>
-                      <a:noFill/>
-                    </a:ln>
-                  </pic:spPr>
-                </pic:pic>
-              </a:graphicData>
-            </a:graphic>
-          </wp:inline>
-        </w:drawing>
-      </w:r>
-    </w:p>
-    <w:p>
-      <w:pPr>
-        <w:pStyle w:val="TituloA1"/>
-        <w:ind w:firstLine="0"/>
-      </w:pPr>
-    </w:p>
-    <w:p>
-      <w:pPr>
-        <w:pStyle w:val="BodyText"/>
-      </w:pPr>
-      <w:r>
-        <w:br w:type="page"/>
-      </w:r>
+        <w:pStyle w:val="Corpodetexto"/>
+      </w:pPr>
+    </w:p>
+    <w:p>
+      <w:pPr>
+        <w:pStyle w:val="Corpodetexto"/>
+      </w:pPr>
+      <w:r>
+        <w:t xml:space="preserve">Inicialmente, </w:t>
+      </w:r>
+      <w:r>
+        <w:t>verificamos</w:t>
+      </w:r>
+      <w:r>
+        <w:t xml:space="preserve"> o resumo estatístico da </w:t>
+      </w:r>
+      <w:r>
+        <w:t xml:space="preserve">base de dados buscando saber o número e valores não nulos, que foi de 6.435 para todas as variáveis, também </w:t>
+      </w:r>
+      <w:r>
+        <w:t>descobrimos os valores Mínimos, Médios, Máximos a Variância e o Desvio padrão de cada coluna</w:t>
+      </w:r>
+      <w:r>
+        <w:t>,</w:t>
+      </w:r>
+      <w:r>
+        <w:t xml:space="preserve"> </w:t>
+      </w:r>
+      <w:r>
+        <w:t xml:space="preserve"> resumido na seguinte tabela:</w:t>
+      </w:r>
+    </w:p>
+    <w:p>
+      <w:pPr>
+        <w:pStyle w:val="Corpodetexto"/>
+      </w:pPr>
     </w:p>
     <w:tbl>
       <w:tblPr>
-        <w:tblW w:w="8160" w:type="dxa"/>
-        <w:tblCellMar>
-          <w:left w:w="70" w:type="dxa"/>
-          <w:right w:w="70" w:type="dxa"/>
-        </w:tblCellMar>
+        <w:tblStyle w:val="Tabelacomgrade"/>
+        <w:tblW w:w="4815" w:type="pct"/>
+        <w:tblLayout w:type="fixed"/>
         <w:tblLook w:val="04A0" w:firstRow="1" w:lastRow="0" w:firstColumn="1" w:lastColumn="0" w:noHBand="0" w:noVBand="1"/>
       </w:tblPr>
       <w:tblGrid>
-        <w:gridCol w:w="994"/>
-        <w:gridCol w:w="7166"/>
+        <w:gridCol w:w="2831"/>
+        <w:gridCol w:w="1135"/>
+        <w:gridCol w:w="1275"/>
+        <w:gridCol w:w="1275"/>
+        <w:gridCol w:w="1279"/>
+        <w:gridCol w:w="1556"/>
       </w:tblGrid>
       <w:tr>
-        <w:trPr>
-          <w:trHeight w:val="290"/>
-        </w:trPr>
         <w:tc>
           <w:tcPr>
-            <w:tcW w:w="960" w:type="dxa"/>
-            <w:vMerge w:val="restart"/>
-            <w:tcBorders>
-              <w:top w:val="single" w:sz="8" w:space="0" w:color="C7CDD1"/>
-              <w:left w:val="single" w:sz="8" w:space="0" w:color="C7CDD1"/>
-              <w:bottom w:val="single" w:sz="8" w:space="0" w:color="C7CDD1"/>
-              <w:right w:val="single" w:sz="8" w:space="0" w:color="C7CDD1"/>
-            </w:tcBorders>
-            <w:shd w:val="clear" w:color="000000" w:fill="FFFFFF"/>
-            <w:vAlign w:val="center"/>
-            <w:hideMark/>
+            <w:tcW w:w="1513" w:type="pct"/>
           </w:tcPr>
           <w:p>
             <w:pPr>
-              <w:widowControl/>
-              <w:autoSpaceDE/>
-              <w:autoSpaceDN/>
-              <w:jc w:val="center"/>
-              <w:rPr>
-                <w:rFonts w:ascii="Arial" w:eastAsia="Times New Roman" w:hAnsi="Arial" w:cs="Arial"/>
-                <w:color w:val="2D3B45"/>
-                <w:sz w:val="16"/>
-                <w:szCs w:val="16"/>
-                <w:lang w:eastAsia="pt-BR"/>
-              </w:rPr>
-            </w:pPr>
-            <w:proofErr w:type="spellStart"/>
-            <w:r>
-              <w:rPr>
-                <w:rFonts w:ascii="Arial" w:eastAsia="Times New Roman" w:hAnsi="Arial" w:cs="Arial"/>
-                <w:color w:val="2D3B45"/>
-                <w:sz w:val="16"/>
-                <w:szCs w:val="16"/>
-                <w:lang w:eastAsia="pt-BR"/>
-              </w:rPr>
-              <w:lastRenderedPageBreak/>
-              <w:t>rganização</w:t>
-            </w:r>
-            <w:proofErr w:type="spellEnd"/>
-            <w:r>
-              <w:rPr>
-                <w:rFonts w:ascii="Arial" w:eastAsia="Times New Roman" w:hAnsi="Arial" w:cs="Arial"/>
-                <w:color w:val="2D3B45"/>
-                <w:sz w:val="16"/>
-                <w:szCs w:val="16"/>
-                <w:lang w:eastAsia="pt-BR"/>
-              </w:rPr>
-              <w:t xml:space="preserve"> do Documento</w:t>
-            </w:r>
-          </w:p>
-        </w:tc>
-        <w:tc>
-          <w:tcPr>
-            <w:tcW w:w="7200" w:type="dxa"/>
-            <w:tcBorders>
-              <w:top w:val="single" w:sz="8" w:space="0" w:color="C7CDD1"/>
-              <w:left w:val="nil"/>
-              <w:bottom w:val="nil"/>
-              <w:right w:val="single" w:sz="8" w:space="0" w:color="C7CDD1"/>
-            </w:tcBorders>
-            <w:shd w:val="clear" w:color="000000" w:fill="FFFFFF"/>
-            <w:vAlign w:val="center"/>
-            <w:hideMark/>
-          </w:tcPr>
-          <w:p>
-            <w:pPr>
-              <w:widowControl/>
-              <w:autoSpaceDE/>
-              <w:autoSpaceDN/>
-              <w:rPr>
-                <w:rFonts w:ascii="Arial" w:eastAsia="Times New Roman" w:hAnsi="Arial" w:cs="Arial"/>
-                <w:b/>
-                <w:bCs/>
-                <w:color w:val="2D3B45"/>
-                <w:sz w:val="16"/>
-                <w:szCs w:val="16"/>
-                <w:lang w:eastAsia="pt-BR"/>
-              </w:rPr>
-            </w:pPr>
-            <w:r>
-              <w:rPr>
-                <w:rFonts w:ascii="Arial" w:eastAsia="Times New Roman" w:hAnsi="Arial" w:cs="Arial"/>
-                <w:b/>
-                <w:bCs/>
-                <w:color w:val="2D3B45"/>
-                <w:sz w:val="16"/>
-                <w:szCs w:val="16"/>
-                <w:lang w:eastAsia="pt-BR"/>
-              </w:rPr>
-              <w:t xml:space="preserve">1.25 </w:t>
-            </w:r>
-            <w:proofErr w:type="spellStart"/>
-            <w:r>
-              <w:rPr>
-                <w:rFonts w:ascii="Arial" w:eastAsia="Times New Roman" w:hAnsi="Arial" w:cs="Arial"/>
-                <w:b/>
-                <w:bCs/>
-                <w:color w:val="2D3B45"/>
-                <w:sz w:val="16"/>
-                <w:szCs w:val="16"/>
-                <w:lang w:eastAsia="pt-BR"/>
-              </w:rPr>
-              <w:t>pts</w:t>
-            </w:r>
-            <w:proofErr w:type="spellEnd"/>
-          </w:p>
-        </w:tc>
-      </w:tr>
-      <w:tr>
-        <w:trPr>
-          <w:trHeight w:val="290"/>
-        </w:trPr>
-        <w:tc>
-          <w:tcPr>
-            <w:tcW w:w="960" w:type="dxa"/>
-            <w:vMerge/>
-            <w:tcBorders>
-              <w:top w:val="single" w:sz="8" w:space="0" w:color="C7CDD1"/>
-              <w:left w:val="single" w:sz="8" w:space="0" w:color="C7CDD1"/>
-              <w:bottom w:val="single" w:sz="8" w:space="0" w:color="C7CDD1"/>
-              <w:right w:val="single" w:sz="8" w:space="0" w:color="C7CDD1"/>
-            </w:tcBorders>
-            <w:vAlign w:val="center"/>
-            <w:hideMark/>
-          </w:tcPr>
-          <w:p>
-            <w:pPr>
-              <w:widowControl/>
-              <w:autoSpaceDE/>
-              <w:autoSpaceDN/>
-              <w:rPr>
-                <w:rFonts w:ascii="Arial" w:eastAsia="Times New Roman" w:hAnsi="Arial" w:cs="Arial"/>
-                <w:color w:val="2D3B45"/>
-                <w:sz w:val="16"/>
-                <w:szCs w:val="16"/>
-                <w:lang w:eastAsia="pt-BR"/>
+              <w:pStyle w:val="Corpodetexto"/>
+              <w:rPr>
+                <w:sz w:val="22"/>
               </w:rPr>
             </w:pPr>
           </w:p>
         </w:tc>
         <w:tc>
           <w:tcPr>
-            <w:tcW w:w="7200" w:type="dxa"/>
-            <w:tcBorders>
-              <w:top w:val="nil"/>
-              <w:left w:val="nil"/>
-              <w:bottom w:val="nil"/>
-              <w:right w:val="single" w:sz="8" w:space="0" w:color="C7CDD1"/>
-            </w:tcBorders>
-            <w:shd w:val="clear" w:color="000000" w:fill="FFFFFF"/>
-            <w:vAlign w:val="center"/>
-            <w:hideMark/>
+            <w:tcW w:w="607" w:type="pct"/>
           </w:tcPr>
           <w:p>
             <w:pPr>
-              <w:widowControl/>
-              <w:autoSpaceDE/>
-              <w:autoSpaceDN/>
-              <w:rPr>
-                <w:rFonts w:ascii="Arial" w:eastAsia="Times New Roman" w:hAnsi="Arial" w:cs="Arial"/>
-                <w:b/>
-                <w:bCs/>
-                <w:color w:val="2D3B45"/>
-                <w:sz w:val="16"/>
-                <w:szCs w:val="16"/>
-                <w:lang w:eastAsia="pt-BR"/>
+              <w:pStyle w:val="Corpodetexto"/>
+              <w:rPr>
+                <w:sz w:val="22"/>
               </w:rPr>
             </w:pPr>
             <w:r>
               <w:rPr>
-                <w:rFonts w:ascii="Arial" w:eastAsia="Times New Roman" w:hAnsi="Arial" w:cs="Arial"/>
-                <w:b/>
-                <w:bCs/>
-                <w:color w:val="2D3B45"/>
-                <w:sz w:val="16"/>
-                <w:szCs w:val="16"/>
-                <w:lang w:eastAsia="pt-BR"/>
-              </w:rPr>
-              <w:t>ÓTIMO</w:t>
+                <w:sz w:val="22"/>
+              </w:rPr>
+              <w:t>Mínimo</w:t>
+            </w:r>
+          </w:p>
+        </w:tc>
+        <w:tc>
+          <w:tcPr>
+            <w:tcW w:w="682" w:type="pct"/>
+          </w:tcPr>
+          <w:p>
+            <w:pPr>
+              <w:pStyle w:val="Corpodetexto"/>
+              <w:rPr>
+                <w:sz w:val="22"/>
+              </w:rPr>
+            </w:pPr>
+            <w:r>
+              <w:rPr>
+                <w:sz w:val="22"/>
+              </w:rPr>
+              <w:t>Média</w:t>
+            </w:r>
+          </w:p>
+        </w:tc>
+        <w:tc>
+          <w:tcPr>
+            <w:tcW w:w="682" w:type="pct"/>
+          </w:tcPr>
+          <w:p>
+            <w:pPr>
+              <w:pStyle w:val="Corpodetexto"/>
+              <w:rPr>
+                <w:sz w:val="22"/>
+              </w:rPr>
+            </w:pPr>
+            <w:r>
+              <w:rPr>
+                <w:sz w:val="22"/>
+              </w:rPr>
+              <w:t>Máximo</w:t>
+            </w:r>
+          </w:p>
+        </w:tc>
+        <w:tc>
+          <w:tcPr>
+            <w:tcW w:w="684" w:type="pct"/>
+          </w:tcPr>
+          <w:p>
+            <w:pPr>
+              <w:pStyle w:val="Corpodetexto"/>
+              <w:rPr>
+                <w:sz w:val="22"/>
+              </w:rPr>
+            </w:pPr>
+            <w:r>
+              <w:rPr>
+                <w:sz w:val="22"/>
+              </w:rPr>
+              <w:t>Variância</w:t>
+            </w:r>
+          </w:p>
+        </w:tc>
+        <w:tc>
+          <w:tcPr>
+            <w:tcW w:w="832" w:type="pct"/>
+          </w:tcPr>
+          <w:p>
+            <w:pPr>
+              <w:pStyle w:val="Corpodetexto"/>
+              <w:rPr>
+                <w:sz w:val="22"/>
+              </w:rPr>
+            </w:pPr>
+            <w:proofErr w:type="spellStart"/>
+            <w:r>
+              <w:rPr>
+                <w:sz w:val="22"/>
+              </w:rPr>
+              <w:t>Desv</w:t>
+            </w:r>
+            <w:proofErr w:type="spellEnd"/>
+            <w:r>
+              <w:rPr>
+                <w:sz w:val="22"/>
+              </w:rPr>
+              <w:t xml:space="preserve"> Padrão</w:t>
             </w:r>
           </w:p>
         </w:tc>
       </w:tr>
       <w:tr>
-        <w:trPr>
-          <w:trHeight w:val="400"/>
-        </w:trPr>
         <w:tc>
           <w:tcPr>
-            <w:tcW w:w="960" w:type="dxa"/>
-            <w:vMerge/>
-            <w:tcBorders>
-              <w:top w:val="single" w:sz="8" w:space="0" w:color="C7CDD1"/>
-              <w:left w:val="single" w:sz="8" w:space="0" w:color="C7CDD1"/>
-              <w:bottom w:val="single" w:sz="8" w:space="0" w:color="C7CDD1"/>
-              <w:right w:val="single" w:sz="8" w:space="0" w:color="C7CDD1"/>
-            </w:tcBorders>
-            <w:vAlign w:val="center"/>
-            <w:hideMark/>
+            <w:tcW w:w="1513" w:type="pct"/>
           </w:tcPr>
           <w:p>
             <w:pPr>
-              <w:widowControl/>
-              <w:autoSpaceDE/>
-              <w:autoSpaceDN/>
-              <w:rPr>
-                <w:rFonts w:ascii="Arial" w:eastAsia="Times New Roman" w:hAnsi="Arial" w:cs="Arial"/>
-                <w:color w:val="2D3B45"/>
-                <w:sz w:val="16"/>
-                <w:szCs w:val="16"/>
-                <w:lang w:eastAsia="pt-BR"/>
+              <w:pStyle w:val="Corpodetexto"/>
+              <w:rPr>
+                <w:sz w:val="22"/>
               </w:rPr>
             </w:pPr>
+            <w:proofErr w:type="spellStart"/>
+            <w:r>
+              <w:rPr>
+                <w:lang w:val="en-US"/>
+              </w:rPr>
+              <w:t>Weekly_Sales</w:t>
+            </w:r>
+            <w:proofErr w:type="spellEnd"/>
+            <w:r>
+              <w:rPr>
+                <w:lang w:val="en-US"/>
+              </w:rPr>
+              <w:t xml:space="preserve"> (</w:t>
+            </w:r>
+            <w:proofErr w:type="spellStart"/>
+            <w:r>
+              <w:rPr>
+                <w:lang w:val="en-US"/>
+              </w:rPr>
+              <w:t>U</w:t>
+            </w:r>
+            <w:r>
+              <w:rPr>
+                <w:lang w:val="en-US"/>
+              </w:rPr>
+              <w:t>S</w:t>
+            </w:r>
+            <w:r>
+              <w:rPr>
+                <w:lang w:val="en-US"/>
+              </w:rPr>
+              <w:t>$mm</w:t>
+            </w:r>
+            <w:proofErr w:type="spellEnd"/>
+            <w:r>
+              <w:rPr>
+                <w:lang w:val="en-US"/>
+              </w:rPr>
+              <w:t>)</w:t>
+            </w:r>
           </w:p>
         </w:tc>
         <w:tc>
           <w:tcPr>
-            <w:tcW w:w="7200" w:type="dxa"/>
-            <w:tcBorders>
-              <w:top w:val="nil"/>
-              <w:left w:val="nil"/>
-              <w:bottom w:val="nil"/>
-              <w:right w:val="single" w:sz="8" w:space="0" w:color="C7CDD1"/>
-            </w:tcBorders>
-            <w:shd w:val="clear" w:color="000000" w:fill="FFFFFF"/>
-            <w:vAlign w:val="center"/>
-            <w:hideMark/>
+            <w:tcW w:w="607" w:type="pct"/>
           </w:tcPr>
           <w:p>
             <w:pPr>
-              <w:widowControl/>
-              <w:autoSpaceDE/>
-              <w:autoSpaceDN/>
-              <w:rPr>
-                <w:rFonts w:ascii="Arial" w:eastAsia="Times New Roman" w:hAnsi="Arial" w:cs="Arial"/>
-                <w:color w:val="2D3B45"/>
-                <w:sz w:val="16"/>
-                <w:szCs w:val="16"/>
-                <w:lang w:eastAsia="pt-BR"/>
+              <w:pStyle w:val="Corpodetexto"/>
+              <w:rPr>
+                <w:sz w:val="22"/>
               </w:rPr>
             </w:pPr>
             <w:r>
               <w:rPr>
-                <w:rFonts w:ascii="Arial" w:eastAsia="Times New Roman" w:hAnsi="Arial" w:cs="Arial"/>
-                <w:color w:val="2D3B45"/>
-                <w:sz w:val="16"/>
-                <w:szCs w:val="16"/>
-                <w:lang w:eastAsia="pt-BR"/>
-              </w:rPr>
-              <w:t xml:space="preserve">Documento possui capa, sumário, lista de figuras, lista de tabelas, introdução e capítulos separados para cada conjunto de itens solicitados. </w:t>
+                <w:sz w:val="22"/>
+              </w:rPr>
+              <w:t>0.2099</w:t>
+            </w:r>
+          </w:p>
+        </w:tc>
+        <w:tc>
+          <w:tcPr>
+            <w:tcW w:w="682" w:type="pct"/>
+          </w:tcPr>
+          <w:p>
+            <w:pPr>
+              <w:pStyle w:val="Corpodetexto"/>
+              <w:rPr>
+                <w:sz w:val="22"/>
+              </w:rPr>
+            </w:pPr>
+            <w:r>
+              <w:rPr>
+                <w:sz w:val="22"/>
+              </w:rPr>
+              <w:t>1.0469</w:t>
+            </w:r>
+          </w:p>
+        </w:tc>
+        <w:tc>
+          <w:tcPr>
+            <w:tcW w:w="682" w:type="pct"/>
+          </w:tcPr>
+          <w:p>
+            <w:pPr>
+              <w:pStyle w:val="Corpodetexto"/>
+              <w:rPr>
+                <w:sz w:val="22"/>
+              </w:rPr>
+            </w:pPr>
+            <w:r>
+              <w:rPr>
+                <w:sz w:val="22"/>
+              </w:rPr>
+              <w:t>3.8186</w:t>
+            </w:r>
+          </w:p>
+        </w:tc>
+        <w:tc>
+          <w:tcPr>
+            <w:tcW w:w="684" w:type="pct"/>
+          </w:tcPr>
+          <w:p>
+            <w:pPr>
+              <w:pStyle w:val="Corpodetexto"/>
+              <w:rPr>
+                <w:sz w:val="22"/>
+              </w:rPr>
+            </w:pPr>
+            <w:r>
+              <w:rPr>
+                <w:sz w:val="22"/>
+              </w:rPr>
+              <w:t>0.3185</w:t>
+            </w:r>
+          </w:p>
+        </w:tc>
+        <w:tc>
+          <w:tcPr>
+            <w:tcW w:w="832" w:type="pct"/>
+          </w:tcPr>
+          <w:p>
+            <w:pPr>
+              <w:pStyle w:val="Corpodetexto"/>
+              <w:rPr>
+                <w:sz w:val="22"/>
+              </w:rPr>
+            </w:pPr>
+            <w:r>
+              <w:rPr>
+                <w:sz w:val="22"/>
+              </w:rPr>
+              <w:t>0.5643</w:t>
             </w:r>
           </w:p>
         </w:tc>
       </w:tr>
       <w:tr>
-        <w:trPr>
-          <w:trHeight w:val="290"/>
-        </w:trPr>
         <w:tc>
           <w:tcPr>
-            <w:tcW w:w="960" w:type="dxa"/>
-            <w:vMerge/>
-            <w:tcBorders>
-              <w:top w:val="single" w:sz="8" w:space="0" w:color="C7CDD1"/>
-              <w:left w:val="single" w:sz="8" w:space="0" w:color="C7CDD1"/>
-              <w:bottom w:val="single" w:sz="8" w:space="0" w:color="C7CDD1"/>
-              <w:right w:val="single" w:sz="8" w:space="0" w:color="C7CDD1"/>
-            </w:tcBorders>
-            <w:vAlign w:val="center"/>
-            <w:hideMark/>
+            <w:tcW w:w="1513" w:type="pct"/>
           </w:tcPr>
           <w:p>
             <w:pPr>
-              <w:widowControl/>
-              <w:autoSpaceDE/>
-              <w:autoSpaceDN/>
-              <w:rPr>
-                <w:rFonts w:ascii="Arial" w:eastAsia="Times New Roman" w:hAnsi="Arial" w:cs="Arial"/>
-                <w:color w:val="2D3B45"/>
-                <w:sz w:val="16"/>
-                <w:szCs w:val="16"/>
-                <w:lang w:eastAsia="pt-BR"/>
+              <w:pStyle w:val="Corpodetexto"/>
+              <w:rPr>
+                <w:sz w:val="22"/>
               </w:rPr>
             </w:pPr>
+            <w:r>
+              <w:rPr>
+                <w:lang w:val="en-US"/>
+              </w:rPr>
+              <w:t>Temperature</w:t>
+            </w:r>
+            <w:r>
+              <w:rPr>
+                <w:lang w:val="en-US"/>
+              </w:rPr>
+              <w:t xml:space="preserve"> (</w:t>
+            </w:r>
+            <w:r>
+              <w:t>º</w:t>
+            </w:r>
+            <w:r>
+              <w:t>C)</w:t>
+            </w:r>
           </w:p>
         </w:tc>
         <w:tc>
           <w:tcPr>
-            <w:tcW w:w="7200" w:type="dxa"/>
-            <w:tcBorders>
-              <w:top w:val="nil"/>
-              <w:left w:val="nil"/>
-              <w:bottom w:val="nil"/>
-              <w:right w:val="single" w:sz="8" w:space="0" w:color="C7CDD1"/>
-            </w:tcBorders>
-            <w:shd w:val="clear" w:color="000000" w:fill="FFFFFF"/>
-            <w:vAlign w:val="center"/>
-            <w:hideMark/>
+            <w:tcW w:w="607" w:type="pct"/>
           </w:tcPr>
           <w:p>
             <w:pPr>
-              <w:widowControl/>
-              <w:autoSpaceDE/>
-              <w:autoSpaceDN/>
-              <w:rPr>
-                <w:rFonts w:ascii="Arial" w:eastAsia="Times New Roman" w:hAnsi="Arial" w:cs="Arial"/>
-                <w:b/>
-                <w:bCs/>
-                <w:color w:val="2D3B45"/>
-                <w:sz w:val="16"/>
-                <w:szCs w:val="16"/>
-                <w:lang w:eastAsia="pt-BR"/>
+              <w:pStyle w:val="Corpodetexto"/>
+              <w:rPr>
+                <w:sz w:val="22"/>
               </w:rPr>
             </w:pPr>
             <w:r>
               <w:rPr>
-                <w:rFonts w:ascii="Arial" w:eastAsia="Times New Roman" w:hAnsi="Arial" w:cs="Arial"/>
-                <w:b/>
-                <w:bCs/>
-                <w:color w:val="2D3B45"/>
-                <w:sz w:val="16"/>
-                <w:szCs w:val="16"/>
-                <w:lang w:eastAsia="pt-BR"/>
-              </w:rPr>
-              <w:t xml:space="preserve">0.75 </w:t>
-            </w:r>
-            <w:proofErr w:type="spellStart"/>
-            <w:r>
-              <w:rPr>
-                <w:rFonts w:ascii="Arial" w:eastAsia="Times New Roman" w:hAnsi="Arial" w:cs="Arial"/>
-                <w:b/>
-                <w:bCs/>
-                <w:color w:val="2D3B45"/>
-                <w:sz w:val="16"/>
-                <w:szCs w:val="16"/>
-                <w:lang w:eastAsia="pt-BR"/>
-              </w:rPr>
-              <w:t>pts</w:t>
-            </w:r>
-            <w:proofErr w:type="spellEnd"/>
+                <w:sz w:val="22"/>
+              </w:rPr>
+              <w:t>-18.9222</w:t>
+            </w:r>
+          </w:p>
+        </w:tc>
+        <w:tc>
+          <w:tcPr>
+            <w:tcW w:w="682" w:type="pct"/>
+          </w:tcPr>
+          <w:p>
+            <w:pPr>
+              <w:pStyle w:val="Corpodetexto"/>
+              <w:rPr>
+                <w:sz w:val="22"/>
+              </w:rPr>
+            </w:pPr>
+            <w:r>
+              <w:rPr>
+                <w:sz w:val="22"/>
+              </w:rPr>
+              <w:t>15.9243</w:t>
+            </w:r>
+          </w:p>
+        </w:tc>
+        <w:tc>
+          <w:tcPr>
+            <w:tcW w:w="682" w:type="pct"/>
+          </w:tcPr>
+          <w:p>
+            <w:pPr>
+              <w:pStyle w:val="Corpodetexto"/>
+              <w:rPr>
+                <w:sz w:val="22"/>
+              </w:rPr>
+            </w:pPr>
+            <w:r>
+              <w:rPr>
+                <w:sz w:val="22"/>
+              </w:rPr>
+              <w:t>37.8555</w:t>
+            </w:r>
+          </w:p>
+        </w:tc>
+        <w:tc>
+          <w:tcPr>
+            <w:tcW w:w="684" w:type="pct"/>
+          </w:tcPr>
+          <w:p>
+            <w:pPr>
+              <w:pStyle w:val="Corpodetexto"/>
+              <w:rPr>
+                <w:sz w:val="22"/>
+              </w:rPr>
+            </w:pPr>
+            <w:r>
+              <w:rPr>
+                <w:sz w:val="22"/>
+              </w:rPr>
+              <w:t>105.0047</w:t>
+            </w:r>
+          </w:p>
+        </w:tc>
+        <w:tc>
+          <w:tcPr>
+            <w:tcW w:w="832" w:type="pct"/>
+          </w:tcPr>
+          <w:p>
+            <w:pPr>
+              <w:pStyle w:val="Corpodetexto"/>
+              <w:rPr>
+                <w:sz w:val="22"/>
+              </w:rPr>
+            </w:pPr>
+            <w:r>
+              <w:rPr>
+                <w:sz w:val="22"/>
+              </w:rPr>
+              <w:t>10.2471</w:t>
+            </w:r>
           </w:p>
         </w:tc>
       </w:tr>
       <w:tr>
-        <w:trPr>
-          <w:trHeight w:val="290"/>
-        </w:trPr>
         <w:tc>
           <w:tcPr>
-            <w:tcW w:w="960" w:type="dxa"/>
-            <w:vMerge/>
-            <w:tcBorders>
-              <w:top w:val="single" w:sz="8" w:space="0" w:color="C7CDD1"/>
-              <w:left w:val="single" w:sz="8" w:space="0" w:color="C7CDD1"/>
-              <w:bottom w:val="single" w:sz="8" w:space="0" w:color="C7CDD1"/>
-              <w:right w:val="single" w:sz="8" w:space="0" w:color="C7CDD1"/>
-            </w:tcBorders>
-            <w:vAlign w:val="center"/>
-            <w:hideMark/>
+            <w:tcW w:w="1513" w:type="pct"/>
           </w:tcPr>
           <w:p>
             <w:pPr>
-              <w:widowControl/>
-              <w:autoSpaceDE/>
-              <w:autoSpaceDN/>
-              <w:rPr>
-                <w:rFonts w:ascii="Arial" w:eastAsia="Times New Roman" w:hAnsi="Arial" w:cs="Arial"/>
-                <w:color w:val="2D3B45"/>
-                <w:sz w:val="16"/>
-                <w:szCs w:val="16"/>
-                <w:lang w:eastAsia="pt-BR"/>
+              <w:pStyle w:val="Corpodetexto"/>
+              <w:rPr>
+                <w:sz w:val="22"/>
               </w:rPr>
             </w:pPr>
+            <w:proofErr w:type="spellStart"/>
+            <w:r>
+              <w:rPr>
+                <w:lang w:val="en-US"/>
+              </w:rPr>
+              <w:t>Fuel_Price</w:t>
+            </w:r>
+            <w:proofErr w:type="spellEnd"/>
+            <w:r>
+              <w:rPr>
+                <w:lang w:val="en-US"/>
+              </w:rPr>
+              <w:t xml:space="preserve"> </w:t>
+            </w:r>
+            <w:r>
+              <w:rPr>
+                <w:lang w:val="en-US"/>
+              </w:rPr>
+              <w:t>(U</w:t>
+            </w:r>
+            <w:proofErr w:type="gramStart"/>
+            <w:r>
+              <w:rPr>
+                <w:lang w:val="en-US"/>
+              </w:rPr>
+              <w:t>$)</w:t>
+            </w:r>
+            <w:r>
+              <w:rPr>
+                <w:lang w:val="en-US"/>
+              </w:rPr>
+              <w:t xml:space="preserve">   </w:t>
+            </w:r>
+            <w:proofErr w:type="gramEnd"/>
+            <w:r>
+              <w:rPr>
+                <w:lang w:val="en-US"/>
+              </w:rPr>
+              <w:t xml:space="preserve">    </w:t>
+            </w:r>
           </w:p>
         </w:tc>
         <w:tc>
           <w:tcPr>
-            <w:tcW w:w="7200" w:type="dxa"/>
-            <w:tcBorders>
-              <w:top w:val="nil"/>
-              <w:left w:val="nil"/>
-              <w:bottom w:val="nil"/>
-              <w:right w:val="single" w:sz="8" w:space="0" w:color="C7CDD1"/>
-            </w:tcBorders>
-            <w:shd w:val="clear" w:color="000000" w:fill="FFFFFF"/>
-            <w:vAlign w:val="center"/>
-            <w:hideMark/>
+            <w:tcW w:w="607" w:type="pct"/>
           </w:tcPr>
           <w:p>
             <w:pPr>
-              <w:widowControl/>
-              <w:autoSpaceDE/>
-              <w:autoSpaceDN/>
-              <w:rPr>
-                <w:rFonts w:ascii="Arial" w:eastAsia="Times New Roman" w:hAnsi="Arial" w:cs="Arial"/>
-                <w:b/>
-                <w:bCs/>
-                <w:color w:val="2D3B45"/>
-                <w:sz w:val="16"/>
-                <w:szCs w:val="16"/>
-                <w:lang w:eastAsia="pt-BR"/>
+              <w:pStyle w:val="Corpodetexto"/>
+              <w:rPr>
+                <w:sz w:val="22"/>
               </w:rPr>
             </w:pPr>
             <w:r>
               <w:rPr>
-                <w:rFonts w:ascii="Arial" w:eastAsia="Times New Roman" w:hAnsi="Arial" w:cs="Arial"/>
-                <w:b/>
-                <w:bCs/>
-                <w:color w:val="2D3B45"/>
-                <w:sz w:val="16"/>
-                <w:szCs w:val="16"/>
-                <w:lang w:eastAsia="pt-BR"/>
-              </w:rPr>
-              <w:t>BOM</w:t>
+                <w:sz w:val="22"/>
+              </w:rPr>
+              <w:t>2.4720</w:t>
+            </w:r>
+          </w:p>
+        </w:tc>
+        <w:tc>
+          <w:tcPr>
+            <w:tcW w:w="682" w:type="pct"/>
+          </w:tcPr>
+          <w:p>
+            <w:pPr>
+              <w:pStyle w:val="Corpodetexto"/>
+              <w:rPr>
+                <w:sz w:val="22"/>
+              </w:rPr>
+            </w:pPr>
+            <w:r>
+              <w:rPr>
+                <w:sz w:val="22"/>
+              </w:rPr>
+              <w:t>3.3586</w:t>
+            </w:r>
+          </w:p>
+        </w:tc>
+        <w:tc>
+          <w:tcPr>
+            <w:tcW w:w="682" w:type="pct"/>
+          </w:tcPr>
+          <w:p>
+            <w:pPr>
+              <w:pStyle w:val="Corpodetexto"/>
+              <w:rPr>
+                <w:sz w:val="22"/>
+              </w:rPr>
+            </w:pPr>
+            <w:r>
+              <w:rPr>
+                <w:sz w:val="22"/>
+              </w:rPr>
+              <w:t>4.4680</w:t>
+            </w:r>
+          </w:p>
+        </w:tc>
+        <w:tc>
+          <w:tcPr>
+            <w:tcW w:w="684" w:type="pct"/>
+          </w:tcPr>
+          <w:p>
+            <w:pPr>
+              <w:pStyle w:val="Corpodetexto"/>
+              <w:rPr>
+                <w:sz w:val="22"/>
+              </w:rPr>
+            </w:pPr>
+            <w:r>
+              <w:rPr>
+                <w:sz w:val="22"/>
+              </w:rPr>
+              <w:t>0.2106</w:t>
+            </w:r>
+          </w:p>
+        </w:tc>
+        <w:tc>
+          <w:tcPr>
+            <w:tcW w:w="832" w:type="pct"/>
+          </w:tcPr>
+          <w:p>
+            <w:pPr>
+              <w:pStyle w:val="Corpodetexto"/>
+              <w:rPr>
+                <w:sz w:val="22"/>
+              </w:rPr>
+            </w:pPr>
+            <w:r>
+              <w:rPr>
+                <w:sz w:val="22"/>
+              </w:rPr>
+              <w:t>0.4590</w:t>
             </w:r>
           </w:p>
         </w:tc>
       </w:tr>
       <w:tr>
-        <w:trPr>
-          <w:trHeight w:val="290"/>
-        </w:trPr>
         <w:tc>
           <w:tcPr>
-            <w:tcW w:w="960" w:type="dxa"/>
-            <w:vMerge/>
-            <w:tcBorders>
-              <w:top w:val="single" w:sz="8" w:space="0" w:color="C7CDD1"/>
-              <w:left w:val="single" w:sz="8" w:space="0" w:color="C7CDD1"/>
-              <w:bottom w:val="single" w:sz="8" w:space="0" w:color="C7CDD1"/>
-              <w:right w:val="single" w:sz="8" w:space="0" w:color="C7CDD1"/>
-            </w:tcBorders>
-            <w:vAlign w:val="center"/>
-            <w:hideMark/>
+            <w:tcW w:w="1513" w:type="pct"/>
           </w:tcPr>
           <w:p>
             <w:pPr>
-              <w:widowControl/>
-              <w:autoSpaceDE/>
-              <w:autoSpaceDN/>
-              <w:rPr>
-                <w:rFonts w:ascii="Arial" w:eastAsia="Times New Roman" w:hAnsi="Arial" w:cs="Arial"/>
-                <w:color w:val="2D3B45"/>
-                <w:sz w:val="16"/>
-                <w:szCs w:val="16"/>
-                <w:lang w:eastAsia="pt-BR"/>
+              <w:pStyle w:val="Corpodetexto"/>
+              <w:rPr>
+                <w:sz w:val="22"/>
               </w:rPr>
             </w:pPr>
+            <w:r>
+              <w:t>CPI</w:t>
+            </w:r>
+            <w:r>
+              <w:t xml:space="preserve"> (%)</w:t>
+            </w:r>
           </w:p>
         </w:tc>
         <w:tc>
           <w:tcPr>
-            <w:tcW w:w="7200" w:type="dxa"/>
-            <w:tcBorders>
-              <w:top w:val="nil"/>
-              <w:left w:val="nil"/>
-              <w:bottom w:val="nil"/>
-              <w:right w:val="single" w:sz="8" w:space="0" w:color="C7CDD1"/>
-            </w:tcBorders>
-            <w:shd w:val="clear" w:color="000000" w:fill="FFFFFF"/>
-            <w:vAlign w:val="center"/>
-            <w:hideMark/>
+            <w:tcW w:w="607" w:type="pct"/>
           </w:tcPr>
           <w:p>
             <w:pPr>
-              <w:widowControl/>
-              <w:autoSpaceDE/>
-              <w:autoSpaceDN/>
-              <w:rPr>
-                <w:rFonts w:ascii="Arial" w:eastAsia="Times New Roman" w:hAnsi="Arial" w:cs="Arial"/>
-                <w:color w:val="2D3B45"/>
-                <w:sz w:val="16"/>
-                <w:szCs w:val="16"/>
-                <w:lang w:eastAsia="pt-BR"/>
+              <w:pStyle w:val="Corpodetexto"/>
+              <w:rPr>
+                <w:sz w:val="22"/>
               </w:rPr>
             </w:pPr>
             <w:r>
               <w:rPr>
-                <w:rFonts w:ascii="Arial" w:eastAsia="Times New Roman" w:hAnsi="Arial" w:cs="Arial"/>
-                <w:color w:val="2D3B45"/>
-                <w:sz w:val="16"/>
-                <w:szCs w:val="16"/>
-                <w:lang w:eastAsia="pt-BR"/>
-              </w:rPr>
-              <w:t xml:space="preserve">Documento possui a maior parte dos itens solicitados. </w:t>
+                <w:sz w:val="22"/>
+              </w:rPr>
+              <w:t>126.0640</w:t>
+            </w:r>
+          </w:p>
+        </w:tc>
+        <w:tc>
+          <w:tcPr>
+            <w:tcW w:w="682" w:type="pct"/>
+          </w:tcPr>
+          <w:p>
+            <w:pPr>
+              <w:pStyle w:val="Corpodetexto"/>
+              <w:rPr>
+                <w:sz w:val="22"/>
+              </w:rPr>
+            </w:pPr>
+            <w:r>
+              <w:rPr>
+                <w:sz w:val="22"/>
+              </w:rPr>
+              <w:t>171.5783</w:t>
+            </w:r>
+          </w:p>
+        </w:tc>
+        <w:tc>
+          <w:tcPr>
+            <w:tcW w:w="682" w:type="pct"/>
+          </w:tcPr>
+          <w:p>
+            <w:pPr>
+              <w:pStyle w:val="Corpodetexto"/>
+              <w:rPr>
+                <w:sz w:val="22"/>
+              </w:rPr>
+            </w:pPr>
+            <w:r>
+              <w:rPr>
+                <w:sz w:val="22"/>
+              </w:rPr>
+              <w:t>227.2328</w:t>
+            </w:r>
+          </w:p>
+        </w:tc>
+        <w:tc>
+          <w:tcPr>
+            <w:tcW w:w="684" w:type="pct"/>
+          </w:tcPr>
+          <w:p>
+            <w:pPr>
+              <w:pStyle w:val="Corpodetexto"/>
+              <w:rPr>
+                <w:sz w:val="22"/>
+              </w:rPr>
+            </w:pPr>
+            <w:r>
+              <w:rPr>
+                <w:sz w:val="22"/>
+              </w:rPr>
+              <w:t>1548.9508</w:t>
+            </w:r>
+          </w:p>
+        </w:tc>
+        <w:tc>
+          <w:tcPr>
+            <w:tcW w:w="832" w:type="pct"/>
+          </w:tcPr>
+          <w:p>
+            <w:pPr>
+              <w:pStyle w:val="Corpodetexto"/>
+              <w:rPr>
+                <w:sz w:val="22"/>
+              </w:rPr>
+            </w:pPr>
+            <w:r>
+              <w:rPr>
+                <w:sz w:val="22"/>
+              </w:rPr>
+              <w:t>39.3567</w:t>
             </w:r>
           </w:p>
         </w:tc>
       </w:tr>
       <w:tr>
-        <w:trPr>
-          <w:trHeight w:val="290"/>
-        </w:trPr>
         <w:tc>
           <w:tcPr>
-            <w:tcW w:w="960" w:type="dxa"/>
-            <w:vMerge/>
-            <w:tcBorders>
-              <w:top w:val="single" w:sz="8" w:space="0" w:color="C7CDD1"/>
-              <w:left w:val="single" w:sz="8" w:space="0" w:color="C7CDD1"/>
-              <w:bottom w:val="single" w:sz="8" w:space="0" w:color="C7CDD1"/>
-              <w:right w:val="single" w:sz="8" w:space="0" w:color="C7CDD1"/>
-            </w:tcBorders>
-            <w:vAlign w:val="center"/>
-            <w:hideMark/>
+            <w:tcW w:w="1513" w:type="pct"/>
           </w:tcPr>
           <w:p>
             <w:pPr>
-              <w:widowControl/>
-              <w:autoSpaceDE/>
-              <w:autoSpaceDN/>
-              <w:rPr>
-                <w:rFonts w:ascii="Arial" w:eastAsia="Times New Roman" w:hAnsi="Arial" w:cs="Arial"/>
-                <w:color w:val="2D3B45"/>
-                <w:sz w:val="16"/>
-                <w:szCs w:val="16"/>
-                <w:lang w:eastAsia="pt-BR"/>
+              <w:pStyle w:val="Corpodetexto"/>
+              <w:rPr>
+                <w:sz w:val="22"/>
               </w:rPr>
             </w:pPr>
+            <w:proofErr w:type="spellStart"/>
+            <w:r>
+              <w:rPr>
+                <w:sz w:val="22"/>
+              </w:rPr>
+              <w:t>Unemployment</w:t>
+            </w:r>
+            <w:proofErr w:type="spellEnd"/>
+            <w:r>
+              <w:rPr>
+                <w:sz w:val="22"/>
+              </w:rPr>
+              <w:t xml:space="preserve"> (%)</w:t>
+            </w:r>
           </w:p>
         </w:tc>
         <w:tc>
           <w:tcPr>
-            <w:tcW w:w="7200" w:type="dxa"/>
-            <w:tcBorders>
-              <w:top w:val="nil"/>
-              <w:left w:val="nil"/>
-              <w:bottom w:val="nil"/>
-              <w:right w:val="single" w:sz="8" w:space="0" w:color="C7CDD1"/>
-            </w:tcBorders>
-            <w:shd w:val="clear" w:color="000000" w:fill="FFFFFF"/>
-            <w:vAlign w:val="center"/>
-            <w:hideMark/>
+            <w:tcW w:w="607" w:type="pct"/>
           </w:tcPr>
           <w:p>
             <w:pPr>
-              <w:widowControl/>
-              <w:autoSpaceDE/>
-              <w:autoSpaceDN/>
-              <w:rPr>
-                <w:rFonts w:ascii="Arial" w:eastAsia="Times New Roman" w:hAnsi="Arial" w:cs="Arial"/>
-                <w:b/>
-                <w:bCs/>
-                <w:color w:val="2D3B45"/>
-                <w:sz w:val="16"/>
-                <w:szCs w:val="16"/>
-                <w:lang w:eastAsia="pt-BR"/>
+              <w:pStyle w:val="Corpodetexto"/>
+              <w:rPr>
+                <w:sz w:val="22"/>
               </w:rPr>
             </w:pPr>
             <w:r>
               <w:rPr>
-                <w:rFonts w:ascii="Arial" w:eastAsia="Times New Roman" w:hAnsi="Arial" w:cs="Arial"/>
-                <w:b/>
-                <w:bCs/>
-                <w:color w:val="2D3B45"/>
-                <w:sz w:val="16"/>
-                <w:szCs w:val="16"/>
-                <w:lang w:eastAsia="pt-BR"/>
-              </w:rPr>
-              <w:t xml:space="preserve">0.5 </w:t>
-            </w:r>
-            <w:proofErr w:type="spellStart"/>
-            <w:r>
-              <w:rPr>
-                <w:rFonts w:ascii="Arial" w:eastAsia="Times New Roman" w:hAnsi="Arial" w:cs="Arial"/>
-                <w:b/>
-                <w:bCs/>
-                <w:color w:val="2D3B45"/>
-                <w:sz w:val="16"/>
-                <w:szCs w:val="16"/>
-                <w:lang w:eastAsia="pt-BR"/>
-              </w:rPr>
-              <w:t>pts</w:t>
-            </w:r>
-            <w:proofErr w:type="spellEnd"/>
-          </w:p>
-        </w:tc>
-      </w:tr>
-      <w:tr>
-        <w:trPr>
-          <w:trHeight w:val="290"/>
-        </w:trPr>
-        <w:tc>
-          <w:tcPr>
-            <w:tcW w:w="960" w:type="dxa"/>
-            <w:vMerge/>
-            <w:tcBorders>
-              <w:top w:val="single" w:sz="8" w:space="0" w:color="C7CDD1"/>
-              <w:left w:val="single" w:sz="8" w:space="0" w:color="C7CDD1"/>
-              <w:bottom w:val="single" w:sz="8" w:space="0" w:color="C7CDD1"/>
-              <w:right w:val="single" w:sz="8" w:space="0" w:color="C7CDD1"/>
-            </w:tcBorders>
-            <w:vAlign w:val="center"/>
-            <w:hideMark/>
-          </w:tcPr>
-          <w:p>
-            <w:pPr>
-              <w:widowControl/>
-              <w:autoSpaceDE/>
-              <w:autoSpaceDN/>
-              <w:rPr>
-                <w:rFonts w:ascii="Arial" w:eastAsia="Times New Roman" w:hAnsi="Arial" w:cs="Arial"/>
-                <w:color w:val="2D3B45"/>
-                <w:sz w:val="16"/>
-                <w:szCs w:val="16"/>
-                <w:lang w:eastAsia="pt-BR"/>
-              </w:rPr>
-            </w:pPr>
+                <w:sz w:val="22"/>
+              </w:rPr>
+              <w:t>3.8790</w:t>
+            </w:r>
           </w:p>
         </w:tc>
         <w:tc>
           <w:tcPr>
-            <w:tcW w:w="7200" w:type="dxa"/>
-            <w:tcBorders>
-              <w:top w:val="nil"/>
-              <w:left w:val="nil"/>
-              <w:bottom w:val="nil"/>
-              <w:right w:val="single" w:sz="8" w:space="0" w:color="C7CDD1"/>
-            </w:tcBorders>
-            <w:shd w:val="clear" w:color="000000" w:fill="FFFFFF"/>
-            <w:vAlign w:val="center"/>
-            <w:hideMark/>
+            <w:tcW w:w="682" w:type="pct"/>
           </w:tcPr>
           <w:p>
             <w:pPr>
-              <w:widowControl/>
-              <w:autoSpaceDE/>
-              <w:autoSpaceDN/>
-              <w:rPr>
-                <w:rFonts w:ascii="Arial" w:eastAsia="Times New Roman" w:hAnsi="Arial" w:cs="Arial"/>
-                <w:b/>
-                <w:bCs/>
-                <w:color w:val="2D3B45"/>
-                <w:sz w:val="16"/>
-                <w:szCs w:val="16"/>
-                <w:lang w:eastAsia="pt-BR"/>
+              <w:pStyle w:val="Corpodetexto"/>
+              <w:rPr>
+                <w:sz w:val="22"/>
               </w:rPr>
             </w:pPr>
             <w:r>
               <w:rPr>
-                <w:rFonts w:ascii="Arial" w:eastAsia="Times New Roman" w:hAnsi="Arial" w:cs="Arial"/>
-                <w:b/>
-                <w:bCs/>
-                <w:color w:val="2D3B45"/>
-                <w:sz w:val="16"/>
-                <w:szCs w:val="16"/>
-                <w:lang w:eastAsia="pt-BR"/>
-              </w:rPr>
-              <w:t>REGULAR</w:t>
-            </w:r>
-          </w:p>
-        </w:tc>
-      </w:tr>
-      <w:tr>
-        <w:trPr>
-          <w:trHeight w:val="290"/>
-        </w:trPr>
-        <w:tc>
-          <w:tcPr>
-            <w:tcW w:w="960" w:type="dxa"/>
-            <w:vMerge/>
-            <w:tcBorders>
-              <w:top w:val="single" w:sz="8" w:space="0" w:color="C7CDD1"/>
-              <w:left w:val="single" w:sz="8" w:space="0" w:color="C7CDD1"/>
-              <w:bottom w:val="single" w:sz="8" w:space="0" w:color="C7CDD1"/>
-              <w:right w:val="single" w:sz="8" w:space="0" w:color="C7CDD1"/>
-            </w:tcBorders>
-            <w:vAlign w:val="center"/>
-            <w:hideMark/>
-          </w:tcPr>
-          <w:p>
-            <w:pPr>
-              <w:widowControl/>
-              <w:autoSpaceDE/>
-              <w:autoSpaceDN/>
-              <w:rPr>
-                <w:rFonts w:ascii="Arial" w:eastAsia="Times New Roman" w:hAnsi="Arial" w:cs="Arial"/>
-                <w:color w:val="2D3B45"/>
-                <w:sz w:val="16"/>
-                <w:szCs w:val="16"/>
-                <w:lang w:eastAsia="pt-BR"/>
-              </w:rPr>
-            </w:pPr>
+                <w:sz w:val="22"/>
+              </w:rPr>
+              <w:t>7.9991</w:t>
+            </w:r>
           </w:p>
         </w:tc>
         <w:tc>
           <w:tcPr>
-            <w:tcW w:w="7200" w:type="dxa"/>
-            <w:tcBorders>
-              <w:top w:val="nil"/>
-              <w:left w:val="nil"/>
-              <w:bottom w:val="nil"/>
-              <w:right w:val="single" w:sz="8" w:space="0" w:color="C7CDD1"/>
-            </w:tcBorders>
-            <w:shd w:val="clear" w:color="000000" w:fill="FFFFFF"/>
-            <w:vAlign w:val="center"/>
-            <w:hideMark/>
+            <w:tcW w:w="682" w:type="pct"/>
           </w:tcPr>
           <w:p>
             <w:pPr>
-              <w:widowControl/>
-              <w:autoSpaceDE/>
-              <w:autoSpaceDN/>
-              <w:rPr>
-                <w:rFonts w:ascii="Arial" w:eastAsia="Times New Roman" w:hAnsi="Arial" w:cs="Arial"/>
-                <w:color w:val="2D3B45"/>
-                <w:sz w:val="16"/>
-                <w:szCs w:val="16"/>
-                <w:lang w:eastAsia="pt-BR"/>
+              <w:pStyle w:val="Corpodetexto"/>
+              <w:rPr>
+                <w:sz w:val="22"/>
               </w:rPr>
             </w:pPr>
             <w:r>
               <w:rPr>
-                <w:rFonts w:ascii="Arial" w:eastAsia="Times New Roman" w:hAnsi="Arial" w:cs="Arial"/>
-                <w:color w:val="2D3B45"/>
-                <w:sz w:val="16"/>
-                <w:szCs w:val="16"/>
-                <w:lang w:eastAsia="pt-BR"/>
-              </w:rPr>
-              <w:t xml:space="preserve">Documento possui somente alguns dos itens solicitados. </w:t>
-            </w:r>
-          </w:p>
-        </w:tc>
-      </w:tr>
-      <w:tr>
-        <w:trPr>
-          <w:trHeight w:val="290"/>
-        </w:trPr>
-        <w:tc>
-          <w:tcPr>
-            <w:tcW w:w="960" w:type="dxa"/>
-            <w:vMerge/>
-            <w:tcBorders>
-              <w:top w:val="single" w:sz="8" w:space="0" w:color="C7CDD1"/>
-              <w:left w:val="single" w:sz="8" w:space="0" w:color="C7CDD1"/>
-              <w:bottom w:val="single" w:sz="8" w:space="0" w:color="C7CDD1"/>
-              <w:right w:val="single" w:sz="8" w:space="0" w:color="C7CDD1"/>
-            </w:tcBorders>
-            <w:vAlign w:val="center"/>
-            <w:hideMark/>
-          </w:tcPr>
-          <w:p>
-            <w:pPr>
-              <w:widowControl/>
-              <w:autoSpaceDE/>
-              <w:autoSpaceDN/>
-              <w:rPr>
-                <w:rFonts w:ascii="Arial" w:eastAsia="Times New Roman" w:hAnsi="Arial" w:cs="Arial"/>
-                <w:color w:val="2D3B45"/>
-                <w:sz w:val="16"/>
-                <w:szCs w:val="16"/>
-                <w:lang w:eastAsia="pt-BR"/>
-              </w:rPr>
-            </w:pPr>
+                <w:sz w:val="22"/>
+              </w:rPr>
+              <w:t>14.3130</w:t>
+            </w:r>
           </w:p>
         </w:tc>
         <w:tc>
           <w:tcPr>
-            <w:tcW w:w="7200" w:type="dxa"/>
-            <w:tcBorders>
-              <w:top w:val="nil"/>
-              <w:left w:val="nil"/>
-              <w:bottom w:val="nil"/>
-              <w:right w:val="single" w:sz="8" w:space="0" w:color="C7CDD1"/>
-            </w:tcBorders>
-            <w:shd w:val="clear" w:color="000000" w:fill="FFFFFF"/>
-            <w:vAlign w:val="center"/>
-            <w:hideMark/>
+            <w:tcW w:w="684" w:type="pct"/>
           </w:tcPr>
           <w:p>
             <w:pPr>
-              <w:widowControl/>
-              <w:autoSpaceDE/>
-              <w:autoSpaceDN/>
-              <w:rPr>
-                <w:rFonts w:ascii="Arial" w:eastAsia="Times New Roman" w:hAnsi="Arial" w:cs="Arial"/>
-                <w:b/>
-                <w:bCs/>
-                <w:color w:val="2D3B45"/>
-                <w:sz w:val="16"/>
-                <w:szCs w:val="16"/>
-                <w:lang w:eastAsia="pt-BR"/>
+              <w:pStyle w:val="Corpodetexto"/>
+              <w:rPr>
+                <w:sz w:val="22"/>
               </w:rPr>
             </w:pPr>
             <w:r>
               <w:rPr>
-                <w:rFonts w:ascii="Arial" w:eastAsia="Times New Roman" w:hAnsi="Arial" w:cs="Arial"/>
-                <w:b/>
-                <w:bCs/>
-                <w:color w:val="2D3B45"/>
-                <w:sz w:val="16"/>
-                <w:szCs w:val="16"/>
-                <w:lang w:eastAsia="pt-BR"/>
-              </w:rPr>
-              <w:t xml:space="preserve">0 </w:t>
-            </w:r>
-            <w:proofErr w:type="spellStart"/>
-            <w:r>
-              <w:rPr>
-                <w:rFonts w:ascii="Arial" w:eastAsia="Times New Roman" w:hAnsi="Arial" w:cs="Arial"/>
-                <w:b/>
-                <w:bCs/>
-                <w:color w:val="2D3B45"/>
-                <w:sz w:val="16"/>
-                <w:szCs w:val="16"/>
-                <w:lang w:eastAsia="pt-BR"/>
-              </w:rPr>
-              <w:t>pts</w:t>
-            </w:r>
-            <w:proofErr w:type="spellEnd"/>
-          </w:p>
-        </w:tc>
-      </w:tr>
-      <w:tr>
-        <w:trPr>
-          <w:trHeight w:val="290"/>
-        </w:trPr>
-        <w:tc>
-          <w:tcPr>
-            <w:tcW w:w="960" w:type="dxa"/>
-            <w:vMerge/>
-            <w:tcBorders>
-              <w:top w:val="single" w:sz="8" w:space="0" w:color="C7CDD1"/>
-              <w:left w:val="single" w:sz="8" w:space="0" w:color="C7CDD1"/>
-              <w:bottom w:val="single" w:sz="8" w:space="0" w:color="C7CDD1"/>
-              <w:right w:val="single" w:sz="8" w:space="0" w:color="C7CDD1"/>
-            </w:tcBorders>
-            <w:vAlign w:val="center"/>
-            <w:hideMark/>
-          </w:tcPr>
-          <w:p>
-            <w:pPr>
-              <w:widowControl/>
-              <w:autoSpaceDE/>
-              <w:autoSpaceDN/>
-              <w:rPr>
-                <w:rFonts w:ascii="Arial" w:eastAsia="Times New Roman" w:hAnsi="Arial" w:cs="Arial"/>
-                <w:color w:val="2D3B45"/>
-                <w:sz w:val="16"/>
-                <w:szCs w:val="16"/>
-                <w:lang w:eastAsia="pt-BR"/>
-              </w:rPr>
-            </w:pPr>
+                <w:sz w:val="22"/>
+              </w:rPr>
+              <w:t>3.5189</w:t>
+            </w:r>
           </w:p>
         </w:tc>
         <w:tc>
           <w:tcPr>
-            <w:tcW w:w="7200" w:type="dxa"/>
-            <w:tcBorders>
-              <w:top w:val="nil"/>
-              <w:left w:val="nil"/>
-              <w:bottom w:val="nil"/>
-              <w:right w:val="single" w:sz="8" w:space="0" w:color="C7CDD1"/>
-            </w:tcBorders>
-            <w:shd w:val="clear" w:color="000000" w:fill="FFFFFF"/>
-            <w:vAlign w:val="center"/>
-            <w:hideMark/>
+            <w:tcW w:w="832" w:type="pct"/>
           </w:tcPr>
           <w:p>
             <w:pPr>
-              <w:widowControl/>
-              <w:autoSpaceDE/>
-              <w:autoSpaceDN/>
-              <w:rPr>
-                <w:rFonts w:ascii="Arial" w:eastAsia="Times New Roman" w:hAnsi="Arial" w:cs="Arial"/>
-                <w:b/>
-                <w:bCs/>
-                <w:color w:val="2D3B45"/>
-                <w:sz w:val="16"/>
-                <w:szCs w:val="16"/>
-                <w:lang w:eastAsia="pt-BR"/>
+              <w:pStyle w:val="Corpodetexto"/>
+              <w:rPr>
+                <w:sz w:val="22"/>
               </w:rPr>
             </w:pPr>
             <w:r>
               <w:rPr>
-                <w:rFonts w:ascii="Arial" w:eastAsia="Times New Roman" w:hAnsi="Arial" w:cs="Arial"/>
-                <w:b/>
-                <w:bCs/>
-                <w:color w:val="2D3B45"/>
-                <w:sz w:val="16"/>
-                <w:szCs w:val="16"/>
-                <w:lang w:eastAsia="pt-BR"/>
-              </w:rPr>
-              <w:t>INSATISFATÓRIO</w:t>
-            </w:r>
-          </w:p>
-        </w:tc>
-      </w:tr>
-      <w:tr>
-        <w:trPr>
-          <w:trHeight w:val="300"/>
-        </w:trPr>
-        <w:tc>
-          <w:tcPr>
-            <w:tcW w:w="960" w:type="dxa"/>
-            <w:vMerge/>
-            <w:tcBorders>
-              <w:top w:val="single" w:sz="8" w:space="0" w:color="C7CDD1"/>
-              <w:left w:val="single" w:sz="8" w:space="0" w:color="C7CDD1"/>
-              <w:bottom w:val="single" w:sz="8" w:space="0" w:color="C7CDD1"/>
-              <w:right w:val="single" w:sz="8" w:space="0" w:color="C7CDD1"/>
-            </w:tcBorders>
-            <w:vAlign w:val="center"/>
-            <w:hideMark/>
-          </w:tcPr>
-          <w:p>
-            <w:pPr>
-              <w:widowControl/>
-              <w:autoSpaceDE/>
-              <w:autoSpaceDN/>
-              <w:rPr>
-                <w:rFonts w:ascii="Arial" w:eastAsia="Times New Roman" w:hAnsi="Arial" w:cs="Arial"/>
-                <w:color w:val="2D3B45"/>
-                <w:sz w:val="16"/>
-                <w:szCs w:val="16"/>
-                <w:lang w:eastAsia="pt-BR"/>
-              </w:rPr>
-            </w:pPr>
-          </w:p>
-        </w:tc>
-        <w:tc>
-          <w:tcPr>
-            <w:tcW w:w="7200" w:type="dxa"/>
-            <w:tcBorders>
-              <w:top w:val="nil"/>
-              <w:left w:val="nil"/>
-              <w:bottom w:val="single" w:sz="8" w:space="0" w:color="C7CDD1"/>
-              <w:right w:val="single" w:sz="8" w:space="0" w:color="C7CDD1"/>
-            </w:tcBorders>
-            <w:shd w:val="clear" w:color="000000" w:fill="FFFFFF"/>
-            <w:vAlign w:val="center"/>
-            <w:hideMark/>
-          </w:tcPr>
-          <w:p>
-            <w:pPr>
-              <w:widowControl/>
-              <w:autoSpaceDE/>
-              <w:autoSpaceDN/>
-              <w:rPr>
-                <w:rFonts w:ascii="Arial" w:eastAsia="Times New Roman" w:hAnsi="Arial" w:cs="Arial"/>
-                <w:color w:val="2D3B45"/>
-                <w:sz w:val="16"/>
-                <w:szCs w:val="16"/>
-                <w:lang w:eastAsia="pt-BR"/>
-              </w:rPr>
-            </w:pPr>
-            <w:r>
-              <w:rPr>
-                <w:rFonts w:ascii="Arial" w:eastAsia="Times New Roman" w:hAnsi="Arial" w:cs="Arial"/>
-                <w:color w:val="2D3B45"/>
-                <w:sz w:val="16"/>
-                <w:szCs w:val="16"/>
-                <w:lang w:eastAsia="pt-BR"/>
-              </w:rPr>
-              <w:t xml:space="preserve">Documento está desorganizado e sem nenhuma estrutura identificável. </w:t>
-            </w:r>
-          </w:p>
-        </w:tc>
-      </w:tr>
-      <w:tr>
-        <w:trPr>
-          <w:trHeight w:val="290"/>
-        </w:trPr>
-        <w:tc>
-          <w:tcPr>
-            <w:tcW w:w="960" w:type="dxa"/>
-            <w:vMerge w:val="restart"/>
-            <w:tcBorders>
-              <w:top w:val="nil"/>
-              <w:left w:val="single" w:sz="8" w:space="0" w:color="C7CDD1"/>
-              <w:bottom w:val="single" w:sz="8" w:space="0" w:color="C7CDD1"/>
-              <w:right w:val="single" w:sz="8" w:space="0" w:color="C7CDD1"/>
-            </w:tcBorders>
-            <w:shd w:val="clear" w:color="000000" w:fill="FFFFFF"/>
-            <w:vAlign w:val="center"/>
-            <w:hideMark/>
-          </w:tcPr>
-          <w:p>
-            <w:pPr>
-              <w:widowControl/>
-              <w:autoSpaceDE/>
-              <w:autoSpaceDN/>
-              <w:jc w:val="center"/>
-              <w:rPr>
-                <w:rFonts w:ascii="Arial" w:eastAsia="Times New Roman" w:hAnsi="Arial" w:cs="Arial"/>
-                <w:color w:val="2D3B45"/>
-                <w:sz w:val="16"/>
-                <w:szCs w:val="16"/>
-                <w:lang w:eastAsia="pt-BR"/>
-              </w:rPr>
-            </w:pPr>
-            <w:r>
-              <w:rPr>
-                <w:rFonts w:ascii="Arial" w:eastAsia="Times New Roman" w:hAnsi="Arial" w:cs="Arial"/>
-                <w:color w:val="2D3B45"/>
-                <w:sz w:val="16"/>
-                <w:szCs w:val="16"/>
-                <w:lang w:eastAsia="pt-BR"/>
-              </w:rPr>
-              <w:t>Seção de Proposta Analítica inserida no Documento</w:t>
-            </w:r>
-          </w:p>
-        </w:tc>
-        <w:tc>
-          <w:tcPr>
-            <w:tcW w:w="7200" w:type="dxa"/>
-            <w:tcBorders>
-              <w:top w:val="nil"/>
-              <w:left w:val="nil"/>
-              <w:bottom w:val="nil"/>
-              <w:right w:val="single" w:sz="8" w:space="0" w:color="C7CDD1"/>
-            </w:tcBorders>
-            <w:shd w:val="clear" w:color="000000" w:fill="FFFFFF"/>
-            <w:vAlign w:val="center"/>
-            <w:hideMark/>
-          </w:tcPr>
-          <w:p>
-            <w:pPr>
-              <w:widowControl/>
-              <w:autoSpaceDE/>
-              <w:autoSpaceDN/>
-              <w:rPr>
-                <w:rFonts w:ascii="Arial" w:eastAsia="Times New Roman" w:hAnsi="Arial" w:cs="Arial"/>
-                <w:b/>
-                <w:bCs/>
-                <w:color w:val="2D3B45"/>
-                <w:sz w:val="16"/>
-                <w:szCs w:val="16"/>
-                <w:lang w:eastAsia="pt-BR"/>
-              </w:rPr>
-            </w:pPr>
-            <w:r>
-              <w:rPr>
-                <w:rFonts w:ascii="Arial" w:eastAsia="Times New Roman" w:hAnsi="Arial" w:cs="Arial"/>
-                <w:b/>
-                <w:bCs/>
-                <w:color w:val="2D3B45"/>
-                <w:sz w:val="16"/>
-                <w:szCs w:val="16"/>
-                <w:lang w:eastAsia="pt-BR"/>
-              </w:rPr>
-              <w:t xml:space="preserve">1.25 </w:t>
-            </w:r>
-            <w:proofErr w:type="spellStart"/>
-            <w:r>
-              <w:rPr>
-                <w:rFonts w:ascii="Arial" w:eastAsia="Times New Roman" w:hAnsi="Arial" w:cs="Arial"/>
-                <w:b/>
-                <w:bCs/>
-                <w:color w:val="2D3B45"/>
-                <w:sz w:val="16"/>
-                <w:szCs w:val="16"/>
-                <w:lang w:eastAsia="pt-BR"/>
-              </w:rPr>
-              <w:t>pts</w:t>
-            </w:r>
-            <w:proofErr w:type="spellEnd"/>
-          </w:p>
-        </w:tc>
-      </w:tr>
-      <w:tr>
-        <w:trPr>
-          <w:trHeight w:val="290"/>
-        </w:trPr>
-        <w:tc>
-          <w:tcPr>
-            <w:tcW w:w="960" w:type="dxa"/>
-            <w:vMerge/>
-            <w:tcBorders>
-              <w:top w:val="nil"/>
-              <w:left w:val="single" w:sz="8" w:space="0" w:color="C7CDD1"/>
-              <w:bottom w:val="single" w:sz="8" w:space="0" w:color="C7CDD1"/>
-              <w:right w:val="single" w:sz="8" w:space="0" w:color="C7CDD1"/>
-            </w:tcBorders>
-            <w:vAlign w:val="center"/>
-            <w:hideMark/>
-          </w:tcPr>
-          <w:p>
-            <w:pPr>
-              <w:widowControl/>
-              <w:autoSpaceDE/>
-              <w:autoSpaceDN/>
-              <w:rPr>
-                <w:rFonts w:ascii="Arial" w:eastAsia="Times New Roman" w:hAnsi="Arial" w:cs="Arial"/>
-                <w:color w:val="2D3B45"/>
-                <w:sz w:val="16"/>
-                <w:szCs w:val="16"/>
-                <w:lang w:eastAsia="pt-BR"/>
-              </w:rPr>
-            </w:pPr>
-          </w:p>
-        </w:tc>
-        <w:tc>
-          <w:tcPr>
-            <w:tcW w:w="7200" w:type="dxa"/>
-            <w:tcBorders>
-              <w:top w:val="nil"/>
-              <w:left w:val="nil"/>
-              <w:bottom w:val="nil"/>
-              <w:right w:val="single" w:sz="8" w:space="0" w:color="C7CDD1"/>
-            </w:tcBorders>
-            <w:shd w:val="clear" w:color="000000" w:fill="FFFFFF"/>
-            <w:vAlign w:val="center"/>
-            <w:hideMark/>
-          </w:tcPr>
-          <w:p>
-            <w:pPr>
-              <w:widowControl/>
-              <w:autoSpaceDE/>
-              <w:autoSpaceDN/>
-              <w:rPr>
-                <w:rFonts w:ascii="Arial" w:eastAsia="Times New Roman" w:hAnsi="Arial" w:cs="Arial"/>
-                <w:b/>
-                <w:bCs/>
-                <w:color w:val="2D3B45"/>
-                <w:sz w:val="16"/>
-                <w:szCs w:val="16"/>
-                <w:lang w:eastAsia="pt-BR"/>
-              </w:rPr>
-            </w:pPr>
-            <w:r>
-              <w:rPr>
-                <w:rFonts w:ascii="Arial" w:eastAsia="Times New Roman" w:hAnsi="Arial" w:cs="Arial"/>
-                <w:b/>
-                <w:bCs/>
-                <w:color w:val="2D3B45"/>
-                <w:sz w:val="16"/>
-                <w:szCs w:val="16"/>
-                <w:lang w:eastAsia="pt-BR"/>
-              </w:rPr>
-              <w:t>ÓTIMO</w:t>
-            </w:r>
-          </w:p>
-        </w:tc>
-      </w:tr>
-      <w:tr>
-        <w:trPr>
-          <w:trHeight w:val="600"/>
-        </w:trPr>
-        <w:tc>
-          <w:tcPr>
-            <w:tcW w:w="960" w:type="dxa"/>
-            <w:vMerge/>
-            <w:tcBorders>
-              <w:top w:val="nil"/>
-              <w:left w:val="single" w:sz="8" w:space="0" w:color="C7CDD1"/>
-              <w:bottom w:val="single" w:sz="8" w:space="0" w:color="C7CDD1"/>
-              <w:right w:val="single" w:sz="8" w:space="0" w:color="C7CDD1"/>
-            </w:tcBorders>
-            <w:vAlign w:val="center"/>
-            <w:hideMark/>
-          </w:tcPr>
-          <w:p>
-            <w:pPr>
-              <w:widowControl/>
-              <w:autoSpaceDE/>
-              <w:autoSpaceDN/>
-              <w:rPr>
-                <w:rFonts w:ascii="Arial" w:eastAsia="Times New Roman" w:hAnsi="Arial" w:cs="Arial"/>
-                <w:color w:val="2D3B45"/>
-                <w:sz w:val="16"/>
-                <w:szCs w:val="16"/>
-                <w:lang w:eastAsia="pt-BR"/>
-              </w:rPr>
-            </w:pPr>
-          </w:p>
-        </w:tc>
-        <w:tc>
-          <w:tcPr>
-            <w:tcW w:w="7200" w:type="dxa"/>
-            <w:tcBorders>
-              <w:top w:val="nil"/>
-              <w:left w:val="nil"/>
-              <w:bottom w:val="nil"/>
-              <w:right w:val="single" w:sz="8" w:space="0" w:color="C7CDD1"/>
-            </w:tcBorders>
-            <w:shd w:val="clear" w:color="000000" w:fill="FFFFFF"/>
-            <w:vAlign w:val="center"/>
-            <w:hideMark/>
-          </w:tcPr>
-          <w:p>
-            <w:pPr>
-              <w:widowControl/>
-              <w:autoSpaceDE/>
-              <w:autoSpaceDN/>
-              <w:rPr>
-                <w:rFonts w:ascii="Arial" w:eastAsia="Times New Roman" w:hAnsi="Arial" w:cs="Arial"/>
-                <w:color w:val="2D3B45"/>
-                <w:sz w:val="16"/>
-                <w:szCs w:val="16"/>
-                <w:lang w:eastAsia="pt-BR"/>
-              </w:rPr>
-            </w:pPr>
-            <w:r>
-              <w:rPr>
-                <w:rFonts w:ascii="Arial" w:eastAsia="Times New Roman" w:hAnsi="Arial" w:cs="Arial"/>
-                <w:color w:val="2D3B45"/>
-                <w:sz w:val="16"/>
-                <w:szCs w:val="16"/>
-                <w:lang w:eastAsia="pt-BR"/>
-              </w:rPr>
-              <w:t xml:space="preserve">A seção foi inserida e apresenta os itens conforme apresentado na videoaula, nos slides sobre apresentação da Organização/Empresa, Problema do Estudo, Metadados e a Proposta do que será desenvolvido e Pipeline de dados para apoiar o processo analítico. </w:t>
-            </w:r>
-          </w:p>
-        </w:tc>
-      </w:tr>
-      <w:tr>
-        <w:trPr>
-          <w:trHeight w:val="290"/>
-        </w:trPr>
-        <w:tc>
-          <w:tcPr>
-            <w:tcW w:w="960" w:type="dxa"/>
-            <w:vMerge/>
-            <w:tcBorders>
-              <w:top w:val="nil"/>
-              <w:left w:val="single" w:sz="8" w:space="0" w:color="C7CDD1"/>
-              <w:bottom w:val="single" w:sz="8" w:space="0" w:color="C7CDD1"/>
-              <w:right w:val="single" w:sz="8" w:space="0" w:color="C7CDD1"/>
-            </w:tcBorders>
-            <w:vAlign w:val="center"/>
-            <w:hideMark/>
-          </w:tcPr>
-          <w:p>
-            <w:pPr>
-              <w:widowControl/>
-              <w:autoSpaceDE/>
-              <w:autoSpaceDN/>
-              <w:rPr>
-                <w:rFonts w:ascii="Arial" w:eastAsia="Times New Roman" w:hAnsi="Arial" w:cs="Arial"/>
-                <w:color w:val="2D3B45"/>
-                <w:sz w:val="16"/>
-                <w:szCs w:val="16"/>
-                <w:lang w:eastAsia="pt-BR"/>
-              </w:rPr>
-            </w:pPr>
-          </w:p>
-        </w:tc>
-        <w:tc>
-          <w:tcPr>
-            <w:tcW w:w="7200" w:type="dxa"/>
-            <w:tcBorders>
-              <w:top w:val="nil"/>
-              <w:left w:val="nil"/>
-              <w:bottom w:val="nil"/>
-              <w:right w:val="single" w:sz="8" w:space="0" w:color="C7CDD1"/>
-            </w:tcBorders>
-            <w:shd w:val="clear" w:color="000000" w:fill="FFFFFF"/>
-            <w:vAlign w:val="center"/>
-            <w:hideMark/>
-          </w:tcPr>
-          <w:p>
-            <w:pPr>
-              <w:widowControl/>
-              <w:autoSpaceDE/>
-              <w:autoSpaceDN/>
-              <w:rPr>
-                <w:rFonts w:ascii="Arial" w:eastAsia="Times New Roman" w:hAnsi="Arial" w:cs="Arial"/>
-                <w:b/>
-                <w:bCs/>
-                <w:color w:val="2D3B45"/>
-                <w:sz w:val="16"/>
-                <w:szCs w:val="16"/>
-                <w:lang w:eastAsia="pt-BR"/>
-              </w:rPr>
-            </w:pPr>
-            <w:r>
-              <w:rPr>
-                <w:rFonts w:ascii="Arial" w:eastAsia="Times New Roman" w:hAnsi="Arial" w:cs="Arial"/>
-                <w:b/>
-                <w:bCs/>
-                <w:color w:val="2D3B45"/>
-                <w:sz w:val="16"/>
-                <w:szCs w:val="16"/>
-                <w:lang w:eastAsia="pt-BR"/>
-              </w:rPr>
-              <w:t xml:space="preserve">0.75 </w:t>
-            </w:r>
-            <w:proofErr w:type="spellStart"/>
-            <w:r>
-              <w:rPr>
-                <w:rFonts w:ascii="Arial" w:eastAsia="Times New Roman" w:hAnsi="Arial" w:cs="Arial"/>
-                <w:b/>
-                <w:bCs/>
-                <w:color w:val="2D3B45"/>
-                <w:sz w:val="16"/>
-                <w:szCs w:val="16"/>
-                <w:lang w:eastAsia="pt-BR"/>
-              </w:rPr>
-              <w:t>pts</w:t>
-            </w:r>
-            <w:proofErr w:type="spellEnd"/>
-          </w:p>
-        </w:tc>
-      </w:tr>
-      <w:tr>
-        <w:trPr>
-          <w:trHeight w:val="290"/>
-        </w:trPr>
-        <w:tc>
-          <w:tcPr>
-            <w:tcW w:w="960" w:type="dxa"/>
-            <w:vMerge/>
-            <w:tcBorders>
-              <w:top w:val="nil"/>
-              <w:left w:val="single" w:sz="8" w:space="0" w:color="C7CDD1"/>
-              <w:bottom w:val="single" w:sz="8" w:space="0" w:color="C7CDD1"/>
-              <w:right w:val="single" w:sz="8" w:space="0" w:color="C7CDD1"/>
-            </w:tcBorders>
-            <w:vAlign w:val="center"/>
-            <w:hideMark/>
-          </w:tcPr>
-          <w:p>
-            <w:pPr>
-              <w:widowControl/>
-              <w:autoSpaceDE/>
-              <w:autoSpaceDN/>
-              <w:rPr>
-                <w:rFonts w:ascii="Arial" w:eastAsia="Times New Roman" w:hAnsi="Arial" w:cs="Arial"/>
-                <w:color w:val="2D3B45"/>
-                <w:sz w:val="16"/>
-                <w:szCs w:val="16"/>
-                <w:lang w:eastAsia="pt-BR"/>
-              </w:rPr>
-            </w:pPr>
-          </w:p>
-        </w:tc>
-        <w:tc>
-          <w:tcPr>
-            <w:tcW w:w="7200" w:type="dxa"/>
-            <w:tcBorders>
-              <w:top w:val="nil"/>
-              <w:left w:val="nil"/>
-              <w:bottom w:val="nil"/>
-              <w:right w:val="single" w:sz="8" w:space="0" w:color="C7CDD1"/>
-            </w:tcBorders>
-            <w:shd w:val="clear" w:color="000000" w:fill="FFFFFF"/>
-            <w:vAlign w:val="center"/>
-            <w:hideMark/>
-          </w:tcPr>
-          <w:p>
-            <w:pPr>
-              <w:widowControl/>
-              <w:autoSpaceDE/>
-              <w:autoSpaceDN/>
-              <w:rPr>
-                <w:rFonts w:ascii="Arial" w:eastAsia="Times New Roman" w:hAnsi="Arial" w:cs="Arial"/>
-                <w:b/>
-                <w:bCs/>
-                <w:color w:val="2D3B45"/>
-                <w:sz w:val="16"/>
-                <w:szCs w:val="16"/>
-                <w:lang w:eastAsia="pt-BR"/>
-              </w:rPr>
-            </w:pPr>
-            <w:r>
-              <w:rPr>
-                <w:rFonts w:ascii="Arial" w:eastAsia="Times New Roman" w:hAnsi="Arial" w:cs="Arial"/>
-                <w:b/>
-                <w:bCs/>
-                <w:color w:val="2D3B45"/>
-                <w:sz w:val="16"/>
-                <w:szCs w:val="16"/>
-                <w:lang w:eastAsia="pt-BR"/>
-              </w:rPr>
-              <w:t>BOM</w:t>
-            </w:r>
-          </w:p>
-        </w:tc>
-      </w:tr>
-      <w:tr>
-        <w:trPr>
-          <w:trHeight w:val="290"/>
-        </w:trPr>
-        <w:tc>
-          <w:tcPr>
-            <w:tcW w:w="960" w:type="dxa"/>
-            <w:vMerge/>
-            <w:tcBorders>
-              <w:top w:val="nil"/>
-              <w:left w:val="single" w:sz="8" w:space="0" w:color="C7CDD1"/>
-              <w:bottom w:val="single" w:sz="8" w:space="0" w:color="C7CDD1"/>
-              <w:right w:val="single" w:sz="8" w:space="0" w:color="C7CDD1"/>
-            </w:tcBorders>
-            <w:vAlign w:val="center"/>
-            <w:hideMark/>
-          </w:tcPr>
-          <w:p>
-            <w:pPr>
-              <w:widowControl/>
-              <w:autoSpaceDE/>
-              <w:autoSpaceDN/>
-              <w:rPr>
-                <w:rFonts w:ascii="Arial" w:eastAsia="Times New Roman" w:hAnsi="Arial" w:cs="Arial"/>
-                <w:color w:val="2D3B45"/>
-                <w:sz w:val="16"/>
-                <w:szCs w:val="16"/>
-                <w:lang w:eastAsia="pt-BR"/>
-              </w:rPr>
-            </w:pPr>
-          </w:p>
-        </w:tc>
-        <w:tc>
-          <w:tcPr>
-            <w:tcW w:w="7200" w:type="dxa"/>
-            <w:tcBorders>
-              <w:top w:val="nil"/>
-              <w:left w:val="nil"/>
-              <w:bottom w:val="nil"/>
-              <w:right w:val="single" w:sz="8" w:space="0" w:color="C7CDD1"/>
-            </w:tcBorders>
-            <w:shd w:val="clear" w:color="000000" w:fill="FFFFFF"/>
-            <w:vAlign w:val="center"/>
-            <w:hideMark/>
-          </w:tcPr>
-          <w:p>
-            <w:pPr>
-              <w:widowControl/>
-              <w:autoSpaceDE/>
-              <w:autoSpaceDN/>
-              <w:rPr>
-                <w:rFonts w:ascii="Arial" w:eastAsia="Times New Roman" w:hAnsi="Arial" w:cs="Arial"/>
-                <w:color w:val="2D3B45"/>
-                <w:sz w:val="16"/>
-                <w:szCs w:val="16"/>
-                <w:lang w:eastAsia="pt-BR"/>
-              </w:rPr>
-            </w:pPr>
-            <w:r>
-              <w:rPr>
-                <w:rFonts w:ascii="Arial" w:eastAsia="Times New Roman" w:hAnsi="Arial" w:cs="Arial"/>
-                <w:color w:val="2D3B45"/>
-                <w:sz w:val="16"/>
-                <w:szCs w:val="16"/>
-                <w:lang w:eastAsia="pt-BR"/>
-              </w:rPr>
-              <w:t xml:space="preserve">A seção foi inserida, mas faltam alguns itens para atender a totalidade dos itens solicitados. </w:t>
-            </w:r>
-          </w:p>
-        </w:tc>
-      </w:tr>
-      <w:tr>
-        <w:trPr>
-          <w:trHeight w:val="290"/>
-        </w:trPr>
-        <w:tc>
-          <w:tcPr>
-            <w:tcW w:w="960" w:type="dxa"/>
-            <w:vMerge/>
-            <w:tcBorders>
-              <w:top w:val="nil"/>
-              <w:left w:val="single" w:sz="8" w:space="0" w:color="C7CDD1"/>
-              <w:bottom w:val="single" w:sz="8" w:space="0" w:color="C7CDD1"/>
-              <w:right w:val="single" w:sz="8" w:space="0" w:color="C7CDD1"/>
-            </w:tcBorders>
-            <w:vAlign w:val="center"/>
-            <w:hideMark/>
-          </w:tcPr>
-          <w:p>
-            <w:pPr>
-              <w:widowControl/>
-              <w:autoSpaceDE/>
-              <w:autoSpaceDN/>
-              <w:rPr>
-                <w:rFonts w:ascii="Arial" w:eastAsia="Times New Roman" w:hAnsi="Arial" w:cs="Arial"/>
-                <w:color w:val="2D3B45"/>
-                <w:sz w:val="16"/>
-                <w:szCs w:val="16"/>
-                <w:lang w:eastAsia="pt-BR"/>
-              </w:rPr>
-            </w:pPr>
-          </w:p>
-        </w:tc>
-        <w:tc>
-          <w:tcPr>
-            <w:tcW w:w="7200" w:type="dxa"/>
-            <w:tcBorders>
-              <w:top w:val="nil"/>
-              <w:left w:val="nil"/>
-              <w:bottom w:val="nil"/>
-              <w:right w:val="single" w:sz="8" w:space="0" w:color="C7CDD1"/>
-            </w:tcBorders>
-            <w:shd w:val="clear" w:color="000000" w:fill="FFFFFF"/>
-            <w:vAlign w:val="center"/>
-            <w:hideMark/>
-          </w:tcPr>
-          <w:p>
-            <w:pPr>
-              <w:widowControl/>
-              <w:autoSpaceDE/>
-              <w:autoSpaceDN/>
-              <w:rPr>
-                <w:rFonts w:ascii="Arial" w:eastAsia="Times New Roman" w:hAnsi="Arial" w:cs="Arial"/>
-                <w:b/>
-                <w:bCs/>
-                <w:color w:val="2D3B45"/>
-                <w:sz w:val="16"/>
-                <w:szCs w:val="16"/>
-                <w:lang w:eastAsia="pt-BR"/>
-              </w:rPr>
-            </w:pPr>
-            <w:r>
-              <w:rPr>
-                <w:rFonts w:ascii="Arial" w:eastAsia="Times New Roman" w:hAnsi="Arial" w:cs="Arial"/>
-                <w:b/>
-                <w:bCs/>
-                <w:color w:val="2D3B45"/>
-                <w:sz w:val="16"/>
-                <w:szCs w:val="16"/>
-                <w:lang w:eastAsia="pt-BR"/>
-              </w:rPr>
-              <w:t xml:space="preserve">0.5 </w:t>
-            </w:r>
-            <w:proofErr w:type="spellStart"/>
-            <w:r>
-              <w:rPr>
-                <w:rFonts w:ascii="Arial" w:eastAsia="Times New Roman" w:hAnsi="Arial" w:cs="Arial"/>
-                <w:b/>
-                <w:bCs/>
-                <w:color w:val="2D3B45"/>
-                <w:sz w:val="16"/>
-                <w:szCs w:val="16"/>
-                <w:lang w:eastAsia="pt-BR"/>
-              </w:rPr>
-              <w:t>pts</w:t>
-            </w:r>
-            <w:proofErr w:type="spellEnd"/>
-          </w:p>
-        </w:tc>
-      </w:tr>
-      <w:tr>
-        <w:trPr>
-          <w:trHeight w:val="290"/>
-        </w:trPr>
-        <w:tc>
-          <w:tcPr>
-            <w:tcW w:w="960" w:type="dxa"/>
-            <w:vMerge/>
-            <w:tcBorders>
-              <w:top w:val="nil"/>
-              <w:left w:val="single" w:sz="8" w:space="0" w:color="C7CDD1"/>
-              <w:bottom w:val="single" w:sz="8" w:space="0" w:color="C7CDD1"/>
-              <w:right w:val="single" w:sz="8" w:space="0" w:color="C7CDD1"/>
-            </w:tcBorders>
-            <w:vAlign w:val="center"/>
-            <w:hideMark/>
-          </w:tcPr>
-          <w:p>
-            <w:pPr>
-              <w:widowControl/>
-              <w:autoSpaceDE/>
-              <w:autoSpaceDN/>
-              <w:rPr>
-                <w:rFonts w:ascii="Arial" w:eastAsia="Times New Roman" w:hAnsi="Arial" w:cs="Arial"/>
-                <w:color w:val="2D3B45"/>
-                <w:sz w:val="16"/>
-                <w:szCs w:val="16"/>
-                <w:lang w:eastAsia="pt-BR"/>
-              </w:rPr>
-            </w:pPr>
-          </w:p>
-        </w:tc>
-        <w:tc>
-          <w:tcPr>
-            <w:tcW w:w="7200" w:type="dxa"/>
-            <w:tcBorders>
-              <w:top w:val="nil"/>
-              <w:left w:val="nil"/>
-              <w:bottom w:val="nil"/>
-              <w:right w:val="single" w:sz="8" w:space="0" w:color="C7CDD1"/>
-            </w:tcBorders>
-            <w:shd w:val="clear" w:color="000000" w:fill="FFFFFF"/>
-            <w:vAlign w:val="center"/>
-            <w:hideMark/>
-          </w:tcPr>
-          <w:p>
-            <w:pPr>
-              <w:widowControl/>
-              <w:autoSpaceDE/>
-              <w:autoSpaceDN/>
-              <w:rPr>
-                <w:rFonts w:ascii="Arial" w:eastAsia="Times New Roman" w:hAnsi="Arial" w:cs="Arial"/>
-                <w:b/>
-                <w:bCs/>
-                <w:color w:val="2D3B45"/>
-                <w:sz w:val="16"/>
-                <w:szCs w:val="16"/>
-                <w:lang w:eastAsia="pt-BR"/>
-              </w:rPr>
-            </w:pPr>
-            <w:r>
-              <w:rPr>
-                <w:rFonts w:ascii="Arial" w:eastAsia="Times New Roman" w:hAnsi="Arial" w:cs="Arial"/>
-                <w:b/>
-                <w:bCs/>
-                <w:color w:val="2D3B45"/>
-                <w:sz w:val="16"/>
-                <w:szCs w:val="16"/>
-                <w:lang w:eastAsia="pt-BR"/>
-              </w:rPr>
-              <w:t>REGULAR</w:t>
-            </w:r>
-          </w:p>
-        </w:tc>
-      </w:tr>
-      <w:tr>
-        <w:trPr>
-          <w:trHeight w:val="290"/>
-        </w:trPr>
-        <w:tc>
-          <w:tcPr>
-            <w:tcW w:w="960" w:type="dxa"/>
-            <w:vMerge/>
-            <w:tcBorders>
-              <w:top w:val="nil"/>
-              <w:left w:val="single" w:sz="8" w:space="0" w:color="C7CDD1"/>
-              <w:bottom w:val="single" w:sz="8" w:space="0" w:color="C7CDD1"/>
-              <w:right w:val="single" w:sz="8" w:space="0" w:color="C7CDD1"/>
-            </w:tcBorders>
-            <w:vAlign w:val="center"/>
-            <w:hideMark/>
-          </w:tcPr>
-          <w:p>
-            <w:pPr>
-              <w:widowControl/>
-              <w:autoSpaceDE/>
-              <w:autoSpaceDN/>
-              <w:rPr>
-                <w:rFonts w:ascii="Arial" w:eastAsia="Times New Roman" w:hAnsi="Arial" w:cs="Arial"/>
-                <w:color w:val="2D3B45"/>
-                <w:sz w:val="16"/>
-                <w:szCs w:val="16"/>
-                <w:lang w:eastAsia="pt-BR"/>
-              </w:rPr>
-            </w:pPr>
-          </w:p>
-        </w:tc>
-        <w:tc>
-          <w:tcPr>
-            <w:tcW w:w="7200" w:type="dxa"/>
-            <w:tcBorders>
-              <w:top w:val="nil"/>
-              <w:left w:val="nil"/>
-              <w:bottom w:val="nil"/>
-              <w:right w:val="single" w:sz="8" w:space="0" w:color="C7CDD1"/>
-            </w:tcBorders>
-            <w:shd w:val="clear" w:color="000000" w:fill="FFFFFF"/>
-            <w:vAlign w:val="center"/>
-            <w:hideMark/>
-          </w:tcPr>
-          <w:p>
-            <w:pPr>
-              <w:widowControl/>
-              <w:autoSpaceDE/>
-              <w:autoSpaceDN/>
-              <w:rPr>
-                <w:rFonts w:ascii="Arial" w:eastAsia="Times New Roman" w:hAnsi="Arial" w:cs="Arial"/>
-                <w:color w:val="2D3B45"/>
-                <w:sz w:val="16"/>
-                <w:szCs w:val="16"/>
-                <w:lang w:eastAsia="pt-BR"/>
-              </w:rPr>
-            </w:pPr>
-            <w:r>
-              <w:rPr>
-                <w:rFonts w:ascii="Arial" w:eastAsia="Times New Roman" w:hAnsi="Arial" w:cs="Arial"/>
-                <w:color w:val="2D3B45"/>
-                <w:sz w:val="16"/>
-                <w:szCs w:val="16"/>
-                <w:lang w:eastAsia="pt-BR"/>
-              </w:rPr>
-              <w:t xml:space="preserve">A seção foi inserida, mas faltam vários itens para atender a totalidade dos itens solicitados. </w:t>
-            </w:r>
-          </w:p>
-        </w:tc>
-      </w:tr>
-      <w:tr>
-        <w:trPr>
-          <w:trHeight w:val="290"/>
-        </w:trPr>
-        <w:tc>
-          <w:tcPr>
-            <w:tcW w:w="960" w:type="dxa"/>
-            <w:vMerge/>
-            <w:tcBorders>
-              <w:top w:val="nil"/>
-              <w:left w:val="single" w:sz="8" w:space="0" w:color="C7CDD1"/>
-              <w:bottom w:val="single" w:sz="8" w:space="0" w:color="C7CDD1"/>
-              <w:right w:val="single" w:sz="8" w:space="0" w:color="C7CDD1"/>
-            </w:tcBorders>
-            <w:vAlign w:val="center"/>
-            <w:hideMark/>
-          </w:tcPr>
-          <w:p>
-            <w:pPr>
-              <w:widowControl/>
-              <w:autoSpaceDE/>
-              <w:autoSpaceDN/>
-              <w:rPr>
-                <w:rFonts w:ascii="Arial" w:eastAsia="Times New Roman" w:hAnsi="Arial" w:cs="Arial"/>
-                <w:color w:val="2D3B45"/>
-                <w:sz w:val="16"/>
-                <w:szCs w:val="16"/>
-                <w:lang w:eastAsia="pt-BR"/>
-              </w:rPr>
-            </w:pPr>
-          </w:p>
-        </w:tc>
-        <w:tc>
-          <w:tcPr>
-            <w:tcW w:w="7200" w:type="dxa"/>
-            <w:tcBorders>
-              <w:top w:val="nil"/>
-              <w:left w:val="nil"/>
-              <w:bottom w:val="nil"/>
-              <w:right w:val="single" w:sz="8" w:space="0" w:color="C7CDD1"/>
-            </w:tcBorders>
-            <w:shd w:val="clear" w:color="000000" w:fill="FFFFFF"/>
-            <w:vAlign w:val="center"/>
-            <w:hideMark/>
-          </w:tcPr>
-          <w:p>
-            <w:pPr>
-              <w:widowControl/>
-              <w:autoSpaceDE/>
-              <w:autoSpaceDN/>
-              <w:rPr>
-                <w:rFonts w:ascii="Arial" w:eastAsia="Times New Roman" w:hAnsi="Arial" w:cs="Arial"/>
-                <w:b/>
-                <w:bCs/>
-                <w:color w:val="2D3B45"/>
-                <w:sz w:val="16"/>
-                <w:szCs w:val="16"/>
-                <w:lang w:eastAsia="pt-BR"/>
-              </w:rPr>
-            </w:pPr>
-            <w:r>
-              <w:rPr>
-                <w:rFonts w:ascii="Arial" w:eastAsia="Times New Roman" w:hAnsi="Arial" w:cs="Arial"/>
-                <w:b/>
-                <w:bCs/>
-                <w:color w:val="2D3B45"/>
-                <w:sz w:val="16"/>
-                <w:szCs w:val="16"/>
-                <w:lang w:eastAsia="pt-BR"/>
-              </w:rPr>
-              <w:t xml:space="preserve">0 </w:t>
-            </w:r>
-            <w:proofErr w:type="spellStart"/>
-            <w:r>
-              <w:rPr>
-                <w:rFonts w:ascii="Arial" w:eastAsia="Times New Roman" w:hAnsi="Arial" w:cs="Arial"/>
-                <w:b/>
-                <w:bCs/>
-                <w:color w:val="2D3B45"/>
-                <w:sz w:val="16"/>
-                <w:szCs w:val="16"/>
-                <w:lang w:eastAsia="pt-BR"/>
-              </w:rPr>
-              <w:t>pts</w:t>
-            </w:r>
-            <w:proofErr w:type="spellEnd"/>
-          </w:p>
-        </w:tc>
-      </w:tr>
-      <w:tr>
-        <w:trPr>
-          <w:trHeight w:val="290"/>
-        </w:trPr>
-        <w:tc>
-          <w:tcPr>
-            <w:tcW w:w="960" w:type="dxa"/>
-            <w:vMerge/>
-            <w:tcBorders>
-              <w:top w:val="nil"/>
-              <w:left w:val="single" w:sz="8" w:space="0" w:color="C7CDD1"/>
-              <w:bottom w:val="single" w:sz="8" w:space="0" w:color="C7CDD1"/>
-              <w:right w:val="single" w:sz="8" w:space="0" w:color="C7CDD1"/>
-            </w:tcBorders>
-            <w:vAlign w:val="center"/>
-            <w:hideMark/>
-          </w:tcPr>
-          <w:p>
-            <w:pPr>
-              <w:widowControl/>
-              <w:autoSpaceDE/>
-              <w:autoSpaceDN/>
-              <w:rPr>
-                <w:rFonts w:ascii="Arial" w:eastAsia="Times New Roman" w:hAnsi="Arial" w:cs="Arial"/>
-                <w:color w:val="2D3B45"/>
-                <w:sz w:val="16"/>
-                <w:szCs w:val="16"/>
-                <w:lang w:eastAsia="pt-BR"/>
-              </w:rPr>
-            </w:pPr>
-          </w:p>
-        </w:tc>
-        <w:tc>
-          <w:tcPr>
-            <w:tcW w:w="7200" w:type="dxa"/>
-            <w:tcBorders>
-              <w:top w:val="nil"/>
-              <w:left w:val="nil"/>
-              <w:bottom w:val="nil"/>
-              <w:right w:val="single" w:sz="8" w:space="0" w:color="C7CDD1"/>
-            </w:tcBorders>
-            <w:shd w:val="clear" w:color="000000" w:fill="FFFFFF"/>
-            <w:vAlign w:val="center"/>
-            <w:hideMark/>
-          </w:tcPr>
-          <w:p>
-            <w:pPr>
-              <w:widowControl/>
-              <w:autoSpaceDE/>
-              <w:autoSpaceDN/>
-              <w:rPr>
-                <w:rFonts w:ascii="Arial" w:eastAsia="Times New Roman" w:hAnsi="Arial" w:cs="Arial"/>
-                <w:b/>
-                <w:bCs/>
-                <w:color w:val="2D3B45"/>
-                <w:sz w:val="16"/>
-                <w:szCs w:val="16"/>
-                <w:lang w:eastAsia="pt-BR"/>
-              </w:rPr>
-            </w:pPr>
-            <w:r>
-              <w:rPr>
-                <w:rFonts w:ascii="Arial" w:eastAsia="Times New Roman" w:hAnsi="Arial" w:cs="Arial"/>
-                <w:b/>
-                <w:bCs/>
-                <w:color w:val="2D3B45"/>
-                <w:sz w:val="16"/>
-                <w:szCs w:val="16"/>
-                <w:lang w:eastAsia="pt-BR"/>
-              </w:rPr>
-              <w:t>INSATISFATÓRIO</w:t>
-            </w:r>
-          </w:p>
-        </w:tc>
-      </w:tr>
-      <w:tr>
-        <w:trPr>
-          <w:trHeight w:val="300"/>
-        </w:trPr>
-        <w:tc>
-          <w:tcPr>
-            <w:tcW w:w="960" w:type="dxa"/>
-            <w:vMerge/>
-            <w:tcBorders>
-              <w:top w:val="nil"/>
-              <w:left w:val="single" w:sz="8" w:space="0" w:color="C7CDD1"/>
-              <w:bottom w:val="single" w:sz="8" w:space="0" w:color="C7CDD1"/>
-              <w:right w:val="single" w:sz="8" w:space="0" w:color="C7CDD1"/>
-            </w:tcBorders>
-            <w:vAlign w:val="center"/>
-            <w:hideMark/>
-          </w:tcPr>
-          <w:p>
-            <w:pPr>
-              <w:widowControl/>
-              <w:autoSpaceDE/>
-              <w:autoSpaceDN/>
-              <w:rPr>
-                <w:rFonts w:ascii="Arial" w:eastAsia="Times New Roman" w:hAnsi="Arial" w:cs="Arial"/>
-                <w:color w:val="2D3B45"/>
-                <w:sz w:val="16"/>
-                <w:szCs w:val="16"/>
-                <w:lang w:eastAsia="pt-BR"/>
-              </w:rPr>
-            </w:pPr>
-          </w:p>
-        </w:tc>
-        <w:tc>
-          <w:tcPr>
-            <w:tcW w:w="7200" w:type="dxa"/>
-            <w:tcBorders>
-              <w:top w:val="nil"/>
-              <w:left w:val="nil"/>
-              <w:bottom w:val="single" w:sz="8" w:space="0" w:color="C7CDD1"/>
-              <w:right w:val="single" w:sz="8" w:space="0" w:color="C7CDD1"/>
-            </w:tcBorders>
-            <w:shd w:val="clear" w:color="000000" w:fill="FFFFFF"/>
-            <w:vAlign w:val="center"/>
-            <w:hideMark/>
-          </w:tcPr>
-          <w:p>
-            <w:pPr>
-              <w:widowControl/>
-              <w:autoSpaceDE/>
-              <w:autoSpaceDN/>
-              <w:rPr>
-                <w:rFonts w:ascii="Arial" w:eastAsia="Times New Roman" w:hAnsi="Arial" w:cs="Arial"/>
-                <w:color w:val="2D3B45"/>
-                <w:sz w:val="16"/>
-                <w:szCs w:val="16"/>
-                <w:lang w:eastAsia="pt-BR"/>
-              </w:rPr>
-            </w:pPr>
-            <w:r>
-              <w:rPr>
-                <w:rFonts w:ascii="Arial" w:eastAsia="Times New Roman" w:hAnsi="Arial" w:cs="Arial"/>
-                <w:color w:val="2D3B45"/>
-                <w:sz w:val="16"/>
-                <w:szCs w:val="16"/>
-                <w:lang w:eastAsia="pt-BR"/>
-              </w:rPr>
-              <w:t xml:space="preserve">A seção foi inserida, mas precisa ser reformulada pois não atende ao que foi solicitado. </w:t>
-            </w:r>
-          </w:p>
-        </w:tc>
-      </w:tr>
-      <w:tr>
-        <w:trPr>
-          <w:trHeight w:val="290"/>
-        </w:trPr>
-        <w:tc>
-          <w:tcPr>
-            <w:tcW w:w="960" w:type="dxa"/>
-            <w:vMerge w:val="restart"/>
-            <w:tcBorders>
-              <w:top w:val="nil"/>
-              <w:left w:val="single" w:sz="8" w:space="0" w:color="C7CDD1"/>
-              <w:bottom w:val="single" w:sz="8" w:space="0" w:color="C7CDD1"/>
-              <w:right w:val="single" w:sz="8" w:space="0" w:color="C7CDD1"/>
-            </w:tcBorders>
-            <w:shd w:val="clear" w:color="000000" w:fill="FFFFFF"/>
-            <w:vAlign w:val="center"/>
-            <w:hideMark/>
-          </w:tcPr>
-          <w:p>
-            <w:pPr>
-              <w:widowControl/>
-              <w:autoSpaceDE/>
-              <w:autoSpaceDN/>
-              <w:jc w:val="center"/>
-              <w:rPr>
-                <w:rFonts w:ascii="Arial" w:eastAsia="Times New Roman" w:hAnsi="Arial" w:cs="Arial"/>
-                <w:color w:val="2D3B45"/>
-                <w:sz w:val="16"/>
-                <w:szCs w:val="16"/>
-                <w:lang w:eastAsia="pt-BR"/>
-              </w:rPr>
-            </w:pPr>
-            <w:r>
-              <w:rPr>
-                <w:rFonts w:ascii="Arial" w:eastAsia="Times New Roman" w:hAnsi="Arial" w:cs="Arial"/>
-                <w:color w:val="2D3B45"/>
-                <w:sz w:val="16"/>
-                <w:szCs w:val="16"/>
-                <w:lang w:eastAsia="pt-BR"/>
-              </w:rPr>
-              <w:t>Scripts da Análise Exploratória em Python</w:t>
-            </w:r>
-          </w:p>
-        </w:tc>
-        <w:tc>
-          <w:tcPr>
-            <w:tcW w:w="7200" w:type="dxa"/>
-            <w:tcBorders>
-              <w:top w:val="nil"/>
-              <w:left w:val="nil"/>
-              <w:bottom w:val="nil"/>
-              <w:right w:val="single" w:sz="8" w:space="0" w:color="C7CDD1"/>
-            </w:tcBorders>
-            <w:shd w:val="clear" w:color="000000" w:fill="FFFFFF"/>
-            <w:vAlign w:val="center"/>
-            <w:hideMark/>
-          </w:tcPr>
-          <w:p>
-            <w:pPr>
-              <w:widowControl/>
-              <w:autoSpaceDE/>
-              <w:autoSpaceDN/>
-              <w:rPr>
-                <w:rFonts w:ascii="Arial" w:eastAsia="Times New Roman" w:hAnsi="Arial" w:cs="Arial"/>
-                <w:b/>
-                <w:bCs/>
-                <w:color w:val="2D3B45"/>
-                <w:sz w:val="16"/>
-                <w:szCs w:val="16"/>
-                <w:lang w:eastAsia="pt-BR"/>
-              </w:rPr>
-            </w:pPr>
-            <w:r>
-              <w:rPr>
-                <w:rFonts w:ascii="Arial" w:eastAsia="Times New Roman" w:hAnsi="Arial" w:cs="Arial"/>
-                <w:b/>
-                <w:bCs/>
-                <w:color w:val="2D3B45"/>
-                <w:sz w:val="16"/>
-                <w:szCs w:val="16"/>
-                <w:lang w:eastAsia="pt-BR"/>
-              </w:rPr>
-              <w:t xml:space="preserve">1.25 </w:t>
-            </w:r>
-            <w:proofErr w:type="spellStart"/>
-            <w:r>
-              <w:rPr>
-                <w:rFonts w:ascii="Arial" w:eastAsia="Times New Roman" w:hAnsi="Arial" w:cs="Arial"/>
-                <w:b/>
-                <w:bCs/>
-                <w:color w:val="2D3B45"/>
-                <w:sz w:val="16"/>
-                <w:szCs w:val="16"/>
-                <w:lang w:eastAsia="pt-BR"/>
-              </w:rPr>
-              <w:t>pts</w:t>
-            </w:r>
-            <w:proofErr w:type="spellEnd"/>
-          </w:p>
-        </w:tc>
-      </w:tr>
-      <w:tr>
-        <w:trPr>
-          <w:trHeight w:val="290"/>
-        </w:trPr>
-        <w:tc>
-          <w:tcPr>
-            <w:tcW w:w="960" w:type="dxa"/>
-            <w:vMerge/>
-            <w:tcBorders>
-              <w:top w:val="nil"/>
-              <w:left w:val="single" w:sz="8" w:space="0" w:color="C7CDD1"/>
-              <w:bottom w:val="single" w:sz="8" w:space="0" w:color="C7CDD1"/>
-              <w:right w:val="single" w:sz="8" w:space="0" w:color="C7CDD1"/>
-            </w:tcBorders>
-            <w:vAlign w:val="center"/>
-            <w:hideMark/>
-          </w:tcPr>
-          <w:p>
-            <w:pPr>
-              <w:widowControl/>
-              <w:autoSpaceDE/>
-              <w:autoSpaceDN/>
-              <w:rPr>
-                <w:rFonts w:ascii="Arial" w:eastAsia="Times New Roman" w:hAnsi="Arial" w:cs="Arial"/>
-                <w:color w:val="2D3B45"/>
-                <w:sz w:val="16"/>
-                <w:szCs w:val="16"/>
-                <w:lang w:eastAsia="pt-BR"/>
-              </w:rPr>
-            </w:pPr>
-          </w:p>
-        </w:tc>
-        <w:tc>
-          <w:tcPr>
-            <w:tcW w:w="7200" w:type="dxa"/>
-            <w:tcBorders>
-              <w:top w:val="nil"/>
-              <w:left w:val="nil"/>
-              <w:bottom w:val="nil"/>
-              <w:right w:val="single" w:sz="8" w:space="0" w:color="C7CDD1"/>
-            </w:tcBorders>
-            <w:shd w:val="clear" w:color="000000" w:fill="FFFFFF"/>
-            <w:vAlign w:val="center"/>
-            <w:hideMark/>
-          </w:tcPr>
-          <w:p>
-            <w:pPr>
-              <w:widowControl/>
-              <w:autoSpaceDE/>
-              <w:autoSpaceDN/>
-              <w:rPr>
-                <w:rFonts w:ascii="Arial" w:eastAsia="Times New Roman" w:hAnsi="Arial" w:cs="Arial"/>
-                <w:b/>
-                <w:bCs/>
-                <w:color w:val="2D3B45"/>
-                <w:sz w:val="16"/>
-                <w:szCs w:val="16"/>
-                <w:lang w:eastAsia="pt-BR"/>
-              </w:rPr>
-            </w:pPr>
-            <w:r>
-              <w:rPr>
-                <w:rFonts w:ascii="Arial" w:eastAsia="Times New Roman" w:hAnsi="Arial" w:cs="Arial"/>
-                <w:b/>
-                <w:bCs/>
-                <w:color w:val="2D3B45"/>
-                <w:sz w:val="16"/>
-                <w:szCs w:val="16"/>
-                <w:lang w:eastAsia="pt-BR"/>
-              </w:rPr>
-              <w:t>ÓTIMO</w:t>
-            </w:r>
-          </w:p>
-        </w:tc>
-      </w:tr>
-      <w:tr>
-        <w:trPr>
-          <w:trHeight w:val="800"/>
-        </w:trPr>
-        <w:tc>
-          <w:tcPr>
-            <w:tcW w:w="960" w:type="dxa"/>
-            <w:vMerge/>
-            <w:tcBorders>
-              <w:top w:val="nil"/>
-              <w:left w:val="single" w:sz="8" w:space="0" w:color="C7CDD1"/>
-              <w:bottom w:val="single" w:sz="8" w:space="0" w:color="C7CDD1"/>
-              <w:right w:val="single" w:sz="8" w:space="0" w:color="C7CDD1"/>
-            </w:tcBorders>
-            <w:vAlign w:val="center"/>
-            <w:hideMark/>
-          </w:tcPr>
-          <w:p>
-            <w:pPr>
-              <w:widowControl/>
-              <w:autoSpaceDE/>
-              <w:autoSpaceDN/>
-              <w:rPr>
-                <w:rFonts w:ascii="Arial" w:eastAsia="Times New Roman" w:hAnsi="Arial" w:cs="Arial"/>
-                <w:color w:val="2D3B45"/>
-                <w:sz w:val="16"/>
-                <w:szCs w:val="16"/>
-                <w:lang w:eastAsia="pt-BR"/>
-              </w:rPr>
-            </w:pPr>
-          </w:p>
-        </w:tc>
-        <w:tc>
-          <w:tcPr>
-            <w:tcW w:w="7200" w:type="dxa"/>
-            <w:tcBorders>
-              <w:top w:val="nil"/>
-              <w:left w:val="nil"/>
-              <w:bottom w:val="nil"/>
-              <w:right w:val="single" w:sz="8" w:space="0" w:color="C7CDD1"/>
-            </w:tcBorders>
-            <w:shd w:val="clear" w:color="000000" w:fill="FFFFFF"/>
-            <w:vAlign w:val="center"/>
-            <w:hideMark/>
-          </w:tcPr>
-          <w:p>
-            <w:pPr>
-              <w:widowControl/>
-              <w:autoSpaceDE/>
-              <w:autoSpaceDN/>
-              <w:rPr>
-                <w:rFonts w:ascii="Arial" w:eastAsia="Times New Roman" w:hAnsi="Arial" w:cs="Arial"/>
-                <w:color w:val="2D3B45"/>
-                <w:sz w:val="16"/>
-                <w:szCs w:val="16"/>
-                <w:lang w:eastAsia="pt-BR"/>
-              </w:rPr>
-            </w:pPr>
-            <w:r>
-              <w:rPr>
-                <w:rFonts w:ascii="Arial" w:eastAsia="Times New Roman" w:hAnsi="Arial" w:cs="Arial"/>
-                <w:color w:val="2D3B45"/>
-                <w:sz w:val="16"/>
-                <w:szCs w:val="16"/>
-                <w:lang w:eastAsia="pt-BR"/>
-              </w:rPr>
-              <w:t xml:space="preserve">Os scripts foram inseridos no GitHub e atendem ao que foi solicitado para compor a Análise Exploratória dos Dados do Projeto. Os scripts são notebooks Jupyter, escritos em Python e foram desenvolvidos com comandos, bibliotecas e linhas de comentários, atendendo a boas práticas de organização do código. </w:t>
-            </w:r>
-          </w:p>
-        </w:tc>
-      </w:tr>
-      <w:tr>
-        <w:trPr>
-          <w:trHeight w:val="290"/>
-        </w:trPr>
-        <w:tc>
-          <w:tcPr>
-            <w:tcW w:w="960" w:type="dxa"/>
-            <w:vMerge/>
-            <w:tcBorders>
-              <w:top w:val="nil"/>
-              <w:left w:val="single" w:sz="8" w:space="0" w:color="C7CDD1"/>
-              <w:bottom w:val="single" w:sz="8" w:space="0" w:color="C7CDD1"/>
-              <w:right w:val="single" w:sz="8" w:space="0" w:color="C7CDD1"/>
-            </w:tcBorders>
-            <w:vAlign w:val="center"/>
-            <w:hideMark/>
-          </w:tcPr>
-          <w:p>
-            <w:pPr>
-              <w:widowControl/>
-              <w:autoSpaceDE/>
-              <w:autoSpaceDN/>
-              <w:rPr>
-                <w:rFonts w:ascii="Arial" w:eastAsia="Times New Roman" w:hAnsi="Arial" w:cs="Arial"/>
-                <w:color w:val="2D3B45"/>
-                <w:sz w:val="16"/>
-                <w:szCs w:val="16"/>
-                <w:lang w:eastAsia="pt-BR"/>
-              </w:rPr>
-            </w:pPr>
-          </w:p>
-        </w:tc>
-        <w:tc>
-          <w:tcPr>
-            <w:tcW w:w="7200" w:type="dxa"/>
-            <w:tcBorders>
-              <w:top w:val="nil"/>
-              <w:left w:val="nil"/>
-              <w:bottom w:val="nil"/>
-              <w:right w:val="single" w:sz="8" w:space="0" w:color="C7CDD1"/>
-            </w:tcBorders>
-            <w:shd w:val="clear" w:color="000000" w:fill="FFFFFF"/>
-            <w:vAlign w:val="center"/>
-            <w:hideMark/>
-          </w:tcPr>
-          <w:p>
-            <w:pPr>
-              <w:widowControl/>
-              <w:autoSpaceDE/>
-              <w:autoSpaceDN/>
-              <w:rPr>
-                <w:rFonts w:ascii="Arial" w:eastAsia="Times New Roman" w:hAnsi="Arial" w:cs="Arial"/>
-                <w:b/>
-                <w:bCs/>
-                <w:color w:val="2D3B45"/>
-                <w:sz w:val="16"/>
-                <w:szCs w:val="16"/>
-                <w:lang w:eastAsia="pt-BR"/>
-              </w:rPr>
-            </w:pPr>
-            <w:r>
-              <w:rPr>
-                <w:rFonts w:ascii="Arial" w:eastAsia="Times New Roman" w:hAnsi="Arial" w:cs="Arial"/>
-                <w:b/>
-                <w:bCs/>
-                <w:color w:val="2D3B45"/>
-                <w:sz w:val="16"/>
-                <w:szCs w:val="16"/>
-                <w:lang w:eastAsia="pt-BR"/>
-              </w:rPr>
-              <w:t xml:space="preserve">0.75 </w:t>
-            </w:r>
-            <w:proofErr w:type="spellStart"/>
-            <w:r>
-              <w:rPr>
-                <w:rFonts w:ascii="Arial" w:eastAsia="Times New Roman" w:hAnsi="Arial" w:cs="Arial"/>
-                <w:b/>
-                <w:bCs/>
-                <w:color w:val="2D3B45"/>
-                <w:sz w:val="16"/>
-                <w:szCs w:val="16"/>
-                <w:lang w:eastAsia="pt-BR"/>
-              </w:rPr>
-              <w:t>pts</w:t>
-            </w:r>
-            <w:proofErr w:type="spellEnd"/>
-          </w:p>
-        </w:tc>
-      </w:tr>
-      <w:tr>
-        <w:trPr>
-          <w:trHeight w:val="290"/>
-        </w:trPr>
-        <w:tc>
-          <w:tcPr>
-            <w:tcW w:w="960" w:type="dxa"/>
-            <w:vMerge/>
-            <w:tcBorders>
-              <w:top w:val="nil"/>
-              <w:left w:val="single" w:sz="8" w:space="0" w:color="C7CDD1"/>
-              <w:bottom w:val="single" w:sz="8" w:space="0" w:color="C7CDD1"/>
-              <w:right w:val="single" w:sz="8" w:space="0" w:color="C7CDD1"/>
-            </w:tcBorders>
-            <w:vAlign w:val="center"/>
-            <w:hideMark/>
-          </w:tcPr>
-          <w:p>
-            <w:pPr>
-              <w:widowControl/>
-              <w:autoSpaceDE/>
-              <w:autoSpaceDN/>
-              <w:rPr>
-                <w:rFonts w:ascii="Arial" w:eastAsia="Times New Roman" w:hAnsi="Arial" w:cs="Arial"/>
-                <w:color w:val="2D3B45"/>
-                <w:sz w:val="16"/>
-                <w:szCs w:val="16"/>
-                <w:lang w:eastAsia="pt-BR"/>
-              </w:rPr>
-            </w:pPr>
-          </w:p>
-        </w:tc>
-        <w:tc>
-          <w:tcPr>
-            <w:tcW w:w="7200" w:type="dxa"/>
-            <w:tcBorders>
-              <w:top w:val="nil"/>
-              <w:left w:val="nil"/>
-              <w:bottom w:val="nil"/>
-              <w:right w:val="single" w:sz="8" w:space="0" w:color="C7CDD1"/>
-            </w:tcBorders>
-            <w:shd w:val="clear" w:color="000000" w:fill="FFFFFF"/>
-            <w:vAlign w:val="center"/>
-            <w:hideMark/>
-          </w:tcPr>
-          <w:p>
-            <w:pPr>
-              <w:widowControl/>
-              <w:autoSpaceDE/>
-              <w:autoSpaceDN/>
-              <w:rPr>
-                <w:rFonts w:ascii="Arial" w:eastAsia="Times New Roman" w:hAnsi="Arial" w:cs="Arial"/>
-                <w:b/>
-                <w:bCs/>
-                <w:color w:val="2D3B45"/>
-                <w:sz w:val="16"/>
-                <w:szCs w:val="16"/>
-                <w:lang w:eastAsia="pt-BR"/>
-              </w:rPr>
-            </w:pPr>
-            <w:r>
-              <w:rPr>
-                <w:rFonts w:ascii="Arial" w:eastAsia="Times New Roman" w:hAnsi="Arial" w:cs="Arial"/>
-                <w:b/>
-                <w:bCs/>
-                <w:color w:val="2D3B45"/>
-                <w:sz w:val="16"/>
-                <w:szCs w:val="16"/>
-                <w:lang w:eastAsia="pt-BR"/>
-              </w:rPr>
-              <w:t>BOM</w:t>
-            </w:r>
-          </w:p>
-        </w:tc>
-      </w:tr>
-      <w:tr>
-        <w:trPr>
-          <w:trHeight w:val="600"/>
-        </w:trPr>
-        <w:tc>
-          <w:tcPr>
-            <w:tcW w:w="960" w:type="dxa"/>
-            <w:vMerge/>
-            <w:tcBorders>
-              <w:top w:val="nil"/>
-              <w:left w:val="single" w:sz="8" w:space="0" w:color="C7CDD1"/>
-              <w:bottom w:val="single" w:sz="8" w:space="0" w:color="C7CDD1"/>
-              <w:right w:val="single" w:sz="8" w:space="0" w:color="C7CDD1"/>
-            </w:tcBorders>
-            <w:vAlign w:val="center"/>
-            <w:hideMark/>
-          </w:tcPr>
-          <w:p>
-            <w:pPr>
-              <w:widowControl/>
-              <w:autoSpaceDE/>
-              <w:autoSpaceDN/>
-              <w:rPr>
-                <w:rFonts w:ascii="Arial" w:eastAsia="Times New Roman" w:hAnsi="Arial" w:cs="Arial"/>
-                <w:color w:val="2D3B45"/>
-                <w:sz w:val="16"/>
-                <w:szCs w:val="16"/>
-                <w:lang w:eastAsia="pt-BR"/>
-              </w:rPr>
-            </w:pPr>
-          </w:p>
-        </w:tc>
-        <w:tc>
-          <w:tcPr>
-            <w:tcW w:w="7200" w:type="dxa"/>
-            <w:tcBorders>
-              <w:top w:val="nil"/>
-              <w:left w:val="nil"/>
-              <w:bottom w:val="nil"/>
-              <w:right w:val="single" w:sz="8" w:space="0" w:color="C7CDD1"/>
-            </w:tcBorders>
-            <w:shd w:val="clear" w:color="000000" w:fill="FFFFFF"/>
-            <w:vAlign w:val="center"/>
-            <w:hideMark/>
-          </w:tcPr>
-          <w:p>
-            <w:pPr>
-              <w:widowControl/>
-              <w:autoSpaceDE/>
-              <w:autoSpaceDN/>
-              <w:rPr>
-                <w:rFonts w:ascii="Arial" w:eastAsia="Times New Roman" w:hAnsi="Arial" w:cs="Arial"/>
-                <w:color w:val="2D3B45"/>
-                <w:sz w:val="16"/>
-                <w:szCs w:val="16"/>
-                <w:lang w:eastAsia="pt-BR"/>
-              </w:rPr>
-            </w:pPr>
-            <w:r>
-              <w:rPr>
-                <w:rFonts w:ascii="Arial" w:eastAsia="Times New Roman" w:hAnsi="Arial" w:cs="Arial"/>
-                <w:color w:val="2D3B45"/>
-                <w:sz w:val="16"/>
-                <w:szCs w:val="16"/>
-                <w:lang w:eastAsia="pt-BR"/>
-              </w:rPr>
-              <w:t xml:space="preserve">Os scripts foram inseridos no GitHub e atendem ao que foi solicitado para compor a Análise Exploratória dos Dados do Projeto. Os scripts apresentam algumas falhas em documentação ou na execução dos comandos. </w:t>
-            </w:r>
-          </w:p>
-        </w:tc>
-      </w:tr>
-      <w:tr>
-        <w:trPr>
-          <w:trHeight w:val="290"/>
-        </w:trPr>
-        <w:tc>
-          <w:tcPr>
-            <w:tcW w:w="960" w:type="dxa"/>
-            <w:vMerge/>
-            <w:tcBorders>
-              <w:top w:val="nil"/>
-              <w:left w:val="single" w:sz="8" w:space="0" w:color="C7CDD1"/>
-              <w:bottom w:val="single" w:sz="8" w:space="0" w:color="C7CDD1"/>
-              <w:right w:val="single" w:sz="8" w:space="0" w:color="C7CDD1"/>
-            </w:tcBorders>
-            <w:vAlign w:val="center"/>
-            <w:hideMark/>
-          </w:tcPr>
-          <w:p>
-            <w:pPr>
-              <w:widowControl/>
-              <w:autoSpaceDE/>
-              <w:autoSpaceDN/>
-              <w:rPr>
-                <w:rFonts w:ascii="Arial" w:eastAsia="Times New Roman" w:hAnsi="Arial" w:cs="Arial"/>
-                <w:color w:val="2D3B45"/>
-                <w:sz w:val="16"/>
-                <w:szCs w:val="16"/>
-                <w:lang w:eastAsia="pt-BR"/>
-              </w:rPr>
-            </w:pPr>
-          </w:p>
-        </w:tc>
-        <w:tc>
-          <w:tcPr>
-            <w:tcW w:w="7200" w:type="dxa"/>
-            <w:tcBorders>
-              <w:top w:val="nil"/>
-              <w:left w:val="nil"/>
-              <w:bottom w:val="nil"/>
-              <w:right w:val="single" w:sz="8" w:space="0" w:color="C7CDD1"/>
-            </w:tcBorders>
-            <w:shd w:val="clear" w:color="000000" w:fill="FFFFFF"/>
-            <w:vAlign w:val="center"/>
-            <w:hideMark/>
-          </w:tcPr>
-          <w:p>
-            <w:pPr>
-              <w:widowControl/>
-              <w:autoSpaceDE/>
-              <w:autoSpaceDN/>
-              <w:rPr>
-                <w:rFonts w:ascii="Arial" w:eastAsia="Times New Roman" w:hAnsi="Arial" w:cs="Arial"/>
-                <w:b/>
-                <w:bCs/>
-                <w:color w:val="2D3B45"/>
-                <w:sz w:val="16"/>
-                <w:szCs w:val="16"/>
-                <w:lang w:eastAsia="pt-BR"/>
-              </w:rPr>
-            </w:pPr>
-            <w:r>
-              <w:rPr>
-                <w:rFonts w:ascii="Arial" w:eastAsia="Times New Roman" w:hAnsi="Arial" w:cs="Arial"/>
-                <w:b/>
-                <w:bCs/>
-                <w:color w:val="2D3B45"/>
-                <w:sz w:val="16"/>
-                <w:szCs w:val="16"/>
-                <w:lang w:eastAsia="pt-BR"/>
-              </w:rPr>
-              <w:t xml:space="preserve">0.5 </w:t>
-            </w:r>
-            <w:proofErr w:type="spellStart"/>
-            <w:r>
-              <w:rPr>
-                <w:rFonts w:ascii="Arial" w:eastAsia="Times New Roman" w:hAnsi="Arial" w:cs="Arial"/>
-                <w:b/>
-                <w:bCs/>
-                <w:color w:val="2D3B45"/>
-                <w:sz w:val="16"/>
-                <w:szCs w:val="16"/>
-                <w:lang w:eastAsia="pt-BR"/>
-              </w:rPr>
-              <w:t>pts</w:t>
-            </w:r>
-            <w:proofErr w:type="spellEnd"/>
-          </w:p>
-        </w:tc>
-      </w:tr>
-      <w:tr>
-        <w:trPr>
-          <w:trHeight w:val="290"/>
-        </w:trPr>
-        <w:tc>
-          <w:tcPr>
-            <w:tcW w:w="960" w:type="dxa"/>
-            <w:vMerge/>
-            <w:tcBorders>
-              <w:top w:val="nil"/>
-              <w:left w:val="single" w:sz="8" w:space="0" w:color="C7CDD1"/>
-              <w:bottom w:val="single" w:sz="8" w:space="0" w:color="C7CDD1"/>
-              <w:right w:val="single" w:sz="8" w:space="0" w:color="C7CDD1"/>
-            </w:tcBorders>
-            <w:vAlign w:val="center"/>
-            <w:hideMark/>
-          </w:tcPr>
-          <w:p>
-            <w:pPr>
-              <w:widowControl/>
-              <w:autoSpaceDE/>
-              <w:autoSpaceDN/>
-              <w:rPr>
-                <w:rFonts w:ascii="Arial" w:eastAsia="Times New Roman" w:hAnsi="Arial" w:cs="Arial"/>
-                <w:color w:val="2D3B45"/>
-                <w:sz w:val="16"/>
-                <w:szCs w:val="16"/>
-                <w:lang w:eastAsia="pt-BR"/>
-              </w:rPr>
-            </w:pPr>
-          </w:p>
-        </w:tc>
-        <w:tc>
-          <w:tcPr>
-            <w:tcW w:w="7200" w:type="dxa"/>
-            <w:tcBorders>
-              <w:top w:val="nil"/>
-              <w:left w:val="nil"/>
-              <w:bottom w:val="nil"/>
-              <w:right w:val="single" w:sz="8" w:space="0" w:color="C7CDD1"/>
-            </w:tcBorders>
-            <w:shd w:val="clear" w:color="000000" w:fill="FFFFFF"/>
-            <w:vAlign w:val="center"/>
-            <w:hideMark/>
-          </w:tcPr>
-          <w:p>
-            <w:pPr>
-              <w:widowControl/>
-              <w:autoSpaceDE/>
-              <w:autoSpaceDN/>
-              <w:rPr>
-                <w:rFonts w:ascii="Arial" w:eastAsia="Times New Roman" w:hAnsi="Arial" w:cs="Arial"/>
-                <w:b/>
-                <w:bCs/>
-                <w:color w:val="2D3B45"/>
-                <w:sz w:val="16"/>
-                <w:szCs w:val="16"/>
-                <w:lang w:eastAsia="pt-BR"/>
-              </w:rPr>
-            </w:pPr>
-            <w:r>
-              <w:rPr>
-                <w:rFonts w:ascii="Arial" w:eastAsia="Times New Roman" w:hAnsi="Arial" w:cs="Arial"/>
-                <w:b/>
-                <w:bCs/>
-                <w:color w:val="2D3B45"/>
-                <w:sz w:val="16"/>
-                <w:szCs w:val="16"/>
-                <w:lang w:eastAsia="pt-BR"/>
-              </w:rPr>
-              <w:t>REGULAR</w:t>
-            </w:r>
-          </w:p>
-        </w:tc>
-      </w:tr>
-      <w:tr>
-        <w:trPr>
-          <w:trHeight w:val="600"/>
-        </w:trPr>
-        <w:tc>
-          <w:tcPr>
-            <w:tcW w:w="960" w:type="dxa"/>
-            <w:vMerge/>
-            <w:tcBorders>
-              <w:top w:val="nil"/>
-              <w:left w:val="single" w:sz="8" w:space="0" w:color="C7CDD1"/>
-              <w:bottom w:val="single" w:sz="8" w:space="0" w:color="C7CDD1"/>
-              <w:right w:val="single" w:sz="8" w:space="0" w:color="C7CDD1"/>
-            </w:tcBorders>
-            <w:vAlign w:val="center"/>
-            <w:hideMark/>
-          </w:tcPr>
-          <w:p>
-            <w:pPr>
-              <w:widowControl/>
-              <w:autoSpaceDE/>
-              <w:autoSpaceDN/>
-              <w:rPr>
-                <w:rFonts w:ascii="Arial" w:eastAsia="Times New Roman" w:hAnsi="Arial" w:cs="Arial"/>
-                <w:color w:val="2D3B45"/>
-                <w:sz w:val="16"/>
-                <w:szCs w:val="16"/>
-                <w:lang w:eastAsia="pt-BR"/>
-              </w:rPr>
-            </w:pPr>
-          </w:p>
-        </w:tc>
-        <w:tc>
-          <w:tcPr>
-            <w:tcW w:w="7200" w:type="dxa"/>
-            <w:tcBorders>
-              <w:top w:val="nil"/>
-              <w:left w:val="nil"/>
-              <w:bottom w:val="nil"/>
-              <w:right w:val="single" w:sz="8" w:space="0" w:color="C7CDD1"/>
-            </w:tcBorders>
-            <w:shd w:val="clear" w:color="000000" w:fill="FFFFFF"/>
-            <w:vAlign w:val="center"/>
-            <w:hideMark/>
-          </w:tcPr>
-          <w:p>
-            <w:pPr>
-              <w:widowControl/>
-              <w:autoSpaceDE/>
-              <w:autoSpaceDN/>
-              <w:rPr>
-                <w:rFonts w:ascii="Arial" w:eastAsia="Times New Roman" w:hAnsi="Arial" w:cs="Arial"/>
-                <w:color w:val="2D3B45"/>
-                <w:sz w:val="16"/>
-                <w:szCs w:val="16"/>
-                <w:lang w:eastAsia="pt-BR"/>
-              </w:rPr>
-            </w:pPr>
-            <w:r>
-              <w:rPr>
-                <w:rFonts w:ascii="Arial" w:eastAsia="Times New Roman" w:hAnsi="Arial" w:cs="Arial"/>
-                <w:color w:val="2D3B45"/>
-                <w:sz w:val="16"/>
-                <w:szCs w:val="16"/>
-                <w:lang w:eastAsia="pt-BR"/>
-              </w:rPr>
-              <w:t xml:space="preserve">Os scripts foram inseridos no GitHub e atendem ao que foi solicitado para compor a Análise Exploratória dos Dados do Projeto. Os scripts apresentam várias falhas em documentação ou na execução dos comandos. </w:t>
-            </w:r>
-          </w:p>
-        </w:tc>
-      </w:tr>
-      <w:tr>
-        <w:trPr>
-          <w:trHeight w:val="290"/>
-        </w:trPr>
-        <w:tc>
-          <w:tcPr>
-            <w:tcW w:w="960" w:type="dxa"/>
-            <w:vMerge/>
-            <w:tcBorders>
-              <w:top w:val="nil"/>
-              <w:left w:val="single" w:sz="8" w:space="0" w:color="C7CDD1"/>
-              <w:bottom w:val="single" w:sz="8" w:space="0" w:color="C7CDD1"/>
-              <w:right w:val="single" w:sz="8" w:space="0" w:color="C7CDD1"/>
-            </w:tcBorders>
-            <w:vAlign w:val="center"/>
-            <w:hideMark/>
-          </w:tcPr>
-          <w:p>
-            <w:pPr>
-              <w:widowControl/>
-              <w:autoSpaceDE/>
-              <w:autoSpaceDN/>
-              <w:rPr>
-                <w:rFonts w:ascii="Arial" w:eastAsia="Times New Roman" w:hAnsi="Arial" w:cs="Arial"/>
-                <w:color w:val="2D3B45"/>
-                <w:sz w:val="16"/>
-                <w:szCs w:val="16"/>
-                <w:lang w:eastAsia="pt-BR"/>
-              </w:rPr>
-            </w:pPr>
-          </w:p>
-        </w:tc>
-        <w:tc>
-          <w:tcPr>
-            <w:tcW w:w="7200" w:type="dxa"/>
-            <w:tcBorders>
-              <w:top w:val="nil"/>
-              <w:left w:val="nil"/>
-              <w:bottom w:val="nil"/>
-              <w:right w:val="single" w:sz="8" w:space="0" w:color="C7CDD1"/>
-            </w:tcBorders>
-            <w:shd w:val="clear" w:color="000000" w:fill="FFFFFF"/>
-            <w:vAlign w:val="center"/>
-            <w:hideMark/>
-          </w:tcPr>
-          <w:p>
-            <w:pPr>
-              <w:widowControl/>
-              <w:autoSpaceDE/>
-              <w:autoSpaceDN/>
-              <w:rPr>
-                <w:rFonts w:ascii="Arial" w:eastAsia="Times New Roman" w:hAnsi="Arial" w:cs="Arial"/>
-                <w:b/>
-                <w:bCs/>
-                <w:color w:val="2D3B45"/>
-                <w:sz w:val="16"/>
-                <w:szCs w:val="16"/>
-                <w:lang w:eastAsia="pt-BR"/>
-              </w:rPr>
-            </w:pPr>
-            <w:r>
-              <w:rPr>
-                <w:rFonts w:ascii="Arial" w:eastAsia="Times New Roman" w:hAnsi="Arial" w:cs="Arial"/>
-                <w:b/>
-                <w:bCs/>
-                <w:color w:val="2D3B45"/>
-                <w:sz w:val="16"/>
-                <w:szCs w:val="16"/>
-                <w:lang w:eastAsia="pt-BR"/>
-              </w:rPr>
-              <w:t xml:space="preserve">0 </w:t>
-            </w:r>
-            <w:proofErr w:type="spellStart"/>
-            <w:r>
-              <w:rPr>
-                <w:rFonts w:ascii="Arial" w:eastAsia="Times New Roman" w:hAnsi="Arial" w:cs="Arial"/>
-                <w:b/>
-                <w:bCs/>
-                <w:color w:val="2D3B45"/>
-                <w:sz w:val="16"/>
-                <w:szCs w:val="16"/>
-                <w:lang w:eastAsia="pt-BR"/>
-              </w:rPr>
-              <w:t>pts</w:t>
-            </w:r>
-            <w:proofErr w:type="spellEnd"/>
-          </w:p>
-        </w:tc>
-      </w:tr>
-      <w:tr>
-        <w:trPr>
-          <w:trHeight w:val="290"/>
-        </w:trPr>
-        <w:tc>
-          <w:tcPr>
-            <w:tcW w:w="960" w:type="dxa"/>
-            <w:vMerge/>
-            <w:tcBorders>
-              <w:top w:val="nil"/>
-              <w:left w:val="single" w:sz="8" w:space="0" w:color="C7CDD1"/>
-              <w:bottom w:val="single" w:sz="8" w:space="0" w:color="C7CDD1"/>
-              <w:right w:val="single" w:sz="8" w:space="0" w:color="C7CDD1"/>
-            </w:tcBorders>
-            <w:vAlign w:val="center"/>
-            <w:hideMark/>
-          </w:tcPr>
-          <w:p>
-            <w:pPr>
-              <w:widowControl/>
-              <w:autoSpaceDE/>
-              <w:autoSpaceDN/>
-              <w:rPr>
-                <w:rFonts w:ascii="Arial" w:eastAsia="Times New Roman" w:hAnsi="Arial" w:cs="Arial"/>
-                <w:color w:val="2D3B45"/>
-                <w:sz w:val="16"/>
-                <w:szCs w:val="16"/>
-                <w:lang w:eastAsia="pt-BR"/>
-              </w:rPr>
-            </w:pPr>
-          </w:p>
-        </w:tc>
-        <w:tc>
-          <w:tcPr>
-            <w:tcW w:w="7200" w:type="dxa"/>
-            <w:tcBorders>
-              <w:top w:val="nil"/>
-              <w:left w:val="nil"/>
-              <w:bottom w:val="nil"/>
-              <w:right w:val="single" w:sz="8" w:space="0" w:color="C7CDD1"/>
-            </w:tcBorders>
-            <w:shd w:val="clear" w:color="000000" w:fill="FFFFFF"/>
-            <w:vAlign w:val="center"/>
-            <w:hideMark/>
-          </w:tcPr>
-          <w:p>
-            <w:pPr>
-              <w:widowControl/>
-              <w:autoSpaceDE/>
-              <w:autoSpaceDN/>
-              <w:rPr>
-                <w:rFonts w:ascii="Arial" w:eastAsia="Times New Roman" w:hAnsi="Arial" w:cs="Arial"/>
-                <w:b/>
-                <w:bCs/>
-                <w:color w:val="2D3B45"/>
-                <w:sz w:val="16"/>
-                <w:szCs w:val="16"/>
-                <w:lang w:eastAsia="pt-BR"/>
-              </w:rPr>
-            </w:pPr>
-            <w:r>
-              <w:rPr>
-                <w:rFonts w:ascii="Arial" w:eastAsia="Times New Roman" w:hAnsi="Arial" w:cs="Arial"/>
-                <w:b/>
-                <w:bCs/>
-                <w:color w:val="2D3B45"/>
-                <w:sz w:val="16"/>
-                <w:szCs w:val="16"/>
-                <w:lang w:eastAsia="pt-BR"/>
-              </w:rPr>
-              <w:t>INSATISFATÓRIO</w:t>
-            </w:r>
-          </w:p>
-        </w:tc>
-      </w:tr>
-      <w:tr>
-        <w:trPr>
-          <w:trHeight w:val="300"/>
-        </w:trPr>
-        <w:tc>
-          <w:tcPr>
-            <w:tcW w:w="960" w:type="dxa"/>
-            <w:vMerge/>
-            <w:tcBorders>
-              <w:top w:val="nil"/>
-              <w:left w:val="single" w:sz="8" w:space="0" w:color="C7CDD1"/>
-              <w:bottom w:val="single" w:sz="8" w:space="0" w:color="C7CDD1"/>
-              <w:right w:val="single" w:sz="8" w:space="0" w:color="C7CDD1"/>
-            </w:tcBorders>
-            <w:vAlign w:val="center"/>
-            <w:hideMark/>
-          </w:tcPr>
-          <w:p>
-            <w:pPr>
-              <w:widowControl/>
-              <w:autoSpaceDE/>
-              <w:autoSpaceDN/>
-              <w:rPr>
-                <w:rFonts w:ascii="Arial" w:eastAsia="Times New Roman" w:hAnsi="Arial" w:cs="Arial"/>
-                <w:color w:val="2D3B45"/>
-                <w:sz w:val="16"/>
-                <w:szCs w:val="16"/>
-                <w:lang w:eastAsia="pt-BR"/>
-              </w:rPr>
-            </w:pPr>
-          </w:p>
-        </w:tc>
-        <w:tc>
-          <w:tcPr>
-            <w:tcW w:w="7200" w:type="dxa"/>
-            <w:tcBorders>
-              <w:top w:val="nil"/>
-              <w:left w:val="nil"/>
-              <w:bottom w:val="single" w:sz="8" w:space="0" w:color="C7CDD1"/>
-              <w:right w:val="single" w:sz="8" w:space="0" w:color="C7CDD1"/>
-            </w:tcBorders>
-            <w:shd w:val="clear" w:color="000000" w:fill="FFFFFF"/>
-            <w:vAlign w:val="center"/>
-            <w:hideMark/>
-          </w:tcPr>
-          <w:p>
-            <w:pPr>
-              <w:widowControl/>
-              <w:autoSpaceDE/>
-              <w:autoSpaceDN/>
-              <w:rPr>
-                <w:rFonts w:ascii="Arial" w:eastAsia="Times New Roman" w:hAnsi="Arial" w:cs="Arial"/>
-                <w:color w:val="2D3B45"/>
-                <w:sz w:val="16"/>
-                <w:szCs w:val="16"/>
-                <w:lang w:eastAsia="pt-BR"/>
-              </w:rPr>
-            </w:pPr>
-            <w:r>
-              <w:rPr>
-                <w:rFonts w:ascii="Arial" w:eastAsia="Times New Roman" w:hAnsi="Arial" w:cs="Arial"/>
-                <w:color w:val="2D3B45"/>
-                <w:sz w:val="16"/>
-                <w:szCs w:val="16"/>
-                <w:lang w:eastAsia="pt-BR"/>
-              </w:rPr>
-              <w:t xml:space="preserve">Os scripts foram inseridos no </w:t>
-            </w:r>
-            <w:proofErr w:type="gramStart"/>
-            <w:r>
-              <w:rPr>
-                <w:rFonts w:ascii="Arial" w:eastAsia="Times New Roman" w:hAnsi="Arial" w:cs="Arial"/>
-                <w:color w:val="2D3B45"/>
-                <w:sz w:val="16"/>
-                <w:szCs w:val="16"/>
-                <w:lang w:eastAsia="pt-BR"/>
-              </w:rPr>
-              <w:t>GitHub</w:t>
-            </w:r>
-            <w:proofErr w:type="gramEnd"/>
-            <w:r>
-              <w:rPr>
-                <w:rFonts w:ascii="Arial" w:eastAsia="Times New Roman" w:hAnsi="Arial" w:cs="Arial"/>
-                <w:color w:val="2D3B45"/>
-                <w:sz w:val="16"/>
-                <w:szCs w:val="16"/>
-                <w:lang w:eastAsia="pt-BR"/>
-              </w:rPr>
-              <w:t xml:space="preserve"> mas apresentam várias inconformidades. </w:t>
-            </w:r>
-          </w:p>
-        </w:tc>
-      </w:tr>
-      <w:tr>
-        <w:trPr>
-          <w:trHeight w:val="290"/>
-        </w:trPr>
-        <w:tc>
-          <w:tcPr>
-            <w:tcW w:w="960" w:type="dxa"/>
-            <w:vMerge w:val="restart"/>
-            <w:tcBorders>
-              <w:top w:val="nil"/>
-              <w:left w:val="single" w:sz="8" w:space="0" w:color="C7CDD1"/>
-              <w:bottom w:val="single" w:sz="8" w:space="0" w:color="C7CDD1"/>
-              <w:right w:val="single" w:sz="8" w:space="0" w:color="C7CDD1"/>
-            </w:tcBorders>
-            <w:shd w:val="clear" w:color="000000" w:fill="FFFFFF"/>
-            <w:vAlign w:val="center"/>
-            <w:hideMark/>
-          </w:tcPr>
-          <w:p>
-            <w:pPr>
-              <w:widowControl/>
-              <w:autoSpaceDE/>
-              <w:autoSpaceDN/>
-              <w:jc w:val="center"/>
-              <w:rPr>
-                <w:rFonts w:ascii="Arial" w:eastAsia="Times New Roman" w:hAnsi="Arial" w:cs="Arial"/>
-                <w:color w:val="2D3B45"/>
-                <w:sz w:val="16"/>
-                <w:szCs w:val="16"/>
-                <w:lang w:eastAsia="pt-BR"/>
-              </w:rPr>
-            </w:pPr>
-            <w:r>
-              <w:rPr>
-                <w:rFonts w:ascii="Arial" w:eastAsia="Times New Roman" w:hAnsi="Arial" w:cs="Arial"/>
-                <w:color w:val="2D3B45"/>
-                <w:sz w:val="16"/>
-                <w:szCs w:val="16"/>
-                <w:lang w:eastAsia="pt-BR"/>
-              </w:rPr>
-              <w:t xml:space="preserve">Seção de Análise Exploratória </w:t>
-            </w:r>
-            <w:r>
-              <w:rPr>
-                <w:rFonts w:ascii="Arial" w:eastAsia="Times New Roman" w:hAnsi="Arial" w:cs="Arial"/>
-                <w:color w:val="2D3B45"/>
-                <w:sz w:val="16"/>
-                <w:szCs w:val="16"/>
-                <w:lang w:eastAsia="pt-BR"/>
-              </w:rPr>
-              <w:lastRenderedPageBreak/>
-              <w:t>inserida no Documento</w:t>
-            </w:r>
-          </w:p>
-        </w:tc>
-        <w:tc>
-          <w:tcPr>
-            <w:tcW w:w="7200" w:type="dxa"/>
-            <w:tcBorders>
-              <w:top w:val="nil"/>
-              <w:left w:val="nil"/>
-              <w:bottom w:val="nil"/>
-              <w:right w:val="single" w:sz="8" w:space="0" w:color="C7CDD1"/>
-            </w:tcBorders>
-            <w:shd w:val="clear" w:color="000000" w:fill="FFFFFF"/>
-            <w:vAlign w:val="center"/>
-            <w:hideMark/>
-          </w:tcPr>
-          <w:p>
-            <w:pPr>
-              <w:widowControl/>
-              <w:autoSpaceDE/>
-              <w:autoSpaceDN/>
-              <w:rPr>
-                <w:rFonts w:ascii="Arial" w:eastAsia="Times New Roman" w:hAnsi="Arial" w:cs="Arial"/>
-                <w:b/>
-                <w:bCs/>
-                <w:color w:val="2D3B45"/>
-                <w:sz w:val="16"/>
-                <w:szCs w:val="16"/>
-                <w:lang w:eastAsia="pt-BR"/>
-              </w:rPr>
-            </w:pPr>
-            <w:r>
-              <w:rPr>
-                <w:rFonts w:ascii="Arial" w:eastAsia="Times New Roman" w:hAnsi="Arial" w:cs="Arial"/>
-                <w:b/>
-                <w:bCs/>
-                <w:color w:val="2D3B45"/>
-                <w:sz w:val="16"/>
-                <w:szCs w:val="16"/>
-                <w:lang w:eastAsia="pt-BR"/>
-              </w:rPr>
-              <w:lastRenderedPageBreak/>
-              <w:t xml:space="preserve">1.25 </w:t>
-            </w:r>
-            <w:proofErr w:type="spellStart"/>
-            <w:r>
-              <w:rPr>
-                <w:rFonts w:ascii="Arial" w:eastAsia="Times New Roman" w:hAnsi="Arial" w:cs="Arial"/>
-                <w:b/>
-                <w:bCs/>
-                <w:color w:val="2D3B45"/>
-                <w:sz w:val="16"/>
-                <w:szCs w:val="16"/>
-                <w:lang w:eastAsia="pt-BR"/>
-              </w:rPr>
-              <w:t>pts</w:t>
-            </w:r>
-            <w:proofErr w:type="spellEnd"/>
-          </w:p>
-        </w:tc>
-      </w:tr>
-      <w:tr>
-        <w:trPr>
-          <w:trHeight w:val="290"/>
-        </w:trPr>
-        <w:tc>
-          <w:tcPr>
-            <w:tcW w:w="960" w:type="dxa"/>
-            <w:vMerge/>
-            <w:tcBorders>
-              <w:top w:val="nil"/>
-              <w:left w:val="single" w:sz="8" w:space="0" w:color="C7CDD1"/>
-              <w:bottom w:val="single" w:sz="8" w:space="0" w:color="C7CDD1"/>
-              <w:right w:val="single" w:sz="8" w:space="0" w:color="C7CDD1"/>
-            </w:tcBorders>
-            <w:vAlign w:val="center"/>
-            <w:hideMark/>
-          </w:tcPr>
-          <w:p>
-            <w:pPr>
-              <w:widowControl/>
-              <w:autoSpaceDE/>
-              <w:autoSpaceDN/>
-              <w:rPr>
-                <w:rFonts w:ascii="Arial" w:eastAsia="Times New Roman" w:hAnsi="Arial" w:cs="Arial"/>
-                <w:color w:val="2D3B45"/>
-                <w:sz w:val="16"/>
-                <w:szCs w:val="16"/>
-                <w:lang w:eastAsia="pt-BR"/>
-              </w:rPr>
-            </w:pPr>
-          </w:p>
-        </w:tc>
-        <w:tc>
-          <w:tcPr>
-            <w:tcW w:w="7200" w:type="dxa"/>
-            <w:tcBorders>
-              <w:top w:val="nil"/>
-              <w:left w:val="nil"/>
-              <w:bottom w:val="nil"/>
-              <w:right w:val="single" w:sz="8" w:space="0" w:color="C7CDD1"/>
-            </w:tcBorders>
-            <w:shd w:val="clear" w:color="000000" w:fill="FFFFFF"/>
-            <w:vAlign w:val="center"/>
-            <w:hideMark/>
-          </w:tcPr>
-          <w:p>
-            <w:pPr>
-              <w:widowControl/>
-              <w:autoSpaceDE/>
-              <w:autoSpaceDN/>
-              <w:rPr>
-                <w:rFonts w:ascii="Arial" w:eastAsia="Times New Roman" w:hAnsi="Arial" w:cs="Arial"/>
-                <w:b/>
-                <w:bCs/>
-                <w:color w:val="2D3B45"/>
-                <w:sz w:val="16"/>
-                <w:szCs w:val="16"/>
-                <w:lang w:eastAsia="pt-BR"/>
-              </w:rPr>
-            </w:pPr>
-            <w:r>
-              <w:rPr>
-                <w:rFonts w:ascii="Arial" w:eastAsia="Times New Roman" w:hAnsi="Arial" w:cs="Arial"/>
-                <w:b/>
-                <w:bCs/>
-                <w:color w:val="2D3B45"/>
-                <w:sz w:val="16"/>
-                <w:szCs w:val="16"/>
-                <w:lang w:eastAsia="pt-BR"/>
-              </w:rPr>
-              <w:t>ÓTIMO</w:t>
-            </w:r>
-          </w:p>
-        </w:tc>
-      </w:tr>
-      <w:tr>
-        <w:trPr>
-          <w:trHeight w:val="1000"/>
-        </w:trPr>
-        <w:tc>
-          <w:tcPr>
-            <w:tcW w:w="960" w:type="dxa"/>
-            <w:vMerge/>
-            <w:tcBorders>
-              <w:top w:val="nil"/>
-              <w:left w:val="single" w:sz="8" w:space="0" w:color="C7CDD1"/>
-              <w:bottom w:val="single" w:sz="8" w:space="0" w:color="C7CDD1"/>
-              <w:right w:val="single" w:sz="8" w:space="0" w:color="C7CDD1"/>
-            </w:tcBorders>
-            <w:vAlign w:val="center"/>
-            <w:hideMark/>
-          </w:tcPr>
-          <w:p>
-            <w:pPr>
-              <w:widowControl/>
-              <w:autoSpaceDE/>
-              <w:autoSpaceDN/>
-              <w:rPr>
-                <w:rFonts w:ascii="Arial" w:eastAsia="Times New Roman" w:hAnsi="Arial" w:cs="Arial"/>
-                <w:color w:val="2D3B45"/>
-                <w:sz w:val="16"/>
-                <w:szCs w:val="16"/>
-                <w:lang w:eastAsia="pt-BR"/>
-              </w:rPr>
-            </w:pPr>
-          </w:p>
-        </w:tc>
-        <w:tc>
-          <w:tcPr>
-            <w:tcW w:w="7200" w:type="dxa"/>
-            <w:tcBorders>
-              <w:top w:val="nil"/>
-              <w:left w:val="nil"/>
-              <w:bottom w:val="nil"/>
-              <w:right w:val="single" w:sz="8" w:space="0" w:color="C7CDD1"/>
-            </w:tcBorders>
-            <w:shd w:val="clear" w:color="000000" w:fill="FFFFFF"/>
-            <w:vAlign w:val="center"/>
-            <w:hideMark/>
-          </w:tcPr>
-          <w:p>
-            <w:pPr>
-              <w:widowControl/>
-              <w:autoSpaceDE/>
-              <w:autoSpaceDN/>
-              <w:rPr>
-                <w:rFonts w:ascii="Arial" w:eastAsia="Times New Roman" w:hAnsi="Arial" w:cs="Arial"/>
-                <w:color w:val="2D3B45"/>
-                <w:sz w:val="16"/>
-                <w:szCs w:val="16"/>
-                <w:lang w:eastAsia="pt-BR"/>
-              </w:rPr>
-            </w:pPr>
-            <w:r>
-              <w:rPr>
-                <w:rFonts w:ascii="Arial" w:eastAsia="Times New Roman" w:hAnsi="Arial" w:cs="Arial"/>
-                <w:color w:val="2D3B45"/>
-                <w:sz w:val="16"/>
-                <w:szCs w:val="16"/>
-                <w:lang w:eastAsia="pt-BR"/>
-              </w:rPr>
-              <w:t xml:space="preserve">A seção foi inserida e apresenta os itens alinhados aos scripts que foram inseridos no GitHub. O texto apresenta uma descrição das variáveis, complementando o metadados que já havia sido apresentado, para cada coluna foram descritos itens como número de exemplares, valor máximo/mínimo, variância, desvio, distribuição, quantidade </w:t>
-            </w:r>
-            <w:proofErr w:type="gramStart"/>
-            <w:r>
-              <w:rPr>
-                <w:rFonts w:ascii="Arial" w:eastAsia="Times New Roman" w:hAnsi="Arial" w:cs="Arial"/>
-                <w:color w:val="2D3B45"/>
-                <w:sz w:val="16"/>
-                <w:szCs w:val="16"/>
-                <w:lang w:eastAsia="pt-BR"/>
-              </w:rPr>
-              <w:t xml:space="preserve">de </w:t>
-            </w:r>
-            <w:proofErr w:type="spellStart"/>
-            <w:r>
-              <w:rPr>
-                <w:rFonts w:ascii="Arial" w:eastAsia="Times New Roman" w:hAnsi="Arial" w:cs="Arial"/>
-                <w:color w:val="2D3B45"/>
-                <w:sz w:val="16"/>
-                <w:szCs w:val="16"/>
-                <w:lang w:eastAsia="pt-BR"/>
-              </w:rPr>
-              <w:t>NAs</w:t>
-            </w:r>
-            <w:proofErr w:type="spellEnd"/>
-            <w:proofErr w:type="gramEnd"/>
-            <w:r>
-              <w:rPr>
-                <w:rFonts w:ascii="Arial" w:eastAsia="Times New Roman" w:hAnsi="Arial" w:cs="Arial"/>
-                <w:color w:val="2D3B45"/>
-                <w:sz w:val="16"/>
-                <w:szCs w:val="16"/>
-                <w:lang w:eastAsia="pt-BR"/>
-              </w:rPr>
-              <w:t xml:space="preserve">, existência de </w:t>
-            </w:r>
-            <w:proofErr w:type="spellStart"/>
-            <w:r>
-              <w:rPr>
-                <w:rFonts w:ascii="Arial" w:eastAsia="Times New Roman" w:hAnsi="Arial" w:cs="Arial"/>
-                <w:color w:val="2D3B45"/>
-                <w:sz w:val="16"/>
-                <w:szCs w:val="16"/>
-                <w:lang w:eastAsia="pt-BR"/>
-              </w:rPr>
-              <w:t>outlayers</w:t>
-            </w:r>
-            <w:proofErr w:type="spellEnd"/>
-            <w:r>
-              <w:rPr>
-                <w:rFonts w:ascii="Arial" w:eastAsia="Times New Roman" w:hAnsi="Arial" w:cs="Arial"/>
-                <w:color w:val="2D3B45"/>
-                <w:sz w:val="16"/>
-                <w:szCs w:val="16"/>
-                <w:lang w:eastAsia="pt-BR"/>
-              </w:rPr>
-              <w:t xml:space="preserve">, entre outros. Utilizou-se alguns gráficos para melhor detalhar a amostra. </w:t>
-            </w:r>
-          </w:p>
-        </w:tc>
-      </w:tr>
-      <w:tr>
-        <w:trPr>
-          <w:trHeight w:val="290"/>
-        </w:trPr>
-        <w:tc>
-          <w:tcPr>
-            <w:tcW w:w="960" w:type="dxa"/>
-            <w:vMerge/>
-            <w:tcBorders>
-              <w:top w:val="nil"/>
-              <w:left w:val="single" w:sz="8" w:space="0" w:color="C7CDD1"/>
-              <w:bottom w:val="single" w:sz="8" w:space="0" w:color="C7CDD1"/>
-              <w:right w:val="single" w:sz="8" w:space="0" w:color="C7CDD1"/>
-            </w:tcBorders>
-            <w:vAlign w:val="center"/>
-            <w:hideMark/>
-          </w:tcPr>
-          <w:p>
-            <w:pPr>
-              <w:widowControl/>
-              <w:autoSpaceDE/>
-              <w:autoSpaceDN/>
-              <w:rPr>
-                <w:rFonts w:ascii="Arial" w:eastAsia="Times New Roman" w:hAnsi="Arial" w:cs="Arial"/>
-                <w:color w:val="2D3B45"/>
-                <w:sz w:val="16"/>
-                <w:szCs w:val="16"/>
-                <w:lang w:eastAsia="pt-BR"/>
-              </w:rPr>
-            </w:pPr>
-          </w:p>
-        </w:tc>
-        <w:tc>
-          <w:tcPr>
-            <w:tcW w:w="7200" w:type="dxa"/>
-            <w:tcBorders>
-              <w:top w:val="nil"/>
-              <w:left w:val="nil"/>
-              <w:bottom w:val="nil"/>
-              <w:right w:val="single" w:sz="8" w:space="0" w:color="C7CDD1"/>
-            </w:tcBorders>
-            <w:shd w:val="clear" w:color="000000" w:fill="FFFFFF"/>
-            <w:vAlign w:val="center"/>
-            <w:hideMark/>
-          </w:tcPr>
-          <w:p>
-            <w:pPr>
-              <w:widowControl/>
-              <w:autoSpaceDE/>
-              <w:autoSpaceDN/>
-              <w:rPr>
-                <w:rFonts w:ascii="Arial" w:eastAsia="Times New Roman" w:hAnsi="Arial" w:cs="Arial"/>
-                <w:b/>
-                <w:bCs/>
-                <w:color w:val="2D3B45"/>
-                <w:sz w:val="16"/>
-                <w:szCs w:val="16"/>
-                <w:lang w:eastAsia="pt-BR"/>
-              </w:rPr>
-            </w:pPr>
-            <w:r>
-              <w:rPr>
-                <w:rFonts w:ascii="Arial" w:eastAsia="Times New Roman" w:hAnsi="Arial" w:cs="Arial"/>
-                <w:b/>
-                <w:bCs/>
-                <w:color w:val="2D3B45"/>
-                <w:sz w:val="16"/>
-                <w:szCs w:val="16"/>
-                <w:lang w:eastAsia="pt-BR"/>
-              </w:rPr>
-              <w:t xml:space="preserve">0.75 </w:t>
-            </w:r>
-            <w:proofErr w:type="spellStart"/>
-            <w:r>
-              <w:rPr>
-                <w:rFonts w:ascii="Arial" w:eastAsia="Times New Roman" w:hAnsi="Arial" w:cs="Arial"/>
-                <w:b/>
-                <w:bCs/>
-                <w:color w:val="2D3B45"/>
-                <w:sz w:val="16"/>
-                <w:szCs w:val="16"/>
-                <w:lang w:eastAsia="pt-BR"/>
-              </w:rPr>
-              <w:t>pts</w:t>
-            </w:r>
-            <w:proofErr w:type="spellEnd"/>
-          </w:p>
-        </w:tc>
-      </w:tr>
-      <w:tr>
-        <w:trPr>
-          <w:trHeight w:val="290"/>
-        </w:trPr>
-        <w:tc>
-          <w:tcPr>
-            <w:tcW w:w="960" w:type="dxa"/>
-            <w:vMerge/>
-            <w:tcBorders>
-              <w:top w:val="nil"/>
-              <w:left w:val="single" w:sz="8" w:space="0" w:color="C7CDD1"/>
-              <w:bottom w:val="single" w:sz="8" w:space="0" w:color="C7CDD1"/>
-              <w:right w:val="single" w:sz="8" w:space="0" w:color="C7CDD1"/>
-            </w:tcBorders>
-            <w:vAlign w:val="center"/>
-            <w:hideMark/>
-          </w:tcPr>
-          <w:p>
-            <w:pPr>
-              <w:widowControl/>
-              <w:autoSpaceDE/>
-              <w:autoSpaceDN/>
-              <w:rPr>
-                <w:rFonts w:ascii="Arial" w:eastAsia="Times New Roman" w:hAnsi="Arial" w:cs="Arial"/>
-                <w:color w:val="2D3B45"/>
-                <w:sz w:val="16"/>
-                <w:szCs w:val="16"/>
-                <w:lang w:eastAsia="pt-BR"/>
-              </w:rPr>
-            </w:pPr>
-          </w:p>
-        </w:tc>
-        <w:tc>
-          <w:tcPr>
-            <w:tcW w:w="7200" w:type="dxa"/>
-            <w:tcBorders>
-              <w:top w:val="nil"/>
-              <w:left w:val="nil"/>
-              <w:bottom w:val="nil"/>
-              <w:right w:val="single" w:sz="8" w:space="0" w:color="C7CDD1"/>
-            </w:tcBorders>
-            <w:shd w:val="clear" w:color="000000" w:fill="FFFFFF"/>
-            <w:vAlign w:val="center"/>
-            <w:hideMark/>
-          </w:tcPr>
-          <w:p>
-            <w:pPr>
-              <w:widowControl/>
-              <w:autoSpaceDE/>
-              <w:autoSpaceDN/>
-              <w:rPr>
-                <w:rFonts w:ascii="Arial" w:eastAsia="Times New Roman" w:hAnsi="Arial" w:cs="Arial"/>
-                <w:b/>
-                <w:bCs/>
-                <w:color w:val="2D3B45"/>
-                <w:sz w:val="16"/>
-                <w:szCs w:val="16"/>
-                <w:lang w:eastAsia="pt-BR"/>
-              </w:rPr>
-            </w:pPr>
-            <w:r>
-              <w:rPr>
-                <w:rFonts w:ascii="Arial" w:eastAsia="Times New Roman" w:hAnsi="Arial" w:cs="Arial"/>
-                <w:b/>
-                <w:bCs/>
-                <w:color w:val="2D3B45"/>
-                <w:sz w:val="16"/>
-                <w:szCs w:val="16"/>
-                <w:lang w:eastAsia="pt-BR"/>
-              </w:rPr>
-              <w:t>BOM</w:t>
-            </w:r>
-          </w:p>
-        </w:tc>
-      </w:tr>
-      <w:tr>
-        <w:trPr>
-          <w:trHeight w:val="290"/>
-        </w:trPr>
-        <w:tc>
-          <w:tcPr>
-            <w:tcW w:w="960" w:type="dxa"/>
-            <w:vMerge/>
-            <w:tcBorders>
-              <w:top w:val="nil"/>
-              <w:left w:val="single" w:sz="8" w:space="0" w:color="C7CDD1"/>
-              <w:bottom w:val="single" w:sz="8" w:space="0" w:color="C7CDD1"/>
-              <w:right w:val="single" w:sz="8" w:space="0" w:color="C7CDD1"/>
-            </w:tcBorders>
-            <w:vAlign w:val="center"/>
-            <w:hideMark/>
-          </w:tcPr>
-          <w:p>
-            <w:pPr>
-              <w:widowControl/>
-              <w:autoSpaceDE/>
-              <w:autoSpaceDN/>
-              <w:rPr>
-                <w:rFonts w:ascii="Arial" w:eastAsia="Times New Roman" w:hAnsi="Arial" w:cs="Arial"/>
-                <w:color w:val="2D3B45"/>
-                <w:sz w:val="16"/>
-                <w:szCs w:val="16"/>
-                <w:lang w:eastAsia="pt-BR"/>
-              </w:rPr>
-            </w:pPr>
-          </w:p>
-        </w:tc>
-        <w:tc>
-          <w:tcPr>
-            <w:tcW w:w="7200" w:type="dxa"/>
-            <w:tcBorders>
-              <w:top w:val="nil"/>
-              <w:left w:val="nil"/>
-              <w:bottom w:val="nil"/>
-              <w:right w:val="single" w:sz="8" w:space="0" w:color="C7CDD1"/>
-            </w:tcBorders>
-            <w:shd w:val="clear" w:color="000000" w:fill="FFFFFF"/>
-            <w:vAlign w:val="center"/>
-            <w:hideMark/>
-          </w:tcPr>
-          <w:p>
-            <w:pPr>
-              <w:widowControl/>
-              <w:autoSpaceDE/>
-              <w:autoSpaceDN/>
-              <w:rPr>
-                <w:rFonts w:ascii="Arial" w:eastAsia="Times New Roman" w:hAnsi="Arial" w:cs="Arial"/>
-                <w:color w:val="2D3B45"/>
-                <w:sz w:val="16"/>
-                <w:szCs w:val="16"/>
-                <w:lang w:eastAsia="pt-BR"/>
-              </w:rPr>
-            </w:pPr>
-            <w:r>
-              <w:rPr>
-                <w:rFonts w:ascii="Arial" w:eastAsia="Times New Roman" w:hAnsi="Arial" w:cs="Arial"/>
-                <w:color w:val="2D3B45"/>
-                <w:sz w:val="16"/>
-                <w:szCs w:val="16"/>
-                <w:lang w:eastAsia="pt-BR"/>
-              </w:rPr>
-              <w:t xml:space="preserve">A seção foi inserida, mas faltam alguns itens para atender a totalidade dos itens solicitados. </w:t>
-            </w:r>
-          </w:p>
-        </w:tc>
-      </w:tr>
-      <w:tr>
-        <w:trPr>
-          <w:trHeight w:val="290"/>
-        </w:trPr>
-        <w:tc>
-          <w:tcPr>
-            <w:tcW w:w="960" w:type="dxa"/>
-            <w:vMerge/>
-            <w:tcBorders>
-              <w:top w:val="nil"/>
-              <w:left w:val="single" w:sz="8" w:space="0" w:color="C7CDD1"/>
-              <w:bottom w:val="single" w:sz="8" w:space="0" w:color="C7CDD1"/>
-              <w:right w:val="single" w:sz="8" w:space="0" w:color="C7CDD1"/>
-            </w:tcBorders>
-            <w:vAlign w:val="center"/>
-            <w:hideMark/>
-          </w:tcPr>
-          <w:p>
-            <w:pPr>
-              <w:widowControl/>
-              <w:autoSpaceDE/>
-              <w:autoSpaceDN/>
-              <w:rPr>
-                <w:rFonts w:ascii="Arial" w:eastAsia="Times New Roman" w:hAnsi="Arial" w:cs="Arial"/>
-                <w:color w:val="2D3B45"/>
-                <w:sz w:val="16"/>
-                <w:szCs w:val="16"/>
-                <w:lang w:eastAsia="pt-BR"/>
-              </w:rPr>
-            </w:pPr>
-          </w:p>
-        </w:tc>
-        <w:tc>
-          <w:tcPr>
-            <w:tcW w:w="7200" w:type="dxa"/>
-            <w:tcBorders>
-              <w:top w:val="nil"/>
-              <w:left w:val="nil"/>
-              <w:bottom w:val="nil"/>
-              <w:right w:val="single" w:sz="8" w:space="0" w:color="C7CDD1"/>
-            </w:tcBorders>
-            <w:shd w:val="clear" w:color="000000" w:fill="FFFFFF"/>
-            <w:vAlign w:val="center"/>
-            <w:hideMark/>
-          </w:tcPr>
-          <w:p>
-            <w:pPr>
-              <w:widowControl/>
-              <w:autoSpaceDE/>
-              <w:autoSpaceDN/>
-              <w:rPr>
-                <w:rFonts w:ascii="Arial" w:eastAsia="Times New Roman" w:hAnsi="Arial" w:cs="Arial"/>
-                <w:b/>
-                <w:bCs/>
-                <w:color w:val="2D3B45"/>
-                <w:sz w:val="16"/>
-                <w:szCs w:val="16"/>
-                <w:lang w:eastAsia="pt-BR"/>
-              </w:rPr>
-            </w:pPr>
-            <w:r>
-              <w:rPr>
-                <w:rFonts w:ascii="Arial" w:eastAsia="Times New Roman" w:hAnsi="Arial" w:cs="Arial"/>
-                <w:b/>
-                <w:bCs/>
-                <w:color w:val="2D3B45"/>
-                <w:sz w:val="16"/>
-                <w:szCs w:val="16"/>
-                <w:lang w:eastAsia="pt-BR"/>
-              </w:rPr>
-              <w:t xml:space="preserve">0.5 </w:t>
-            </w:r>
-            <w:proofErr w:type="spellStart"/>
-            <w:r>
-              <w:rPr>
-                <w:rFonts w:ascii="Arial" w:eastAsia="Times New Roman" w:hAnsi="Arial" w:cs="Arial"/>
-                <w:b/>
-                <w:bCs/>
-                <w:color w:val="2D3B45"/>
-                <w:sz w:val="16"/>
-                <w:szCs w:val="16"/>
-                <w:lang w:eastAsia="pt-BR"/>
-              </w:rPr>
-              <w:t>pts</w:t>
-            </w:r>
-            <w:proofErr w:type="spellEnd"/>
-          </w:p>
-        </w:tc>
-      </w:tr>
-      <w:tr>
-        <w:trPr>
-          <w:trHeight w:val="290"/>
-        </w:trPr>
-        <w:tc>
-          <w:tcPr>
-            <w:tcW w:w="960" w:type="dxa"/>
-            <w:vMerge/>
-            <w:tcBorders>
-              <w:top w:val="nil"/>
-              <w:left w:val="single" w:sz="8" w:space="0" w:color="C7CDD1"/>
-              <w:bottom w:val="single" w:sz="8" w:space="0" w:color="C7CDD1"/>
-              <w:right w:val="single" w:sz="8" w:space="0" w:color="C7CDD1"/>
-            </w:tcBorders>
-            <w:vAlign w:val="center"/>
-            <w:hideMark/>
-          </w:tcPr>
-          <w:p>
-            <w:pPr>
-              <w:widowControl/>
-              <w:autoSpaceDE/>
-              <w:autoSpaceDN/>
-              <w:rPr>
-                <w:rFonts w:ascii="Arial" w:eastAsia="Times New Roman" w:hAnsi="Arial" w:cs="Arial"/>
-                <w:color w:val="2D3B45"/>
-                <w:sz w:val="16"/>
-                <w:szCs w:val="16"/>
-                <w:lang w:eastAsia="pt-BR"/>
-              </w:rPr>
-            </w:pPr>
-          </w:p>
-        </w:tc>
-        <w:tc>
-          <w:tcPr>
-            <w:tcW w:w="7200" w:type="dxa"/>
-            <w:tcBorders>
-              <w:top w:val="nil"/>
-              <w:left w:val="nil"/>
-              <w:bottom w:val="nil"/>
-              <w:right w:val="single" w:sz="8" w:space="0" w:color="C7CDD1"/>
-            </w:tcBorders>
-            <w:shd w:val="clear" w:color="000000" w:fill="FFFFFF"/>
-            <w:vAlign w:val="center"/>
-            <w:hideMark/>
-          </w:tcPr>
-          <w:p>
-            <w:pPr>
-              <w:widowControl/>
-              <w:autoSpaceDE/>
-              <w:autoSpaceDN/>
-              <w:rPr>
-                <w:rFonts w:ascii="Arial" w:eastAsia="Times New Roman" w:hAnsi="Arial" w:cs="Arial"/>
-                <w:b/>
-                <w:bCs/>
-                <w:color w:val="2D3B45"/>
-                <w:sz w:val="16"/>
-                <w:szCs w:val="16"/>
-                <w:lang w:eastAsia="pt-BR"/>
-              </w:rPr>
-            </w:pPr>
-            <w:r>
-              <w:rPr>
-                <w:rFonts w:ascii="Arial" w:eastAsia="Times New Roman" w:hAnsi="Arial" w:cs="Arial"/>
-                <w:b/>
-                <w:bCs/>
-                <w:color w:val="2D3B45"/>
-                <w:sz w:val="16"/>
-                <w:szCs w:val="16"/>
-                <w:lang w:eastAsia="pt-BR"/>
-              </w:rPr>
-              <w:t>REGULAR</w:t>
-            </w:r>
-          </w:p>
-        </w:tc>
-      </w:tr>
-      <w:tr>
-        <w:trPr>
-          <w:trHeight w:val="290"/>
-        </w:trPr>
-        <w:tc>
-          <w:tcPr>
-            <w:tcW w:w="960" w:type="dxa"/>
-            <w:vMerge/>
-            <w:tcBorders>
-              <w:top w:val="nil"/>
-              <w:left w:val="single" w:sz="8" w:space="0" w:color="C7CDD1"/>
-              <w:bottom w:val="single" w:sz="8" w:space="0" w:color="C7CDD1"/>
-              <w:right w:val="single" w:sz="8" w:space="0" w:color="C7CDD1"/>
-            </w:tcBorders>
-            <w:vAlign w:val="center"/>
-            <w:hideMark/>
-          </w:tcPr>
-          <w:p>
-            <w:pPr>
-              <w:widowControl/>
-              <w:autoSpaceDE/>
-              <w:autoSpaceDN/>
-              <w:rPr>
-                <w:rFonts w:ascii="Arial" w:eastAsia="Times New Roman" w:hAnsi="Arial" w:cs="Arial"/>
-                <w:color w:val="2D3B45"/>
-                <w:sz w:val="16"/>
-                <w:szCs w:val="16"/>
-                <w:lang w:eastAsia="pt-BR"/>
-              </w:rPr>
-            </w:pPr>
-          </w:p>
-        </w:tc>
-        <w:tc>
-          <w:tcPr>
-            <w:tcW w:w="7200" w:type="dxa"/>
-            <w:tcBorders>
-              <w:top w:val="nil"/>
-              <w:left w:val="nil"/>
-              <w:bottom w:val="nil"/>
-              <w:right w:val="single" w:sz="8" w:space="0" w:color="C7CDD1"/>
-            </w:tcBorders>
-            <w:shd w:val="clear" w:color="000000" w:fill="FFFFFF"/>
-            <w:vAlign w:val="center"/>
-            <w:hideMark/>
-          </w:tcPr>
-          <w:p>
-            <w:pPr>
-              <w:widowControl/>
-              <w:autoSpaceDE/>
-              <w:autoSpaceDN/>
-              <w:rPr>
-                <w:rFonts w:ascii="Arial" w:eastAsia="Times New Roman" w:hAnsi="Arial" w:cs="Arial"/>
-                <w:color w:val="2D3B45"/>
-                <w:sz w:val="16"/>
-                <w:szCs w:val="16"/>
-                <w:lang w:eastAsia="pt-BR"/>
-              </w:rPr>
-            </w:pPr>
-            <w:r>
-              <w:rPr>
-                <w:rFonts w:ascii="Arial" w:eastAsia="Times New Roman" w:hAnsi="Arial" w:cs="Arial"/>
-                <w:color w:val="2D3B45"/>
-                <w:sz w:val="16"/>
-                <w:szCs w:val="16"/>
-                <w:lang w:eastAsia="pt-BR"/>
-              </w:rPr>
-              <w:t xml:space="preserve">A seção foi inserida, mas faltam vários itens para atender a totalidade dos itens solicitados. </w:t>
-            </w:r>
-          </w:p>
-        </w:tc>
-      </w:tr>
-      <w:tr>
-        <w:trPr>
-          <w:trHeight w:val="290"/>
-        </w:trPr>
-        <w:tc>
-          <w:tcPr>
-            <w:tcW w:w="960" w:type="dxa"/>
-            <w:vMerge/>
-            <w:tcBorders>
-              <w:top w:val="nil"/>
-              <w:left w:val="single" w:sz="8" w:space="0" w:color="C7CDD1"/>
-              <w:bottom w:val="single" w:sz="8" w:space="0" w:color="C7CDD1"/>
-              <w:right w:val="single" w:sz="8" w:space="0" w:color="C7CDD1"/>
-            </w:tcBorders>
-            <w:vAlign w:val="center"/>
-            <w:hideMark/>
-          </w:tcPr>
-          <w:p>
-            <w:pPr>
-              <w:widowControl/>
-              <w:autoSpaceDE/>
-              <w:autoSpaceDN/>
-              <w:rPr>
-                <w:rFonts w:ascii="Arial" w:eastAsia="Times New Roman" w:hAnsi="Arial" w:cs="Arial"/>
-                <w:color w:val="2D3B45"/>
-                <w:sz w:val="16"/>
-                <w:szCs w:val="16"/>
-                <w:lang w:eastAsia="pt-BR"/>
-              </w:rPr>
-            </w:pPr>
-          </w:p>
-        </w:tc>
-        <w:tc>
-          <w:tcPr>
-            <w:tcW w:w="7200" w:type="dxa"/>
-            <w:tcBorders>
-              <w:top w:val="nil"/>
-              <w:left w:val="nil"/>
-              <w:bottom w:val="nil"/>
-              <w:right w:val="single" w:sz="8" w:space="0" w:color="C7CDD1"/>
-            </w:tcBorders>
-            <w:shd w:val="clear" w:color="000000" w:fill="FFFFFF"/>
-            <w:vAlign w:val="center"/>
-            <w:hideMark/>
-          </w:tcPr>
-          <w:p>
-            <w:pPr>
-              <w:widowControl/>
-              <w:autoSpaceDE/>
-              <w:autoSpaceDN/>
-              <w:rPr>
-                <w:rFonts w:ascii="Arial" w:eastAsia="Times New Roman" w:hAnsi="Arial" w:cs="Arial"/>
-                <w:b/>
-                <w:bCs/>
-                <w:color w:val="2D3B45"/>
-                <w:sz w:val="16"/>
-                <w:szCs w:val="16"/>
-                <w:lang w:eastAsia="pt-BR"/>
-              </w:rPr>
-            </w:pPr>
-            <w:r>
-              <w:rPr>
-                <w:rFonts w:ascii="Arial" w:eastAsia="Times New Roman" w:hAnsi="Arial" w:cs="Arial"/>
-                <w:b/>
-                <w:bCs/>
-                <w:color w:val="2D3B45"/>
-                <w:sz w:val="16"/>
-                <w:szCs w:val="16"/>
-                <w:lang w:eastAsia="pt-BR"/>
-              </w:rPr>
-              <w:t xml:space="preserve">0 </w:t>
-            </w:r>
-            <w:proofErr w:type="spellStart"/>
-            <w:r>
-              <w:rPr>
-                <w:rFonts w:ascii="Arial" w:eastAsia="Times New Roman" w:hAnsi="Arial" w:cs="Arial"/>
-                <w:b/>
-                <w:bCs/>
-                <w:color w:val="2D3B45"/>
-                <w:sz w:val="16"/>
-                <w:szCs w:val="16"/>
-                <w:lang w:eastAsia="pt-BR"/>
-              </w:rPr>
-              <w:t>pts</w:t>
-            </w:r>
-            <w:proofErr w:type="spellEnd"/>
-          </w:p>
-        </w:tc>
-      </w:tr>
-      <w:tr>
-        <w:trPr>
-          <w:trHeight w:val="290"/>
-        </w:trPr>
-        <w:tc>
-          <w:tcPr>
-            <w:tcW w:w="960" w:type="dxa"/>
-            <w:vMerge/>
-            <w:tcBorders>
-              <w:top w:val="nil"/>
-              <w:left w:val="single" w:sz="8" w:space="0" w:color="C7CDD1"/>
-              <w:bottom w:val="single" w:sz="8" w:space="0" w:color="C7CDD1"/>
-              <w:right w:val="single" w:sz="8" w:space="0" w:color="C7CDD1"/>
-            </w:tcBorders>
-            <w:vAlign w:val="center"/>
-            <w:hideMark/>
-          </w:tcPr>
-          <w:p>
-            <w:pPr>
-              <w:widowControl/>
-              <w:autoSpaceDE/>
-              <w:autoSpaceDN/>
-              <w:rPr>
-                <w:rFonts w:ascii="Arial" w:eastAsia="Times New Roman" w:hAnsi="Arial" w:cs="Arial"/>
-                <w:color w:val="2D3B45"/>
-                <w:sz w:val="16"/>
-                <w:szCs w:val="16"/>
-                <w:lang w:eastAsia="pt-BR"/>
-              </w:rPr>
-            </w:pPr>
-          </w:p>
-        </w:tc>
-        <w:tc>
-          <w:tcPr>
-            <w:tcW w:w="7200" w:type="dxa"/>
-            <w:tcBorders>
-              <w:top w:val="nil"/>
-              <w:left w:val="nil"/>
-              <w:bottom w:val="nil"/>
-              <w:right w:val="single" w:sz="8" w:space="0" w:color="C7CDD1"/>
-            </w:tcBorders>
-            <w:shd w:val="clear" w:color="000000" w:fill="FFFFFF"/>
-            <w:vAlign w:val="center"/>
-            <w:hideMark/>
-          </w:tcPr>
-          <w:p>
-            <w:pPr>
-              <w:widowControl/>
-              <w:autoSpaceDE/>
-              <w:autoSpaceDN/>
-              <w:rPr>
-                <w:rFonts w:ascii="Arial" w:eastAsia="Times New Roman" w:hAnsi="Arial" w:cs="Arial"/>
-                <w:b/>
-                <w:bCs/>
-                <w:color w:val="2D3B45"/>
-                <w:sz w:val="16"/>
-                <w:szCs w:val="16"/>
-                <w:lang w:eastAsia="pt-BR"/>
-              </w:rPr>
-            </w:pPr>
-            <w:r>
-              <w:rPr>
-                <w:rFonts w:ascii="Arial" w:eastAsia="Times New Roman" w:hAnsi="Arial" w:cs="Arial"/>
-                <w:b/>
-                <w:bCs/>
-                <w:color w:val="2D3B45"/>
-                <w:sz w:val="16"/>
-                <w:szCs w:val="16"/>
-                <w:lang w:eastAsia="pt-BR"/>
-              </w:rPr>
-              <w:t>INSATISFATÓRIO</w:t>
-            </w:r>
-          </w:p>
-        </w:tc>
-      </w:tr>
-      <w:tr>
-        <w:trPr>
-          <w:trHeight w:val="300"/>
-        </w:trPr>
-        <w:tc>
-          <w:tcPr>
-            <w:tcW w:w="960" w:type="dxa"/>
-            <w:vMerge/>
-            <w:tcBorders>
-              <w:top w:val="nil"/>
-              <w:left w:val="single" w:sz="8" w:space="0" w:color="C7CDD1"/>
-              <w:bottom w:val="single" w:sz="8" w:space="0" w:color="C7CDD1"/>
-              <w:right w:val="single" w:sz="8" w:space="0" w:color="C7CDD1"/>
-            </w:tcBorders>
-            <w:vAlign w:val="center"/>
-            <w:hideMark/>
-          </w:tcPr>
-          <w:p>
-            <w:pPr>
-              <w:widowControl/>
-              <w:autoSpaceDE/>
-              <w:autoSpaceDN/>
-              <w:rPr>
-                <w:rFonts w:ascii="Arial" w:eastAsia="Times New Roman" w:hAnsi="Arial" w:cs="Arial"/>
-                <w:color w:val="2D3B45"/>
-                <w:sz w:val="16"/>
-                <w:szCs w:val="16"/>
-                <w:lang w:eastAsia="pt-BR"/>
-              </w:rPr>
-            </w:pPr>
-          </w:p>
-        </w:tc>
-        <w:tc>
-          <w:tcPr>
-            <w:tcW w:w="7200" w:type="dxa"/>
-            <w:tcBorders>
-              <w:top w:val="nil"/>
-              <w:left w:val="nil"/>
-              <w:bottom w:val="single" w:sz="8" w:space="0" w:color="C7CDD1"/>
-              <w:right w:val="single" w:sz="8" w:space="0" w:color="C7CDD1"/>
-            </w:tcBorders>
-            <w:shd w:val="clear" w:color="000000" w:fill="FFFFFF"/>
-            <w:vAlign w:val="center"/>
-            <w:hideMark/>
-          </w:tcPr>
-          <w:p>
-            <w:pPr>
-              <w:widowControl/>
-              <w:autoSpaceDE/>
-              <w:autoSpaceDN/>
-              <w:rPr>
-                <w:rFonts w:ascii="Arial" w:eastAsia="Times New Roman" w:hAnsi="Arial" w:cs="Arial"/>
-                <w:color w:val="2D3B45"/>
-                <w:sz w:val="16"/>
-                <w:szCs w:val="16"/>
-                <w:lang w:eastAsia="pt-BR"/>
-              </w:rPr>
-            </w:pPr>
-            <w:r>
-              <w:rPr>
-                <w:rFonts w:ascii="Arial" w:eastAsia="Times New Roman" w:hAnsi="Arial" w:cs="Arial"/>
-                <w:color w:val="2D3B45"/>
-                <w:sz w:val="16"/>
-                <w:szCs w:val="16"/>
-                <w:lang w:eastAsia="pt-BR"/>
-              </w:rPr>
-              <w:t xml:space="preserve">A seção foi inserida, mas precisa ser reformulada pois não atende ao que foi solicitado. </w:t>
+                <w:sz w:val="22"/>
+              </w:rPr>
+              <w:t>1.8758</w:t>
             </w:r>
           </w:p>
         </w:tc>
@@ -8832,67 +5605,420 @@
     </w:tbl>
     <w:p>
       <w:pPr>
-        <w:pStyle w:val="BodyText"/>
-      </w:pPr>
-    </w:p>
-    <w:p>
-      <w:pPr>
-        <w:pStyle w:val="BodyText"/>
-      </w:pPr>
-      <w:r>
-        <w:br w:type="page"/>
-      </w:r>
-    </w:p>
-    <w:p>
-      <w:pPr>
-        <w:pStyle w:val="BodyText"/>
-      </w:pPr>
-    </w:p>
-    <w:p>
-      <w:pPr>
-        <w:pStyle w:val="BodyText"/>
-      </w:pPr>
-    </w:p>
-    <w:p>
-      <w:pPr>
-        <w:pStyle w:val="TituloA1"/>
-        <w:rPr>
-          <w:lang w:val="en-US"/>
-        </w:rPr>
-      </w:pPr>
-      <w:r>
-        <w:rPr>
-          <w:lang w:val="en-US"/>
-        </w:rPr>
-        <w:t>10</w:t>
-      </w:r>
-      <w:r>
-        <w:rPr>
-          <w:lang w:val="en-US"/>
-        </w:rPr>
-        <w:t xml:space="preserve"> - </w:t>
-      </w:r>
-      <w:r>
-        <w:rPr>
-          <w:lang w:val="en-US"/>
-        </w:rPr>
-        <w:t>REFERÊNCIAS</w:t>
-      </w:r>
-    </w:p>
-    <w:p>
-      <w:pPr>
-        <w:pStyle w:val="BodyText"/>
-        <w:spacing w:before="32"/>
-        <w:rPr>
-          <w:rFonts w:cs="Arial"/>
-          <w:szCs w:val="24"/>
-          <w:lang w:val="en-US"/>
-        </w:rPr>
-      </w:pPr>
-    </w:p>
-    <w:p>
-      <w:pPr>
-        <w:pStyle w:val="BodyText"/>
+        <w:pStyle w:val="Corpodetexto"/>
+      </w:pPr>
+    </w:p>
+    <w:p>
+      <w:pPr>
+        <w:pStyle w:val="Corpodetexto"/>
+        <w:rPr>
+          <w:sz w:val="16"/>
+          <w:szCs w:val="16"/>
+        </w:rPr>
+      </w:pPr>
+      <w:r>
+        <w:rPr>
+          <w:sz w:val="16"/>
+          <w:szCs w:val="16"/>
+        </w:rPr>
+        <w:t xml:space="preserve">*Dividimos o valor da coluna </w:t>
+      </w:r>
+      <w:proofErr w:type="spellStart"/>
+      <w:r>
+        <w:rPr>
+          <w:sz w:val="16"/>
+          <w:szCs w:val="16"/>
+        </w:rPr>
+        <w:t>Weekly_Sales</w:t>
+      </w:r>
+      <w:proofErr w:type="spellEnd"/>
+      <w:r>
+        <w:rPr>
+          <w:sz w:val="22"/>
+        </w:rPr>
+        <w:t xml:space="preserve"> </w:t>
+      </w:r>
+      <w:r>
+        <w:rPr>
+          <w:sz w:val="16"/>
+          <w:szCs w:val="16"/>
+        </w:rPr>
+        <w:t>por 1.000.000 para facilitar a visualização.</w:t>
+      </w:r>
+      <w:r>
+        <w:rPr>
+          <w:sz w:val="22"/>
+        </w:rPr>
+        <w:t xml:space="preserve"> </w:t>
+      </w:r>
+    </w:p>
+    <w:p>
+      <w:pPr>
+        <w:pStyle w:val="Corpodetexto"/>
+      </w:pPr>
+    </w:p>
+    <w:p>
+      <w:pPr>
+        <w:pStyle w:val="Corpodetexto"/>
+      </w:pPr>
+    </w:p>
+    <w:p>
+      <w:pPr>
+        <w:pStyle w:val="Corpodetexto"/>
+      </w:pPr>
+    </w:p>
+    <w:p>
+      <w:pPr>
+        <w:pStyle w:val="Corpodetexto"/>
+      </w:pPr>
+    </w:p>
+    <w:p>
+      <w:pPr>
+        <w:pStyle w:val="Corpodetexto"/>
+      </w:pPr>
+      <w:r>
+        <w:lastRenderedPageBreak/>
+        <w:t xml:space="preserve">Quando verificamos a distribuição das colunas, conseguimos apontar que a maior parte das vendas semanais estão em torno de US$ 500.000 e que faturamentos acima dos US$ 2.500.000 são eventos raros. Na temperatura, é possível verificar que na maior parte das semanas, a temperatura ficou um pouco acima de 20 graus celsius. Assim como podemos concluir que o preço do combustível  ficou por mais tempo na faixa de valor entre US$ 3,50 e US$ 3,75. </w:t>
+      </w:r>
+    </w:p>
+    <w:p>
+      <w:pPr>
+        <w:pStyle w:val="Corpodetexto"/>
+      </w:pPr>
+    </w:p>
+    <w:p>
+      <w:pPr>
+        <w:pStyle w:val="Corpodetexto"/>
+      </w:pPr>
+      <w:r>
+        <w:t>Através da análise exploratória da base de dados de vendas do Walmart, validou a</w:t>
+      </w:r>
+      <w:r>
+        <w:t xml:space="preserve"> sua </w:t>
+      </w:r>
+      <w:r>
+        <w:t xml:space="preserve"> integridade, v</w:t>
+      </w:r>
+      <w:r>
+        <w:t>erificando</w:t>
+      </w:r>
+      <w:r>
+        <w:t xml:space="preserve"> a ausência de valores nulos</w:t>
+      </w:r>
+      <w:r>
+        <w:t xml:space="preserve"> que impactem na análise</w:t>
+      </w:r>
+      <w:r>
+        <w:t xml:space="preserve"> ou inconsistências nos dados das principais variáveis. A conversão do campo </w:t>
+      </w:r>
+      <w:r>
+        <w:t>de data</w:t>
+      </w:r>
+      <w:r>
+        <w:t xml:space="preserve"> foi necessária para viabilizar análises temporais</w:t>
+      </w:r>
+      <w:r>
+        <w:t xml:space="preserve">, assim como a conversão do campo de Temperatura de </w:t>
+      </w:r>
+      <w:r>
+        <w:t>fahrenheit</w:t>
+      </w:r>
+      <w:r>
+        <w:t xml:space="preserve"> para graus celsius</w:t>
+      </w:r>
+      <w:r>
+        <w:t>. Com um total de 45 lojas e aproximadamente 143 semanas, a base permite observar o impacto</w:t>
+      </w:r>
+      <w:r>
+        <w:t xml:space="preserve"> causado </w:t>
+      </w:r>
+      <w:r>
+        <w:t>nas vendas</w:t>
+      </w:r>
+      <w:r>
+        <w:t xml:space="preserve"> semanais</w:t>
+      </w:r>
+      <w:r>
+        <w:t xml:space="preserve"> </w:t>
+      </w:r>
+      <w:r>
+        <w:t xml:space="preserve">por </w:t>
+      </w:r>
+      <w:r>
+        <w:t>5</w:t>
+      </w:r>
+      <w:r>
+        <w:t xml:space="preserve"> variáveis, </w:t>
+      </w:r>
+      <w:r>
+        <w:t>t</w:t>
+      </w:r>
+      <w:r>
+        <w:t xml:space="preserve">emperatura, </w:t>
+      </w:r>
+      <w:r>
+        <w:t>p</w:t>
+      </w:r>
+      <w:r>
+        <w:t>reço do combustível</w:t>
+      </w:r>
+      <w:r>
+        <w:t xml:space="preserve"> t</w:t>
+      </w:r>
+      <w:r>
+        <w:t>axa de juros</w:t>
+      </w:r>
+      <w:r>
+        <w:t>,</w:t>
+      </w:r>
+      <w:r>
+        <w:t xml:space="preserve"> </w:t>
+      </w:r>
+      <w:r>
+        <w:t>desemprego</w:t>
+      </w:r>
+      <w:r>
+        <w:t xml:space="preserve"> </w:t>
+      </w:r>
+      <w:r>
+        <w:t xml:space="preserve"> e feriados</w:t>
+      </w:r>
+      <w:r>
+        <w:t>. Inicialmente, definimos 3 para explorarmos: Feriados, Desemprego e Temperatura</w:t>
+      </w:r>
+      <w:r>
+        <w:t xml:space="preserve"> </w:t>
+      </w:r>
+    </w:p>
+    <w:p>
+      <w:pPr>
+        <w:pStyle w:val="Corpodetexto"/>
+      </w:pPr>
+    </w:p>
+    <w:p>
+      <w:pPr>
+        <w:pStyle w:val="TITULOA2"/>
+      </w:pPr>
+      <w:r>
+        <w:t>9</w:t>
+      </w:r>
+      <w:r>
+        <w:t xml:space="preserve">.2 </w:t>
+      </w:r>
+      <w:r>
+        <w:t>Impacto dos Feriados</w:t>
+      </w:r>
+    </w:p>
+    <w:p>
+      <w:pPr>
+        <w:pStyle w:val="Corpodetexto"/>
+      </w:pPr>
+    </w:p>
+    <w:p>
+      <w:pPr>
+        <w:pStyle w:val="Corpodetexto"/>
+      </w:pPr>
+      <w:r>
+        <w:t>O impacto dos feriados nas vendas foi um dos primeiros pontos a ser investigado, utilizando a variável [</w:t>
+      </w:r>
+      <w:proofErr w:type="spellStart"/>
+      <w:r>
+        <w:t>Holiday_Flag</w:t>
+      </w:r>
+      <w:proofErr w:type="spellEnd"/>
+      <w:r>
+        <w:t xml:space="preserve">] que indica se teve algum feriado relevante naquela semana. A média geral de vendas em semanas sem feriados foi de </w:t>
+      </w:r>
+      <w:r>
+        <w:t>aproximadamente US$ 1.041.256,</w:t>
+      </w:r>
+      <w:r>
+        <w:t xml:space="preserve"> enquanto a média geral de vendas em semanas com feriados foi de aproximadamente </w:t>
+      </w:r>
+      <w:r>
+        <w:t>US$ 1.122.888</w:t>
+      </w:r>
+      <w:r>
+        <w:t>, indicando um aumento de 7,8% nas vendas em semanas com feriados.</w:t>
+      </w:r>
+    </w:p>
+    <w:p>
+      <w:pPr>
+        <w:pStyle w:val="Corpodetexto"/>
+      </w:pPr>
+    </w:p>
+    <w:p>
+      <w:pPr>
+        <w:pStyle w:val="Corpodetexto"/>
+      </w:pPr>
+      <w:r>
+        <w:t>Aprofundando a análise, criamos uma segmentação adicional das semanas em torno dos feriados</w:t>
+      </w:r>
+      <w:r>
+        <w:t xml:space="preserve"> buscando criar uma</w:t>
+      </w:r>
+      <w:r>
+        <w:t xml:space="preserve"> análise que</w:t>
+      </w:r>
+      <w:r>
+        <w:t xml:space="preserve"> </w:t>
+      </w:r>
+      <w:r>
+        <w:t xml:space="preserve">consiga identificar </w:t>
+      </w:r>
+      <w:r>
+        <w:t>oportunidade</w:t>
+      </w:r>
+      <w:r>
+        <w:t>s</w:t>
+      </w:r>
+      <w:r>
+        <w:t xml:space="preserve"> </w:t>
+      </w:r>
+      <w:r>
+        <w:t xml:space="preserve">estratégicas </w:t>
+      </w:r>
+      <w:r>
+        <w:t>especificas para cada unidade</w:t>
+      </w:r>
+      <w:r>
+        <w:t xml:space="preserve">, classificando como: </w:t>
+      </w:r>
+      <w:r>
+        <w:rPr>
+          <w:b/>
+          <w:bCs/>
+        </w:rPr>
+        <w:t>Boom:</w:t>
+      </w:r>
+      <w:r>
+        <w:t xml:space="preserve"> semanas nas </w:t>
+      </w:r>
+      <w:r>
+        <w:rPr>
+          <w:b/>
+          <w:bCs/>
+        </w:rPr>
+        <w:t>3 semanas anteriores</w:t>
+      </w:r>
+      <w:r>
+        <w:t xml:space="preserve"> a um feriado</w:t>
+      </w:r>
+      <w:r>
+        <w:t xml:space="preserve">, </w:t>
+      </w:r>
+      <w:proofErr w:type="spellStart"/>
+      <w:r>
+        <w:rPr>
+          <w:b/>
+          <w:bCs/>
+        </w:rPr>
+        <w:t>Bust</w:t>
+      </w:r>
+      <w:proofErr w:type="spellEnd"/>
+      <w:r>
+        <w:rPr>
+          <w:b/>
+          <w:bCs/>
+        </w:rPr>
+        <w:t>:</w:t>
+      </w:r>
+      <w:r>
+        <w:t xml:space="preserve"> semanas nas </w:t>
+      </w:r>
+      <w:r>
+        <w:rPr>
+          <w:b/>
+          <w:bCs/>
+        </w:rPr>
+        <w:t>3 semanas posteriores</w:t>
+      </w:r>
+      <w:r>
+        <w:t xml:space="preserve"> a um feriado</w:t>
+      </w:r>
+      <w:r>
+        <w:t xml:space="preserve">, </w:t>
+      </w:r>
+      <w:r>
+        <w:rPr>
+          <w:b/>
+          <w:bCs/>
+        </w:rPr>
+        <w:t>Neutral:</w:t>
+      </w:r>
+      <w:r>
+        <w:t xml:space="preserve"> semanas fora dessas janelas</w:t>
+      </w:r>
+      <w:r>
+        <w:t>.</w:t>
+      </w:r>
+    </w:p>
+    <w:p>
+      <w:pPr>
+        <w:pStyle w:val="Corpodetexto"/>
+      </w:pPr>
+    </w:p>
+    <w:p>
+      <w:pPr>
+        <w:pStyle w:val="Corpodetexto"/>
+      </w:pPr>
+      <w:r>
+        <w:t xml:space="preserve">Aplicando essa classificação é possível identificar padrões comportamentais visualizando que </w:t>
+      </w:r>
+      <w:r>
+        <w:t>em boa</w:t>
+      </w:r>
+      <w:r>
+        <w:t xml:space="preserve"> parte das lojas, semanas Boom apresentam vendas superiores a semanas classificadas como Neutral</w:t>
+      </w:r>
+      <w:r>
+        <w:t xml:space="preserve"> demonstrando um padrão de antecipação nas compras</w:t>
+      </w:r>
+      <w:r>
+        <w:t xml:space="preserve">, </w:t>
+      </w:r>
+      <w:r>
+        <w:t xml:space="preserve">assim como demostra uma queda significativa em semanas </w:t>
+      </w:r>
+      <w:proofErr w:type="spellStart"/>
+      <w:r>
+        <w:t>Bust</w:t>
+      </w:r>
+      <w:proofErr w:type="spellEnd"/>
+      <w:r>
+        <w:t xml:space="preserve">, com as vendas ficando abaixo da média. O efeito Boom e </w:t>
+      </w:r>
+      <w:proofErr w:type="spellStart"/>
+      <w:r>
+        <w:t>Bust</w:t>
+      </w:r>
+      <w:proofErr w:type="spellEnd"/>
+      <w:r>
+        <w:t xml:space="preserve"> varia conforme a loja, demonstrando</w:t>
+      </w:r>
+      <w:r>
+        <w:t xml:space="preserve"> também</w:t>
+      </w:r>
+      <w:r>
+        <w:t xml:space="preserve"> que o comportamento do consumidor tem características regionais.</w:t>
+      </w:r>
+      <w:r>
+        <w:t xml:space="preserve"> </w:t>
+      </w:r>
+    </w:p>
+    <w:p>
+      <w:pPr>
+        <w:pStyle w:val="Corpodetexto"/>
+      </w:pPr>
+    </w:p>
+    <w:p>
+      <w:pPr>
+        <w:pStyle w:val="Corpodetexto"/>
+      </w:pPr>
+    </w:p>
+    <w:p>
+      <w:pPr>
+        <w:pStyle w:val="Corpodetexto"/>
         <w:spacing w:line="360" w:lineRule="auto"/>
         <w:ind w:left="262" w:right="290"/>
         <w:jc w:val="left"/>
@@ -8901,65 +6027,18 @@
           <w:szCs w:val="24"/>
         </w:rPr>
       </w:pPr>
-      <w:r>
-        <w:rPr>
-          <w:rFonts w:cs="Arial"/>
-          <w:szCs w:val="24"/>
-          <w:lang w:val="en-US"/>
-        </w:rPr>
-        <w:t xml:space="preserve">Mikhail - KAGGLE. </w:t>
-      </w:r>
-      <w:r>
-        <w:rPr>
-          <w:rFonts w:cs="Arial"/>
-          <w:i/>
-          <w:szCs w:val="24"/>
-          <w:lang w:val="en-US"/>
-        </w:rPr>
-        <w:t>Walmart sales</w:t>
-      </w:r>
-      <w:r>
-        <w:rPr>
-          <w:rFonts w:cs="Arial"/>
-          <w:szCs w:val="24"/>
-          <w:lang w:val="en-US"/>
-        </w:rPr>
-        <w:t xml:space="preserve">. </w:t>
-      </w:r>
-      <w:r>
-        <w:rPr>
-          <w:rFonts w:cs="Arial"/>
-          <w:szCs w:val="24"/>
-        </w:rPr>
-        <w:t xml:space="preserve">Disponível em: </w:t>
-      </w:r>
-      <w:hyperlink r:id="rId11">
-        <w:r>
-          <w:rPr>
-            <w:rFonts w:cs="Arial"/>
-            <w:color w:val="467885"/>
-            <w:spacing w:val="-2"/>
-            <w:szCs w:val="24"/>
-            <w:u w:val="single" w:color="467885"/>
-          </w:rPr>
-          <w:t>https://www.kaggle.com/datasets/mikhail1681/walmart-sales?resource=download</w:t>
-        </w:r>
-      </w:hyperlink>
-      <w:r>
-        <w:rPr>
-          <w:rFonts w:cs="Arial"/>
-          <w:spacing w:val="-2"/>
-          <w:szCs w:val="24"/>
-        </w:rPr>
-        <w:t xml:space="preserve">. Acesso em: </w:t>
-      </w:r>
-      <w:r>
-        <w:rPr>
-          <w:rFonts w:cs="Arial"/>
-          <w:szCs w:val="24"/>
-        </w:rPr>
-        <w:t>24 fev. 2025.</w:t>
-      </w:r>
+    </w:p>
+    <w:p>
+      <w:pPr>
+        <w:pStyle w:val="Corpodetexto"/>
+        <w:spacing w:line="360" w:lineRule="auto"/>
+        <w:ind w:left="262" w:right="290"/>
+        <w:jc w:val="left"/>
+        <w:rPr>
+          <w:rFonts w:cs="Arial"/>
+          <w:szCs w:val="24"/>
+        </w:rPr>
+      </w:pPr>
     </w:p>
     <w:sectPr>
       <w:pgSz w:w="12240" w:h="15840"/>
@@ -9021,7 +6100,7 @@
     <w:sdtContent>
       <w:p>
         <w:pPr>
-          <w:pStyle w:val="Header"/>
+          <w:pStyle w:val="Cabealho"/>
           <w:jc w:val="right"/>
         </w:pPr>
         <w:r>
@@ -9044,7 +6123,7 @@
   </w:sdt>
   <w:p>
     <w:pPr>
-      <w:pStyle w:val="Header"/>
+      <w:pStyle w:val="Cabealho"/>
     </w:pPr>
   </w:p>
 </w:hdr>
@@ -9951,10 +7030,10 @@
       <w:lang w:val="pt-BR"/>
     </w:rPr>
   </w:style>
-  <w:style w:type="paragraph" w:styleId="Heading1">
+  <w:style w:type="paragraph" w:styleId="Ttulo1">
     <w:name w:val="heading 1"/>
     <w:basedOn w:val="TituloA1"/>
-    <w:link w:val="Heading1Char"/>
+    <w:link w:val="Ttulo1Char"/>
     <w:uiPriority w:val="9"/>
     <w:qFormat/>
     <w:rsid w:val="00844793"/>
@@ -9962,12 +7041,12 @@
       <w:outlineLvl w:val="0"/>
     </w:pPr>
   </w:style>
-  <w:style w:type="paragraph" w:styleId="Heading2">
+  <w:style w:type="paragraph" w:styleId="Ttulo2">
     <w:name w:val="heading 2"/>
     <w:aliases w:val="Titulo A2"/>
     <w:basedOn w:val="Normal"/>
     <w:next w:val="Normal"/>
-    <w:link w:val="Heading2Char"/>
+    <w:link w:val="Ttulo2Char"/>
     <w:uiPriority w:val="9"/>
     <w:unhideWhenUsed/>
     <w:qFormat/>
@@ -9986,13 +7065,12 @@
       <w:szCs w:val="26"/>
     </w:rPr>
   </w:style>
-  <w:style w:type="character" w:default="1" w:styleId="DefaultParagraphFont">
+  <w:style w:type="character" w:default="1" w:styleId="Fontepargpadro">
     <w:name w:val="Default Paragraph Font"/>
     <w:uiPriority w:val="1"/>
-    <w:semiHidden/>
     <w:unhideWhenUsed/>
   </w:style>
-  <w:style w:type="table" w:default="1" w:styleId="TableNormal">
+  <w:style w:type="table" w:default="1" w:styleId="Tabelanormal">
     <w:name w:val="Normal Table"/>
     <w:uiPriority w:val="99"/>
     <w:semiHidden/>
@@ -10007,7 +7085,7 @@
       </w:tblCellMar>
     </w:tblPr>
   </w:style>
-  <w:style w:type="numbering" w:default="1" w:styleId="NoList">
+  <w:style w:type="numbering" w:default="1" w:styleId="Semlista">
     <w:name w:val="No List"/>
     <w:uiPriority w:val="99"/>
     <w:semiHidden/>
@@ -10029,7 +7107,7 @@
       </w:tblCellMar>
     </w:tblPr>
   </w:style>
-  <w:style w:type="paragraph" w:styleId="BodyText">
+  <w:style w:type="paragraph" w:styleId="Corpodetexto">
     <w:name w:val="Body Text"/>
     <w:basedOn w:val="Normal"/>
     <w:uiPriority w:val="1"/>
@@ -10043,7 +7121,7 @@
       <w:sz w:val="24"/>
     </w:rPr>
   </w:style>
-  <w:style w:type="paragraph" w:styleId="ListParagraph">
+  <w:style w:type="paragraph" w:styleId="PargrafodaLista">
     <w:name w:val="List Paragraph"/>
     <w:basedOn w:val="Normal"/>
     <w:uiPriority w:val="1"/>
@@ -10060,8 +7138,8 @@
   </w:style>
   <w:style w:type="paragraph" w:customStyle="1" w:styleId="TituloA1">
     <w:name w:val="Titulo A1"/>
-    <w:basedOn w:val="BodyText"/>
-    <w:next w:val="BodyText"/>
+    <w:basedOn w:val="Corpodetexto"/>
+    <w:next w:val="Corpodetexto"/>
     <w:link w:val="TituloA1Char"/>
     <w:qFormat/>
     <w:rsid w:val="00844793"/>
@@ -10080,10 +7158,10 @@
       <w:szCs w:val="26"/>
     </w:rPr>
   </w:style>
-  <w:style w:type="character" w:customStyle="1" w:styleId="Heading1Char">
-    <w:name w:val="Heading 1 Char"/>
-    <w:basedOn w:val="DefaultParagraphFont"/>
-    <w:link w:val="Heading1"/>
+  <w:style w:type="character" w:customStyle="1" w:styleId="Ttulo1Char">
+    <w:name w:val="Título 1 Char"/>
+    <w:basedOn w:val="Fontepargpadro"/>
+    <w:link w:val="Ttulo1"/>
     <w:uiPriority w:val="9"/>
     <w:rsid w:val="00844793"/>
     <w:rPr>
@@ -10098,7 +7176,7 @@
   </w:style>
   <w:style w:type="character" w:customStyle="1" w:styleId="TituloA1Char">
     <w:name w:val="Titulo A1 Char"/>
-    <w:basedOn w:val="Heading1Char"/>
+    <w:basedOn w:val="Ttulo1Char"/>
     <w:link w:val="TituloA1"/>
     <w:rsid w:val="00844793"/>
     <w:rPr>
@@ -10111,9 +7189,9 @@
       <w:lang w:val="pt-BR"/>
     </w:rPr>
   </w:style>
-  <w:style w:type="paragraph" w:styleId="TOCHeading">
+  <w:style w:type="paragraph" w:styleId="CabealhodoSumrio">
     <w:name w:val="TOC Heading"/>
-    <w:basedOn w:val="Heading1"/>
+    <w:basedOn w:val="Ttulo1"/>
     <w:next w:val="Normal"/>
     <w:uiPriority w:val="39"/>
     <w:unhideWhenUsed/>
@@ -10138,7 +7216,7 @@
       <w:lang w:eastAsia="pt-BR"/>
     </w:rPr>
   </w:style>
-  <w:style w:type="paragraph" w:styleId="TOC1">
+  <w:style w:type="paragraph" w:styleId="Sumrio1">
     <w:name w:val="toc 1"/>
     <w:basedOn w:val="Normal"/>
     <w:next w:val="Normal"/>
@@ -10152,7 +7230,7 @@
   </w:style>
   <w:style w:type="character" w:styleId="Hyperlink">
     <w:name w:val="Hyperlink"/>
-    <w:basedOn w:val="DefaultParagraphFont"/>
+    <w:basedOn w:val="Fontepargpadro"/>
     <w:uiPriority w:val="99"/>
     <w:unhideWhenUsed/>
     <w:rsid w:val="008E1833"/>
@@ -10161,7 +7239,7 @@
       <w:u w:val="single"/>
     </w:rPr>
   </w:style>
-  <w:style w:type="paragraph" w:styleId="Revision">
+  <w:style w:type="paragraph" w:styleId="Reviso">
     <w:name w:val="Revision"/>
     <w:hidden/>
     <w:uiPriority w:val="99"/>
@@ -10177,9 +7255,9 @@
       <w:lang w:val="pt-PT"/>
     </w:rPr>
   </w:style>
-  <w:style w:type="table" w:styleId="TableGrid">
+  <w:style w:type="table" w:styleId="Tabelacomgrade">
     <w:name w:val="Table Grid"/>
-    <w:basedOn w:val="TableNormal"/>
+    <w:basedOn w:val="Tabelanormal"/>
     <w:uiPriority w:val="39"/>
     <w:rsid w:val="00186E1A"/>
     <w:tblPr>
@@ -10193,7 +7271,7 @@
       </w:tblBorders>
     </w:tblPr>
   </w:style>
-  <w:style w:type="paragraph" w:styleId="TOC2">
+  <w:style w:type="paragraph" w:styleId="Sumrio2">
     <w:name w:val="toc 2"/>
     <w:basedOn w:val="Normal"/>
     <w:next w:val="Normal"/>
@@ -10215,7 +7293,7 @@
       <w:lang w:val="en-US"/>
     </w:rPr>
   </w:style>
-  <w:style w:type="paragraph" w:styleId="TOC3">
+  <w:style w:type="paragraph" w:styleId="Sumrio3">
     <w:name w:val="toc 3"/>
     <w:basedOn w:val="Normal"/>
     <w:next w:val="Normal"/>
@@ -10235,10 +7313,10 @@
       <w:lang w:val="en-US"/>
     </w:rPr>
   </w:style>
-  <w:style w:type="paragraph" w:styleId="Header">
+  <w:style w:type="paragraph" w:styleId="Cabealho">
     <w:name w:val="header"/>
     <w:basedOn w:val="Normal"/>
-    <w:link w:val="HeaderChar"/>
+    <w:link w:val="CabealhoChar"/>
     <w:uiPriority w:val="99"/>
     <w:unhideWhenUsed/>
     <w:rsid w:val="0090245D"/>
@@ -10249,10 +7327,10 @@
       </w:tabs>
     </w:pPr>
   </w:style>
-  <w:style w:type="character" w:customStyle="1" w:styleId="HeaderChar">
-    <w:name w:val="Header Char"/>
-    <w:basedOn w:val="DefaultParagraphFont"/>
-    <w:link w:val="Header"/>
+  <w:style w:type="character" w:customStyle="1" w:styleId="CabealhoChar">
+    <w:name w:val="Cabeçalho Char"/>
+    <w:basedOn w:val="Fontepargpadro"/>
+    <w:link w:val="Cabealho"/>
     <w:uiPriority w:val="99"/>
     <w:rsid w:val="0090245D"/>
     <w:rPr>
@@ -10260,10 +7338,10 @@
       <w:lang w:val="pt-PT"/>
     </w:rPr>
   </w:style>
-  <w:style w:type="paragraph" w:styleId="Footer">
+  <w:style w:type="paragraph" w:styleId="Rodap">
     <w:name w:val="footer"/>
     <w:basedOn w:val="Normal"/>
-    <w:link w:val="FooterChar"/>
+    <w:link w:val="RodapChar"/>
     <w:uiPriority w:val="99"/>
     <w:unhideWhenUsed/>
     <w:rsid w:val="0090245D"/>
@@ -10274,10 +7352,10 @@
       </w:tabs>
     </w:pPr>
   </w:style>
-  <w:style w:type="character" w:customStyle="1" w:styleId="FooterChar">
-    <w:name w:val="Footer Char"/>
-    <w:basedOn w:val="DefaultParagraphFont"/>
-    <w:link w:val="Footer"/>
+  <w:style w:type="character" w:customStyle="1" w:styleId="RodapChar">
+    <w:name w:val="Rodapé Char"/>
+    <w:basedOn w:val="Fontepargpadro"/>
+    <w:link w:val="Rodap"/>
     <w:uiPriority w:val="99"/>
     <w:rsid w:val="0090245D"/>
     <w:rPr>
@@ -10285,11 +7363,11 @@
       <w:lang w:val="pt-PT"/>
     </w:rPr>
   </w:style>
-  <w:style w:type="character" w:customStyle="1" w:styleId="Heading2Char">
-    <w:name w:val="Heading 2 Char"/>
+  <w:style w:type="character" w:customStyle="1" w:styleId="Ttulo2Char">
+    <w:name w:val="Título 2 Char"/>
     <w:aliases w:val="Titulo A2 Char"/>
-    <w:basedOn w:val="DefaultParagraphFont"/>
-    <w:link w:val="Heading2"/>
+    <w:basedOn w:val="Fontepargpadro"/>
+    <w:link w:val="Ttulo2"/>
     <w:uiPriority w:val="9"/>
     <w:rsid w:val="00844793"/>
     <w:rPr>
@@ -10302,15 +7380,15 @@
   </w:style>
   <w:style w:type="paragraph" w:customStyle="1" w:styleId="TITULOA2">
     <w:name w:val="TITULO A2"/>
-    <w:basedOn w:val="Heading2"/>
-    <w:next w:val="BodyText"/>
+    <w:basedOn w:val="Ttulo2"/>
+    <w:next w:val="Corpodetexto"/>
     <w:link w:val="TITULOA2Char"/>
     <w:qFormat/>
     <w:rsid w:val="008474B8"/>
   </w:style>
   <w:style w:type="character" w:customStyle="1" w:styleId="TITULOA2Char">
     <w:name w:val="TITULO A2 Char"/>
-    <w:basedOn w:val="Heading2Char"/>
+    <w:basedOn w:val="Ttulo2Char"/>
     <w:link w:val="TITULOA2"/>
     <w:rsid w:val="008474B8"/>
     <w:rPr>

--- a/DOCS/Relatorio_Turma_201825166.000.02_Grupo_Projeto_3_V01.docx
+++ b/DOCS/Relatorio_Turma_201825166.000.02_Grupo_Projeto_3_V01.docx
@@ -130,61 +130,61 @@
     </w:p>
     <w:p>
       <w:pPr>
-        <w:pStyle w:val="Corpodetexto"/>
-        <w:rPr>
-          <w:rFonts w:cs="Arial"/>
-          <w:szCs w:val="24"/>
-        </w:rPr>
-      </w:pPr>
-    </w:p>
-    <w:p>
-      <w:pPr>
-        <w:pStyle w:val="Corpodetexto"/>
-        <w:rPr>
-          <w:rFonts w:cs="Arial"/>
-          <w:szCs w:val="24"/>
-        </w:rPr>
-      </w:pPr>
-    </w:p>
-    <w:p>
-      <w:pPr>
-        <w:pStyle w:val="Corpodetexto"/>
-        <w:rPr>
-          <w:rFonts w:cs="Arial"/>
-          <w:szCs w:val="24"/>
-        </w:rPr>
-      </w:pPr>
-    </w:p>
-    <w:p>
-      <w:pPr>
-        <w:pStyle w:val="Corpodetexto"/>
-        <w:rPr>
-          <w:rFonts w:cs="Arial"/>
-          <w:szCs w:val="24"/>
-        </w:rPr>
-      </w:pPr>
-    </w:p>
-    <w:p>
-      <w:pPr>
-        <w:pStyle w:val="Corpodetexto"/>
-        <w:rPr>
-          <w:rFonts w:cs="Arial"/>
-          <w:szCs w:val="24"/>
-        </w:rPr>
-      </w:pPr>
-    </w:p>
-    <w:p>
-      <w:pPr>
-        <w:pStyle w:val="Corpodetexto"/>
-        <w:rPr>
-          <w:rFonts w:cs="Arial"/>
-          <w:szCs w:val="24"/>
-        </w:rPr>
-      </w:pPr>
-    </w:p>
-    <w:p>
-      <w:pPr>
-        <w:pStyle w:val="Corpodetexto"/>
+        <w:pStyle w:val="BodyText"/>
+        <w:rPr>
+          <w:rFonts w:cs="Arial"/>
+          <w:szCs w:val="24"/>
+        </w:rPr>
+      </w:pPr>
+    </w:p>
+    <w:p>
+      <w:pPr>
+        <w:pStyle w:val="BodyText"/>
+        <w:rPr>
+          <w:rFonts w:cs="Arial"/>
+          <w:szCs w:val="24"/>
+        </w:rPr>
+      </w:pPr>
+    </w:p>
+    <w:p>
+      <w:pPr>
+        <w:pStyle w:val="BodyText"/>
+        <w:rPr>
+          <w:rFonts w:cs="Arial"/>
+          <w:szCs w:val="24"/>
+        </w:rPr>
+      </w:pPr>
+    </w:p>
+    <w:p>
+      <w:pPr>
+        <w:pStyle w:val="BodyText"/>
+        <w:rPr>
+          <w:rFonts w:cs="Arial"/>
+          <w:szCs w:val="24"/>
+        </w:rPr>
+      </w:pPr>
+    </w:p>
+    <w:p>
+      <w:pPr>
+        <w:pStyle w:val="BodyText"/>
+        <w:rPr>
+          <w:rFonts w:cs="Arial"/>
+          <w:szCs w:val="24"/>
+        </w:rPr>
+      </w:pPr>
+    </w:p>
+    <w:p>
+      <w:pPr>
+        <w:pStyle w:val="BodyText"/>
+        <w:rPr>
+          <w:rFonts w:cs="Arial"/>
+          <w:szCs w:val="24"/>
+        </w:rPr>
+      </w:pPr>
+    </w:p>
+    <w:p>
+      <w:pPr>
+        <w:pStyle w:val="BodyText"/>
         <w:spacing w:before="134"/>
         <w:rPr>
           <w:rFonts w:cs="Arial"/>
@@ -333,25 +333,25 @@
     </w:p>
     <w:p>
       <w:pPr>
-        <w:pStyle w:val="Corpodetexto"/>
-        <w:rPr>
-          <w:rFonts w:cs="Arial"/>
-          <w:szCs w:val="24"/>
-        </w:rPr>
-      </w:pPr>
-    </w:p>
-    <w:p>
-      <w:pPr>
-        <w:pStyle w:val="Corpodetexto"/>
-        <w:rPr>
-          <w:rFonts w:cs="Arial"/>
-          <w:szCs w:val="24"/>
-        </w:rPr>
-      </w:pPr>
-    </w:p>
-    <w:p>
-      <w:pPr>
-        <w:pStyle w:val="Corpodetexto"/>
+        <w:pStyle w:val="BodyText"/>
+        <w:rPr>
+          <w:rFonts w:cs="Arial"/>
+          <w:szCs w:val="24"/>
+        </w:rPr>
+      </w:pPr>
+    </w:p>
+    <w:p>
+      <w:pPr>
+        <w:pStyle w:val="BodyText"/>
+        <w:rPr>
+          <w:rFonts w:cs="Arial"/>
+          <w:szCs w:val="24"/>
+        </w:rPr>
+      </w:pPr>
+    </w:p>
+    <w:p>
+      <w:pPr>
+        <w:pStyle w:val="BodyText"/>
         <w:spacing w:before="134"/>
         <w:rPr>
           <w:rFonts w:cs="Arial"/>
@@ -630,16 +630,16 @@
     </w:p>
     <w:p>
       <w:pPr>
-        <w:pStyle w:val="Corpodetexto"/>
-        <w:rPr>
-          <w:rFonts w:cs="Arial"/>
-          <w:szCs w:val="24"/>
-        </w:rPr>
-      </w:pPr>
-    </w:p>
-    <w:p>
-      <w:pPr>
-        <w:pStyle w:val="Corpodetexto"/>
+        <w:pStyle w:val="BodyText"/>
+        <w:rPr>
+          <w:rFonts w:cs="Arial"/>
+          <w:szCs w:val="24"/>
+        </w:rPr>
+      </w:pPr>
+    </w:p>
+    <w:p>
+      <w:pPr>
+        <w:pStyle w:val="BodyText"/>
         <w:rPr>
           <w:rFonts w:cs="Arial"/>
           <w:szCs w:val="24"/>
@@ -761,124 +761,124 @@
     </w:p>
     <w:p>
       <w:pPr>
-        <w:pStyle w:val="Corpodetexto"/>
-        <w:rPr>
-          <w:rFonts w:cs="Arial"/>
-          <w:szCs w:val="24"/>
-        </w:rPr>
-      </w:pPr>
-    </w:p>
-    <w:p>
-      <w:pPr>
-        <w:pStyle w:val="Corpodetexto"/>
-        <w:rPr>
-          <w:rFonts w:cs="Arial"/>
-          <w:szCs w:val="24"/>
-        </w:rPr>
-      </w:pPr>
-    </w:p>
-    <w:p>
-      <w:pPr>
-        <w:pStyle w:val="Corpodetexto"/>
-        <w:rPr>
-          <w:rFonts w:cs="Arial"/>
-          <w:szCs w:val="24"/>
-        </w:rPr>
-      </w:pPr>
-    </w:p>
-    <w:p>
-      <w:pPr>
-        <w:pStyle w:val="Corpodetexto"/>
-        <w:rPr>
-          <w:rFonts w:cs="Arial"/>
-          <w:szCs w:val="24"/>
-        </w:rPr>
-      </w:pPr>
-    </w:p>
-    <w:p>
-      <w:pPr>
-        <w:pStyle w:val="Corpodetexto"/>
-        <w:rPr>
-          <w:rFonts w:cs="Arial"/>
-          <w:szCs w:val="24"/>
-        </w:rPr>
-      </w:pPr>
-    </w:p>
-    <w:p>
-      <w:pPr>
-        <w:pStyle w:val="Corpodetexto"/>
-        <w:rPr>
-          <w:rFonts w:cs="Arial"/>
-          <w:szCs w:val="24"/>
-        </w:rPr>
-      </w:pPr>
-    </w:p>
-    <w:p>
-      <w:pPr>
-        <w:pStyle w:val="Corpodetexto"/>
-        <w:rPr>
-          <w:rFonts w:cs="Arial"/>
-          <w:szCs w:val="24"/>
-        </w:rPr>
-      </w:pPr>
-    </w:p>
-    <w:p>
-      <w:pPr>
-        <w:pStyle w:val="Corpodetexto"/>
-        <w:rPr>
-          <w:rFonts w:cs="Arial"/>
-          <w:szCs w:val="24"/>
-        </w:rPr>
-      </w:pPr>
-    </w:p>
-    <w:p>
-      <w:pPr>
-        <w:pStyle w:val="Corpodetexto"/>
-        <w:rPr>
-          <w:rFonts w:cs="Arial"/>
-          <w:szCs w:val="24"/>
-        </w:rPr>
-      </w:pPr>
-    </w:p>
-    <w:p>
-      <w:pPr>
-        <w:pStyle w:val="Corpodetexto"/>
-        <w:rPr>
-          <w:rFonts w:cs="Arial"/>
-          <w:szCs w:val="24"/>
-        </w:rPr>
-      </w:pPr>
-    </w:p>
-    <w:p>
-      <w:pPr>
-        <w:pStyle w:val="Corpodetexto"/>
-        <w:rPr>
-          <w:rFonts w:cs="Arial"/>
-          <w:szCs w:val="24"/>
-        </w:rPr>
-      </w:pPr>
-    </w:p>
-    <w:p>
-      <w:pPr>
-        <w:pStyle w:val="Corpodetexto"/>
-        <w:rPr>
-          <w:rFonts w:cs="Arial"/>
-          <w:szCs w:val="24"/>
-        </w:rPr>
-      </w:pPr>
-    </w:p>
-    <w:p>
-      <w:pPr>
-        <w:pStyle w:val="Corpodetexto"/>
-        <w:rPr>
-          <w:rFonts w:cs="Arial"/>
-          <w:szCs w:val="24"/>
-        </w:rPr>
-      </w:pPr>
-    </w:p>
-    <w:p>
-      <w:pPr>
-        <w:pStyle w:val="Corpodetexto"/>
+        <w:pStyle w:val="BodyText"/>
+        <w:rPr>
+          <w:rFonts w:cs="Arial"/>
+          <w:szCs w:val="24"/>
+        </w:rPr>
+      </w:pPr>
+    </w:p>
+    <w:p>
+      <w:pPr>
+        <w:pStyle w:val="BodyText"/>
+        <w:rPr>
+          <w:rFonts w:cs="Arial"/>
+          <w:szCs w:val="24"/>
+        </w:rPr>
+      </w:pPr>
+    </w:p>
+    <w:p>
+      <w:pPr>
+        <w:pStyle w:val="BodyText"/>
+        <w:rPr>
+          <w:rFonts w:cs="Arial"/>
+          <w:szCs w:val="24"/>
+        </w:rPr>
+      </w:pPr>
+    </w:p>
+    <w:p>
+      <w:pPr>
+        <w:pStyle w:val="BodyText"/>
+        <w:rPr>
+          <w:rFonts w:cs="Arial"/>
+          <w:szCs w:val="24"/>
+        </w:rPr>
+      </w:pPr>
+    </w:p>
+    <w:p>
+      <w:pPr>
+        <w:pStyle w:val="BodyText"/>
+        <w:rPr>
+          <w:rFonts w:cs="Arial"/>
+          <w:szCs w:val="24"/>
+        </w:rPr>
+      </w:pPr>
+    </w:p>
+    <w:p>
+      <w:pPr>
+        <w:pStyle w:val="BodyText"/>
+        <w:rPr>
+          <w:rFonts w:cs="Arial"/>
+          <w:szCs w:val="24"/>
+        </w:rPr>
+      </w:pPr>
+    </w:p>
+    <w:p>
+      <w:pPr>
+        <w:pStyle w:val="BodyText"/>
+        <w:rPr>
+          <w:rFonts w:cs="Arial"/>
+          <w:szCs w:val="24"/>
+        </w:rPr>
+      </w:pPr>
+    </w:p>
+    <w:p>
+      <w:pPr>
+        <w:pStyle w:val="BodyText"/>
+        <w:rPr>
+          <w:rFonts w:cs="Arial"/>
+          <w:szCs w:val="24"/>
+        </w:rPr>
+      </w:pPr>
+    </w:p>
+    <w:p>
+      <w:pPr>
+        <w:pStyle w:val="BodyText"/>
+        <w:rPr>
+          <w:rFonts w:cs="Arial"/>
+          <w:szCs w:val="24"/>
+        </w:rPr>
+      </w:pPr>
+    </w:p>
+    <w:p>
+      <w:pPr>
+        <w:pStyle w:val="BodyText"/>
+        <w:rPr>
+          <w:rFonts w:cs="Arial"/>
+          <w:szCs w:val="24"/>
+        </w:rPr>
+      </w:pPr>
+    </w:p>
+    <w:p>
+      <w:pPr>
+        <w:pStyle w:val="BodyText"/>
+        <w:rPr>
+          <w:rFonts w:cs="Arial"/>
+          <w:szCs w:val="24"/>
+        </w:rPr>
+      </w:pPr>
+    </w:p>
+    <w:p>
+      <w:pPr>
+        <w:pStyle w:val="BodyText"/>
+        <w:rPr>
+          <w:rFonts w:cs="Arial"/>
+          <w:szCs w:val="24"/>
+        </w:rPr>
+      </w:pPr>
+    </w:p>
+    <w:p>
+      <w:pPr>
+        <w:pStyle w:val="BodyText"/>
+        <w:rPr>
+          <w:rFonts w:cs="Arial"/>
+          <w:szCs w:val="24"/>
+        </w:rPr>
+      </w:pPr>
+    </w:p>
+    <w:p>
+      <w:pPr>
+        <w:pStyle w:val="BodyText"/>
         <w:spacing w:before="202"/>
         <w:rPr>
           <w:rFonts w:cs="Arial"/>
@@ -888,7 +888,7 @@
     </w:p>
     <w:p>
       <w:pPr>
-        <w:pStyle w:val="Corpodetexto"/>
+        <w:pStyle w:val="BodyText"/>
         <w:spacing w:line="511" w:lineRule="auto"/>
         <w:ind w:left="4250" w:right="4037"/>
         <w:jc w:val="center"/>
@@ -930,7 +930,7 @@
     </w:p>
     <w:p>
       <w:pPr>
-        <w:pStyle w:val="Corpodetexto"/>
+        <w:pStyle w:val="BodyText"/>
         <w:spacing w:line="511" w:lineRule="auto"/>
         <w:jc w:val="center"/>
         <w:rPr>
@@ -950,7 +950,7 @@
     </w:p>
     <w:p>
       <w:pPr>
-        <w:pStyle w:val="Corpodetexto"/>
+        <w:pStyle w:val="BodyText"/>
         <w:spacing w:before="171"/>
         <w:rPr>
           <w:rFonts w:cs="Arial"/>
@@ -1239,34 +1239,34 @@
     </w:p>
     <w:p>
       <w:pPr>
-        <w:pStyle w:val="Corpodetexto"/>
-        <w:rPr>
-          <w:rFonts w:cs="Arial"/>
-          <w:szCs w:val="24"/>
-        </w:rPr>
-      </w:pPr>
-    </w:p>
-    <w:p>
-      <w:pPr>
-        <w:pStyle w:val="Corpodetexto"/>
-        <w:rPr>
-          <w:rFonts w:cs="Arial"/>
-          <w:szCs w:val="24"/>
-        </w:rPr>
-      </w:pPr>
-    </w:p>
-    <w:p>
-      <w:pPr>
-        <w:pStyle w:val="Corpodetexto"/>
-        <w:rPr>
-          <w:rFonts w:cs="Arial"/>
-          <w:szCs w:val="24"/>
-        </w:rPr>
-      </w:pPr>
-    </w:p>
-    <w:p>
-      <w:pPr>
-        <w:pStyle w:val="Corpodetexto"/>
+        <w:pStyle w:val="BodyText"/>
+        <w:rPr>
+          <w:rFonts w:cs="Arial"/>
+          <w:szCs w:val="24"/>
+        </w:rPr>
+      </w:pPr>
+    </w:p>
+    <w:p>
+      <w:pPr>
+        <w:pStyle w:val="BodyText"/>
+        <w:rPr>
+          <w:rFonts w:cs="Arial"/>
+          <w:szCs w:val="24"/>
+        </w:rPr>
+      </w:pPr>
+    </w:p>
+    <w:p>
+      <w:pPr>
+        <w:pStyle w:val="BodyText"/>
+        <w:rPr>
+          <w:rFonts w:cs="Arial"/>
+          <w:szCs w:val="24"/>
+        </w:rPr>
+      </w:pPr>
+    </w:p>
+    <w:p>
+      <w:pPr>
+        <w:pStyle w:val="BodyText"/>
         <w:spacing w:before="70"/>
         <w:rPr>
           <w:rFonts w:cs="Arial"/>
@@ -1381,43 +1381,43 @@
     </w:p>
     <w:p>
       <w:pPr>
-        <w:pStyle w:val="Corpodetexto"/>
-        <w:rPr>
-          <w:rFonts w:cs="Arial"/>
-          <w:szCs w:val="24"/>
-        </w:rPr>
-      </w:pPr>
-    </w:p>
-    <w:p>
-      <w:pPr>
-        <w:pStyle w:val="Corpodetexto"/>
-        <w:rPr>
-          <w:rFonts w:cs="Arial"/>
-          <w:szCs w:val="24"/>
-        </w:rPr>
-      </w:pPr>
-    </w:p>
-    <w:p>
-      <w:pPr>
-        <w:pStyle w:val="Corpodetexto"/>
-        <w:rPr>
-          <w:rFonts w:cs="Arial"/>
-          <w:szCs w:val="24"/>
-        </w:rPr>
-      </w:pPr>
-    </w:p>
-    <w:p>
-      <w:pPr>
-        <w:pStyle w:val="Corpodetexto"/>
-        <w:rPr>
-          <w:rFonts w:cs="Arial"/>
-          <w:szCs w:val="24"/>
-        </w:rPr>
-      </w:pPr>
-    </w:p>
-    <w:p>
-      <w:pPr>
-        <w:pStyle w:val="Corpodetexto"/>
+        <w:pStyle w:val="BodyText"/>
+        <w:rPr>
+          <w:rFonts w:cs="Arial"/>
+          <w:szCs w:val="24"/>
+        </w:rPr>
+      </w:pPr>
+    </w:p>
+    <w:p>
+      <w:pPr>
+        <w:pStyle w:val="BodyText"/>
+        <w:rPr>
+          <w:rFonts w:cs="Arial"/>
+          <w:szCs w:val="24"/>
+        </w:rPr>
+      </w:pPr>
+    </w:p>
+    <w:p>
+      <w:pPr>
+        <w:pStyle w:val="BodyText"/>
+        <w:rPr>
+          <w:rFonts w:cs="Arial"/>
+          <w:szCs w:val="24"/>
+        </w:rPr>
+      </w:pPr>
+    </w:p>
+    <w:p>
+      <w:pPr>
+        <w:pStyle w:val="BodyText"/>
+        <w:rPr>
+          <w:rFonts w:cs="Arial"/>
+          <w:szCs w:val="24"/>
+        </w:rPr>
+      </w:pPr>
+    </w:p>
+    <w:p>
+      <w:pPr>
+        <w:pStyle w:val="BodyText"/>
         <w:spacing w:before="97"/>
         <w:rPr>
           <w:rFonts w:cs="Arial"/>
@@ -1427,7 +1427,7 @@
     </w:p>
     <w:p>
       <w:pPr>
-        <w:pStyle w:val="Corpodetexto"/>
+        <w:pStyle w:val="BodyText"/>
         <w:spacing w:line="362" w:lineRule="auto"/>
         <w:ind w:left="255" w:right="46"/>
         <w:jc w:val="center"/>
@@ -1581,34 +1581,34 @@
     </w:p>
     <w:p>
       <w:pPr>
-        <w:pStyle w:val="Corpodetexto"/>
-        <w:rPr>
-          <w:rFonts w:cs="Arial"/>
-          <w:szCs w:val="24"/>
-        </w:rPr>
-      </w:pPr>
-    </w:p>
-    <w:p>
-      <w:pPr>
-        <w:pStyle w:val="Corpodetexto"/>
-        <w:rPr>
-          <w:rFonts w:cs="Arial"/>
-          <w:szCs w:val="24"/>
-        </w:rPr>
-      </w:pPr>
-    </w:p>
-    <w:p>
-      <w:pPr>
-        <w:pStyle w:val="Corpodetexto"/>
-        <w:rPr>
-          <w:rFonts w:cs="Arial"/>
-          <w:szCs w:val="24"/>
-        </w:rPr>
-      </w:pPr>
-    </w:p>
-    <w:p>
-      <w:pPr>
-        <w:pStyle w:val="Corpodetexto"/>
+        <w:pStyle w:val="BodyText"/>
+        <w:rPr>
+          <w:rFonts w:cs="Arial"/>
+          <w:szCs w:val="24"/>
+        </w:rPr>
+      </w:pPr>
+    </w:p>
+    <w:p>
+      <w:pPr>
+        <w:pStyle w:val="BodyText"/>
+        <w:rPr>
+          <w:rFonts w:cs="Arial"/>
+          <w:szCs w:val="24"/>
+        </w:rPr>
+      </w:pPr>
+    </w:p>
+    <w:p>
+      <w:pPr>
+        <w:pStyle w:val="BodyText"/>
+        <w:rPr>
+          <w:rFonts w:cs="Arial"/>
+          <w:szCs w:val="24"/>
+        </w:rPr>
+      </w:pPr>
+    </w:p>
+    <w:p>
+      <w:pPr>
+        <w:pStyle w:val="BodyText"/>
         <w:spacing w:before="226"/>
         <w:rPr>
           <w:rFonts w:cs="Arial"/>
@@ -1618,7 +1618,7 @@
     </w:p>
     <w:p>
       <w:pPr>
-        <w:pStyle w:val="Corpodetexto"/>
+        <w:pStyle w:val="BodyText"/>
         <w:ind w:left="255" w:right="46"/>
         <w:jc w:val="center"/>
         <w:rPr>
@@ -1697,88 +1697,88 @@
     </w:p>
     <w:p>
       <w:pPr>
-        <w:pStyle w:val="Corpodetexto"/>
-        <w:rPr>
-          <w:rFonts w:cs="Arial"/>
-          <w:szCs w:val="24"/>
-        </w:rPr>
-      </w:pPr>
-    </w:p>
-    <w:p>
-      <w:pPr>
-        <w:pStyle w:val="Corpodetexto"/>
-        <w:rPr>
-          <w:rFonts w:cs="Arial"/>
-          <w:szCs w:val="24"/>
-        </w:rPr>
-      </w:pPr>
-    </w:p>
-    <w:p>
-      <w:pPr>
-        <w:pStyle w:val="Corpodetexto"/>
-        <w:rPr>
-          <w:rFonts w:cs="Arial"/>
-          <w:szCs w:val="24"/>
-        </w:rPr>
-      </w:pPr>
-    </w:p>
-    <w:p>
-      <w:pPr>
-        <w:pStyle w:val="Corpodetexto"/>
-        <w:rPr>
-          <w:rFonts w:cs="Arial"/>
-          <w:szCs w:val="24"/>
-        </w:rPr>
-      </w:pPr>
-    </w:p>
-    <w:p>
-      <w:pPr>
-        <w:pStyle w:val="Corpodetexto"/>
-        <w:rPr>
-          <w:rFonts w:cs="Arial"/>
-          <w:szCs w:val="24"/>
-        </w:rPr>
-      </w:pPr>
-    </w:p>
-    <w:p>
-      <w:pPr>
-        <w:pStyle w:val="Corpodetexto"/>
-        <w:rPr>
-          <w:rFonts w:cs="Arial"/>
-          <w:szCs w:val="24"/>
-        </w:rPr>
-      </w:pPr>
-    </w:p>
-    <w:p>
-      <w:pPr>
-        <w:pStyle w:val="Corpodetexto"/>
-        <w:rPr>
-          <w:rFonts w:cs="Arial"/>
-          <w:szCs w:val="24"/>
-        </w:rPr>
-      </w:pPr>
-    </w:p>
-    <w:p>
-      <w:pPr>
-        <w:pStyle w:val="Corpodetexto"/>
-        <w:rPr>
-          <w:rFonts w:cs="Arial"/>
-          <w:szCs w:val="24"/>
-        </w:rPr>
-      </w:pPr>
-    </w:p>
-    <w:p>
-      <w:pPr>
-        <w:pStyle w:val="Corpodetexto"/>
-        <w:rPr>
-          <w:rFonts w:cs="Arial"/>
-          <w:szCs w:val="24"/>
-        </w:rPr>
-      </w:pPr>
-    </w:p>
-    <w:p>
-      <w:pPr>
-        <w:pStyle w:val="Corpodetexto"/>
+        <w:pStyle w:val="BodyText"/>
+        <w:rPr>
+          <w:rFonts w:cs="Arial"/>
+          <w:szCs w:val="24"/>
+        </w:rPr>
+      </w:pPr>
+    </w:p>
+    <w:p>
+      <w:pPr>
+        <w:pStyle w:val="BodyText"/>
+        <w:rPr>
+          <w:rFonts w:cs="Arial"/>
+          <w:szCs w:val="24"/>
+        </w:rPr>
+      </w:pPr>
+    </w:p>
+    <w:p>
+      <w:pPr>
+        <w:pStyle w:val="BodyText"/>
+        <w:rPr>
+          <w:rFonts w:cs="Arial"/>
+          <w:szCs w:val="24"/>
+        </w:rPr>
+      </w:pPr>
+    </w:p>
+    <w:p>
+      <w:pPr>
+        <w:pStyle w:val="BodyText"/>
+        <w:rPr>
+          <w:rFonts w:cs="Arial"/>
+          <w:szCs w:val="24"/>
+        </w:rPr>
+      </w:pPr>
+    </w:p>
+    <w:p>
+      <w:pPr>
+        <w:pStyle w:val="BodyText"/>
+        <w:rPr>
+          <w:rFonts w:cs="Arial"/>
+          <w:szCs w:val="24"/>
+        </w:rPr>
+      </w:pPr>
+    </w:p>
+    <w:p>
+      <w:pPr>
+        <w:pStyle w:val="BodyText"/>
+        <w:rPr>
+          <w:rFonts w:cs="Arial"/>
+          <w:szCs w:val="24"/>
+        </w:rPr>
+      </w:pPr>
+    </w:p>
+    <w:p>
+      <w:pPr>
+        <w:pStyle w:val="BodyText"/>
+        <w:rPr>
+          <w:rFonts w:cs="Arial"/>
+          <w:szCs w:val="24"/>
+        </w:rPr>
+      </w:pPr>
+    </w:p>
+    <w:p>
+      <w:pPr>
+        <w:pStyle w:val="BodyText"/>
+        <w:rPr>
+          <w:rFonts w:cs="Arial"/>
+          <w:szCs w:val="24"/>
+        </w:rPr>
+      </w:pPr>
+    </w:p>
+    <w:p>
+      <w:pPr>
+        <w:pStyle w:val="BodyText"/>
+        <w:rPr>
+          <w:rFonts w:cs="Arial"/>
+          <w:szCs w:val="24"/>
+        </w:rPr>
+      </w:pPr>
+    </w:p>
+    <w:p>
+      <w:pPr>
+        <w:pStyle w:val="BodyText"/>
         <w:spacing w:before="100"/>
         <w:rPr>
           <w:rFonts w:cs="Arial"/>
@@ -1788,7 +1788,7 @@
     </w:p>
     <w:p>
       <w:pPr>
-        <w:pStyle w:val="Corpodetexto"/>
+        <w:pStyle w:val="BodyText"/>
         <w:spacing w:line="511" w:lineRule="auto"/>
         <w:ind w:left="4250" w:right="4037"/>
         <w:jc w:val="center"/>
@@ -1830,7 +1830,7 @@
     </w:p>
     <w:p>
       <w:pPr>
-        <w:pStyle w:val="Corpodetexto"/>
+        <w:pStyle w:val="BodyText"/>
         <w:spacing w:line="511" w:lineRule="auto"/>
         <w:jc w:val="center"/>
         <w:rPr>
@@ -1847,7 +1847,7 @@
     </w:p>
     <w:p>
       <w:pPr>
-        <w:pStyle w:val="CabealhodoSumrio"/>
+        <w:pStyle w:val="TOCHeading"/>
       </w:pPr>
     </w:p>
     <w:sdt>
@@ -1875,22 +1875,22 @@
       <w:sdtContent>
         <w:p>
           <w:pPr>
-            <w:pStyle w:val="CabealhodoSumrio"/>
+            <w:pStyle w:val="TOCHeading"/>
             <w:rPr>
-              <w:rStyle w:val="Ttulo1Char"/>
+              <w:rStyle w:val="Heading1Char"/>
               <w:color w:val="auto"/>
             </w:rPr>
           </w:pPr>
           <w:r>
             <w:rPr>
-              <w:rStyle w:val="Ttulo1Char"/>
+              <w:rStyle w:val="Heading1Char"/>
               <w:color w:val="auto"/>
             </w:rPr>
             <w:t xml:space="preserve">1 - </w:t>
           </w:r>
           <w:r>
             <w:rPr>
-              <w:rStyle w:val="Ttulo1Char"/>
+              <w:rStyle w:val="Heading1Char"/>
               <w:color w:val="auto"/>
             </w:rPr>
             <w:t>SUMÁRIO</w:t>
@@ -1898,7 +1898,7 @@
         </w:p>
         <w:p>
           <w:pPr>
-            <w:pStyle w:val="Sumrio1"/>
+            <w:pStyle w:val="TOC1"/>
             <w:tabs>
               <w:tab w:val="right" w:leader="dot" w:pos="9710"/>
             </w:tabs>
@@ -1981,7 +1981,7 @@
         </w:p>
         <w:p>
           <w:pPr>
-            <w:pStyle w:val="Sumrio2"/>
+            <w:pStyle w:val="TOC2"/>
             <w:rPr>
               <w:rFonts w:cstheme="minorBidi"/>
               <w:noProof/>
@@ -2052,7 +2052,7 @@
         </w:p>
         <w:p>
           <w:pPr>
-            <w:pStyle w:val="Sumrio1"/>
+            <w:pStyle w:val="TOC1"/>
             <w:tabs>
               <w:tab w:val="right" w:leader="dot" w:pos="9710"/>
             </w:tabs>
@@ -2142,7 +2142,7 @@
         </w:p>
         <w:p>
           <w:pPr>
-            <w:pStyle w:val="Sumrio1"/>
+            <w:pStyle w:val="TOC1"/>
             <w:tabs>
               <w:tab w:val="right" w:leader="dot" w:pos="9710"/>
             </w:tabs>
@@ -2216,7 +2216,7 @@
         </w:p>
         <w:p>
           <w:pPr>
-            <w:pStyle w:val="Sumrio1"/>
+            <w:pStyle w:val="TOC1"/>
             <w:tabs>
               <w:tab w:val="right" w:leader="dot" w:pos="9710"/>
             </w:tabs>
@@ -2277,7 +2277,7 @@
                 <w:noProof/>
                 <w:webHidden/>
               </w:rPr>
-              <w:t>3</w:t>
+              <w:t>4</w:t>
             </w:r>
             <w:r>
               <w:rPr>
@@ -2290,7 +2290,7 @@
         </w:p>
         <w:p>
           <w:pPr>
-            <w:pStyle w:val="Sumrio1"/>
+            <w:pStyle w:val="TOC1"/>
             <w:tabs>
               <w:tab w:val="right" w:leader="dot" w:pos="9710"/>
             </w:tabs>
@@ -2364,7 +2364,7 @@
         </w:p>
         <w:p>
           <w:pPr>
-            <w:pStyle w:val="Sumrio2"/>
+            <w:pStyle w:val="TOC2"/>
             <w:rPr>
               <w:rFonts w:cstheme="minorBidi"/>
               <w:noProof/>
@@ -2435,7 +2435,7 @@
         </w:p>
         <w:p>
           <w:pPr>
-            <w:pStyle w:val="Sumrio1"/>
+            <w:pStyle w:val="TOC1"/>
             <w:tabs>
               <w:tab w:val="right" w:leader="dot" w:pos="9710"/>
             </w:tabs>
@@ -2509,7 +2509,7 @@
         </w:p>
         <w:p>
           <w:pPr>
-            <w:pStyle w:val="Sumrio2"/>
+            <w:pStyle w:val="TOC2"/>
             <w:rPr>
               <w:rFonts w:cstheme="minorBidi"/>
               <w:noProof/>
@@ -2580,7 +2580,7 @@
         </w:p>
         <w:p>
           <w:pPr>
-            <w:pStyle w:val="Sumrio1"/>
+            <w:pStyle w:val="TOC1"/>
             <w:tabs>
               <w:tab w:val="right" w:leader="dot" w:pos="9710"/>
             </w:tabs>
@@ -2669,7 +2669,7 @@
         </w:p>
         <w:p>
           <w:pPr>
-            <w:pStyle w:val="Sumrio1"/>
+            <w:pStyle w:val="TOC1"/>
             <w:tabs>
               <w:tab w:val="right" w:leader="dot" w:pos="9710"/>
             </w:tabs>
@@ -2754,25 +2754,25 @@
     </w:sdt>
     <w:p>
       <w:pPr>
-        <w:pStyle w:val="Corpodetexto"/>
-        <w:rPr>
-          <w:rFonts w:cs="Arial"/>
-          <w:szCs w:val="24"/>
-        </w:rPr>
-      </w:pPr>
-    </w:p>
-    <w:p>
-      <w:pPr>
-        <w:pStyle w:val="Corpodetexto"/>
-        <w:rPr>
-          <w:rFonts w:cs="Arial"/>
-          <w:szCs w:val="24"/>
-        </w:rPr>
-      </w:pPr>
-    </w:p>
-    <w:p>
-      <w:pPr>
-        <w:pStyle w:val="Ttulo1"/>
+        <w:pStyle w:val="BodyText"/>
+        <w:rPr>
+          <w:rFonts w:cs="Arial"/>
+          <w:szCs w:val="24"/>
+        </w:rPr>
+      </w:pPr>
+    </w:p>
+    <w:p>
+      <w:pPr>
+        <w:pStyle w:val="BodyText"/>
+        <w:rPr>
+          <w:rFonts w:cs="Arial"/>
+          <w:szCs w:val="24"/>
+        </w:rPr>
+      </w:pPr>
+    </w:p>
+    <w:p>
+      <w:pPr>
+        <w:pStyle w:val="Heading1"/>
       </w:pPr>
       <w:bookmarkStart w:id="0" w:name="_Toc193788241"/>
       <w:bookmarkStart w:id="1" w:name="_Hlk193535423"/>
@@ -2795,12 +2795,12 @@
     </w:p>
     <w:p>
       <w:pPr>
-        <w:pStyle w:val="Corpodetexto"/>
-      </w:pPr>
-    </w:p>
-    <w:p>
-      <w:pPr>
-        <w:pStyle w:val="Ttulo2"/>
+        <w:pStyle w:val="BodyText"/>
+      </w:pPr>
+    </w:p>
+    <w:p>
+      <w:pPr>
+        <w:pStyle w:val="Heading2"/>
       </w:pPr>
       <w:bookmarkStart w:id="2" w:name="_Toc193788242"/>
       <w:r>
@@ -2811,19 +2811,21 @@
     <w:bookmarkEnd w:id="1"/>
     <w:p>
       <w:pPr>
-        <w:pStyle w:val="Corpodetexto"/>
-        <w:rPr>
-          <w:rFonts w:cs="Arial"/>
-          <w:szCs w:val="24"/>
-        </w:rPr>
-      </w:pPr>
-    </w:p>
-    <w:p>
-      <w:pPr>
-        <w:pStyle w:val="Corpodetexto"/>
+        <w:pStyle w:val="BodyText"/>
+        <w:spacing w:line="276" w:lineRule="auto"/>
+        <w:rPr>
+          <w:rFonts w:cs="Arial"/>
+          <w:szCs w:val="24"/>
+        </w:rPr>
+      </w:pPr>
+    </w:p>
+    <w:p>
+      <w:pPr>
+        <w:pStyle w:val="BodyText"/>
         <w:tabs>
           <w:tab w:val="left" w:leader="dot" w:pos="9540"/>
         </w:tabs>
+        <w:spacing w:line="276" w:lineRule="auto"/>
         <w:rPr>
           <w:rFonts w:cs="Arial"/>
           <w:szCs w:val="24"/>
@@ -2854,25 +2856,86 @@
     </w:p>
     <w:p>
       <w:pPr>
-        <w:pStyle w:val="Corpodetexto"/>
-        <w:rPr>
-          <w:rFonts w:cs="Arial"/>
-          <w:szCs w:val="24"/>
-        </w:rPr>
-      </w:pPr>
-    </w:p>
-    <w:p>
-      <w:pPr>
-        <w:pStyle w:val="Corpodetexto"/>
-        <w:rPr>
-          <w:rFonts w:cs="Arial"/>
-          <w:szCs w:val="24"/>
-        </w:rPr>
-      </w:pPr>
-    </w:p>
-    <w:p>
-      <w:pPr>
-        <w:pStyle w:val="Ttulo1"/>
+        <w:pStyle w:val="BodyText"/>
+        <w:tabs>
+          <w:tab w:val="left" w:leader="dot" w:pos="9540"/>
+        </w:tabs>
+        <w:spacing w:line="276" w:lineRule="auto"/>
+        <w:rPr>
+          <w:rFonts w:cs="Arial"/>
+          <w:szCs w:val="24"/>
+        </w:rPr>
+      </w:pPr>
+      <w:r>
+        <w:rPr>
+          <w:rFonts w:cs="Arial"/>
+          <w:szCs w:val="24"/>
+        </w:rPr>
+        <w:t xml:space="preserve">Quadro </w:t>
+      </w:r>
+      <w:r>
+        <w:rPr>
+          <w:rFonts w:cs="Arial"/>
+          <w:szCs w:val="24"/>
+        </w:rPr>
+        <w:t>2</w:t>
+      </w:r>
+      <w:r>
+        <w:rPr>
+          <w:rFonts w:cs="Arial"/>
+          <w:szCs w:val="24"/>
+        </w:rPr>
+        <w:t xml:space="preserve"> – </w:t>
+      </w:r>
+      <w:r>
+        <w:rPr>
+          <w:rFonts w:cs="Arial"/>
+          <w:szCs w:val="24"/>
+        </w:rPr>
+        <w:t>Resumo da Base</w:t>
+      </w:r>
+      <w:r>
+        <w:rPr>
+          <w:rFonts w:cs="Arial"/>
+          <w:szCs w:val="24"/>
+        </w:rPr>
+        <w:tab/>
+        <w:t xml:space="preserve">5 </w:t>
+      </w:r>
+    </w:p>
+    <w:p>
+      <w:pPr>
+        <w:pStyle w:val="BodyText"/>
+        <w:tabs>
+          <w:tab w:val="left" w:leader="dot" w:pos="9540"/>
+        </w:tabs>
+        <w:rPr>
+          <w:rFonts w:cs="Arial"/>
+          <w:szCs w:val="24"/>
+        </w:rPr>
+      </w:pPr>
+    </w:p>
+    <w:p>
+      <w:pPr>
+        <w:pStyle w:val="BodyText"/>
+        <w:rPr>
+          <w:rFonts w:cs="Arial"/>
+          <w:szCs w:val="24"/>
+        </w:rPr>
+      </w:pPr>
+    </w:p>
+    <w:p>
+      <w:pPr>
+        <w:pStyle w:val="BodyText"/>
+        <w:rPr>
+          <w:rFonts w:cs="Arial"/>
+          <w:szCs w:val="24"/>
+        </w:rPr>
+      </w:pPr>
+    </w:p>
+    <w:p>
+      <w:pPr>
+        <w:pStyle w:val="Heading1"/>
         <w:rPr>
           <w:spacing w:val="-4"/>
         </w:rPr>
@@ -2906,12 +2969,12 @@
     </w:p>
     <w:p>
       <w:pPr>
-        <w:pStyle w:val="Ttulo1"/>
-      </w:pPr>
-    </w:p>
-    <w:p>
-      <w:pPr>
-        <w:pStyle w:val="Corpodetexto"/>
+        <w:pStyle w:val="Heading1"/>
+      </w:pPr>
+    </w:p>
+    <w:p>
+      <w:pPr>
+        <w:pStyle w:val="BodyText"/>
       </w:pPr>
       <w:r>
         <w:t>Vendas, sazonalidade, fatores socioeconômicos.</w:t>
@@ -2922,21 +2985,12 @@
     </w:p>
     <w:p>
       <w:pPr>
-        <w:pStyle w:val="Corpodetexto"/>
-      </w:pPr>
-    </w:p>
-    <w:p>
-      <w:pPr>
-        <w:pStyle w:val="Corpodetexto"/>
-        <w:rPr>
-          <w:rFonts w:cs="Arial"/>
-          <w:szCs w:val="24"/>
-        </w:rPr>
-      </w:pPr>
-    </w:p>
-    <w:p>
-      <w:pPr>
-        <w:pStyle w:val="Corpodetexto"/>
+        <w:pStyle w:val="BodyText"/>
+      </w:pPr>
+    </w:p>
+    <w:p>
+      <w:pPr>
+        <w:pStyle w:val="BodyText"/>
         <w:spacing w:before="37"/>
         <w:rPr>
           <w:rFonts w:cs="Arial"/>
@@ -2946,7 +3000,7 @@
     </w:p>
     <w:p>
       <w:pPr>
-        <w:pStyle w:val="Ttulo1"/>
+        <w:pStyle w:val="Heading1"/>
       </w:pPr>
       <w:bookmarkStart w:id="4" w:name="_Toc193788244"/>
       <w:r>
@@ -2965,7 +3019,7 @@
     </w:p>
     <w:p>
       <w:pPr>
-        <w:pStyle w:val="Corpodetexto"/>
+        <w:pStyle w:val="BodyText"/>
         <w:spacing w:before="34"/>
         <w:rPr>
           <w:rFonts w:cs="Arial"/>
@@ -2976,7 +3030,7 @@
     </w:p>
     <w:p>
       <w:pPr>
-        <w:pStyle w:val="Corpodetexto"/>
+        <w:pStyle w:val="BodyText"/>
       </w:pPr>
       <w:r>
         <w:rPr>
@@ -3000,12 +3054,12 @@
     </w:p>
     <w:p>
       <w:pPr>
-        <w:pStyle w:val="Corpodetexto"/>
-      </w:pPr>
-    </w:p>
-    <w:p>
-      <w:pPr>
-        <w:pStyle w:val="Corpodetexto"/>
+        <w:pStyle w:val="BodyText"/>
+      </w:pPr>
+    </w:p>
+    <w:p>
+      <w:pPr>
+        <w:pStyle w:val="BodyText"/>
       </w:pPr>
       <w:r>
         <w:rPr>
@@ -3020,12 +3074,12 @@
     </w:p>
     <w:p>
       <w:pPr>
-        <w:pStyle w:val="Corpodetexto"/>
-      </w:pPr>
-    </w:p>
-    <w:p>
-      <w:pPr>
-        <w:pStyle w:val="Corpodetexto"/>
+        <w:pStyle w:val="BodyText"/>
+      </w:pPr>
+    </w:p>
+    <w:p>
+      <w:pPr>
+        <w:pStyle w:val="BodyText"/>
       </w:pPr>
       <w:r>
         <w:rPr>
@@ -3040,626 +3094,642 @@
     </w:p>
     <w:p>
       <w:pPr>
-        <w:pStyle w:val="Corpodetexto"/>
-        <w:ind w:left="262"/>
-        <w:rPr>
-          <w:rFonts w:cs="Arial"/>
-          <w:spacing w:val="-2"/>
-          <w:szCs w:val="24"/>
-        </w:rPr>
-      </w:pPr>
-    </w:p>
-    <w:p>
-      <w:pPr>
-        <w:pStyle w:val="Corpodetexto"/>
-        <w:ind w:left="262"/>
-        <w:rPr>
-          <w:rFonts w:cs="Arial"/>
-          <w:spacing w:val="-2"/>
-          <w:szCs w:val="24"/>
-        </w:rPr>
-      </w:pPr>
-    </w:p>
-    <w:p>
-      <w:pPr>
-        <w:pStyle w:val="Ttulo1"/>
-      </w:pPr>
-      <w:bookmarkStart w:id="5" w:name="_Toc193788245"/>
-      <w:r>
-        <w:t>5</w:t>
-      </w:r>
-      <w:r>
-        <w:t xml:space="preserve"> -</w:t>
-      </w:r>
-      <w:r>
-        <w:t xml:space="preserve"> </w:t>
-      </w:r>
-      <w:r>
-        <w:t>RECURSOS EXTERNOS</w:t>
-      </w:r>
-      <w:bookmarkEnd w:id="5"/>
-      <w:r>
-        <w:t xml:space="preserve"> </w:t>
-      </w:r>
-    </w:p>
-    <w:p>
-      <w:pPr>
-        <w:pStyle w:val="Corpodetexto"/>
-      </w:pPr>
-    </w:p>
-    <w:p>
-      <w:pPr>
-        <w:pStyle w:val="Corpodetexto"/>
-        <w:jc w:val="left"/>
-      </w:pPr>
-      <w:bookmarkStart w:id="6" w:name="_Toc191741195"/>
-      <w:r>
-        <w:lastRenderedPageBreak/>
-        <w:t xml:space="preserve">Os documentos e o código desenvolvidos para a realização deste estudo podem ser encontrados no Github. </w:t>
-      </w:r>
-    </w:p>
-    <w:p>
-      <w:pPr>
-        <w:pStyle w:val="Corpodetexto"/>
-        <w:jc w:val="left"/>
-      </w:pPr>
-      <w:r>
-        <w:br/>
-      </w:r>
-      <w:r>
-        <w:t>Segue o repositório: https://github.com/guilhermersduarte/Projeto-Aplicado-1</w:t>
-      </w:r>
-      <w:bookmarkEnd w:id="6"/>
-    </w:p>
-    <w:p>
-      <w:pPr>
-        <w:pStyle w:val="Corpodetexto"/>
-        <w:rPr>
-          <w:rFonts w:cs="Arial"/>
-          <w:szCs w:val="24"/>
-        </w:rPr>
-      </w:pPr>
-    </w:p>
-    <w:p>
-      <w:pPr>
-        <w:pStyle w:val="Corpodetexto"/>
-        <w:rPr>
-          <w:rFonts w:cs="Arial"/>
-          <w:szCs w:val="24"/>
-        </w:rPr>
-      </w:pPr>
-    </w:p>
-    <w:p>
-      <w:pPr>
-        <w:pStyle w:val="Ttulo1"/>
-      </w:pPr>
-      <w:bookmarkStart w:id="7" w:name="_Toc193788246"/>
-      <w:r>
-        <w:t>6</w:t>
-      </w:r>
-      <w:r>
-        <w:t xml:space="preserve"> - </w:t>
-      </w:r>
-      <w:r>
-        <w:t>I</w:t>
-      </w:r>
-      <w:r>
-        <w:t>NTRODUÇÃO</w:t>
-      </w:r>
-      <w:bookmarkEnd w:id="7"/>
-    </w:p>
-    <w:p>
-      <w:pPr>
-        <w:pStyle w:val="Corpodetexto"/>
-        <w:spacing w:before="32"/>
-        <w:rPr>
-          <w:rFonts w:cs="Arial"/>
-          <w:b/>
-          <w:szCs w:val="24"/>
-        </w:rPr>
-      </w:pPr>
-    </w:p>
-    <w:p>
-      <w:pPr>
-        <w:pStyle w:val="Corpodetexto"/>
-      </w:pPr>
-      <w:r>
-        <w:t xml:space="preserve">Este projeto de análise exploratória de dados tem como foco o Walmart, uma das maiores redes varejistas do mundo. O objetivo é investigar padrões e tendências em dados relacionados às vendas das lojas da empresa e quais fatores afetam sua performance. Utilizando bases de dados públicas, serão analisadas variáveis como volume de vendas por loja, sazonalidade, influência de inflação, juros, desemprego - entre outros. </w:t>
-      </w:r>
-    </w:p>
-    <w:p>
-      <w:pPr>
-        <w:pStyle w:val="Corpodetexto"/>
-      </w:pPr>
-    </w:p>
-    <w:p>
-      <w:pPr>
-        <w:pStyle w:val="Corpodetexto"/>
-      </w:pPr>
-      <w:r>
-        <w:t>Ferramentas como Python e R serão empregadas para limpeza, visualização e interpretação dos dados. A análise busca responder perguntas como: quais fatores influenciam as vendas? Qual a velocidade de resposta das vendas às alterações nas condições socioeconômicas? Os resultados esperados incluem insights acionáveis para otimização de estoque, formação de preço e estratégias de marketing. O projeto também pode servir como base para estudos futuros envolvendo previsão de vendas.</w:t>
-      </w:r>
-    </w:p>
-    <w:p>
-      <w:pPr>
-        <w:pStyle w:val="Corpodetexto"/>
-      </w:pPr>
-    </w:p>
-    <w:p>
-      <w:pPr>
-        <w:pStyle w:val="Corpodetexto"/>
-      </w:pPr>
-    </w:p>
-    <w:p>
-      <w:pPr>
-        <w:pStyle w:val="TITULOA2"/>
-      </w:pPr>
-      <w:bookmarkStart w:id="8" w:name="_Toc193788247"/>
-      <w:r>
-        <w:t>6.1 – A EMPRESA</w:t>
-      </w:r>
-      <w:bookmarkEnd w:id="8"/>
-    </w:p>
-    <w:p>
-      <w:pPr>
-        <w:pStyle w:val="Corpodetexto"/>
-      </w:pPr>
-    </w:p>
-    <w:p>
-      <w:pPr>
-        <w:pStyle w:val="Corpodetexto"/>
-      </w:pPr>
-      <w:r>
-        <w:t xml:space="preserve">A história do Walmart tem início em 1950, quando Sam Walton comprou uma loja e a </w:t>
-      </w:r>
-      <w:r>
-        <w:t>inaugurou</w:t>
-      </w:r>
-      <w:r>
-        <w:t xml:space="preserve"> como Walto</w:t>
-      </w:r>
-      <w:r>
-        <w:t>n</w:t>
-      </w:r>
-      <w:r>
-        <w:t>’s</w:t>
-      </w:r>
-      <w:r>
-        <w:t xml:space="preserve"> Five and Dime</w:t>
-      </w:r>
-      <w:r>
-        <w:t xml:space="preserve">.  </w:t>
-      </w:r>
-      <w:r>
-        <w:t xml:space="preserve">A rede Walmart </w:t>
-      </w:r>
-      <w:r>
-        <w:t>propriamente</w:t>
-      </w:r>
-      <w:r>
-        <w:t xml:space="preserve"> dita foi fundada em 1964 com a abertura de uma única loja em Rogers, Arkansas.</w:t>
-      </w:r>
-    </w:p>
-    <w:p>
-      <w:pPr>
-        <w:pStyle w:val="Corpodetexto"/>
-      </w:pPr>
-    </w:p>
-    <w:p>
-      <w:pPr>
-        <w:pStyle w:val="Corpodetexto"/>
-      </w:pPr>
-      <w:r>
-        <w:t>O Walmart tem como missão “ajudar as pessoas a economizarem dinheiro para que possam viver melhor”. Seus valores incluem integridade, respeito ao indivíduo e compromisso com os clientes.</w:t>
-      </w:r>
-    </w:p>
-    <w:p>
-      <w:pPr>
-        <w:pStyle w:val="Corpodetexto"/>
-      </w:pPr>
-    </w:p>
-    <w:p>
-      <w:pPr>
-        <w:pStyle w:val="Corpodetexto"/>
-      </w:pPr>
-      <w:r>
-        <w:t>O Walmart é uma gigante do setor varejista, com 2,1 milhões de funcionários e 10.771 lojas ao redor do mundo (2025).</w:t>
-      </w:r>
-    </w:p>
-    <w:p>
-      <w:pPr>
-        <w:pStyle w:val="Corpodetexto"/>
-      </w:pPr>
-    </w:p>
-    <w:p>
-      <w:pPr>
-        <w:pStyle w:val="Corpodetexto"/>
-      </w:pPr>
-      <w:bookmarkStart w:id="9" w:name="_Toc193535341"/>
-      <w:r>
-        <w:t>O Walmart emprega ferramentas de análise de dados para prever demandas, otimizar estoques e</w:t>
-      </w:r>
-      <w:bookmarkEnd w:id="9"/>
-      <w:r>
-        <w:t xml:space="preserve"> </w:t>
-      </w:r>
-      <w:bookmarkStart w:id="10" w:name="_Toc193535342"/>
-      <w:r>
-        <w:t>personalizar ofertas.</w:t>
-      </w:r>
-      <w:bookmarkEnd w:id="10"/>
-    </w:p>
-    <w:p>
-      <w:pPr>
-        <w:pStyle w:val="Corpodetexto"/>
-      </w:pPr>
-    </w:p>
-    <w:p>
-      <w:pPr>
-        <w:pStyle w:val="Corpodetexto"/>
-      </w:pPr>
-    </w:p>
-    <w:p>
-      <w:pPr>
-        <w:pStyle w:val="Ttulo1"/>
-      </w:pPr>
-      <w:bookmarkStart w:id="11" w:name="_Toc193788248"/>
-      <w:r>
-        <w:t>7</w:t>
-      </w:r>
-      <w:r>
-        <w:t xml:space="preserve"> </w:t>
-      </w:r>
-      <w:r>
-        <w:t>–</w:t>
-      </w:r>
-      <w:r>
-        <w:t xml:space="preserve"> </w:t>
-      </w:r>
-      <w:r>
-        <w:t>OBJETIVO</w:t>
-      </w:r>
-      <w:bookmarkEnd w:id="11"/>
-    </w:p>
-    <w:p>
-      <w:pPr>
-        <w:pStyle w:val="Ttulo1"/>
-      </w:pPr>
-    </w:p>
-    <w:p>
-      <w:pPr>
-        <w:pStyle w:val="Corpodetexto"/>
-      </w:pPr>
-      <w:r>
-        <w:t xml:space="preserve">O estudo visa </w:t>
-      </w:r>
-      <w:r>
-        <w:t>analisar e explorar os dados de vendas semanais e de fatores</w:t>
-      </w:r>
-      <w:r>
-        <w:t xml:space="preserve"> que </w:t>
-      </w:r>
-      <w:r>
-        <w:t>podem afetar</w:t>
-      </w:r>
-      <w:r>
-        <w:t xml:space="preserve"> o desempenho das lojas do Walmart,</w:t>
-      </w:r>
+        <w:pStyle w:val="BodyText"/>
+      </w:pPr>
+    </w:p>
+    <w:p>
+      <w:pPr>
+        <w:pStyle w:val="BodyText"/>
+      </w:pPr>
       <w:r>
         <w:rPr>
           <w:b/>
           <w:bCs/>
         </w:rPr>
-        <w:t xml:space="preserve"> </w:t>
-      </w:r>
-      <w:r>
-        <w:t>identificando padrões em vendas, sazonalidade e impactos de variáveis</w:t>
+        <w:t>Boom, Bust</w:t>
       </w:r>
       <w:r>
         <w:rPr>
           <w:b/>
           <w:bCs/>
         </w:rPr>
-        <w:t xml:space="preserve"> </w:t>
-      </w:r>
-      <w:r>
-        <w:t>socioeconômicas como inflação, desemprego, preço de combustível e outros fatores</w:t>
-      </w:r>
-      <w:r>
-        <w:t xml:space="preserve"> buscando oferecer insights estratégicos</w:t>
-      </w:r>
-    </w:p>
-    <w:p>
-      <w:pPr>
-        <w:pStyle w:val="Corpodetexto"/>
-      </w:pPr>
-    </w:p>
-    <w:p>
-      <w:pPr>
-        <w:pStyle w:val="Corpodetexto"/>
-      </w:pPr>
-      <w:r>
-        <w:t>Para isso estudaremos o comportamento das vendas nas dua</w:t>
-      </w:r>
-      <w:r>
-        <w:t>s</w:t>
-      </w:r>
-      <w:r>
-        <w:t xml:space="preserve"> dimensões oferecidas: No tempo e por loja individual.</w:t>
-      </w:r>
-      <w:r>
-        <w:t xml:space="preserve"> </w:t>
-      </w:r>
-      <w:r>
-        <w:t xml:space="preserve">Depois cada variável individual será estudada para </w:t>
-      </w:r>
-      <w:r>
-        <w:t>avaliar</w:t>
-      </w:r>
-      <w:r>
-        <w:t xml:space="preserve"> a su</w:t>
-      </w:r>
-      <w:r>
-        <w:t>a</w:t>
-      </w:r>
-      <w:r>
-        <w:t xml:space="preserve"> influência no volume de vendas.</w:t>
-      </w:r>
-    </w:p>
-    <w:p>
-      <w:pPr>
-        <w:pStyle w:val="Corpodetexto"/>
-      </w:pPr>
-    </w:p>
-    <w:p>
-      <w:pPr>
-        <w:pStyle w:val="Corpodetexto"/>
-      </w:pPr>
-      <w:r>
-        <w:t xml:space="preserve">Por último serão oferecidas soluções para a </w:t>
-      </w:r>
-      <w:r>
-        <w:t>administração</w:t>
-      </w:r>
-      <w:r>
-        <w:t xml:space="preserve"> de pessoal e estoque das lojas para atender essas variações de vendas bem como criar ações que possam </w:t>
-      </w:r>
-      <w:r>
-        <w:t>mitigar</w:t>
-      </w:r>
-      <w:r>
-        <w:t xml:space="preserve"> (em caso de queda) ou potencializar (em caso de aumento) o efeito das variáveis sobre as vendas. </w:t>
-      </w:r>
-    </w:p>
-    <w:p>
-      <w:pPr>
-        <w:pStyle w:val="Corpodetexto"/>
-      </w:pPr>
-    </w:p>
-    <w:p>
-      <w:pPr>
-        <w:pStyle w:val="Corpodetexto"/>
-      </w:pPr>
-    </w:p>
-    <w:p>
-      <w:pPr>
-        <w:pStyle w:val="TITULOA2"/>
-      </w:pPr>
-      <w:bookmarkStart w:id="12" w:name="_Toc193788249"/>
-      <w:r>
-        <w:t>7.2 O</w:t>
-      </w:r>
-      <w:r>
-        <w:t>BJETIVOS ESPECÍFICOS</w:t>
-      </w:r>
-      <w:bookmarkEnd w:id="12"/>
-    </w:p>
-    <w:p>
-      <w:pPr>
-        <w:pStyle w:val="Corpodetexto"/>
-      </w:pPr>
-    </w:p>
-    <w:p>
-      <w:pPr>
-        <w:pStyle w:val="Corpodetexto"/>
-      </w:pPr>
-      <w:r>
-        <w:t>O Estudo se dividirá em quatro etapas</w:t>
-      </w:r>
-      <w:r>
-        <w:t xml:space="preserve"> com objetivos e entregas definidas</w:t>
-      </w:r>
-      <w:r>
-        <w:t>:</w:t>
-      </w:r>
-    </w:p>
-    <w:p>
-      <w:pPr>
-        <w:pStyle w:val="Corpodetexto"/>
-      </w:pPr>
-    </w:p>
-    <w:p>
-      <w:pPr>
-        <w:pStyle w:val="Corpodetexto"/>
+        <w:t xml:space="preserve"> e</w:t>
+      </w:r>
+      <w:r>
         <w:rPr>
           <w:b/>
           <w:bCs/>
         </w:rPr>
-      </w:pPr>
+        <w:t xml:space="preserve"> Neutral</w:t>
+      </w:r>
+      <w:r>
+        <w:t xml:space="preserve"> – Estrondo, falência e neutro, jargão inglês refletindo fases de ciclos de negócios.</w:t>
+      </w:r>
+    </w:p>
+    <w:p>
+      <w:pPr>
+        <w:pStyle w:val="Heading1"/>
+      </w:pPr>
+      <w:bookmarkStart w:id="5" w:name="_Toc193788245"/>
+      <w:r>
+        <w:lastRenderedPageBreak/>
+        <w:t>5</w:t>
+      </w:r>
+      <w:r>
+        <w:t xml:space="preserve"> -</w:t>
+      </w:r>
+      <w:r>
+        <w:t xml:space="preserve"> </w:t>
+      </w:r>
+      <w:r>
+        <w:t>RECURSOS EXTERNOS</w:t>
+      </w:r>
+      <w:bookmarkEnd w:id="5"/>
+      <w:r>
+        <w:t xml:space="preserve"> </w:t>
+      </w:r>
+    </w:p>
+    <w:p>
+      <w:pPr>
+        <w:pStyle w:val="BodyText"/>
+      </w:pPr>
+    </w:p>
+    <w:p>
+      <w:pPr>
+        <w:pStyle w:val="BodyText"/>
+        <w:jc w:val="left"/>
+      </w:pPr>
+      <w:bookmarkStart w:id="6" w:name="_Toc191741195"/>
+      <w:r>
+        <w:t xml:space="preserve">Os documentos e o código desenvolvidos para a realização deste estudo podem ser encontrados no Github. </w:t>
+      </w:r>
+    </w:p>
+    <w:p>
+      <w:pPr>
+        <w:pStyle w:val="BodyText"/>
+        <w:jc w:val="left"/>
+      </w:pPr>
+      <w:r>
+        <w:br/>
+      </w:r>
+      <w:r>
+        <w:t>Segue o repositório: https://github.com/guilhermersduarte/Projeto-Aplicado-1</w:t>
+      </w:r>
+      <w:bookmarkEnd w:id="6"/>
+    </w:p>
+    <w:p>
+      <w:pPr>
+        <w:pStyle w:val="BodyText"/>
+        <w:rPr>
+          <w:rFonts w:cs="Arial"/>
+          <w:szCs w:val="24"/>
+        </w:rPr>
+      </w:pPr>
+    </w:p>
+    <w:p>
+      <w:pPr>
+        <w:pStyle w:val="BodyText"/>
+        <w:rPr>
+          <w:rFonts w:cs="Arial"/>
+          <w:szCs w:val="24"/>
+        </w:rPr>
+      </w:pPr>
+    </w:p>
+    <w:p>
+      <w:pPr>
+        <w:pStyle w:val="Heading1"/>
+      </w:pPr>
+      <w:bookmarkStart w:id="7" w:name="_Toc193788246"/>
+      <w:r>
+        <w:t>6</w:t>
+      </w:r>
+      <w:r>
+        <w:t xml:space="preserve"> - </w:t>
+      </w:r>
+      <w:r>
+        <w:t>I</w:t>
+      </w:r>
+      <w:r>
+        <w:t>NTRODUÇÃO</w:t>
+      </w:r>
+      <w:bookmarkEnd w:id="7"/>
+    </w:p>
+    <w:p>
+      <w:pPr>
+        <w:pStyle w:val="BodyText"/>
+        <w:spacing w:before="32"/>
+        <w:rPr>
+          <w:rFonts w:cs="Arial"/>
+          <w:b/>
+          <w:szCs w:val="24"/>
+        </w:rPr>
+      </w:pPr>
+    </w:p>
+    <w:p>
+      <w:pPr>
+        <w:pStyle w:val="BodyText"/>
+      </w:pPr>
+      <w:r>
+        <w:t xml:space="preserve">Este projeto de análise exploratória de dados tem como foco o Walmart, uma das maiores redes varejistas do mundo. O objetivo é investigar padrões e tendências em dados relacionados às vendas das lojas da empresa e quais fatores afetam sua performance. Utilizando bases de dados públicas, serão analisadas variáveis como volume de vendas por loja, sazonalidade, influência de inflação, juros, desemprego - entre outros. </w:t>
+      </w:r>
+    </w:p>
+    <w:p>
+      <w:pPr>
+        <w:pStyle w:val="BodyText"/>
+      </w:pPr>
+    </w:p>
+    <w:p>
+      <w:pPr>
+        <w:pStyle w:val="BodyText"/>
+      </w:pPr>
+      <w:r>
+        <w:t>Ferramentas como Python e R serão empregadas para limpeza, visualização e interpretação dos dados. A análise busca responder perguntas como: quais fatores influenciam as vendas? Qual a velocidade de resposta das vendas às alterações nas condições socioeconômicas? Os resultados esperados incluem insights acionáveis para otimização de estoque, formação de preço e estratégias de marketing. O projeto também pode servir como base para estudos futuros envolvendo previsão de vendas.</w:t>
+      </w:r>
+    </w:p>
+    <w:p>
+      <w:pPr>
+        <w:pStyle w:val="BodyText"/>
+      </w:pPr>
+    </w:p>
+    <w:p>
+      <w:pPr>
+        <w:pStyle w:val="BodyText"/>
+      </w:pPr>
+    </w:p>
+    <w:p>
+      <w:pPr>
+        <w:pStyle w:val="TITULOA2"/>
+      </w:pPr>
+      <w:bookmarkStart w:id="8" w:name="_Toc193788247"/>
+      <w:r>
+        <w:t>6.1 – A EMPRESA</w:t>
+      </w:r>
+      <w:bookmarkEnd w:id="8"/>
+    </w:p>
+    <w:p>
+      <w:pPr>
+        <w:pStyle w:val="BodyText"/>
+      </w:pPr>
+    </w:p>
+    <w:p>
+      <w:pPr>
+        <w:pStyle w:val="BodyText"/>
+      </w:pPr>
+      <w:r>
+        <w:t xml:space="preserve">A história do Walmart tem início em 1950, quando Sam Walton comprou uma loja e a </w:t>
+      </w:r>
+      <w:r>
+        <w:t>inaugurou</w:t>
+      </w:r>
+      <w:r>
+        <w:t xml:space="preserve"> como Walto</w:t>
+      </w:r>
+      <w:r>
+        <w:t>n</w:t>
+      </w:r>
+      <w:r>
+        <w:t>’s</w:t>
+      </w:r>
+      <w:r>
+        <w:t xml:space="preserve"> Five and Dime</w:t>
+      </w:r>
+      <w:r>
+        <w:t xml:space="preserve">.  </w:t>
+      </w:r>
+      <w:r>
+        <w:t xml:space="preserve">A rede Walmart </w:t>
+      </w:r>
+      <w:r>
+        <w:t>propriamente</w:t>
+      </w:r>
+      <w:r>
+        <w:t xml:space="preserve"> dita foi fundada em 1964 com a abertura de uma única loja em Rogers, Arkansas.</w:t>
+      </w:r>
+    </w:p>
+    <w:p>
+      <w:pPr>
+        <w:pStyle w:val="BodyText"/>
+      </w:pPr>
+    </w:p>
+    <w:p>
+      <w:pPr>
+        <w:pStyle w:val="BodyText"/>
+      </w:pPr>
+      <w:r>
+        <w:t>O Walmart tem como missão “ajudar as pessoas a economizarem dinheiro para que possam viver melhor”. Seus valores incluem integridade, respeito ao indivíduo e compromisso com os clientes.</w:t>
+      </w:r>
+    </w:p>
+    <w:p>
+      <w:pPr>
+        <w:pStyle w:val="BodyText"/>
+      </w:pPr>
+    </w:p>
+    <w:p>
+      <w:pPr>
+        <w:pStyle w:val="BodyText"/>
+      </w:pPr>
+      <w:r>
+        <w:t>O Walmart é uma gigante do setor varejista, com 2,1 milhões de funcionários e 10.771 lojas ao redor do mundo (2025).</w:t>
+      </w:r>
+    </w:p>
+    <w:p>
+      <w:pPr>
+        <w:pStyle w:val="BodyText"/>
+      </w:pPr>
+    </w:p>
+    <w:p>
+      <w:pPr>
+        <w:pStyle w:val="BodyText"/>
+      </w:pPr>
+      <w:bookmarkStart w:id="9" w:name="_Toc193535341"/>
+      <w:r>
+        <w:t>O Walmart emprega ferramentas de análise de dados para prever demandas, otimizar estoques e</w:t>
+      </w:r>
+      <w:bookmarkEnd w:id="9"/>
+      <w:r>
+        <w:t xml:space="preserve"> </w:t>
+      </w:r>
+      <w:bookmarkStart w:id="10" w:name="_Toc193535342"/>
+      <w:r>
+        <w:t>personalizar ofertas.</w:t>
+      </w:r>
+      <w:bookmarkEnd w:id="10"/>
+    </w:p>
+    <w:p>
+      <w:pPr>
+        <w:pStyle w:val="BodyText"/>
+      </w:pPr>
+    </w:p>
+    <w:p>
+      <w:pPr>
+        <w:pStyle w:val="BodyText"/>
+      </w:pPr>
+    </w:p>
+    <w:p>
+      <w:pPr>
+        <w:pStyle w:val="Heading1"/>
+      </w:pPr>
+      <w:bookmarkStart w:id="11" w:name="_Toc193788248"/>
+      <w:r>
+        <w:t>7</w:t>
+      </w:r>
+      <w:r>
+        <w:t xml:space="preserve"> </w:t>
+      </w:r>
+      <w:r>
+        <w:t>–</w:t>
+      </w:r>
+      <w:r>
+        <w:t xml:space="preserve"> </w:t>
+      </w:r>
+      <w:r>
+        <w:t>OBJETIVO</w:t>
+      </w:r>
+      <w:bookmarkEnd w:id="11"/>
+    </w:p>
+    <w:p>
+      <w:pPr>
+        <w:pStyle w:val="Heading1"/>
+      </w:pPr>
+    </w:p>
+    <w:p>
+      <w:pPr>
+        <w:pStyle w:val="BodyText"/>
+      </w:pPr>
+      <w:r>
+        <w:t xml:space="preserve">O estudo visa </w:t>
+      </w:r>
+      <w:r>
+        <w:t>analisar e explorar os dados de vendas semanais e de fatores</w:t>
+      </w:r>
+      <w:r>
+        <w:t xml:space="preserve"> que </w:t>
+      </w:r>
+      <w:r>
+        <w:t>podem afetar</w:t>
+      </w:r>
+      <w:r>
+        <w:t xml:space="preserve"> o desempenho das lojas do Walmart,</w:t>
+      </w:r>
       <w:r>
         <w:rPr>
           <w:b/>
           <w:bCs/>
         </w:rPr>
-        <w:t>1. Preparação:</w:t>
-      </w:r>
-    </w:p>
-    <w:p>
-      <w:pPr>
-        <w:pStyle w:val="Corpodetexto"/>
-      </w:pPr>
-    </w:p>
-    <w:p>
-      <w:pPr>
-        <w:pStyle w:val="Corpodetexto"/>
-      </w:pPr>
-      <w:r>
-        <w:t>Na primeira etapa o grupo inicia a criação do repositório na plataforma GitHub, organizando a base do projeto. É nessa fase que ocorre a definição da empresa e o contexto da análise, garantindo que fique claro o propósito do trabalho. Também é feita uma breve análise preliminar de todos os objetivos, colunas, descrição do dataset e a criação do calendário.</w:t>
-      </w:r>
-    </w:p>
-    <w:p>
-      <w:pPr>
-        <w:pStyle w:val="Corpodetexto"/>
-      </w:pPr>
-    </w:p>
-    <w:p>
-      <w:pPr>
-        <w:pStyle w:val="Corpodetexto"/>
+        <w:t xml:space="preserve"> </w:t>
+      </w:r>
+      <w:r>
+        <w:t>identificando padrões em vendas, sazonalidade e impactos de variáveis</w:t>
+      </w:r>
+      <w:r>
         <w:rPr>
           <w:b/>
           <w:bCs/>
         </w:rPr>
-      </w:pPr>
-      <w:r>
+        <w:t xml:space="preserve"> </w:t>
+      </w:r>
+      <w:r>
+        <w:t>socioeconômicas como inflação, desemprego, preço de combustível e outros fatores</w:t>
+      </w:r>
+      <w:r>
+        <w:t xml:space="preserve"> buscando oferecer insights estratégicos</w:t>
+      </w:r>
+    </w:p>
+    <w:p>
+      <w:pPr>
+        <w:pStyle w:val="BodyText"/>
+      </w:pPr>
+    </w:p>
+    <w:p>
+      <w:pPr>
+        <w:pStyle w:val="BodyText"/>
+      </w:pPr>
+      <w:r>
+        <w:t>Para isso estudaremos o comportamento das vendas nas dua</w:t>
+      </w:r>
+      <w:r>
+        <w:t>s</w:t>
+      </w:r>
+      <w:r>
+        <w:t xml:space="preserve"> dimensões oferecidas: No </w:t>
+      </w:r>
+      <w:r>
+        <w:lastRenderedPageBreak/>
+        <w:t>tempo e por loja individual.</w:t>
+      </w:r>
+      <w:r>
+        <w:t xml:space="preserve"> </w:t>
+      </w:r>
+      <w:r>
+        <w:t xml:space="preserve">Depois cada variável individual será estudada para </w:t>
+      </w:r>
+      <w:r>
+        <w:t>avaliar</w:t>
+      </w:r>
+      <w:r>
+        <w:t xml:space="preserve"> a su</w:t>
+      </w:r>
+      <w:r>
+        <w:t>a</w:t>
+      </w:r>
+      <w:r>
+        <w:t xml:space="preserve"> influência no volume de vendas.</w:t>
+      </w:r>
+    </w:p>
+    <w:p>
+      <w:pPr>
+        <w:pStyle w:val="BodyText"/>
+      </w:pPr>
+    </w:p>
+    <w:p>
+      <w:pPr>
+        <w:pStyle w:val="BodyText"/>
+      </w:pPr>
+      <w:r>
+        <w:t xml:space="preserve">Por último serão oferecidas soluções para a </w:t>
+      </w:r>
+      <w:r>
+        <w:t>administração</w:t>
+      </w:r>
+      <w:r>
+        <w:t xml:space="preserve"> de pessoal e estoque das lojas para atender essas variações de vendas bem como criar ações que possam </w:t>
+      </w:r>
+      <w:r>
+        <w:t>mitigar</w:t>
+      </w:r>
+      <w:r>
+        <w:t xml:space="preserve"> (em caso de queda) ou potencializar (em caso de aumento) o efeito das variáveis sobre as vendas. </w:t>
+      </w:r>
+    </w:p>
+    <w:p>
+      <w:pPr>
+        <w:pStyle w:val="BodyText"/>
+      </w:pPr>
+    </w:p>
+    <w:p>
+      <w:pPr>
+        <w:pStyle w:val="BodyText"/>
+      </w:pPr>
+    </w:p>
+    <w:p>
+      <w:pPr>
+        <w:pStyle w:val="TITULOA2"/>
+      </w:pPr>
+      <w:bookmarkStart w:id="12" w:name="_Toc193788249"/>
+      <w:r>
+        <w:t>7.2 O</w:t>
+      </w:r>
+      <w:r>
+        <w:t>BJETIVOS ESPECÍFICOS</w:t>
+      </w:r>
+      <w:bookmarkEnd w:id="12"/>
+    </w:p>
+    <w:p>
+      <w:pPr>
+        <w:pStyle w:val="BodyText"/>
+      </w:pPr>
+    </w:p>
+    <w:p>
+      <w:pPr>
+        <w:pStyle w:val="BodyText"/>
+      </w:pPr>
+      <w:r>
+        <w:t>O Estudo se dividirá em quatro etapas</w:t>
+      </w:r>
+      <w:r>
+        <w:t xml:space="preserve"> com objetivos e entregas definidas</w:t>
+      </w:r>
+      <w:r>
+        <w:t>:</w:t>
+      </w:r>
+    </w:p>
+    <w:p>
+      <w:pPr>
+        <w:pStyle w:val="BodyText"/>
+      </w:pPr>
+    </w:p>
+    <w:p>
+      <w:pPr>
+        <w:pStyle w:val="BodyText"/>
         <w:rPr>
           <w:b/>
           <w:bCs/>
         </w:rPr>
-        <w:t xml:space="preserve">2. Análise exploratória e </w:t>
-      </w:r>
+      </w:pPr>
       <w:r>
         <w:rPr>
           <w:b/>
           <w:bCs/>
         </w:rPr>
-        <w:t>d</w:t>
-      </w:r>
-      <w:r>
+        <w:t>1. Preparação:</w:t>
+      </w:r>
+    </w:p>
+    <w:p>
+      <w:pPr>
+        <w:pStyle w:val="BodyText"/>
+      </w:pPr>
+    </w:p>
+    <w:p>
+      <w:pPr>
+        <w:pStyle w:val="BodyText"/>
+      </w:pPr>
+      <w:r>
+        <w:t>Na primeira etapa o grupo inicia a criação do repositório na plataforma GitHub, organizando a base do projeto. É nessa fase que ocorre a definição da empresa e o contexto da análise, garantindo que fique claro o propósito do trabalho. Também é feita uma breve análise preliminar de todos os objetivos, colunas, descrição do dataset e a criação do calendário.</w:t>
+      </w:r>
+    </w:p>
+    <w:p>
+      <w:pPr>
+        <w:pStyle w:val="BodyText"/>
+      </w:pPr>
+    </w:p>
+    <w:p>
+      <w:pPr>
+        <w:pStyle w:val="BodyText"/>
         <w:rPr>
           <w:b/>
           <w:bCs/>
         </w:rPr>
-        <w:t>esenvolvimento de propostas</w:t>
-      </w:r>
+      </w:pPr>
       <w:r>
         <w:rPr>
           <w:b/>
           <w:bCs/>
         </w:rPr>
-        <w:t>:</w:t>
+        <w:t xml:space="preserve">2. Análise exploratória e </w:t>
       </w:r>
       <w:r>
         <w:rPr>
           <w:b/>
           <w:bCs/>
         </w:rPr>
-        <w:t xml:space="preserve"> </w:t>
-      </w:r>
-    </w:p>
-    <w:p>
-      <w:pPr>
-        <w:pStyle w:val="Corpodetexto"/>
-      </w:pPr>
-    </w:p>
-    <w:p>
-      <w:pPr>
-        <w:pStyle w:val="Corpodetexto"/>
-      </w:pPr>
-      <w:r>
-        <w:t>Na segunda entrega, o foco é na análise exploratória de dados, que inclui a avaliação das vendas semanais e identificação de correlações como temperatura, preços do combustível, CPI e desemprego. essa análise tem como objetivo compreender como esses fatores impactam o desempenho das lojas e se há padrões, trazendo uma proposta analítica mais concisa e completa.</w:t>
-      </w:r>
-    </w:p>
-    <w:p>
-      <w:pPr>
-        <w:pStyle w:val="Corpodetexto"/>
-      </w:pPr>
-    </w:p>
-    <w:p>
-      <w:pPr>
-        <w:pStyle w:val="Corpodetexto"/>
+        <w:t>d</w:t>
+      </w:r>
+      <w:r>
         <w:rPr>
           <w:b/>
           <w:bCs/>
         </w:rPr>
-      </w:pPr>
+        <w:t>esenvolvimento de propostas</w:t>
+      </w:r>
       <w:r>
         <w:rPr>
           <w:b/>
           <w:bCs/>
         </w:rPr>
-        <w:t xml:space="preserve">3. </w:t>
+        <w:t>:</w:t>
       </w:r>
       <w:r>
         <w:rPr>
           <w:b/>
           <w:bCs/>
         </w:rPr>
-        <w:t>S</w:t>
-      </w:r>
-      <w:r>
+        <w:t xml:space="preserve"> </w:t>
+      </w:r>
+    </w:p>
+    <w:p>
+      <w:pPr>
+        <w:pStyle w:val="BodyText"/>
+      </w:pPr>
+    </w:p>
+    <w:p>
+      <w:pPr>
+        <w:pStyle w:val="BodyText"/>
+      </w:pPr>
+      <w:r>
+        <w:t>Na segunda entrega, o foco é na análise exploratória de dados, que inclui a avaliação das vendas semanais e identificação de correlações como temperatura, preços do combustível, CPI e desemprego. essa análise tem como objetivo compreender como esses fatores impactam o desempenho das lojas e se há padrões, trazendo uma proposta analítica mais concisa e completa.</w:t>
+      </w:r>
+    </w:p>
+    <w:p>
+      <w:pPr>
+        <w:pStyle w:val="BodyText"/>
+      </w:pPr>
+    </w:p>
+    <w:p>
+      <w:pPr>
+        <w:pStyle w:val="BodyText"/>
         <w:rPr>
           <w:b/>
           <w:bCs/>
         </w:rPr>
-        <w:t>torytelling e comunicação dos resultados</w:t>
-      </w:r>
+      </w:pPr>
       <w:r>
         <w:rPr>
           <w:b/>
           <w:bCs/>
         </w:rPr>
-        <w:t>:</w:t>
-      </w:r>
-    </w:p>
-    <w:p>
-      <w:pPr>
-        <w:pStyle w:val="Corpodetexto"/>
-      </w:pPr>
-      <w:r>
-        <w:t xml:space="preserve"> </w:t>
-      </w:r>
-    </w:p>
-    <w:p>
-      <w:pPr>
-        <w:pStyle w:val="Corpodetexto"/>
-      </w:pPr>
-      <w:r>
-        <w:t>Na terceira entrega temos como objetivo trabalhar com o storytelling dos dados apresentados, desenvolvendo narrativas dos insights desenvolvidos na segunda fase. Para isso, serão revisaremos os scripts e estruturas que desenvolvemos, elaborando uma estratégia visual para apresentação dos resultados, criando um dashboard que destaque as tendências e padrões.</w:t>
-      </w:r>
-    </w:p>
-    <w:p>
-      <w:pPr>
-        <w:pStyle w:val="Corpodetexto"/>
-      </w:pPr>
-    </w:p>
-    <w:p>
-      <w:pPr>
-        <w:pStyle w:val="Corpodetexto"/>
+        <w:t xml:space="preserve">3. </w:t>
+      </w:r>
+      <w:r>
         <w:rPr>
           <w:b/>
           <w:bCs/>
         </w:rPr>
-      </w:pPr>
+        <w:t>S</w:t>
+      </w:r>
       <w:r>
         <w:rPr>
           <w:b/>
           <w:bCs/>
         </w:rPr>
-        <w:t>4. Conclusão e apresentação:</w:t>
-      </w:r>
-    </w:p>
-    <w:p>
-      <w:pPr>
-        <w:pStyle w:val="Corpodetexto"/>
+        <w:t>torytelling e comunicação dos resultados</w:t>
+      </w:r>
+      <w:r>
         <w:rPr>
           <w:b/>
           <w:bCs/>
         </w:rPr>
-      </w:pPr>
-    </w:p>
-    <w:p>
-      <w:pPr>
-        <w:pStyle w:val="Corpodetexto"/>
+        <w:t>:</w:t>
+      </w:r>
+    </w:p>
+    <w:p>
+      <w:pPr>
+        <w:pStyle w:val="BodyText"/>
+      </w:pPr>
+      <w:r>
+        <w:t xml:space="preserve"> </w:t>
+      </w:r>
+    </w:p>
+    <w:p>
+      <w:pPr>
+        <w:pStyle w:val="BodyText"/>
+      </w:pPr>
+      <w:r>
+        <w:t>Na terceira entrega temos como objetivo trabalhar com o storytelling dos dados apresentados, desenvolvendo narrativas dos insights desenvolvidos na segunda fase. Para isso, serão revisaremos os scripts e estruturas que desenvolvemos, elaborando uma estratégia visual para apresentação dos resultados, criando um dashboard que destaque as tendências e padrões.</w:t>
+      </w:r>
+    </w:p>
+    <w:p>
+      <w:pPr>
+        <w:pStyle w:val="BodyText"/>
+      </w:pPr>
+    </w:p>
+    <w:p>
+      <w:pPr>
+        <w:pStyle w:val="BodyText"/>
+        <w:rPr>
+          <w:b/>
+          <w:bCs/>
+        </w:rPr>
+      </w:pPr>
+      <w:r>
+        <w:rPr>
+          <w:b/>
+          <w:bCs/>
+        </w:rPr>
+        <w:t>4. Conclusão e apresentação:</w:t>
+      </w:r>
+    </w:p>
+    <w:p>
+      <w:pPr>
+        <w:pStyle w:val="BodyText"/>
+        <w:rPr>
+          <w:b/>
+          <w:bCs/>
+        </w:rPr>
+      </w:pPr>
+    </w:p>
+    <w:p>
+      <w:pPr>
+        <w:pStyle w:val="BodyText"/>
       </w:pPr>
       <w:r>
         <w:t>Nesta última etapa, o grupo apresentará um vídeo com a narrativa dos dados juntamente com o relatório final, incluindo todas as conclusões analíticas e estratégias.</w:t>
@@ -3667,17 +3737,17 @@
     </w:p>
     <w:p>
       <w:pPr>
-        <w:pStyle w:val="Corpodetexto"/>
-      </w:pPr>
-    </w:p>
-    <w:p>
-      <w:pPr>
-        <w:pStyle w:val="Corpodetexto"/>
-      </w:pPr>
-    </w:p>
-    <w:p>
-      <w:pPr>
-        <w:pStyle w:val="Ttulo1"/>
+        <w:pStyle w:val="BodyText"/>
+      </w:pPr>
+    </w:p>
+    <w:p>
+      <w:pPr>
+        <w:pStyle w:val="BodyText"/>
+      </w:pPr>
+    </w:p>
+    <w:p>
+      <w:pPr>
+        <w:pStyle w:val="Heading1"/>
       </w:pPr>
       <w:bookmarkStart w:id="13" w:name="_Toc193788250"/>
       <w:r>
@@ -3708,12 +3778,12 @@
     </w:p>
     <w:p>
       <w:pPr>
-        <w:pStyle w:val="Corpodetexto"/>
-      </w:pPr>
-    </w:p>
-    <w:p>
-      <w:pPr>
-        <w:pStyle w:val="Corpodetexto"/>
+        <w:pStyle w:val="BodyText"/>
+      </w:pPr>
+    </w:p>
+    <w:p>
+      <w:pPr>
+        <w:pStyle w:val="BodyText"/>
       </w:pPr>
       <w:r>
         <w:t xml:space="preserve">Selecionamos uma base pública no Kaggle chamada Walmart Sales, publicada por Mikhail. A base engloba </w:t>
@@ -3739,12 +3809,12 @@
     </w:p>
     <w:p>
       <w:pPr>
-        <w:pStyle w:val="Corpodetexto"/>
-      </w:pPr>
-    </w:p>
-    <w:p>
-      <w:pPr>
-        <w:pStyle w:val="Corpodetexto"/>
+        <w:pStyle w:val="BodyText"/>
+      </w:pPr>
+    </w:p>
+    <w:p>
+      <w:pPr>
+        <w:pStyle w:val="BodyText"/>
       </w:pPr>
       <w:r>
         <w:t>Os dados</w:t>
@@ -3768,17 +3838,21 @@
         <w:t>apesar da idade considerável</w:t>
       </w:r>
       <w:r>
-        <w:t xml:space="preserve"> da amostra é válido estudá-la, uma vez que buscamos entender a reação das vendas à variação de dados ambientais e socioeconômicos, e não a relação das vendas com números absolutos que ficaram obsoletos.</w:t>
-      </w:r>
-    </w:p>
-    <w:p>
-      <w:pPr>
-        <w:pStyle w:val="Corpodetexto"/>
-      </w:pPr>
-    </w:p>
-    <w:p>
-      <w:pPr>
-        <w:pStyle w:val="Corpodetexto"/>
+        <w:t xml:space="preserve"> da amostra é válido estudá-la, uma vez que buscamos entender a reação </w:t>
+      </w:r>
+      <w:r>
+        <w:lastRenderedPageBreak/>
+        <w:t>das vendas à variação de dados ambientais e socioeconômicos, e não a relação das vendas com números absolutos que ficaram obsoletos.</w:t>
+      </w:r>
+    </w:p>
+    <w:p>
+      <w:pPr>
+        <w:pStyle w:val="BodyText"/>
+      </w:pPr>
+    </w:p>
+    <w:p>
+      <w:pPr>
+        <w:pStyle w:val="BodyText"/>
       </w:pPr>
       <w:r>
         <w:t>Uma análise preliminar em R mostra dados coesos, sem nulos. Fica patente a necessidade de conversão do formato de data no campo ‘DATE’, que a importação em R não entendeu como datas.</w:t>
@@ -3786,12 +3860,12 @@
     </w:p>
     <w:p>
       <w:pPr>
-        <w:pStyle w:val="Corpodetexto"/>
-      </w:pPr>
-    </w:p>
-    <w:p>
-      <w:pPr>
-        <w:pStyle w:val="Corpodetexto"/>
+        <w:pStyle w:val="BodyText"/>
+      </w:pPr>
+    </w:p>
+    <w:p>
+      <w:pPr>
+        <w:pStyle w:val="BodyText"/>
       </w:pPr>
       <w:r>
         <w:t xml:space="preserve">Não </w:t>
@@ -3817,12 +3891,12 @@
     </w:p>
     <w:p>
       <w:pPr>
-        <w:pStyle w:val="Corpodetexto"/>
-      </w:pPr>
-    </w:p>
-    <w:p>
-      <w:pPr>
-        <w:pStyle w:val="Corpodetexto"/>
+        <w:pStyle w:val="BodyText"/>
+      </w:pPr>
+    </w:p>
+    <w:p>
+      <w:pPr>
+        <w:pStyle w:val="BodyText"/>
       </w:pPr>
       <w:r>
         <w:t>A base em sua forma original contém 8 colunas, como descrito no Quadro 1, a seguir:</w:t>
@@ -3830,7 +3904,7 @@
     </w:p>
     <w:p>
       <w:pPr>
-        <w:pStyle w:val="Corpodetexto"/>
+        <w:pStyle w:val="BodyText"/>
         <w:spacing w:before="194"/>
         <w:rPr>
           <w:rFonts w:cs="Arial"/>
@@ -3840,19 +3914,22 @@
     </w:p>
     <w:tbl>
       <w:tblPr>
-        <w:tblStyle w:val="Tabelacomgrade"/>
-        <w:tblW w:w="0" w:type="auto"/>
+        <w:tblStyle w:val="TableGrid"/>
+        <w:tblW w:w="9769" w:type="dxa"/>
         <w:tblLook w:val="04A0" w:firstRow="1" w:lastRow="0" w:firstColumn="1" w:lastColumn="0" w:noHBand="0" w:noVBand="1"/>
       </w:tblPr>
       <w:tblGrid>
-        <w:gridCol w:w="2074"/>
-        <w:gridCol w:w="1680"/>
-        <w:gridCol w:w="5956"/>
+        <w:gridCol w:w="2086"/>
+        <w:gridCol w:w="1690"/>
+        <w:gridCol w:w="5993"/>
       </w:tblGrid>
       <w:tr>
+        <w:trPr>
+          <w:trHeight w:val="237"/>
+        </w:trPr>
         <w:tc>
           <w:tcPr>
-            <w:tcW w:w="9710" w:type="dxa"/>
+            <w:tcW w:w="9769" w:type="dxa"/>
             <w:gridSpan w:val="3"/>
           </w:tcPr>
           <w:p>
@@ -3866,9 +3943,12 @@
         </w:tc>
       </w:tr>
       <w:tr>
+        <w:trPr>
+          <w:trHeight w:val="247"/>
+        </w:trPr>
         <w:tc>
           <w:tcPr>
-            <w:tcW w:w="1795" w:type="dxa"/>
+            <w:tcW w:w="2086" w:type="dxa"/>
           </w:tcPr>
           <w:p>
             <w:pPr>
@@ -3881,7 +3961,7 @@
         </w:tc>
         <w:tc>
           <w:tcPr>
-            <w:tcW w:w="1710" w:type="dxa"/>
+            <w:tcW w:w="1690" w:type="dxa"/>
           </w:tcPr>
           <w:p>
             <w:pPr>
@@ -3894,7 +3974,7 @@
         </w:tc>
         <w:tc>
           <w:tcPr>
-            <w:tcW w:w="6205" w:type="dxa"/>
+            <w:tcW w:w="5992" w:type="dxa"/>
           </w:tcPr>
           <w:p>
             <w:pPr>
@@ -3905,6 +3985,964 @@
             </w:r>
             <w:r>
               <w:t>o.</w:t>
+            </w:r>
+          </w:p>
+        </w:tc>
+      </w:tr>
+      <w:tr>
+        <w:trPr>
+          <w:trHeight w:val="237"/>
+        </w:trPr>
+        <w:tc>
+          <w:tcPr>
+            <w:tcW w:w="2086" w:type="dxa"/>
+          </w:tcPr>
+          <w:p>
+            <w:pPr>
+              <w:pStyle w:val="TableParagraph"/>
+            </w:pPr>
+            <w:r>
+              <w:t>STORE</w:t>
+            </w:r>
+          </w:p>
+        </w:tc>
+        <w:tc>
+          <w:tcPr>
+            <w:tcW w:w="1690" w:type="dxa"/>
+          </w:tcPr>
+          <w:p>
+            <w:pPr>
+              <w:pStyle w:val="TableParagraph"/>
+            </w:pPr>
+            <w:r>
+              <w:t>Numérico</w:t>
+            </w:r>
+          </w:p>
+        </w:tc>
+        <w:tc>
+          <w:tcPr>
+            <w:tcW w:w="5992" w:type="dxa"/>
+          </w:tcPr>
+          <w:p>
+            <w:pPr>
+              <w:pStyle w:val="TableParagraph"/>
+            </w:pPr>
+            <w:r>
+              <w:t>Referência</w:t>
+            </w:r>
+            <w:r>
+              <w:rPr>
+                <w:spacing w:val="-6"/>
+              </w:rPr>
+              <w:t xml:space="preserve"> </w:t>
+            </w:r>
+            <w:r>
+              <w:t>ao</w:t>
+            </w:r>
+            <w:r>
+              <w:rPr>
+                <w:spacing w:val="-8"/>
+              </w:rPr>
+              <w:t xml:space="preserve"> </w:t>
+            </w:r>
+            <w:r>
+              <w:t>número</w:t>
+            </w:r>
+            <w:r>
+              <w:rPr>
+                <w:spacing w:val="-7"/>
+              </w:rPr>
+              <w:t xml:space="preserve"> </w:t>
+            </w:r>
+            <w:r>
+              <w:t>da</w:t>
+            </w:r>
+            <w:r>
+              <w:rPr>
+                <w:spacing w:val="-6"/>
+              </w:rPr>
+              <w:t xml:space="preserve"> </w:t>
+            </w:r>
+            <w:r>
+              <w:t>loja</w:t>
+            </w:r>
+            <w:r>
+              <w:rPr>
+                <w:spacing w:val="-5"/>
+              </w:rPr>
+              <w:t xml:space="preserve"> </w:t>
+            </w:r>
+            <w:r>
+              <w:t>representada</w:t>
+            </w:r>
+            <w:r>
+              <w:rPr>
+                <w:spacing w:val="-6"/>
+              </w:rPr>
+              <w:t xml:space="preserve"> </w:t>
+            </w:r>
+            <w:r>
+              <w:t>na</w:t>
+            </w:r>
+            <w:r>
+              <w:rPr>
+                <w:spacing w:val="-7"/>
+              </w:rPr>
+              <w:t xml:space="preserve"> </w:t>
+            </w:r>
+            <w:r>
+              <w:rPr>
+                <w:spacing w:val="-2"/>
+              </w:rPr>
+              <w:t>linha.</w:t>
+            </w:r>
+          </w:p>
+        </w:tc>
+      </w:tr>
+      <w:tr>
+        <w:trPr>
+          <w:trHeight w:val="587"/>
+        </w:trPr>
+        <w:tc>
+          <w:tcPr>
+            <w:tcW w:w="2086" w:type="dxa"/>
+          </w:tcPr>
+          <w:p>
+            <w:pPr>
+              <w:pStyle w:val="TableParagraph"/>
+            </w:pPr>
+            <w:r>
+              <w:t>DATE</w:t>
+            </w:r>
+          </w:p>
+        </w:tc>
+        <w:tc>
+          <w:tcPr>
+            <w:tcW w:w="1690" w:type="dxa"/>
+          </w:tcPr>
+          <w:p>
+            <w:pPr>
+              <w:pStyle w:val="TableParagraph"/>
+            </w:pPr>
+            <w:r>
+              <w:t>Texto</w:t>
+            </w:r>
+          </w:p>
+        </w:tc>
+        <w:tc>
+          <w:tcPr>
+            <w:tcW w:w="5992" w:type="dxa"/>
+          </w:tcPr>
+          <w:p>
+            <w:pPr>
+              <w:pStyle w:val="TableParagraph"/>
+            </w:pPr>
+            <w:r>
+              <w:t>Texto</w:t>
+            </w:r>
+            <w:r>
+              <w:rPr>
+                <w:spacing w:val="-15"/>
+              </w:rPr>
+              <w:t xml:space="preserve"> </w:t>
+            </w:r>
+            <w:r>
+              <w:t>representando</w:t>
+            </w:r>
+            <w:r>
+              <w:rPr>
+                <w:spacing w:val="-15"/>
+              </w:rPr>
+              <w:t xml:space="preserve"> </w:t>
+            </w:r>
+            <w:r>
+              <w:t>o</w:t>
+            </w:r>
+            <w:r>
+              <w:rPr>
+                <w:spacing w:val="-15"/>
+              </w:rPr>
+              <w:t xml:space="preserve"> </w:t>
+            </w:r>
+            <w:r>
+              <w:t>dia</w:t>
+            </w:r>
+            <w:r>
+              <w:rPr>
+                <w:spacing w:val="-16"/>
+              </w:rPr>
+              <w:t xml:space="preserve"> </w:t>
+            </w:r>
+            <w:r>
+              <w:t>em</w:t>
+            </w:r>
+            <w:r>
+              <w:rPr>
+                <w:spacing w:val="-15"/>
+              </w:rPr>
+              <w:t xml:space="preserve"> </w:t>
+            </w:r>
+            <w:r>
+              <w:t>que</w:t>
+            </w:r>
+            <w:r>
+              <w:rPr>
+                <w:spacing w:val="-15"/>
+              </w:rPr>
+              <w:t xml:space="preserve"> </w:t>
+            </w:r>
+            <w:r>
+              <w:t>se</w:t>
+            </w:r>
+            <w:r>
+              <w:rPr>
+                <w:spacing w:val="-15"/>
+              </w:rPr>
+              <w:t xml:space="preserve"> </w:t>
+            </w:r>
+            <w:r>
+              <w:t>inicia</w:t>
+            </w:r>
+            <w:r>
+              <w:rPr>
+                <w:spacing w:val="-14"/>
+              </w:rPr>
+              <w:t xml:space="preserve"> </w:t>
+            </w:r>
+            <w:r>
+              <w:t>a</w:t>
+            </w:r>
+            <w:r>
+              <w:rPr>
+                <w:spacing w:val="-16"/>
+              </w:rPr>
+              <w:t xml:space="preserve"> </w:t>
+            </w:r>
+            <w:r>
+              <w:t>semana</w:t>
+            </w:r>
+            <w:r>
+              <w:rPr>
+                <w:spacing w:val="-15"/>
+              </w:rPr>
+              <w:t xml:space="preserve"> </w:t>
+            </w:r>
+            <w:r>
+              <w:t>representada</w:t>
+            </w:r>
+            <w:r>
+              <w:rPr>
+                <w:spacing w:val="-15"/>
+              </w:rPr>
+              <w:t xml:space="preserve"> </w:t>
+            </w:r>
+            <w:r>
+              <w:t>na</w:t>
+            </w:r>
+            <w:r>
+              <w:rPr>
+                <w:spacing w:val="-14"/>
+              </w:rPr>
+              <w:t xml:space="preserve"> </w:t>
+            </w:r>
+            <w:r>
+              <w:t xml:space="preserve">linha, no formato </w:t>
+            </w:r>
+            <w:proofErr w:type="spellStart"/>
+            <w:r>
+              <w:t>dd</w:t>
+            </w:r>
+            <w:proofErr w:type="spellEnd"/>
+            <w:r>
+              <w:t>-mm-</w:t>
+            </w:r>
+            <w:proofErr w:type="spellStart"/>
+            <w:r>
+              <w:t>yyyy</w:t>
+            </w:r>
+            <w:proofErr w:type="spellEnd"/>
+            <w:r>
+              <w:t>.</w:t>
+            </w:r>
+          </w:p>
+        </w:tc>
+      </w:tr>
+      <w:tr>
+        <w:trPr>
+          <w:trHeight w:val="475"/>
+        </w:trPr>
+        <w:tc>
+          <w:tcPr>
+            <w:tcW w:w="2086" w:type="dxa"/>
+          </w:tcPr>
+          <w:p>
+            <w:pPr>
+              <w:pStyle w:val="TableParagraph"/>
+            </w:pPr>
+            <w:r>
+              <w:t>WEEKLY_SALES</w:t>
+            </w:r>
+          </w:p>
+        </w:tc>
+        <w:tc>
+          <w:tcPr>
+            <w:tcW w:w="1690" w:type="dxa"/>
+          </w:tcPr>
+          <w:p>
+            <w:pPr>
+              <w:pStyle w:val="TableParagraph"/>
+            </w:pPr>
+            <w:r>
+              <w:t>Numérico</w:t>
+            </w:r>
+          </w:p>
+        </w:tc>
+        <w:tc>
+          <w:tcPr>
+            <w:tcW w:w="5992" w:type="dxa"/>
+          </w:tcPr>
+          <w:p>
+            <w:pPr>
+              <w:pStyle w:val="TableParagraph"/>
+            </w:pPr>
+            <w:r>
+              <w:t>Apresenta</w:t>
+            </w:r>
+            <w:r>
+              <w:rPr>
+                <w:spacing w:val="-7"/>
+              </w:rPr>
+              <w:t xml:space="preserve"> </w:t>
+            </w:r>
+            <w:r>
+              <w:t>o</w:t>
+            </w:r>
+            <w:r>
+              <w:rPr>
+                <w:spacing w:val="-9"/>
+              </w:rPr>
+              <w:t xml:space="preserve"> </w:t>
+            </w:r>
+            <w:r>
+              <w:t>total</w:t>
+            </w:r>
+            <w:r>
+              <w:rPr>
+                <w:spacing w:val="-8"/>
+              </w:rPr>
+              <w:t xml:space="preserve"> </w:t>
+            </w:r>
+            <w:r>
+              <w:t>de</w:t>
+            </w:r>
+            <w:r>
+              <w:rPr>
+                <w:spacing w:val="-7"/>
+              </w:rPr>
+              <w:t xml:space="preserve"> </w:t>
+            </w:r>
+            <w:r>
+              <w:t>vendas</w:t>
+            </w:r>
+            <w:r>
+              <w:rPr>
+                <w:spacing w:val="-9"/>
+              </w:rPr>
+              <w:t xml:space="preserve"> </w:t>
+            </w:r>
+            <w:r>
+              <w:t>semanal</w:t>
+            </w:r>
+            <w:r>
+              <w:rPr>
+                <w:spacing w:val="-8"/>
+              </w:rPr>
+              <w:t xml:space="preserve"> </w:t>
+            </w:r>
+            <w:r>
+              <w:t>em</w:t>
+            </w:r>
+            <w:r>
+              <w:rPr>
+                <w:spacing w:val="-8"/>
+              </w:rPr>
+              <w:t xml:space="preserve"> </w:t>
+            </w:r>
+            <w:r>
+              <w:t>dólares</w:t>
+            </w:r>
+            <w:r>
+              <w:rPr>
+                <w:spacing w:val="-5"/>
+              </w:rPr>
+              <w:t xml:space="preserve"> </w:t>
+            </w:r>
+            <w:r>
+              <w:rPr>
+                <w:spacing w:val="-2"/>
+              </w:rPr>
+              <w:t>americanos.</w:t>
+            </w:r>
+          </w:p>
+        </w:tc>
+      </w:tr>
+      <w:tr>
+        <w:trPr>
+          <w:trHeight w:val="485"/>
+        </w:trPr>
+        <w:tc>
+          <w:tcPr>
+            <w:tcW w:w="2086" w:type="dxa"/>
+          </w:tcPr>
+          <w:p>
+            <w:pPr>
+              <w:pStyle w:val="TableParagraph"/>
+            </w:pPr>
+            <w:r>
+              <w:t>HOLIDAY_FLAG</w:t>
+            </w:r>
+          </w:p>
+        </w:tc>
+        <w:tc>
+          <w:tcPr>
+            <w:tcW w:w="1690" w:type="dxa"/>
+          </w:tcPr>
+          <w:p>
+            <w:pPr>
+              <w:pStyle w:val="TableParagraph"/>
+            </w:pPr>
+            <w:r>
+              <w:t>Binário</w:t>
+            </w:r>
+          </w:p>
+        </w:tc>
+        <w:tc>
+          <w:tcPr>
+            <w:tcW w:w="5992" w:type="dxa"/>
+          </w:tcPr>
+          <w:p>
+            <w:pPr>
+              <w:pStyle w:val="TableParagraph"/>
+            </w:pPr>
+            <w:r>
+              <w:t>indica</w:t>
+            </w:r>
+            <w:r>
+              <w:rPr>
+                <w:spacing w:val="-8"/>
+              </w:rPr>
+              <w:t xml:space="preserve"> </w:t>
+            </w:r>
+            <w:r>
+              <w:t>a</w:t>
+            </w:r>
+            <w:r>
+              <w:rPr>
+                <w:spacing w:val="-8"/>
+              </w:rPr>
+              <w:t xml:space="preserve"> </w:t>
+            </w:r>
+            <w:r>
+              <w:t>ocorrência</w:t>
+            </w:r>
+            <w:r>
+              <w:rPr>
+                <w:spacing w:val="-9"/>
+              </w:rPr>
+              <w:t xml:space="preserve"> </w:t>
+            </w:r>
+            <w:r>
+              <w:t>de</w:t>
+            </w:r>
+            <w:r>
+              <w:rPr>
+                <w:spacing w:val="-10"/>
+              </w:rPr>
+              <w:t xml:space="preserve"> </w:t>
+            </w:r>
+            <w:r>
+              <w:t>feriado</w:t>
+            </w:r>
+            <w:r>
+              <w:rPr>
+                <w:spacing w:val="-8"/>
+              </w:rPr>
+              <w:t xml:space="preserve"> </w:t>
+            </w:r>
+            <w:r>
+              <w:t>na</w:t>
+            </w:r>
+            <w:r>
+              <w:rPr>
+                <w:spacing w:val="-10"/>
+              </w:rPr>
+              <w:t xml:space="preserve"> </w:t>
+            </w:r>
+            <w:r>
+              <w:t>semana</w:t>
+            </w:r>
+            <w:r>
+              <w:rPr>
+                <w:spacing w:val="-9"/>
+              </w:rPr>
+              <w:t xml:space="preserve"> </w:t>
+            </w:r>
+            <w:r>
+              <w:t>representada</w:t>
+            </w:r>
+            <w:r>
+              <w:rPr>
+                <w:spacing w:val="-10"/>
+              </w:rPr>
+              <w:t xml:space="preserve"> </w:t>
+            </w:r>
+            <w:r>
+              <w:t>na</w:t>
+            </w:r>
+            <w:r>
+              <w:rPr>
+                <w:spacing w:val="-8"/>
+              </w:rPr>
+              <w:t xml:space="preserve"> </w:t>
+            </w:r>
+            <w:r>
+              <w:rPr>
+                <w:spacing w:val="-2"/>
+              </w:rPr>
+              <w:t>linha.</w:t>
+            </w:r>
+          </w:p>
+        </w:tc>
+      </w:tr>
+      <w:tr>
+        <w:trPr>
+          <w:trHeight w:val="475"/>
+        </w:trPr>
+        <w:tc>
+          <w:tcPr>
+            <w:tcW w:w="2086" w:type="dxa"/>
+          </w:tcPr>
+          <w:p>
+            <w:pPr>
+              <w:pStyle w:val="TableParagraph"/>
+            </w:pPr>
+            <w:r>
+              <w:t>TEMPERATURE</w:t>
+            </w:r>
+          </w:p>
+        </w:tc>
+        <w:tc>
+          <w:tcPr>
+            <w:tcW w:w="1690" w:type="dxa"/>
+          </w:tcPr>
+          <w:p>
+            <w:pPr>
+              <w:pStyle w:val="TableParagraph"/>
+            </w:pPr>
+            <w:r>
+              <w:t>Numérico</w:t>
+            </w:r>
+          </w:p>
+        </w:tc>
+        <w:tc>
+          <w:tcPr>
+            <w:tcW w:w="5992" w:type="dxa"/>
+          </w:tcPr>
+          <w:p>
+            <w:pPr>
+              <w:pStyle w:val="TableParagraph"/>
+            </w:pPr>
+            <w:r>
+              <w:t xml:space="preserve">Representa a temperatura média em graus fahrenheit na </w:t>
+            </w:r>
+            <w:r>
+              <w:rPr>
+                <w:spacing w:val="-2"/>
+              </w:rPr>
+              <w:t>semana.</w:t>
+            </w:r>
+          </w:p>
+        </w:tc>
+      </w:tr>
+      <w:tr>
+        <w:trPr>
+          <w:trHeight w:val="656"/>
+        </w:trPr>
+        <w:tc>
+          <w:tcPr>
+            <w:tcW w:w="2086" w:type="dxa"/>
+          </w:tcPr>
+          <w:p>
+            <w:pPr>
+              <w:pStyle w:val="TableParagraph"/>
+            </w:pPr>
+            <w:r>
+              <w:t>FUEL_PRICE</w:t>
+            </w:r>
+          </w:p>
+        </w:tc>
+        <w:tc>
+          <w:tcPr>
+            <w:tcW w:w="1690" w:type="dxa"/>
+          </w:tcPr>
+          <w:p>
+            <w:pPr>
+              <w:pStyle w:val="TableParagraph"/>
+            </w:pPr>
+            <w:r>
+              <w:t>Numérico</w:t>
+            </w:r>
+          </w:p>
+        </w:tc>
+        <w:tc>
+          <w:tcPr>
+            <w:tcW w:w="5992" w:type="dxa"/>
+          </w:tcPr>
+          <w:p>
+            <w:pPr>
+              <w:pStyle w:val="TableParagraph"/>
+            </w:pPr>
+            <w:r>
+              <w:t>Indica</w:t>
+            </w:r>
+            <w:r>
+              <w:rPr>
+                <w:spacing w:val="-2"/>
+              </w:rPr>
+              <w:t xml:space="preserve"> </w:t>
+            </w:r>
+            <w:r>
+              <w:t>o</w:t>
+            </w:r>
+            <w:r>
+              <w:rPr>
+                <w:spacing w:val="-2"/>
+              </w:rPr>
+              <w:t xml:space="preserve"> </w:t>
+            </w:r>
+            <w:r>
+              <w:t>preço</w:t>
+            </w:r>
+            <w:r>
+              <w:rPr>
+                <w:spacing w:val="-7"/>
+              </w:rPr>
+              <w:t xml:space="preserve"> </w:t>
+            </w:r>
+            <w:r>
+              <w:t>médio</w:t>
+            </w:r>
+            <w:r>
+              <w:rPr>
+                <w:spacing w:val="-2"/>
+              </w:rPr>
+              <w:t xml:space="preserve"> </w:t>
+            </w:r>
+            <w:r>
+              <w:t>do</w:t>
+            </w:r>
+            <w:r>
+              <w:rPr>
+                <w:spacing w:val="-2"/>
+              </w:rPr>
+              <w:t xml:space="preserve"> </w:t>
+            </w:r>
+            <w:r>
+              <w:t>combustível</w:t>
+            </w:r>
+            <w:r>
+              <w:rPr>
+                <w:spacing w:val="-3"/>
+              </w:rPr>
+              <w:t xml:space="preserve"> </w:t>
+            </w:r>
+            <w:r>
+              <w:t>na</w:t>
+            </w:r>
+            <w:r>
+              <w:rPr>
+                <w:spacing w:val="-4"/>
+              </w:rPr>
+              <w:t xml:space="preserve"> </w:t>
+            </w:r>
+            <w:r>
+              <w:t>região- em</w:t>
+            </w:r>
+            <w:r>
+              <w:rPr>
+                <w:spacing w:val="-1"/>
+              </w:rPr>
+              <w:t xml:space="preserve"> </w:t>
+            </w:r>
+            <w:r>
+              <w:t>dólares</w:t>
+            </w:r>
+            <w:r>
+              <w:rPr>
+                <w:spacing w:val="-1"/>
+              </w:rPr>
+              <w:t xml:space="preserve"> </w:t>
+            </w:r>
+            <w:r>
+              <w:t xml:space="preserve">por </w:t>
+            </w:r>
+            <w:r>
+              <w:rPr>
+                <w:spacing w:val="-2"/>
+              </w:rPr>
+              <w:t>galão.</w:t>
+            </w:r>
+          </w:p>
+        </w:tc>
+      </w:tr>
+      <w:tr>
+        <w:trPr>
+          <w:trHeight w:val="247"/>
+        </w:trPr>
+        <w:tc>
+          <w:tcPr>
+            <w:tcW w:w="2086" w:type="dxa"/>
+          </w:tcPr>
+          <w:p>
+            <w:pPr>
+              <w:pStyle w:val="TableParagraph"/>
+            </w:pPr>
+            <w:bookmarkStart w:id="14" w:name="_Hlk192217912"/>
+            <w:r>
+              <w:t>CPI</w:t>
+            </w:r>
+          </w:p>
+        </w:tc>
+        <w:tc>
+          <w:tcPr>
+            <w:tcW w:w="1690" w:type="dxa"/>
+          </w:tcPr>
+          <w:p>
+            <w:pPr>
+              <w:pStyle w:val="TableParagraph"/>
+            </w:pPr>
+            <w:r>
+              <w:t>Numérico</w:t>
+            </w:r>
+          </w:p>
+        </w:tc>
+        <w:tc>
+          <w:tcPr>
+            <w:tcW w:w="5992" w:type="dxa"/>
+          </w:tcPr>
+          <w:p>
+            <w:pPr>
+              <w:pStyle w:val="TableParagraph"/>
+            </w:pPr>
+            <w:r>
+              <w:t>Indica a inflação acumulada no período</w:t>
+            </w:r>
+          </w:p>
+        </w:tc>
+      </w:tr>
+      <w:bookmarkEnd w:id="14"/>
+      <w:tr>
+        <w:trPr>
+          <w:trHeight w:val="475"/>
+        </w:trPr>
+        <w:tc>
+          <w:tcPr>
+            <w:tcW w:w="2086" w:type="dxa"/>
+          </w:tcPr>
+          <w:p>
+            <w:pPr>
+              <w:pStyle w:val="TableParagraph"/>
+            </w:pPr>
+            <w:r>
+              <w:t>UNEMPLOYMENT</w:t>
+            </w:r>
+          </w:p>
+        </w:tc>
+        <w:tc>
+          <w:tcPr>
+            <w:tcW w:w="1690" w:type="dxa"/>
+          </w:tcPr>
+          <w:p>
+            <w:pPr>
+              <w:pStyle w:val="TableParagraph"/>
+            </w:pPr>
+            <w:r>
+              <w:t>Numérico</w:t>
+            </w:r>
+          </w:p>
+        </w:tc>
+        <w:tc>
+          <w:tcPr>
+            <w:tcW w:w="5992" w:type="dxa"/>
+          </w:tcPr>
+          <w:p>
+            <w:pPr>
+              <w:pStyle w:val="TableParagraph"/>
+            </w:pPr>
+            <w:r>
+              <w:t>Representa o desemprego na semana, na região em pontos percentuais com uma casa decimal</w:t>
+            </w:r>
+          </w:p>
+        </w:tc>
+      </w:tr>
+      <w:tr>
+        <w:trPr>
+          <w:trHeight w:val="186"/>
+        </w:trPr>
+        <w:tc>
+          <w:tcPr>
+            <w:tcW w:w="9769" w:type="dxa"/>
+            <w:gridSpan w:val="3"/>
+          </w:tcPr>
+          <w:p>
+            <w:pPr>
+              <w:pStyle w:val="BodyText"/>
+              <w:spacing w:after="240"/>
+              <w:rPr>
+                <w:rFonts w:cs="Arial"/>
+                <w:sz w:val="20"/>
+                <w:szCs w:val="20"/>
+              </w:rPr>
+            </w:pPr>
+            <w:r>
+              <w:rPr>
+                <w:rFonts w:cs="Arial"/>
+                <w:sz w:val="20"/>
+                <w:szCs w:val="20"/>
+              </w:rPr>
+              <w:t xml:space="preserve">Fonte: </w:t>
+            </w:r>
+            <w:r>
+              <w:rPr>
+                <w:rFonts w:cs="Arial"/>
+                <w:sz w:val="20"/>
+                <w:szCs w:val="20"/>
+              </w:rPr>
+              <w:t>Elaborado</w:t>
+            </w:r>
+            <w:r>
+              <w:rPr>
+                <w:rFonts w:cs="Arial"/>
+                <w:sz w:val="20"/>
+                <w:szCs w:val="20"/>
+              </w:rPr>
+              <w:t xml:space="preserve"> pelos autores.</w:t>
+            </w:r>
+          </w:p>
+        </w:tc>
+      </w:tr>
+    </w:tbl>
+    <w:p>
+      <w:pPr>
+        <w:pStyle w:val="BodyText"/>
+        <w:spacing w:before="189"/>
+        <w:rPr>
+          <w:rFonts w:cs="Arial"/>
+          <w:szCs w:val="24"/>
+        </w:rPr>
+      </w:pPr>
+    </w:p>
+    <w:p>
+      <w:pPr>
+        <w:pStyle w:val="BodyText"/>
+      </w:pPr>
+    </w:p>
+    <w:p>
+      <w:pPr>
+        <w:pStyle w:val="Heading1"/>
+      </w:pPr>
+      <w:bookmarkStart w:id="15" w:name="_Toc193788251"/>
+      <w:r>
+        <w:t>9</w:t>
+      </w:r>
+      <w:r>
+        <w:t xml:space="preserve"> - </w:t>
+      </w:r>
+      <w:r>
+        <w:t>ANÁLISE EXPLORATÓRIA</w:t>
+      </w:r>
+      <w:bookmarkEnd w:id="15"/>
+    </w:p>
+    <w:p>
+      <w:pPr>
+        <w:pStyle w:val="BodyText"/>
+      </w:pPr>
+    </w:p>
+    <w:p>
+      <w:pPr>
+        <w:pStyle w:val="BodyText"/>
+      </w:pPr>
+      <w:r>
+        <w:t xml:space="preserve">Inicialmente, </w:t>
+      </w:r>
+      <w:r>
+        <w:t>verificamos</w:t>
+      </w:r>
+      <w:r>
+        <w:t xml:space="preserve"> o resumo estatístico da </w:t>
+      </w:r>
+      <w:r>
+        <w:t xml:space="preserve">base de dados buscando saber o número e valores não nulos, que foi de 6.435 para todas as variáveis, também </w:t>
+      </w:r>
+      <w:r>
+        <w:t xml:space="preserve">descobrimos os valores Mínimos, Médios, Máximos a Variância e o Desvio padrão de cada </w:t>
+      </w:r>
+      <w:proofErr w:type="gramStart"/>
+      <w:r>
+        <w:t>coluna</w:t>
+      </w:r>
+      <w:r>
+        <w:t>,</w:t>
+      </w:r>
+      <w:r>
+        <w:t xml:space="preserve"> </w:t>
+      </w:r>
+      <w:r>
+        <w:t xml:space="preserve"> resumido</w:t>
+      </w:r>
+      <w:proofErr w:type="gramEnd"/>
+      <w:r>
+        <w:t xml:space="preserve"> na seguinte tabela:</w:t>
+      </w:r>
+    </w:p>
+    <w:p>
+      <w:pPr>
+        <w:pStyle w:val="BodyText"/>
+      </w:pPr>
+    </w:p>
+    <w:tbl>
+      <w:tblPr>
+        <w:tblStyle w:val="TableGrid"/>
+        <w:tblW w:w="4815" w:type="pct"/>
+        <w:tblLayout w:type="fixed"/>
+        <w:tblLook w:val="04A0" w:firstRow="1" w:lastRow="0" w:firstColumn="1" w:lastColumn="0" w:noHBand="0" w:noVBand="1"/>
+      </w:tblPr>
+      <w:tblGrid>
+        <w:gridCol w:w="2832"/>
+        <w:gridCol w:w="1136"/>
+        <w:gridCol w:w="1275"/>
+        <w:gridCol w:w="1275"/>
+        <w:gridCol w:w="1279"/>
+        <w:gridCol w:w="1554"/>
+      </w:tblGrid>
+      <w:tr>
+        <w:tc>
+          <w:tcPr>
+            <w:tcW w:w="5000" w:type="pct"/>
+            <w:gridSpan w:val="6"/>
+          </w:tcPr>
+          <w:p>
+            <w:pPr>
+              <w:pStyle w:val="BodyText"/>
+              <w:rPr>
+                <w:sz w:val="22"/>
+              </w:rPr>
+            </w:pPr>
+            <w:r>
+              <w:rPr>
+                <w:sz w:val="22"/>
+              </w:rPr>
+              <w:t>Quadro 2 – Resumo estatístico da base de dados</w:t>
             </w:r>
           </w:p>
         </w:tc>
@@ -3912,918 +4950,11 @@
       <w:tr>
         <w:tc>
           <w:tcPr>
-            <w:tcW w:w="1795" w:type="dxa"/>
+            <w:tcW w:w="1514" w:type="pct"/>
           </w:tcPr>
           <w:p>
             <w:pPr>
-              <w:pStyle w:val="TableParagraph"/>
-            </w:pPr>
-            <w:r>
-              <w:t>STORE</w:t>
-            </w:r>
-          </w:p>
-        </w:tc>
-        <w:tc>
-          <w:tcPr>
-            <w:tcW w:w="1710" w:type="dxa"/>
-          </w:tcPr>
-          <w:p>
-            <w:pPr>
-              <w:pStyle w:val="TableParagraph"/>
-            </w:pPr>
-            <w:r>
-              <w:t>Numérico</w:t>
-            </w:r>
-          </w:p>
-        </w:tc>
-        <w:tc>
-          <w:tcPr>
-            <w:tcW w:w="6205" w:type="dxa"/>
-          </w:tcPr>
-          <w:p>
-            <w:pPr>
-              <w:pStyle w:val="TableParagraph"/>
-            </w:pPr>
-            <w:r>
-              <w:t>Referência</w:t>
-            </w:r>
-            <w:r>
-              <w:rPr>
-                <w:spacing w:val="-6"/>
-              </w:rPr>
-              <w:t xml:space="preserve"> </w:t>
-            </w:r>
-            <w:r>
-              <w:t>ao</w:t>
-            </w:r>
-            <w:r>
-              <w:rPr>
-                <w:spacing w:val="-8"/>
-              </w:rPr>
-              <w:t xml:space="preserve"> </w:t>
-            </w:r>
-            <w:r>
-              <w:t>número</w:t>
-            </w:r>
-            <w:r>
-              <w:rPr>
-                <w:spacing w:val="-7"/>
-              </w:rPr>
-              <w:t xml:space="preserve"> </w:t>
-            </w:r>
-            <w:r>
-              <w:t>da</w:t>
-            </w:r>
-            <w:r>
-              <w:rPr>
-                <w:spacing w:val="-6"/>
-              </w:rPr>
-              <w:t xml:space="preserve"> </w:t>
-            </w:r>
-            <w:r>
-              <w:t>loja</w:t>
-            </w:r>
-            <w:r>
-              <w:rPr>
-                <w:spacing w:val="-5"/>
-              </w:rPr>
-              <w:t xml:space="preserve"> </w:t>
-            </w:r>
-            <w:r>
-              <w:t>representada</w:t>
-            </w:r>
-            <w:r>
-              <w:rPr>
-                <w:spacing w:val="-6"/>
-              </w:rPr>
-              <w:t xml:space="preserve"> </w:t>
-            </w:r>
-            <w:r>
-              <w:t>na</w:t>
-            </w:r>
-            <w:r>
-              <w:rPr>
-                <w:spacing w:val="-7"/>
-              </w:rPr>
-              <w:t xml:space="preserve"> </w:t>
-            </w:r>
-            <w:r>
-              <w:rPr>
-                <w:spacing w:val="-2"/>
-              </w:rPr>
-              <w:t>linha.</w:t>
-            </w:r>
-          </w:p>
-        </w:tc>
-      </w:tr>
-      <w:tr>
-        <w:trPr>
-          <w:trHeight w:val="618"/>
-        </w:trPr>
-        <w:tc>
-          <w:tcPr>
-            <w:tcW w:w="1795" w:type="dxa"/>
-          </w:tcPr>
-          <w:p>
-            <w:pPr>
-              <w:pStyle w:val="TableParagraph"/>
-            </w:pPr>
-            <w:r>
-              <w:t>DATE</w:t>
-            </w:r>
-          </w:p>
-        </w:tc>
-        <w:tc>
-          <w:tcPr>
-            <w:tcW w:w="1710" w:type="dxa"/>
-          </w:tcPr>
-          <w:p>
-            <w:pPr>
-              <w:pStyle w:val="TableParagraph"/>
-            </w:pPr>
-            <w:r>
-              <w:t>Texto</w:t>
-            </w:r>
-          </w:p>
-        </w:tc>
-        <w:tc>
-          <w:tcPr>
-            <w:tcW w:w="6205" w:type="dxa"/>
-          </w:tcPr>
-          <w:p>
-            <w:pPr>
-              <w:pStyle w:val="TableParagraph"/>
-            </w:pPr>
-            <w:r>
-              <w:t>Texto</w:t>
-            </w:r>
-            <w:r>
-              <w:rPr>
-                <w:spacing w:val="-15"/>
-              </w:rPr>
-              <w:t xml:space="preserve"> </w:t>
-            </w:r>
-            <w:r>
-              <w:t>representando</w:t>
-            </w:r>
-            <w:r>
-              <w:rPr>
-                <w:spacing w:val="-15"/>
-              </w:rPr>
-              <w:t xml:space="preserve"> </w:t>
-            </w:r>
-            <w:r>
-              <w:t>o</w:t>
-            </w:r>
-            <w:r>
-              <w:rPr>
-                <w:spacing w:val="-15"/>
-              </w:rPr>
-              <w:t xml:space="preserve"> </w:t>
-            </w:r>
-            <w:r>
-              <w:t>dia</w:t>
-            </w:r>
-            <w:r>
-              <w:rPr>
-                <w:spacing w:val="-16"/>
-              </w:rPr>
-              <w:t xml:space="preserve"> </w:t>
-            </w:r>
-            <w:r>
-              <w:t>em</w:t>
-            </w:r>
-            <w:r>
-              <w:rPr>
-                <w:spacing w:val="-15"/>
-              </w:rPr>
-              <w:t xml:space="preserve"> </w:t>
-            </w:r>
-            <w:r>
-              <w:t>que</w:t>
-            </w:r>
-            <w:r>
-              <w:rPr>
-                <w:spacing w:val="-15"/>
-              </w:rPr>
-              <w:t xml:space="preserve"> </w:t>
-            </w:r>
-            <w:r>
-              <w:t>se</w:t>
-            </w:r>
-            <w:r>
-              <w:rPr>
-                <w:spacing w:val="-15"/>
-              </w:rPr>
-              <w:t xml:space="preserve"> </w:t>
-            </w:r>
-            <w:r>
-              <w:t>inicia</w:t>
-            </w:r>
-            <w:r>
-              <w:rPr>
-                <w:spacing w:val="-14"/>
-              </w:rPr>
-              <w:t xml:space="preserve"> </w:t>
-            </w:r>
-            <w:r>
-              <w:t>a</w:t>
-            </w:r>
-            <w:r>
-              <w:rPr>
-                <w:spacing w:val="-16"/>
-              </w:rPr>
-              <w:t xml:space="preserve"> </w:t>
-            </w:r>
-            <w:r>
-              <w:t>semana</w:t>
-            </w:r>
-            <w:r>
-              <w:rPr>
-                <w:spacing w:val="-15"/>
-              </w:rPr>
-              <w:t xml:space="preserve"> </w:t>
-            </w:r>
-            <w:r>
-              <w:t>representada</w:t>
-            </w:r>
-            <w:r>
-              <w:rPr>
-                <w:spacing w:val="-15"/>
-              </w:rPr>
-              <w:t xml:space="preserve"> </w:t>
-            </w:r>
-            <w:r>
-              <w:t>na</w:t>
-            </w:r>
-            <w:r>
-              <w:rPr>
-                <w:spacing w:val="-14"/>
-              </w:rPr>
-              <w:t xml:space="preserve"> </w:t>
-            </w:r>
-            <w:r>
-              <w:t xml:space="preserve">linha, no formato </w:t>
-            </w:r>
-            <w:proofErr w:type="spellStart"/>
-            <w:r>
-              <w:t>dd</w:t>
-            </w:r>
-            <w:proofErr w:type="spellEnd"/>
-            <w:r>
-              <w:t>-mm-</w:t>
-            </w:r>
-            <w:proofErr w:type="spellStart"/>
-            <w:r>
-              <w:t>yyyy</w:t>
-            </w:r>
-            <w:proofErr w:type="spellEnd"/>
-            <w:r>
-              <w:t>.</w:t>
-            </w:r>
-          </w:p>
-        </w:tc>
-      </w:tr>
-      <w:tr>
-        <w:tc>
-          <w:tcPr>
-            <w:tcW w:w="1795" w:type="dxa"/>
-          </w:tcPr>
-          <w:p>
-            <w:pPr>
-              <w:pStyle w:val="TableParagraph"/>
-            </w:pPr>
-            <w:r>
-              <w:t>WEEKLY_SALES</w:t>
-            </w:r>
-          </w:p>
-        </w:tc>
-        <w:tc>
-          <w:tcPr>
-            <w:tcW w:w="1710" w:type="dxa"/>
-          </w:tcPr>
-          <w:p>
-            <w:pPr>
-              <w:pStyle w:val="TableParagraph"/>
-            </w:pPr>
-            <w:r>
-              <w:t>Numérico</w:t>
-            </w:r>
-          </w:p>
-        </w:tc>
-        <w:tc>
-          <w:tcPr>
-            <w:tcW w:w="6205" w:type="dxa"/>
-          </w:tcPr>
-          <w:p>
-            <w:pPr>
-              <w:pStyle w:val="TableParagraph"/>
-            </w:pPr>
-            <w:r>
-              <w:t>Apresenta</w:t>
-            </w:r>
-            <w:r>
-              <w:rPr>
-                <w:spacing w:val="-7"/>
-              </w:rPr>
-              <w:t xml:space="preserve"> </w:t>
-            </w:r>
-            <w:r>
-              <w:t>o</w:t>
-            </w:r>
-            <w:r>
-              <w:rPr>
-                <w:spacing w:val="-9"/>
-              </w:rPr>
-              <w:t xml:space="preserve"> </w:t>
-            </w:r>
-            <w:r>
-              <w:t>total</w:t>
-            </w:r>
-            <w:r>
-              <w:rPr>
-                <w:spacing w:val="-8"/>
-              </w:rPr>
-              <w:t xml:space="preserve"> </w:t>
-            </w:r>
-            <w:r>
-              <w:t>de</w:t>
-            </w:r>
-            <w:r>
-              <w:rPr>
-                <w:spacing w:val="-7"/>
-              </w:rPr>
-              <w:t xml:space="preserve"> </w:t>
-            </w:r>
-            <w:r>
-              <w:t>vendas</w:t>
-            </w:r>
-            <w:r>
-              <w:rPr>
-                <w:spacing w:val="-9"/>
-              </w:rPr>
-              <w:t xml:space="preserve"> </w:t>
-            </w:r>
-            <w:r>
-              <w:t>semanal</w:t>
-            </w:r>
-            <w:r>
-              <w:rPr>
-                <w:spacing w:val="-8"/>
-              </w:rPr>
-              <w:t xml:space="preserve"> </w:t>
-            </w:r>
-            <w:r>
-              <w:t>em</w:t>
-            </w:r>
-            <w:r>
-              <w:rPr>
-                <w:spacing w:val="-8"/>
-              </w:rPr>
-              <w:t xml:space="preserve"> </w:t>
-            </w:r>
-            <w:r>
-              <w:t>dólares</w:t>
-            </w:r>
-            <w:r>
-              <w:rPr>
-                <w:spacing w:val="-5"/>
-              </w:rPr>
-              <w:t xml:space="preserve"> </w:t>
-            </w:r>
-            <w:r>
-              <w:rPr>
-                <w:spacing w:val="-2"/>
-              </w:rPr>
-              <w:t>americanos.</w:t>
-            </w:r>
-          </w:p>
-        </w:tc>
-      </w:tr>
-      <w:tr>
-        <w:tc>
-          <w:tcPr>
-            <w:tcW w:w="1795" w:type="dxa"/>
-          </w:tcPr>
-          <w:p>
-            <w:pPr>
-              <w:pStyle w:val="TableParagraph"/>
-            </w:pPr>
-            <w:r>
-              <w:t>HOLIDAY_FLAG</w:t>
-            </w:r>
-          </w:p>
-        </w:tc>
-        <w:tc>
-          <w:tcPr>
-            <w:tcW w:w="1710" w:type="dxa"/>
-          </w:tcPr>
-          <w:p>
-            <w:pPr>
-              <w:pStyle w:val="TableParagraph"/>
-            </w:pPr>
-            <w:r>
-              <w:t>Binário</w:t>
-            </w:r>
-          </w:p>
-        </w:tc>
-        <w:tc>
-          <w:tcPr>
-            <w:tcW w:w="6205" w:type="dxa"/>
-          </w:tcPr>
-          <w:p>
-            <w:pPr>
-              <w:pStyle w:val="TableParagraph"/>
-            </w:pPr>
-            <w:r>
-              <w:t>indica</w:t>
-            </w:r>
-            <w:r>
-              <w:rPr>
-                <w:spacing w:val="-8"/>
-              </w:rPr>
-              <w:t xml:space="preserve"> </w:t>
-            </w:r>
-            <w:r>
-              <w:t>a</w:t>
-            </w:r>
-            <w:r>
-              <w:rPr>
-                <w:spacing w:val="-8"/>
-              </w:rPr>
-              <w:t xml:space="preserve"> </w:t>
-            </w:r>
-            <w:r>
-              <w:t>ocorrência</w:t>
-            </w:r>
-            <w:r>
-              <w:rPr>
-                <w:spacing w:val="-9"/>
-              </w:rPr>
-              <w:t xml:space="preserve"> </w:t>
-            </w:r>
-            <w:r>
-              <w:t>de</w:t>
-            </w:r>
-            <w:r>
-              <w:rPr>
-                <w:spacing w:val="-10"/>
-              </w:rPr>
-              <w:t xml:space="preserve"> </w:t>
-            </w:r>
-            <w:r>
-              <w:t>feriado</w:t>
-            </w:r>
-            <w:r>
-              <w:rPr>
-                <w:spacing w:val="-8"/>
-              </w:rPr>
-              <w:t xml:space="preserve"> </w:t>
-            </w:r>
-            <w:r>
-              <w:t>na</w:t>
-            </w:r>
-            <w:r>
-              <w:rPr>
-                <w:spacing w:val="-10"/>
-              </w:rPr>
-              <w:t xml:space="preserve"> </w:t>
-            </w:r>
-            <w:r>
-              <w:t>semana</w:t>
-            </w:r>
-            <w:r>
-              <w:rPr>
-                <w:spacing w:val="-9"/>
-              </w:rPr>
-              <w:t xml:space="preserve"> </w:t>
-            </w:r>
-            <w:r>
-              <w:t>representada</w:t>
-            </w:r>
-            <w:r>
-              <w:rPr>
-                <w:spacing w:val="-10"/>
-              </w:rPr>
-              <w:t xml:space="preserve"> </w:t>
-            </w:r>
-            <w:r>
-              <w:t>na</w:t>
-            </w:r>
-            <w:r>
-              <w:rPr>
-                <w:spacing w:val="-8"/>
-              </w:rPr>
-              <w:t xml:space="preserve"> </w:t>
-            </w:r>
-            <w:r>
-              <w:rPr>
-                <w:spacing w:val="-2"/>
-              </w:rPr>
-              <w:t>linha.</w:t>
-            </w:r>
-          </w:p>
-        </w:tc>
-      </w:tr>
-      <w:tr>
-        <w:tc>
-          <w:tcPr>
-            <w:tcW w:w="1795" w:type="dxa"/>
-          </w:tcPr>
-          <w:p>
-            <w:pPr>
-              <w:pStyle w:val="TableParagraph"/>
-            </w:pPr>
-            <w:r>
-              <w:t>TEMPERATURE</w:t>
-            </w:r>
-          </w:p>
-        </w:tc>
-        <w:tc>
-          <w:tcPr>
-            <w:tcW w:w="1710" w:type="dxa"/>
-          </w:tcPr>
-          <w:p>
-            <w:pPr>
-              <w:pStyle w:val="TableParagraph"/>
-            </w:pPr>
-            <w:r>
-              <w:t>Numérico</w:t>
-            </w:r>
-          </w:p>
-        </w:tc>
-        <w:tc>
-          <w:tcPr>
-            <w:tcW w:w="6205" w:type="dxa"/>
-          </w:tcPr>
-          <w:p>
-            <w:pPr>
-              <w:pStyle w:val="TableParagraph"/>
-            </w:pPr>
-            <w:r>
-              <w:t xml:space="preserve">Representa a temperatura média em graus fahrenheit na </w:t>
-            </w:r>
-            <w:r>
-              <w:rPr>
-                <w:spacing w:val="-2"/>
-              </w:rPr>
-              <w:t>semana.</w:t>
-            </w:r>
-          </w:p>
-        </w:tc>
-      </w:tr>
-      <w:tr>
-        <w:trPr>
-          <w:trHeight w:val="690"/>
-        </w:trPr>
-        <w:tc>
-          <w:tcPr>
-            <w:tcW w:w="1795" w:type="dxa"/>
-          </w:tcPr>
-          <w:p>
-            <w:pPr>
-              <w:pStyle w:val="TableParagraph"/>
-            </w:pPr>
-            <w:r>
-              <w:t>FUEL_PRICE</w:t>
-            </w:r>
-          </w:p>
-        </w:tc>
-        <w:tc>
-          <w:tcPr>
-            <w:tcW w:w="1710" w:type="dxa"/>
-          </w:tcPr>
-          <w:p>
-            <w:pPr>
-              <w:pStyle w:val="TableParagraph"/>
-            </w:pPr>
-            <w:r>
-              <w:t>Numérico</w:t>
-            </w:r>
-          </w:p>
-        </w:tc>
-        <w:tc>
-          <w:tcPr>
-            <w:tcW w:w="6205" w:type="dxa"/>
-          </w:tcPr>
-          <w:p>
-            <w:pPr>
-              <w:pStyle w:val="TableParagraph"/>
-            </w:pPr>
-            <w:r>
-              <w:t>Indica</w:t>
-            </w:r>
-            <w:r>
-              <w:rPr>
-                <w:spacing w:val="-2"/>
-              </w:rPr>
-              <w:t xml:space="preserve"> </w:t>
-            </w:r>
-            <w:r>
-              <w:t>o</w:t>
-            </w:r>
-            <w:r>
-              <w:rPr>
-                <w:spacing w:val="-2"/>
-              </w:rPr>
-              <w:t xml:space="preserve"> </w:t>
-            </w:r>
-            <w:r>
-              <w:t>preço</w:t>
-            </w:r>
-            <w:r>
-              <w:rPr>
-                <w:spacing w:val="-7"/>
-              </w:rPr>
-              <w:t xml:space="preserve"> </w:t>
-            </w:r>
-            <w:r>
-              <w:t>médio</w:t>
-            </w:r>
-            <w:r>
-              <w:rPr>
-                <w:spacing w:val="-2"/>
-              </w:rPr>
-              <w:t xml:space="preserve"> </w:t>
-            </w:r>
-            <w:r>
-              <w:t>do</w:t>
-            </w:r>
-            <w:r>
-              <w:rPr>
-                <w:spacing w:val="-2"/>
-              </w:rPr>
-              <w:t xml:space="preserve"> </w:t>
-            </w:r>
-            <w:r>
-              <w:t>combustível</w:t>
-            </w:r>
-            <w:r>
-              <w:rPr>
-                <w:spacing w:val="-3"/>
-              </w:rPr>
-              <w:t xml:space="preserve"> </w:t>
-            </w:r>
-            <w:r>
-              <w:t>na</w:t>
-            </w:r>
-            <w:r>
-              <w:rPr>
-                <w:spacing w:val="-4"/>
-              </w:rPr>
-              <w:t xml:space="preserve"> </w:t>
-            </w:r>
-            <w:r>
-              <w:t>região- em</w:t>
-            </w:r>
-            <w:r>
-              <w:rPr>
-                <w:spacing w:val="-1"/>
-              </w:rPr>
-              <w:t xml:space="preserve"> </w:t>
-            </w:r>
-            <w:r>
-              <w:t>dólares</w:t>
-            </w:r>
-            <w:r>
-              <w:rPr>
-                <w:spacing w:val="-1"/>
-              </w:rPr>
-              <w:t xml:space="preserve"> </w:t>
-            </w:r>
-            <w:r>
-              <w:t xml:space="preserve">por </w:t>
-            </w:r>
-            <w:r>
-              <w:rPr>
-                <w:spacing w:val="-2"/>
-              </w:rPr>
-              <w:t>galão.</w:t>
-            </w:r>
-          </w:p>
-        </w:tc>
-      </w:tr>
-      <w:tr>
-        <w:tc>
-          <w:tcPr>
-            <w:tcW w:w="1795" w:type="dxa"/>
-          </w:tcPr>
-          <w:p>
-            <w:pPr>
-              <w:pStyle w:val="TableParagraph"/>
-            </w:pPr>
-            <w:bookmarkStart w:id="14" w:name="_Hlk192217912"/>
-            <w:r>
-              <w:t>CPI</w:t>
-            </w:r>
-          </w:p>
-        </w:tc>
-        <w:tc>
-          <w:tcPr>
-            <w:tcW w:w="1710" w:type="dxa"/>
-          </w:tcPr>
-          <w:p>
-            <w:pPr>
-              <w:pStyle w:val="TableParagraph"/>
-            </w:pPr>
-            <w:r>
-              <w:t>Numérico</w:t>
-            </w:r>
-          </w:p>
-        </w:tc>
-        <w:tc>
-          <w:tcPr>
-            <w:tcW w:w="6205" w:type="dxa"/>
-          </w:tcPr>
-          <w:p>
-            <w:pPr>
-              <w:pStyle w:val="TableParagraph"/>
-            </w:pPr>
-            <w:r>
-              <w:t>Indica a inflação acumulada no período</w:t>
-            </w:r>
-          </w:p>
-        </w:tc>
-      </w:tr>
-      <w:bookmarkEnd w:id="14"/>
-      <w:tr>
-        <w:tc>
-          <w:tcPr>
-            <w:tcW w:w="1795" w:type="dxa"/>
-          </w:tcPr>
-          <w:p>
-            <w:pPr>
-              <w:pStyle w:val="TableParagraph"/>
-            </w:pPr>
-            <w:r>
-              <w:t>UNEMPLOYMENT</w:t>
-            </w:r>
-          </w:p>
-        </w:tc>
-        <w:tc>
-          <w:tcPr>
-            <w:tcW w:w="1710" w:type="dxa"/>
-          </w:tcPr>
-          <w:p>
-            <w:pPr>
-              <w:pStyle w:val="TableParagraph"/>
-            </w:pPr>
-            <w:r>
-              <w:t>Numérico</w:t>
-            </w:r>
-          </w:p>
-        </w:tc>
-        <w:tc>
-          <w:tcPr>
-            <w:tcW w:w="6205" w:type="dxa"/>
-          </w:tcPr>
-          <w:p>
-            <w:pPr>
-              <w:pStyle w:val="TableParagraph"/>
-            </w:pPr>
-            <w:r>
-              <w:t>Representa o desemprego na semana, na região em pontos percentuais com uma casa decimal</w:t>
-            </w:r>
-          </w:p>
-        </w:tc>
-      </w:tr>
-      <w:tr>
-        <w:tc>
-          <w:tcPr>
-            <w:tcW w:w="9710" w:type="dxa"/>
-            <w:gridSpan w:val="3"/>
-          </w:tcPr>
-          <w:p>
-            <w:pPr>
-              <w:pStyle w:val="Corpodetexto"/>
-              <w:spacing w:after="240"/>
-              <w:rPr>
-                <w:rFonts w:cs="Arial"/>
-                <w:sz w:val="20"/>
-                <w:szCs w:val="20"/>
-              </w:rPr>
-            </w:pPr>
-            <w:r>
-              <w:rPr>
-                <w:rFonts w:cs="Arial"/>
-                <w:sz w:val="20"/>
-                <w:szCs w:val="20"/>
-              </w:rPr>
-              <w:t xml:space="preserve">Fonte: </w:t>
-            </w:r>
-            <w:r>
-              <w:rPr>
-                <w:rFonts w:cs="Arial"/>
-                <w:sz w:val="20"/>
-                <w:szCs w:val="20"/>
-              </w:rPr>
-              <w:t>Elaborado</w:t>
-            </w:r>
-            <w:r>
-              <w:rPr>
-                <w:rFonts w:cs="Arial"/>
-                <w:sz w:val="20"/>
-                <w:szCs w:val="20"/>
-              </w:rPr>
-              <w:t xml:space="preserve"> pelos autores.</w:t>
-            </w:r>
-          </w:p>
-        </w:tc>
-      </w:tr>
-    </w:tbl>
-    <w:p>
-      <w:pPr>
-        <w:pStyle w:val="Corpodetexto"/>
-        <w:spacing w:before="189"/>
-        <w:rPr>
-          <w:rFonts w:cs="Arial"/>
-          <w:szCs w:val="24"/>
-        </w:rPr>
-      </w:pPr>
-    </w:p>
-    <w:p>
-      <w:pPr>
-        <w:pStyle w:val="Corpodetexto"/>
-      </w:pPr>
-    </w:p>
-    <w:p>
-      <w:pPr>
-        <w:pStyle w:val="Ttulo1"/>
-      </w:pPr>
-      <w:bookmarkStart w:id="15" w:name="_Toc193788251"/>
-      <w:r>
-        <w:t>9</w:t>
-      </w:r>
-      <w:r>
-        <w:t xml:space="preserve"> - </w:t>
-      </w:r>
-      <w:r>
-        <w:t>ANÁLISE EXPLORATÓRIA</w:t>
-      </w:r>
-      <w:bookmarkEnd w:id="15"/>
-    </w:p>
-    <w:p>
-      <w:pPr>
-        <w:pStyle w:val="Corpodetexto"/>
-      </w:pPr>
-    </w:p>
-    <w:p>
-      <w:pPr>
-        <w:pStyle w:val="Corpodetexto"/>
-      </w:pPr>
-      <w:r>
-        <w:t xml:space="preserve">Inicialmente, </w:t>
-      </w:r>
-      <w:r>
-        <w:t>verificamos</w:t>
-      </w:r>
-      <w:r>
-        <w:t xml:space="preserve"> o resumo estatístico da </w:t>
-      </w:r>
-      <w:r>
-        <w:t xml:space="preserve">base de dados buscando saber o número e valores não nulos, que foi de 6.435 para todas as variáveis, também </w:t>
-      </w:r>
-      <w:r>
-        <w:t>descobrimos os valores Mínimos, Médios, Máximos a Variância e o Desvio padrão de cada coluna</w:t>
-      </w:r>
-      <w:r>
-        <w:t>,</w:t>
-      </w:r>
-      <w:r>
-        <w:t xml:space="preserve"> </w:t>
-      </w:r>
-      <w:r>
-        <w:t xml:space="preserve"> resumido na seguinte tabela:</w:t>
-      </w:r>
-    </w:p>
-    <w:p>
-      <w:pPr>
-        <w:pStyle w:val="Corpodetexto"/>
-      </w:pPr>
-    </w:p>
-    <w:tbl>
-      <w:tblPr>
-        <w:tblStyle w:val="Tabelacomgrade"/>
-        <w:tblW w:w="4815" w:type="pct"/>
-        <w:tblLayout w:type="fixed"/>
-        <w:tblLook w:val="04A0" w:firstRow="1" w:lastRow="0" w:firstColumn="1" w:lastColumn="0" w:noHBand="0" w:noVBand="1"/>
-      </w:tblPr>
-      <w:tblGrid>
-        <w:gridCol w:w="2831"/>
-        <w:gridCol w:w="1135"/>
-        <w:gridCol w:w="1275"/>
-        <w:gridCol w:w="1275"/>
-        <w:gridCol w:w="1279"/>
-        <w:gridCol w:w="1556"/>
-      </w:tblGrid>
-      <w:tr>
-        <w:tc>
-          <w:tcPr>
-            <w:tcW w:w="1513" w:type="pct"/>
-          </w:tcPr>
-          <w:p>
-            <w:pPr>
-              <w:pStyle w:val="Corpodetexto"/>
+              <w:pStyle w:val="BodyText"/>
               <w:rPr>
                 <w:sz w:val="22"/>
               </w:rPr>
@@ -4836,7 +4967,7 @@
           </w:tcPr>
           <w:p>
             <w:pPr>
-              <w:pStyle w:val="Corpodetexto"/>
+              <w:pStyle w:val="BodyText"/>
               <w:rPr>
                 <w:sz w:val="22"/>
               </w:rPr>
@@ -4855,7 +4986,7 @@
           </w:tcPr>
           <w:p>
             <w:pPr>
-              <w:pStyle w:val="Corpodetexto"/>
+              <w:pStyle w:val="BodyText"/>
               <w:rPr>
                 <w:sz w:val="22"/>
               </w:rPr>
@@ -4874,7 +5005,7 @@
           </w:tcPr>
           <w:p>
             <w:pPr>
-              <w:pStyle w:val="Corpodetexto"/>
+              <w:pStyle w:val="BodyText"/>
               <w:rPr>
                 <w:sz w:val="22"/>
               </w:rPr>
@@ -4893,7 +5024,7 @@
           </w:tcPr>
           <w:p>
             <w:pPr>
-              <w:pStyle w:val="Corpodetexto"/>
+              <w:pStyle w:val="BodyText"/>
               <w:rPr>
                 <w:sz w:val="22"/>
               </w:rPr>
@@ -4908,11 +5039,11 @@
         </w:tc>
         <w:tc>
           <w:tcPr>
-            <w:tcW w:w="832" w:type="pct"/>
+            <w:tcW w:w="831" w:type="pct"/>
           </w:tcPr>
           <w:p>
             <w:pPr>
-              <w:pStyle w:val="Corpodetexto"/>
+              <w:pStyle w:val="BodyText"/>
               <w:rPr>
                 <w:sz w:val="22"/>
               </w:rPr>
@@ -4937,11 +5068,11 @@
       <w:tr>
         <w:tc>
           <w:tcPr>
-            <w:tcW w:w="1513" w:type="pct"/>
+            <w:tcW w:w="1514" w:type="pct"/>
           </w:tcPr>
           <w:p>
             <w:pPr>
-              <w:pStyle w:val="Corpodetexto"/>
+              <w:pStyle w:val="BodyText"/>
               <w:rPr>
                 <w:sz w:val="22"/>
               </w:rPr>
@@ -4994,7 +5125,7 @@
           </w:tcPr>
           <w:p>
             <w:pPr>
-              <w:pStyle w:val="Corpodetexto"/>
+              <w:pStyle w:val="BodyText"/>
               <w:rPr>
                 <w:sz w:val="22"/>
               </w:rPr>
@@ -5013,7 +5144,7 @@
           </w:tcPr>
           <w:p>
             <w:pPr>
-              <w:pStyle w:val="Corpodetexto"/>
+              <w:pStyle w:val="BodyText"/>
               <w:rPr>
                 <w:sz w:val="22"/>
               </w:rPr>
@@ -5032,7 +5163,7 @@
           </w:tcPr>
           <w:p>
             <w:pPr>
-              <w:pStyle w:val="Corpodetexto"/>
+              <w:pStyle w:val="BodyText"/>
               <w:rPr>
                 <w:sz w:val="22"/>
               </w:rPr>
@@ -5051,7 +5182,7 @@
           </w:tcPr>
           <w:p>
             <w:pPr>
-              <w:pStyle w:val="Corpodetexto"/>
+              <w:pStyle w:val="BodyText"/>
               <w:rPr>
                 <w:sz w:val="22"/>
               </w:rPr>
@@ -5066,11 +5197,11 @@
         </w:tc>
         <w:tc>
           <w:tcPr>
-            <w:tcW w:w="832" w:type="pct"/>
+            <w:tcW w:w="831" w:type="pct"/>
           </w:tcPr>
           <w:p>
             <w:pPr>
-              <w:pStyle w:val="Corpodetexto"/>
+              <w:pStyle w:val="BodyText"/>
               <w:rPr>
                 <w:sz w:val="22"/>
               </w:rPr>
@@ -5087,11 +5218,11 @@
       <w:tr>
         <w:tc>
           <w:tcPr>
-            <w:tcW w:w="1513" w:type="pct"/>
+            <w:tcW w:w="1514" w:type="pct"/>
           </w:tcPr>
           <w:p>
             <w:pPr>
-              <w:pStyle w:val="Corpodetexto"/>
+              <w:pStyle w:val="BodyText"/>
               <w:rPr>
                 <w:sz w:val="22"/>
               </w:rPr>
@@ -5122,7 +5253,7 @@
           </w:tcPr>
           <w:p>
             <w:pPr>
-              <w:pStyle w:val="Corpodetexto"/>
+              <w:pStyle w:val="BodyText"/>
               <w:rPr>
                 <w:sz w:val="22"/>
               </w:rPr>
@@ -5141,7 +5272,7 @@
           </w:tcPr>
           <w:p>
             <w:pPr>
-              <w:pStyle w:val="Corpodetexto"/>
+              <w:pStyle w:val="BodyText"/>
               <w:rPr>
                 <w:sz w:val="22"/>
               </w:rPr>
@@ -5160,7 +5291,7 @@
           </w:tcPr>
           <w:p>
             <w:pPr>
-              <w:pStyle w:val="Corpodetexto"/>
+              <w:pStyle w:val="BodyText"/>
               <w:rPr>
                 <w:sz w:val="22"/>
               </w:rPr>
@@ -5179,7 +5310,7 @@
           </w:tcPr>
           <w:p>
             <w:pPr>
-              <w:pStyle w:val="Corpodetexto"/>
+              <w:pStyle w:val="BodyText"/>
               <w:rPr>
                 <w:sz w:val="22"/>
               </w:rPr>
@@ -5194,11 +5325,11 @@
         </w:tc>
         <w:tc>
           <w:tcPr>
-            <w:tcW w:w="832" w:type="pct"/>
+            <w:tcW w:w="831" w:type="pct"/>
           </w:tcPr>
           <w:p>
             <w:pPr>
-              <w:pStyle w:val="Corpodetexto"/>
+              <w:pStyle w:val="BodyText"/>
               <w:rPr>
                 <w:sz w:val="22"/>
               </w:rPr>
@@ -5215,11 +5346,11 @@
       <w:tr>
         <w:tc>
           <w:tcPr>
-            <w:tcW w:w="1513" w:type="pct"/>
+            <w:tcW w:w="1514" w:type="pct"/>
           </w:tcPr>
           <w:p>
             <w:pPr>
-              <w:pStyle w:val="Corpodetexto"/>
+              <w:pStyle w:val="BodyText"/>
               <w:rPr>
                 <w:sz w:val="22"/>
               </w:rPr>
@@ -5272,7 +5403,7 @@
           </w:tcPr>
           <w:p>
             <w:pPr>
-              <w:pStyle w:val="Corpodetexto"/>
+              <w:pStyle w:val="BodyText"/>
               <w:rPr>
                 <w:sz w:val="22"/>
               </w:rPr>
@@ -5291,7 +5422,7 @@
           </w:tcPr>
           <w:p>
             <w:pPr>
-              <w:pStyle w:val="Corpodetexto"/>
+              <w:pStyle w:val="BodyText"/>
               <w:rPr>
                 <w:sz w:val="22"/>
               </w:rPr>
@@ -5310,7 +5441,7 @@
           </w:tcPr>
           <w:p>
             <w:pPr>
-              <w:pStyle w:val="Corpodetexto"/>
+              <w:pStyle w:val="BodyText"/>
               <w:rPr>
                 <w:sz w:val="22"/>
               </w:rPr>
@@ -5329,7 +5460,7 @@
           </w:tcPr>
           <w:p>
             <w:pPr>
-              <w:pStyle w:val="Corpodetexto"/>
+              <w:pStyle w:val="BodyText"/>
               <w:rPr>
                 <w:sz w:val="22"/>
               </w:rPr>
@@ -5344,11 +5475,11 @@
         </w:tc>
         <w:tc>
           <w:tcPr>
-            <w:tcW w:w="832" w:type="pct"/>
+            <w:tcW w:w="831" w:type="pct"/>
           </w:tcPr>
           <w:p>
             <w:pPr>
-              <w:pStyle w:val="Corpodetexto"/>
+              <w:pStyle w:val="BodyText"/>
               <w:rPr>
                 <w:sz w:val="22"/>
               </w:rPr>
@@ -5365,11 +5496,11 @@
       <w:tr>
         <w:tc>
           <w:tcPr>
-            <w:tcW w:w="1513" w:type="pct"/>
+            <w:tcW w:w="1514" w:type="pct"/>
           </w:tcPr>
           <w:p>
             <w:pPr>
-              <w:pStyle w:val="Corpodetexto"/>
+              <w:pStyle w:val="BodyText"/>
               <w:rPr>
                 <w:sz w:val="22"/>
               </w:rPr>
@@ -5388,7 +5519,7 @@
           </w:tcPr>
           <w:p>
             <w:pPr>
-              <w:pStyle w:val="Corpodetexto"/>
+              <w:pStyle w:val="BodyText"/>
               <w:rPr>
                 <w:sz w:val="22"/>
               </w:rPr>
@@ -5407,7 +5538,7 @@
           </w:tcPr>
           <w:p>
             <w:pPr>
-              <w:pStyle w:val="Corpodetexto"/>
+              <w:pStyle w:val="BodyText"/>
               <w:rPr>
                 <w:sz w:val="22"/>
               </w:rPr>
@@ -5426,7 +5557,7 @@
           </w:tcPr>
           <w:p>
             <w:pPr>
-              <w:pStyle w:val="Corpodetexto"/>
+              <w:pStyle w:val="BodyText"/>
               <w:rPr>
                 <w:sz w:val="22"/>
               </w:rPr>
@@ -5445,7 +5576,7 @@
           </w:tcPr>
           <w:p>
             <w:pPr>
-              <w:pStyle w:val="Corpodetexto"/>
+              <w:pStyle w:val="BodyText"/>
               <w:rPr>
                 <w:sz w:val="22"/>
               </w:rPr>
@@ -5460,11 +5591,11 @@
         </w:tc>
         <w:tc>
           <w:tcPr>
-            <w:tcW w:w="832" w:type="pct"/>
+            <w:tcW w:w="831" w:type="pct"/>
           </w:tcPr>
           <w:p>
             <w:pPr>
-              <w:pStyle w:val="Corpodetexto"/>
+              <w:pStyle w:val="BodyText"/>
               <w:rPr>
                 <w:sz w:val="22"/>
               </w:rPr>
@@ -5481,11 +5612,11 @@
       <w:tr>
         <w:tc>
           <w:tcPr>
-            <w:tcW w:w="1513" w:type="pct"/>
+            <w:tcW w:w="1514" w:type="pct"/>
           </w:tcPr>
           <w:p>
             <w:pPr>
-              <w:pStyle w:val="Corpodetexto"/>
+              <w:pStyle w:val="BodyText"/>
               <w:rPr>
                 <w:sz w:val="22"/>
               </w:rPr>
@@ -5512,7 +5643,7 @@
           </w:tcPr>
           <w:p>
             <w:pPr>
-              <w:pStyle w:val="Corpodetexto"/>
+              <w:pStyle w:val="BodyText"/>
               <w:rPr>
                 <w:sz w:val="22"/>
               </w:rPr>
@@ -5531,7 +5662,7 @@
           </w:tcPr>
           <w:p>
             <w:pPr>
-              <w:pStyle w:val="Corpodetexto"/>
+              <w:pStyle w:val="BodyText"/>
               <w:rPr>
                 <w:sz w:val="22"/>
               </w:rPr>
@@ -5550,7 +5681,7 @@
           </w:tcPr>
           <w:p>
             <w:pPr>
-              <w:pStyle w:val="Corpodetexto"/>
+              <w:pStyle w:val="BodyText"/>
               <w:rPr>
                 <w:sz w:val="22"/>
               </w:rPr>
@@ -5569,7 +5700,7 @@
           </w:tcPr>
           <w:p>
             <w:pPr>
-              <w:pStyle w:val="Corpodetexto"/>
+              <w:pStyle w:val="BodyText"/>
               <w:rPr>
                 <w:sz w:val="22"/>
               </w:rPr>
@@ -5584,11 +5715,11 @@
         </w:tc>
         <w:tc>
           <w:tcPr>
-            <w:tcW w:w="832" w:type="pct"/>
+            <w:tcW w:w="831" w:type="pct"/>
           </w:tcPr>
           <w:p>
             <w:pPr>
-              <w:pStyle w:val="Corpodetexto"/>
+              <w:pStyle w:val="BodyText"/>
               <w:rPr>
                 <w:sz w:val="22"/>
               </w:rPr>
@@ -5598,6 +5729,30 @@
                 <w:sz w:val="22"/>
               </w:rPr>
               <w:t>1.8758</w:t>
+            </w:r>
+          </w:p>
+        </w:tc>
+      </w:tr>
+      <w:tr>
+        <w:tc>
+          <w:tcPr>
+            <w:tcW w:w="5000" w:type="pct"/>
+            <w:gridSpan w:val="6"/>
+          </w:tcPr>
+          <w:p>
+            <w:pPr>
+              <w:pStyle w:val="BodyText"/>
+              <w:rPr>
+                <w:sz w:val="22"/>
+              </w:rPr>
+            </w:pPr>
+            <w:r>
+              <w:rPr>
+                <w:rFonts w:cs="Arial"/>
+                <w:sz w:val="20"/>
+                <w:szCs w:val="20"/>
+              </w:rPr>
+              <w:t>Fonte: Elaborado pelos autores.</w:t>
             </w:r>
           </w:p>
         </w:tc>
@@ -5605,12 +5760,12 @@
     </w:tbl>
     <w:p>
       <w:pPr>
-        <w:pStyle w:val="Corpodetexto"/>
-      </w:pPr>
-    </w:p>
-    <w:p>
-      <w:pPr>
-        <w:pStyle w:val="Corpodetexto"/>
+        <w:pStyle w:val="BodyText"/>
+      </w:pPr>
+    </w:p>
+    <w:p>
+      <w:pPr>
+        <w:pStyle w:val="BodyText"/>
         <w:rPr>
           <w:sz w:val="16"/>
           <w:szCs w:val="16"/>
@@ -5654,50 +5809,46 @@
     </w:p>
     <w:p>
       <w:pPr>
-        <w:pStyle w:val="Corpodetexto"/>
-      </w:pPr>
-    </w:p>
-    <w:p>
-      <w:pPr>
-        <w:pStyle w:val="Corpodetexto"/>
-      </w:pPr>
-    </w:p>
-    <w:p>
-      <w:pPr>
-        <w:pStyle w:val="Corpodetexto"/>
-      </w:pPr>
-    </w:p>
-    <w:p>
-      <w:pPr>
-        <w:pStyle w:val="Corpodetexto"/>
-      </w:pPr>
-    </w:p>
-    <w:p>
-      <w:pPr>
-        <w:pStyle w:val="Corpodetexto"/>
+        <w:pStyle w:val="BodyText"/>
       </w:pPr>
       <w:r>
         <w:lastRenderedPageBreak/>
-        <w:t xml:space="preserve">Quando verificamos a distribuição das colunas, conseguimos apontar que a maior parte das vendas semanais estão em torno de US$ 500.000 e que faturamentos acima dos US$ 2.500.000 são eventos raros. Na temperatura, é possível verificar que na maior parte das semanas, a temperatura ficou um pouco acima de 20 graus celsius. Assim como podemos concluir que o preço do combustível  ficou por mais tempo na faixa de valor entre US$ 3,50 e US$ 3,75. </w:t>
-      </w:r>
-    </w:p>
-    <w:p>
-      <w:pPr>
-        <w:pStyle w:val="Corpodetexto"/>
-      </w:pPr>
-    </w:p>
-    <w:p>
-      <w:pPr>
-        <w:pStyle w:val="Corpodetexto"/>
+        <w:t xml:space="preserve">Quando verificamos a distribuição das colunas, conseguimos apontar que a maior parte das vendas semanais estão em torno de US$ 500.000 e que faturamentos acima dos US$ 2.500.000 são eventos raros. Na temperatura, é possível verificar que na maior parte das semanas, a temperatura ficou um pouco acima de 20 graus celsius. Assim como podemos concluir que o preço do </w:t>
+      </w:r>
+      <w:proofErr w:type="gramStart"/>
+      <w:r>
+        <w:t>combustível  ficou</w:t>
+      </w:r>
+      <w:proofErr w:type="gramEnd"/>
+      <w:r>
+        <w:t xml:space="preserve"> por mais tempo na faixa de valor entre US$ 3,50 e US$ 3,75. </w:t>
+      </w:r>
+    </w:p>
+    <w:p>
+      <w:pPr>
+        <w:pStyle w:val="BodyText"/>
+      </w:pPr>
+    </w:p>
+    <w:p>
+      <w:pPr>
+        <w:pStyle w:val="BodyText"/>
       </w:pPr>
       <w:r>
         <w:t>Através da análise exploratória da base de dados de vendas do Walmart, validou a</w:t>
       </w:r>
       <w:r>
-        <w:t xml:space="preserve"> sua </w:t>
-      </w:r>
-      <w:r>
-        <w:t xml:space="preserve"> integridade, v</w:t>
+        <w:t xml:space="preserve"> </w:t>
+      </w:r>
+      <w:proofErr w:type="gramStart"/>
+      <w:r>
+        <w:t xml:space="preserve">sua </w:t>
+      </w:r>
+      <w:r>
+        <w:t xml:space="preserve"> integridade</w:t>
+      </w:r>
+      <w:proofErr w:type="gramEnd"/>
+      <w:r>
+        <w:t>, v</w:t>
       </w:r>
       <w:r>
         <w:t>erificando</w:t>
@@ -5774,6 +5925,7 @@
       <w:r>
         <w:t xml:space="preserve"> </w:t>
       </w:r>
+      <w:proofErr w:type="gramStart"/>
       <w:r>
         <w:t>desemprego</w:t>
       </w:r>
@@ -5781,7 +5933,11 @@
         <w:t xml:space="preserve"> </w:t>
       </w:r>
       <w:r>
-        <w:t xml:space="preserve"> e feriados</w:t>
+        <w:t xml:space="preserve"> e</w:t>
+      </w:r>
+      <w:proofErr w:type="gramEnd"/>
+      <w:r>
+        <w:t xml:space="preserve"> feriados</w:t>
       </w:r>
       <w:r>
         <w:t>. Inicialmente, definimos 3 para explorarmos: Feriados, Desemprego e Temperatura</w:t>
@@ -5792,7 +5948,7 @@
     </w:p>
     <w:p>
       <w:pPr>
-        <w:pStyle w:val="Corpodetexto"/>
+        <w:pStyle w:val="BodyText"/>
       </w:pPr>
     </w:p>
     <w:p>
@@ -5800,32 +5956,24 @@
         <w:pStyle w:val="TITULOA2"/>
       </w:pPr>
       <w:r>
-        <w:t>9</w:t>
-      </w:r>
-      <w:r>
-        <w:t xml:space="preserve">.2 </w:t>
-      </w:r>
-      <w:r>
-        <w:t>Impacto dos Feriados</w:t>
-      </w:r>
-    </w:p>
-    <w:p>
-      <w:pPr>
-        <w:pStyle w:val="Corpodetexto"/>
-      </w:pPr>
-    </w:p>
-    <w:p>
-      <w:pPr>
-        <w:pStyle w:val="Corpodetexto"/>
+        <w:t>9.2 Impacto dos Feriados</w:t>
+      </w:r>
+    </w:p>
+    <w:p>
+      <w:pPr>
+        <w:pStyle w:val="BodyText"/>
+      </w:pPr>
+    </w:p>
+    <w:p>
+      <w:pPr>
+        <w:pStyle w:val="BodyText"/>
       </w:pPr>
       <w:r>
         <w:t>O impacto dos feriados nas vendas foi um dos primeiros pontos a ser investigado, utilizando a variável [</w:t>
       </w:r>
-      <w:proofErr w:type="spellStart"/>
-      <w:r>
-        <w:t>Holiday_Flag</w:t>
-      </w:r>
-      <w:proofErr w:type="spellEnd"/>
+      <w:r>
+        <w:t>Holiday Flag</w:t>
+      </w:r>
       <w:r>
         <w:t xml:space="preserve">] que indica se teve algum feriado relevante naquela semana. A média geral de vendas em semanas sem feriados foi de </w:t>
       </w:r>
@@ -5844,12 +5992,12 @@
     </w:p>
     <w:p>
       <w:pPr>
-        <w:pStyle w:val="Corpodetexto"/>
-      </w:pPr>
-    </w:p>
-    <w:p>
-      <w:pPr>
-        <w:pStyle w:val="Corpodetexto"/>
+        <w:pStyle w:val="BodyText"/>
+      </w:pPr>
+    </w:p>
+    <w:p>
+      <w:pPr>
+        <w:pStyle w:val="BodyText"/>
       </w:pPr>
       <w:r>
         <w:t>Aprofundando a análise, criamos uma segmentação adicional das semanas em torno dos feriados</w:t>
@@ -5907,94 +6055,69 @@
       <w:r>
         <w:t xml:space="preserve">, </w:t>
       </w:r>
-      <w:proofErr w:type="spellStart"/>
       <w:r>
         <w:rPr>
           <w:b/>
           <w:bCs/>
         </w:rPr>
-        <w:t>Bust</w:t>
-      </w:r>
-      <w:proofErr w:type="spellEnd"/>
+        <w:t>Bust:</w:t>
+      </w:r>
+      <w:r>
+        <w:t xml:space="preserve"> semanas nas </w:t>
+      </w:r>
       <w:r>
         <w:rPr>
           <w:b/>
           <w:bCs/>
         </w:rPr>
-        <w:t>:</w:t>
-      </w:r>
-      <w:r>
-        <w:t xml:space="preserve"> semanas nas </w:t>
+        <w:t>3 semanas posteriores</w:t>
+      </w:r>
+      <w:r>
+        <w:t xml:space="preserve"> a um feriado</w:t>
+      </w:r>
+      <w:r>
+        <w:t xml:space="preserve">, </w:t>
       </w:r>
       <w:r>
         <w:rPr>
           <w:b/>
           <w:bCs/>
         </w:rPr>
-        <w:t>3 semanas posteriores</w:t>
-      </w:r>
-      <w:r>
-        <w:t xml:space="preserve"> a um feriado</w:t>
+        <w:t>Neutral:</w:t>
+      </w:r>
+      <w:r>
+        <w:t xml:space="preserve"> semanas fora dessas janelas</w:t>
+      </w:r>
+      <w:r>
+        <w:t>.</w:t>
+      </w:r>
+    </w:p>
+    <w:p>
+      <w:pPr>
+        <w:pStyle w:val="BodyText"/>
+      </w:pPr>
+    </w:p>
+    <w:p>
+      <w:pPr>
+        <w:pStyle w:val="BodyText"/>
+      </w:pPr>
+      <w:r>
+        <w:t xml:space="preserve">Aplicando essa classificação é possível identificar padrões comportamentais visualizando que </w:t>
+      </w:r>
+      <w:r>
+        <w:t>em boa</w:t>
+      </w:r>
+      <w:r>
+        <w:t xml:space="preserve"> parte das lojas, semanas Boom apresentam vendas superiores a semanas classificadas como Neutral</w:t>
+      </w:r>
+      <w:r>
+        <w:t xml:space="preserve"> demonstrando um padrão de antecipação nas compras</w:t>
       </w:r>
       <w:r>
         <w:t xml:space="preserve">, </w:t>
       </w:r>
       <w:r>
-        <w:rPr>
-          <w:b/>
-          <w:bCs/>
-        </w:rPr>
-        <w:t>Neutral:</w:t>
-      </w:r>
-      <w:r>
-        <w:t xml:space="preserve"> semanas fora dessas janelas</w:t>
-      </w:r>
-      <w:r>
-        <w:t>.</w:t>
-      </w:r>
-    </w:p>
-    <w:p>
-      <w:pPr>
-        <w:pStyle w:val="Corpodetexto"/>
-      </w:pPr>
-    </w:p>
-    <w:p>
-      <w:pPr>
-        <w:pStyle w:val="Corpodetexto"/>
-      </w:pPr>
-      <w:r>
-        <w:t xml:space="preserve">Aplicando essa classificação é possível identificar padrões comportamentais visualizando que </w:t>
-      </w:r>
-      <w:r>
-        <w:t>em boa</w:t>
-      </w:r>
-      <w:r>
-        <w:t xml:space="preserve"> parte das lojas, semanas Boom apresentam vendas superiores a semanas classificadas como Neutral</w:t>
-      </w:r>
-      <w:r>
-        <w:t xml:space="preserve"> demonstrando um padrão de antecipação nas compras</w:t>
-      </w:r>
-      <w:r>
-        <w:t xml:space="preserve">, </w:t>
-      </w:r>
-      <w:r>
-        <w:t xml:space="preserve">assim como demostra uma queda significativa em semanas </w:t>
-      </w:r>
-      <w:proofErr w:type="spellStart"/>
-      <w:r>
-        <w:t>Bust</w:t>
-      </w:r>
-      <w:proofErr w:type="spellEnd"/>
-      <w:r>
-        <w:t xml:space="preserve">, com as vendas ficando abaixo da média. O efeito Boom e </w:t>
-      </w:r>
-      <w:proofErr w:type="spellStart"/>
-      <w:r>
-        <w:t>Bust</w:t>
-      </w:r>
-      <w:proofErr w:type="spellEnd"/>
-      <w:r>
-        <w:t xml:space="preserve"> varia conforme a loja, demonstrando</w:t>
+        <w:t>assim como demostra uma queda significativa em semanas Bust, com as vendas ficando abaixo da média. O efeito Boom e Bust varia conforme a loja, demonstrando</w:t>
       </w:r>
       <w:r>
         <w:t xml:space="preserve"> também</w:t>
@@ -6008,17 +6131,17 @@
     </w:p>
     <w:p>
       <w:pPr>
-        <w:pStyle w:val="Corpodetexto"/>
-      </w:pPr>
-    </w:p>
-    <w:p>
-      <w:pPr>
-        <w:pStyle w:val="Corpodetexto"/>
-      </w:pPr>
-    </w:p>
-    <w:p>
-      <w:pPr>
-        <w:pStyle w:val="Corpodetexto"/>
+        <w:pStyle w:val="BodyText"/>
+      </w:pPr>
+    </w:p>
+    <w:p>
+      <w:pPr>
+        <w:pStyle w:val="BodyText"/>
+      </w:pPr>
+    </w:p>
+    <w:p>
+      <w:pPr>
+        <w:pStyle w:val="BodyText"/>
         <w:spacing w:line="360" w:lineRule="auto"/>
         <w:ind w:left="262" w:right="290"/>
         <w:jc w:val="left"/>
@@ -6030,7 +6153,7 @@
     </w:p>
     <w:p>
       <w:pPr>
-        <w:pStyle w:val="Corpodetexto"/>
+        <w:pStyle w:val="BodyText"/>
         <w:spacing w:line="360" w:lineRule="auto"/>
         <w:ind w:left="262" w:right="290"/>
         <w:jc w:val="left"/>
@@ -6100,7 +6223,7 @@
     <w:sdtContent>
       <w:p>
         <w:pPr>
-          <w:pStyle w:val="Cabealho"/>
+          <w:pStyle w:val="Header"/>
           <w:jc w:val="right"/>
         </w:pPr>
         <w:r>
@@ -6123,7 +6246,7 @@
   </w:sdt>
   <w:p>
     <w:pPr>
-      <w:pStyle w:val="Cabealho"/>
+      <w:pStyle w:val="Header"/>
     </w:pPr>
   </w:p>
 </w:hdr>
@@ -7030,10 +7153,10 @@
       <w:lang w:val="pt-BR"/>
     </w:rPr>
   </w:style>
-  <w:style w:type="paragraph" w:styleId="Ttulo1">
+  <w:style w:type="paragraph" w:styleId="Heading1">
     <w:name w:val="heading 1"/>
     <w:basedOn w:val="TituloA1"/>
-    <w:link w:val="Ttulo1Char"/>
+    <w:link w:val="Heading1Char"/>
     <w:uiPriority w:val="9"/>
     <w:qFormat/>
     <w:rsid w:val="00844793"/>
@@ -7041,12 +7164,12 @@
       <w:outlineLvl w:val="0"/>
     </w:pPr>
   </w:style>
-  <w:style w:type="paragraph" w:styleId="Ttulo2">
+  <w:style w:type="paragraph" w:styleId="Heading2">
     <w:name w:val="heading 2"/>
     <w:aliases w:val="Titulo A2"/>
     <w:basedOn w:val="Normal"/>
     <w:next w:val="Normal"/>
-    <w:link w:val="Ttulo2Char"/>
+    <w:link w:val="Heading2Char"/>
     <w:uiPriority w:val="9"/>
     <w:unhideWhenUsed/>
     <w:qFormat/>
@@ -7065,12 +7188,13 @@
       <w:szCs w:val="26"/>
     </w:rPr>
   </w:style>
-  <w:style w:type="character" w:default="1" w:styleId="Fontepargpadro">
+  <w:style w:type="character" w:default="1" w:styleId="DefaultParagraphFont">
     <w:name w:val="Default Paragraph Font"/>
     <w:uiPriority w:val="1"/>
+    <w:semiHidden/>
     <w:unhideWhenUsed/>
   </w:style>
-  <w:style w:type="table" w:default="1" w:styleId="Tabelanormal">
+  <w:style w:type="table" w:default="1" w:styleId="TableNormal">
     <w:name w:val="Normal Table"/>
     <w:uiPriority w:val="99"/>
     <w:semiHidden/>
@@ -7085,7 +7209,7 @@
       </w:tblCellMar>
     </w:tblPr>
   </w:style>
-  <w:style w:type="numbering" w:default="1" w:styleId="Semlista">
+  <w:style w:type="numbering" w:default="1" w:styleId="NoList">
     <w:name w:val="No List"/>
     <w:uiPriority w:val="99"/>
     <w:semiHidden/>
@@ -7107,7 +7231,7 @@
       </w:tblCellMar>
     </w:tblPr>
   </w:style>
-  <w:style w:type="paragraph" w:styleId="Corpodetexto">
+  <w:style w:type="paragraph" w:styleId="BodyText">
     <w:name w:val="Body Text"/>
     <w:basedOn w:val="Normal"/>
     <w:uiPriority w:val="1"/>
@@ -7121,7 +7245,7 @@
       <w:sz w:val="24"/>
     </w:rPr>
   </w:style>
-  <w:style w:type="paragraph" w:styleId="PargrafodaLista">
+  <w:style w:type="paragraph" w:styleId="ListParagraph">
     <w:name w:val="List Paragraph"/>
     <w:basedOn w:val="Normal"/>
     <w:uiPriority w:val="1"/>
@@ -7138,8 +7262,8 @@
   </w:style>
   <w:style w:type="paragraph" w:customStyle="1" w:styleId="TituloA1">
     <w:name w:val="Titulo A1"/>
-    <w:basedOn w:val="Corpodetexto"/>
-    <w:next w:val="Corpodetexto"/>
+    <w:basedOn w:val="BodyText"/>
+    <w:next w:val="BodyText"/>
     <w:link w:val="TituloA1Char"/>
     <w:qFormat/>
     <w:rsid w:val="00844793"/>
@@ -7158,10 +7282,10 @@
       <w:szCs w:val="26"/>
     </w:rPr>
   </w:style>
-  <w:style w:type="character" w:customStyle="1" w:styleId="Ttulo1Char">
-    <w:name w:val="Título 1 Char"/>
-    <w:basedOn w:val="Fontepargpadro"/>
-    <w:link w:val="Ttulo1"/>
+  <w:style w:type="character" w:customStyle="1" w:styleId="Heading1Char">
+    <w:name w:val="Heading 1 Char"/>
+    <w:basedOn w:val="DefaultParagraphFont"/>
+    <w:link w:val="Heading1"/>
     <w:uiPriority w:val="9"/>
     <w:rsid w:val="00844793"/>
     <w:rPr>
@@ -7176,7 +7300,7 @@
   </w:style>
   <w:style w:type="character" w:customStyle="1" w:styleId="TituloA1Char">
     <w:name w:val="Titulo A1 Char"/>
-    <w:basedOn w:val="Ttulo1Char"/>
+    <w:basedOn w:val="Heading1Char"/>
     <w:link w:val="TituloA1"/>
     <w:rsid w:val="00844793"/>
     <w:rPr>
@@ -7189,9 +7313,9 @@
       <w:lang w:val="pt-BR"/>
     </w:rPr>
   </w:style>
-  <w:style w:type="paragraph" w:styleId="CabealhodoSumrio">
+  <w:style w:type="paragraph" w:styleId="TOCHeading">
     <w:name w:val="TOC Heading"/>
-    <w:basedOn w:val="Ttulo1"/>
+    <w:basedOn w:val="Heading1"/>
     <w:next w:val="Normal"/>
     <w:uiPriority w:val="39"/>
     <w:unhideWhenUsed/>
@@ -7216,7 +7340,7 @@
       <w:lang w:eastAsia="pt-BR"/>
     </w:rPr>
   </w:style>
-  <w:style w:type="paragraph" w:styleId="Sumrio1">
+  <w:style w:type="paragraph" w:styleId="TOC1">
     <w:name w:val="toc 1"/>
     <w:basedOn w:val="Normal"/>
     <w:next w:val="Normal"/>
@@ -7230,7 +7354,7 @@
   </w:style>
   <w:style w:type="character" w:styleId="Hyperlink">
     <w:name w:val="Hyperlink"/>
-    <w:basedOn w:val="Fontepargpadro"/>
+    <w:basedOn w:val="DefaultParagraphFont"/>
     <w:uiPriority w:val="99"/>
     <w:unhideWhenUsed/>
     <w:rsid w:val="008E1833"/>
@@ -7239,7 +7363,7 @@
       <w:u w:val="single"/>
     </w:rPr>
   </w:style>
-  <w:style w:type="paragraph" w:styleId="Reviso">
+  <w:style w:type="paragraph" w:styleId="Revision">
     <w:name w:val="Revision"/>
     <w:hidden/>
     <w:uiPriority w:val="99"/>
@@ -7255,9 +7379,9 @@
       <w:lang w:val="pt-PT"/>
     </w:rPr>
   </w:style>
-  <w:style w:type="table" w:styleId="Tabelacomgrade">
+  <w:style w:type="table" w:styleId="TableGrid">
     <w:name w:val="Table Grid"/>
-    <w:basedOn w:val="Tabelanormal"/>
+    <w:basedOn w:val="TableNormal"/>
     <w:uiPriority w:val="39"/>
     <w:rsid w:val="00186E1A"/>
     <w:tblPr>
@@ -7271,7 +7395,7 @@
       </w:tblBorders>
     </w:tblPr>
   </w:style>
-  <w:style w:type="paragraph" w:styleId="Sumrio2">
+  <w:style w:type="paragraph" w:styleId="TOC2">
     <w:name w:val="toc 2"/>
     <w:basedOn w:val="Normal"/>
     <w:next w:val="Normal"/>
@@ -7293,7 +7417,7 @@
       <w:lang w:val="en-US"/>
     </w:rPr>
   </w:style>
-  <w:style w:type="paragraph" w:styleId="Sumrio3">
+  <w:style w:type="paragraph" w:styleId="TOC3">
     <w:name w:val="toc 3"/>
     <w:basedOn w:val="Normal"/>
     <w:next w:val="Normal"/>
@@ -7313,10 +7437,10 @@
       <w:lang w:val="en-US"/>
     </w:rPr>
   </w:style>
-  <w:style w:type="paragraph" w:styleId="Cabealho">
+  <w:style w:type="paragraph" w:styleId="Header">
     <w:name w:val="header"/>
     <w:basedOn w:val="Normal"/>
-    <w:link w:val="CabealhoChar"/>
+    <w:link w:val="HeaderChar"/>
     <w:uiPriority w:val="99"/>
     <w:unhideWhenUsed/>
     <w:rsid w:val="0090245D"/>
@@ -7327,10 +7451,10 @@
       </w:tabs>
     </w:pPr>
   </w:style>
-  <w:style w:type="character" w:customStyle="1" w:styleId="CabealhoChar">
-    <w:name w:val="Cabeçalho Char"/>
-    <w:basedOn w:val="Fontepargpadro"/>
-    <w:link w:val="Cabealho"/>
+  <w:style w:type="character" w:customStyle="1" w:styleId="HeaderChar">
+    <w:name w:val="Header Char"/>
+    <w:basedOn w:val="DefaultParagraphFont"/>
+    <w:link w:val="Header"/>
     <w:uiPriority w:val="99"/>
     <w:rsid w:val="0090245D"/>
     <w:rPr>
@@ -7338,10 +7462,10 @@
       <w:lang w:val="pt-PT"/>
     </w:rPr>
   </w:style>
-  <w:style w:type="paragraph" w:styleId="Rodap">
+  <w:style w:type="paragraph" w:styleId="Footer">
     <w:name w:val="footer"/>
     <w:basedOn w:val="Normal"/>
-    <w:link w:val="RodapChar"/>
+    <w:link w:val="FooterChar"/>
     <w:uiPriority w:val="99"/>
     <w:unhideWhenUsed/>
     <w:rsid w:val="0090245D"/>
@@ -7352,10 +7476,10 @@
       </w:tabs>
     </w:pPr>
   </w:style>
-  <w:style w:type="character" w:customStyle="1" w:styleId="RodapChar">
-    <w:name w:val="Rodapé Char"/>
-    <w:basedOn w:val="Fontepargpadro"/>
-    <w:link w:val="Rodap"/>
+  <w:style w:type="character" w:customStyle="1" w:styleId="FooterChar">
+    <w:name w:val="Footer Char"/>
+    <w:basedOn w:val="DefaultParagraphFont"/>
+    <w:link w:val="Footer"/>
     <w:uiPriority w:val="99"/>
     <w:rsid w:val="0090245D"/>
     <w:rPr>
@@ -7363,11 +7487,11 @@
       <w:lang w:val="pt-PT"/>
     </w:rPr>
   </w:style>
-  <w:style w:type="character" w:customStyle="1" w:styleId="Ttulo2Char">
-    <w:name w:val="Título 2 Char"/>
+  <w:style w:type="character" w:customStyle="1" w:styleId="Heading2Char">
+    <w:name w:val="Heading 2 Char"/>
     <w:aliases w:val="Titulo A2 Char"/>
-    <w:basedOn w:val="Fontepargpadro"/>
-    <w:link w:val="Ttulo2"/>
+    <w:basedOn w:val="DefaultParagraphFont"/>
+    <w:link w:val="Heading2"/>
     <w:uiPriority w:val="9"/>
     <w:rsid w:val="00844793"/>
     <w:rPr>
@@ -7380,15 +7504,15 @@
   </w:style>
   <w:style w:type="paragraph" w:customStyle="1" w:styleId="TITULOA2">
     <w:name w:val="TITULO A2"/>
-    <w:basedOn w:val="Ttulo2"/>
-    <w:next w:val="Corpodetexto"/>
+    <w:basedOn w:val="Heading2"/>
+    <w:next w:val="BodyText"/>
     <w:link w:val="TITULOA2Char"/>
     <w:qFormat/>
     <w:rsid w:val="008474B8"/>
   </w:style>
   <w:style w:type="character" w:customStyle="1" w:styleId="TITULOA2Char">
     <w:name w:val="TITULO A2 Char"/>
-    <w:basedOn w:val="Ttulo2Char"/>
+    <w:basedOn w:val="Heading2Char"/>
     <w:link w:val="TITULOA2"/>
     <w:rsid w:val="008474B8"/>
     <w:rPr>
